--- a/#2sem/FIZ/MATERIJALI/Zadatci_koje_treba_proci_i_rijesiti_u_Kulisicu.docx
+++ b/#2sem/FIZ/MATERIJALI/Zadatci_koje_treba_proci_i_rijesiti_u_Kulisicu.docx
@@ -1,6 +1,6 @@
 
 <file path=word/document.xml><?xml version="1.0" encoding="utf-8"?>
-<w:document xmlns:ve="http://schemas.openxmlformats.org/markup-compatibility/2006" xmlns:o="urn:schemas-microsoft-com:office:office" xmlns:r="http://schemas.openxmlformats.org/officeDocument/2006/relationships" xmlns:m="http://schemas.openxmlformats.org/officeDocument/2006/math" xmlns:v="urn:schemas-microsoft-com:vml" xmlns:wp="http://schemas.openxmlformats.org/drawingml/2006/wordprocessingDrawing" xmlns:w10="urn:schemas-microsoft-com:office:word" xmlns:w="http://schemas.openxmlformats.org/wordprocessingml/2006/main" xmlns:wne="http://schemas.microsoft.com/office/word/2006/wordml">
+<w:document xmlns:wpc="http://schemas.microsoft.com/office/word/2010/wordprocessingCanvas" xmlns:cx="http://schemas.microsoft.com/office/drawing/2014/chartex" xmlns:cx1="http://schemas.microsoft.com/office/drawing/2015/9/8/chartex" xmlns:cx2="http://schemas.microsoft.com/office/drawing/2015/10/21/chartex" xmlns:cx3="http://schemas.microsoft.com/office/drawing/2016/5/9/chartex" xmlns:cx4="http://schemas.microsoft.com/office/drawing/2016/5/10/chartex" xmlns:cx5="http://schemas.microsoft.com/office/drawing/2016/5/11/chartex" xmlns:cx6="http://schemas.microsoft.com/office/drawing/2016/5/12/chartex" xmlns:cx7="http://schemas.microsoft.com/office/drawing/2016/5/13/chartex" xmlns:cx8="http://schemas.microsoft.com/office/drawing/2016/5/14/chartex" xmlns:mc="http://schemas.openxmlformats.org/markup-compatibility/2006" xmlns:aink="http://schemas.microsoft.com/office/drawing/2016/ink" xmlns:am3d="http://schemas.microsoft.com/office/drawing/2017/model3d" xmlns:o="urn:schemas-microsoft-com:office:office" xmlns:oel="http://schemas.microsoft.com/office/2019/extlst" xmlns:r="http://schemas.openxmlformats.org/officeDocument/2006/relationships" xmlns:m="http://schemas.openxmlformats.org/officeDocument/2006/math" xmlns:v="urn:schemas-microsoft-com:vml" xmlns:wp14="http://schemas.microsoft.com/office/word/2010/wordprocessingDrawing" xmlns:wp="http://schemas.openxmlformats.org/drawingml/2006/wordprocessingDrawing" xmlns:w10="urn:schemas-microsoft-com:office:word" xmlns:w="http://schemas.openxmlformats.org/wordprocessingml/2006/main" xmlns:w14="http://schemas.microsoft.com/office/word/2010/wordml" xmlns:w15="http://schemas.microsoft.com/office/word/2012/wordml" xmlns:w16cex="http://schemas.microsoft.com/office/word/2018/wordml/cex" xmlns:w16cid="http://schemas.microsoft.com/office/word/2016/wordml/cid" xmlns:w16="http://schemas.microsoft.com/office/word/2018/wordml" xmlns:w16du="http://schemas.microsoft.com/office/word/2023/wordml/word16du" xmlns:w16sdtdh="http://schemas.microsoft.com/office/word/2020/wordml/sdtdatahash" xmlns:w16se="http://schemas.microsoft.com/office/word/2015/wordml/symex" xmlns:wpg="http://schemas.microsoft.com/office/word/2010/wordprocessingGroup" xmlns:wpi="http://schemas.microsoft.com/office/word/2010/wordprocessingInk" xmlns:wne="http://schemas.microsoft.com/office/word/2006/wordml" xmlns:wps="http://schemas.microsoft.com/office/word/2010/wordprocessingShape" mc:Ignorable="w14 w15 w16se w16cid w16 w16cex w16sdtdh w16du wp14">
   <w:body>
     <w:p>
       <w:pPr>
@@ -521,8 +521,343 @@
           <w:szCs w:val="24"/>
           <w:lang w:eastAsia="hr-HR"/>
         </w:rPr>
+        <w:t xml:space="preserve"> i </w:t>
+      </w:r>
+      <w:r>
+        <w:rPr>
+          <w:rFonts w:eastAsia="Times New Roman" w:cs="Times New Roman"/>
+          <w:bCs/>
+          <w:sz w:val="24"/>
+          <w:szCs w:val="24"/>
+          <w:lang w:eastAsia="hr-HR"/>
+        </w:rPr>
+        <w:t xml:space="preserve">uputiti na </w:t>
+      </w:r>
+      <w:r>
+        <w:rPr>
+          <w:rFonts w:eastAsia="Times New Roman" w:cs="Times New Roman"/>
+          <w:bCs/>
+          <w:sz w:val="24"/>
+          <w:szCs w:val="24"/>
+          <w:lang w:eastAsia="hr-HR"/>
+        </w:rPr>
+        <w:t xml:space="preserve">sve važne primjere/potencijalne </w:t>
+      </w:r>
+      <w:r>
+        <w:rPr>
+          <w:rFonts w:eastAsia="Times New Roman" w:cs="Times New Roman"/>
+          <w:bCs/>
+          <w:sz w:val="24"/>
+          <w:szCs w:val="24"/>
+          <w:lang w:eastAsia="hr-HR"/>
+        </w:rPr>
+        <w:t>za</w:t>
+      </w:r>
+      <w:r>
+        <w:rPr>
+          <w:rFonts w:eastAsia="Times New Roman" w:cs="Times New Roman"/>
+          <w:bCs/>
+          <w:sz w:val="24"/>
+          <w:szCs w:val="24"/>
+          <w:lang w:eastAsia="hr-HR"/>
+        </w:rPr>
+        <w:t xml:space="preserve">datke koji mogu doći na ispitu. </w:t>
+      </w:r>
+      <w:r>
+        <w:rPr>
+          <w:rFonts w:eastAsia="Times New Roman" w:cs="Times New Roman"/>
+          <w:bCs/>
+          <w:sz w:val="24"/>
+          <w:szCs w:val="24"/>
+          <w:lang w:eastAsia="hr-HR"/>
+        </w:rPr>
+        <w:br/>
+      </w:r>
+      <w:r>
+        <w:rPr>
+          <w:rFonts w:eastAsia="Times New Roman" w:cs="Times New Roman"/>
+          <w:bCs/>
+          <w:sz w:val="24"/>
+          <w:szCs w:val="24"/>
+          <w:lang w:eastAsia="hr-HR"/>
+        </w:rPr>
+        <w:br/>
+      </w:r>
+      <w:r>
+        <w:rPr>
+          <w:rFonts w:eastAsia="Times New Roman" w:cs="Times New Roman"/>
+          <w:bCs/>
+          <w:sz w:val="24"/>
+          <w:szCs w:val="24"/>
+          <w:lang w:eastAsia="hr-HR"/>
+        </w:rPr>
+        <w:t xml:space="preserve">Ako nemate vremena za sve </w:t>
+      </w:r>
+      <w:r>
+        <w:rPr>
+          <w:rFonts w:eastAsia="Times New Roman" w:cs="Times New Roman"/>
+          <w:bCs/>
+          <w:sz w:val="24"/>
+          <w:szCs w:val="24"/>
+          <w:lang w:eastAsia="hr-HR"/>
+        </w:rPr>
+        <w:t xml:space="preserve">riješene </w:t>
+      </w:r>
+      <w:r>
+        <w:rPr>
+          <w:rFonts w:eastAsia="Times New Roman" w:cs="Times New Roman"/>
+          <w:bCs/>
+          <w:sz w:val="24"/>
+          <w:szCs w:val="24"/>
+          <w:lang w:eastAsia="hr-HR"/>
+        </w:rPr>
+        <w:t>primjere</w:t>
+      </w:r>
+      <w:r>
+        <w:rPr>
+          <w:rFonts w:eastAsia="Times New Roman" w:cs="Times New Roman"/>
+          <w:bCs/>
+          <w:sz w:val="24"/>
+          <w:szCs w:val="24"/>
+          <w:lang w:eastAsia="hr-HR"/>
+        </w:rPr>
+        <w:t>,</w:t>
+      </w:r>
+      <w:r>
+        <w:rPr>
+          <w:rFonts w:eastAsia="Times New Roman" w:cs="Times New Roman"/>
+          <w:bCs/>
+          <w:sz w:val="24"/>
+          <w:szCs w:val="24"/>
+          <w:lang w:eastAsia="hr-HR"/>
+        </w:rPr>
+        <w:t xml:space="preserve"> preskočite ih i obavezno riješite svih 99 zadataka kroz semestar (čak nije ni 100!</w:t>
+      </w:r>
+      <w:r>
+        <w:rPr>
+          <w:rFonts w:eastAsia="Times New Roman" w:cs="Times New Roman"/>
+          <w:bCs/>
+          <w:sz w:val="24"/>
+          <w:szCs w:val="24"/>
+          <w:lang w:eastAsia="hr-HR"/>
+        </w:rPr>
+        <w:t xml:space="preserve"> :D ) jer će jedan</w:t>
+      </w:r>
+      <w:r>
+        <w:rPr>
+          <w:rFonts w:eastAsia="Times New Roman" w:cs="Times New Roman"/>
+          <w:bCs/>
+          <w:sz w:val="24"/>
+          <w:szCs w:val="24"/>
+          <w:lang w:eastAsia="hr-HR"/>
+        </w:rPr>
+        <w:t xml:space="preserve"> od njih svakako doći i na MI i na ZI i na rokovima (dok se, vjerojatno za par godina, ne 'istroše').</w:t>
+      </w:r>
+      <w:r>
+        <w:rPr>
+          <w:rFonts w:eastAsia="Times New Roman" w:cs="Times New Roman"/>
+          <w:bCs/>
+          <w:sz w:val="24"/>
+          <w:szCs w:val="24"/>
+          <w:lang w:eastAsia="hr-HR"/>
+        </w:rPr>
+        <w:t xml:space="preserve"> Na 1. MI 2013., čak su tri bila iz Kulišića, ali mislim da je to bila posebna prigoda </w:t>
+      </w:r>
+      <w:r>
+        <w:rPr>
+          <w:rFonts w:eastAsia="Times New Roman" w:cs="Times New Roman"/>
+          <w:bCs/>
+          <w:sz w:val="24"/>
+          <w:szCs w:val="24"/>
+          <w:lang w:eastAsia="hr-HR"/>
+        </w:rPr>
+        <w:sym w:font="Wingdings" w:char="F04A"/>
+      </w:r>
+      <w:r>
+        <w:rPr>
+          <w:rFonts w:eastAsia="Times New Roman" w:cs="Times New Roman"/>
+          <w:bCs/>
+          <w:sz w:val="24"/>
+          <w:szCs w:val="24"/>
+          <w:lang w:eastAsia="hr-HR"/>
+        </w:rPr>
+        <w:t>.</w:t>
+      </w:r>
+      <w:r>
+        <w:rPr>
+          <w:rFonts w:eastAsia="Times New Roman" w:cs="Times New Roman"/>
+          <w:bCs/>
+          <w:sz w:val="24"/>
+          <w:szCs w:val="24"/>
+          <w:lang w:eastAsia="hr-HR"/>
+        </w:rPr>
         <w:t xml:space="preserve"> </w:t>
       </w:r>
+      <w:r>
+        <w:rPr>
+          <w:rFonts w:eastAsia="Times New Roman" w:cs="Times New Roman"/>
+          <w:bCs/>
+          <w:sz w:val="24"/>
+          <w:szCs w:val="24"/>
+          <w:lang w:eastAsia="hr-HR"/>
+        </w:rPr>
+        <w:br/>
+      </w:r>
+      <w:r>
+        <w:rPr>
+          <w:rFonts w:eastAsia="Times New Roman" w:cs="Times New Roman"/>
+          <w:bCs/>
+          <w:sz w:val="24"/>
+          <w:szCs w:val="24"/>
+          <w:lang w:eastAsia="hr-HR"/>
+        </w:rPr>
+        <w:br/>
+      </w:r>
+      <w:r>
+        <w:rPr>
+          <w:rFonts w:eastAsia="Times New Roman" w:cs="Times New Roman"/>
+          <w:bCs/>
+          <w:sz w:val="24"/>
+          <w:szCs w:val="24"/>
+          <w:lang w:eastAsia="hr-HR"/>
+        </w:rPr>
+        <w:t>Zadaci na ispitima su relativno kratki (naj</w:t>
+      </w:r>
+      <w:r>
+        <w:rPr>
+          <w:rFonts w:eastAsia="Times New Roman" w:cs="Times New Roman"/>
+          <w:bCs/>
+          <w:sz w:val="24"/>
+          <w:szCs w:val="24"/>
+          <w:lang w:eastAsia="hr-HR"/>
+        </w:rPr>
+        <w:t>više 7-8 redova</w:t>
+      </w:r>
+      <w:r>
+        <w:rPr>
+          <w:rFonts w:eastAsia="Times New Roman" w:cs="Times New Roman"/>
+          <w:bCs/>
+          <w:sz w:val="24"/>
+          <w:szCs w:val="24"/>
+          <w:lang w:eastAsia="hr-HR"/>
+        </w:rPr>
+        <w:t xml:space="preserve">) tako da ne treba ići u širinu. </w:t>
+      </w:r>
+      <w:r>
+        <w:rPr>
+          <w:rFonts w:eastAsia="Times New Roman" w:cs="Times New Roman"/>
+          <w:b/>
+          <w:bCs/>
+          <w:sz w:val="24"/>
+          <w:szCs w:val="24"/>
+          <w:lang w:eastAsia="hr-HR"/>
+        </w:rPr>
+        <w:t>VJERUJTE MI NA RIJEČ</w:t>
+      </w:r>
+      <w:r>
+        <w:rPr>
+          <w:rFonts w:eastAsia="Times New Roman" w:cs="Times New Roman"/>
+          <w:b/>
+          <w:bCs/>
+          <w:sz w:val="24"/>
+          <w:szCs w:val="24"/>
+          <w:lang w:eastAsia="hr-HR"/>
+        </w:rPr>
+        <w:t xml:space="preserve"> </w:t>
+      </w:r>
+      <w:r>
+        <w:rPr>
+          <w:rFonts w:eastAsia="Times New Roman" w:cs="Times New Roman"/>
+          <w:b/>
+          <w:bCs/>
+          <w:sz w:val="24"/>
+          <w:szCs w:val="24"/>
+          <w:lang w:eastAsia="hr-HR"/>
+        </w:rPr>
+        <w:sym w:font="Wingdings" w:char="F04A"/>
+      </w:r>
+      <w:r>
+        <w:rPr>
+          <w:rFonts w:eastAsia="Times New Roman" w:cs="Times New Roman"/>
+          <w:bCs/>
+          <w:sz w:val="24"/>
+          <w:szCs w:val="24"/>
+          <w:lang w:eastAsia="hr-HR"/>
+        </w:rPr>
+        <w:t xml:space="preserve"> za </w:t>
+      </w:r>
+      <w:r>
+        <w:rPr>
+          <w:rFonts w:eastAsia="Times New Roman" w:cs="Times New Roman"/>
+          <w:b/>
+          <w:bCs/>
+          <w:sz w:val="24"/>
+          <w:szCs w:val="24"/>
+          <w:lang w:eastAsia="hr-HR"/>
+        </w:rPr>
+        <w:t>IZBOR</w:t>
+      </w:r>
+      <w:r>
+        <w:rPr>
+          <w:rFonts w:eastAsia="Times New Roman" w:cs="Times New Roman"/>
+          <w:bCs/>
+          <w:sz w:val="24"/>
+          <w:szCs w:val="24"/>
+          <w:lang w:eastAsia="hr-HR"/>
+        </w:rPr>
+        <w:t xml:space="preserve"> ovih </w:t>
+      </w:r>
+      <w:r>
+        <w:rPr>
+          <w:rFonts w:eastAsia="Times New Roman" w:cs="Times New Roman"/>
+          <w:b/>
+          <w:bCs/>
+          <w:sz w:val="24"/>
+          <w:szCs w:val="24"/>
+          <w:lang w:eastAsia="hr-HR"/>
+        </w:rPr>
+        <w:t>ZADATAKA</w:t>
+      </w:r>
+      <w:r>
+        <w:rPr>
+          <w:rFonts w:eastAsia="Times New Roman" w:cs="Times New Roman"/>
+          <w:bCs/>
+          <w:sz w:val="24"/>
+          <w:szCs w:val="24"/>
+          <w:lang w:eastAsia="hr-HR"/>
+        </w:rPr>
+        <w:t xml:space="preserve"> (iako je i ovo moglo </w:t>
+      </w:r>
+      <w:r>
+        <w:rPr>
+          <w:rFonts w:eastAsia="Times New Roman" w:cs="Times New Roman"/>
+          <w:bCs/>
+          <w:sz w:val="24"/>
+          <w:szCs w:val="24"/>
+          <w:lang w:eastAsia="hr-HR"/>
+        </w:rPr>
+        <w:t>puno kraće, ali</w:t>
+      </w:r>
+      <w:r>
+        <w:rPr>
+          <w:rFonts w:eastAsia="Times New Roman" w:cs="Times New Roman"/>
+          <w:bCs/>
+          <w:sz w:val="24"/>
+          <w:szCs w:val="24"/>
+          <w:lang w:eastAsia="hr-HR"/>
+        </w:rPr>
+        <w:t xml:space="preserve"> ipak je većina zadataka svijet za sebe</w:t>
+      </w:r>
+      <w:r>
+        <w:rPr>
+          <w:rFonts w:eastAsia="Times New Roman" w:cs="Times New Roman"/>
+          <w:bCs/>
+          <w:sz w:val="24"/>
+          <w:szCs w:val="24"/>
+          <w:lang w:eastAsia="hr-HR"/>
+        </w:rPr>
+        <w:t xml:space="preserve"> - niti jedan nisam stavio 'tek tako </w:t>
+      </w:r>
       <w:proofErr w:type="spellStart"/>
       <w:r>
         <w:rPr>
@@ -532,7 +867,7 @@
           <w:szCs w:val="24"/>
           <w:lang w:eastAsia="hr-HR"/>
         </w:rPr>
-        <w:t>i</w:t>
+        <w:t>nek</w:t>
       </w:r>
       <w:proofErr w:type="spellEnd"/>
       <w:r>
@@ -543,47 +878,77 @@
           <w:szCs w:val="24"/>
           <w:lang w:eastAsia="hr-HR"/>
         </w:rPr>
-        <w:t xml:space="preserve"> </w:t>
-      </w:r>
-      <w:r>
-        <w:rPr>
-          <w:rFonts w:eastAsia="Times New Roman" w:cs="Times New Roman"/>
-          <w:bCs/>
-          <w:sz w:val="24"/>
-          <w:szCs w:val="24"/>
-          <w:lang w:eastAsia="hr-HR"/>
-        </w:rPr>
-        <w:t xml:space="preserve">uputiti na </w:t>
-      </w:r>
-      <w:r>
-        <w:rPr>
-          <w:rFonts w:eastAsia="Times New Roman" w:cs="Times New Roman"/>
-          <w:bCs/>
-          <w:sz w:val="24"/>
-          <w:szCs w:val="24"/>
-          <w:lang w:eastAsia="hr-HR"/>
-        </w:rPr>
-        <w:t xml:space="preserve">sve važne primjere/potencijalne </w:t>
-      </w:r>
-      <w:r>
-        <w:rPr>
-          <w:rFonts w:eastAsia="Times New Roman" w:cs="Times New Roman"/>
-          <w:bCs/>
-          <w:sz w:val="24"/>
-          <w:szCs w:val="24"/>
-          <w:lang w:eastAsia="hr-HR"/>
-        </w:rPr>
-        <w:t>za</w:t>
-      </w:r>
-      <w:r>
-        <w:rPr>
-          <w:rFonts w:eastAsia="Times New Roman" w:cs="Times New Roman"/>
-          <w:bCs/>
-          <w:sz w:val="24"/>
-          <w:szCs w:val="24"/>
-          <w:lang w:eastAsia="hr-HR"/>
-        </w:rPr>
-        <w:t xml:space="preserve">datke koji mogu doći na ispitu. </w:t>
+        <w:t xml:space="preserve"> se nađe'</w:t>
+      </w:r>
+      <w:r>
+        <w:rPr>
+          <w:rFonts w:eastAsia="Times New Roman" w:cs="Times New Roman"/>
+          <w:bCs/>
+          <w:sz w:val="24"/>
+          <w:szCs w:val="24"/>
+          <w:lang w:eastAsia="hr-HR"/>
+        </w:rPr>
+        <w:t>…)</w:t>
+      </w:r>
+      <w:r>
+        <w:rPr>
+          <w:rFonts w:eastAsia="Times New Roman" w:cs="Times New Roman"/>
+          <w:bCs/>
+          <w:sz w:val="24"/>
+          <w:szCs w:val="24"/>
+          <w:lang w:eastAsia="hr-HR"/>
+        </w:rPr>
+        <w:t>.</w:t>
+      </w:r>
+      <w:r>
+        <w:rPr>
+          <w:rFonts w:eastAsia="Times New Roman" w:cs="Times New Roman"/>
+          <w:bCs/>
+          <w:sz w:val="24"/>
+          <w:szCs w:val="24"/>
+          <w:lang w:eastAsia="hr-HR"/>
+        </w:rPr>
+        <w:t xml:space="preserve"> Eventualno, zadatk</w:t>
+      </w:r>
+      <w:r>
+        <w:rPr>
+          <w:rFonts w:eastAsia="Times New Roman" w:cs="Times New Roman"/>
+          <w:bCs/>
+          <w:sz w:val="24"/>
+          <w:szCs w:val="24"/>
+          <w:lang w:eastAsia="hr-HR"/>
+        </w:rPr>
+        <w:t>e s viskoznosti uzmite s rezervom i, ako osjećate da vam se neke stvari ponavljaju</w:t>
+      </w:r>
+      <w:r>
+        <w:rPr>
+          <w:rFonts w:eastAsia="Times New Roman" w:cs="Times New Roman"/>
+          <w:bCs/>
+          <w:sz w:val="24"/>
+          <w:szCs w:val="24"/>
+          <w:lang w:eastAsia="hr-HR"/>
+        </w:rPr>
+        <w:t xml:space="preserve"> ili vas ipak ne zanimaju</w:t>
+      </w:r>
+      <w:r>
+        <w:rPr>
+          <w:rFonts w:eastAsia="Times New Roman" w:cs="Times New Roman"/>
+          <w:bCs/>
+          <w:sz w:val="24"/>
+          <w:szCs w:val="24"/>
+          <w:lang w:eastAsia="hr-HR"/>
+        </w:rPr>
+        <w:t>, samo šibajte dalje.</w:t>
+      </w:r>
+      <w:r>
+        <w:rPr>
+          <w:rFonts w:eastAsia="Times New Roman" w:cs="Times New Roman"/>
+          <w:bCs/>
+          <w:sz w:val="24"/>
+          <w:szCs w:val="24"/>
+          <w:lang w:eastAsia="hr-HR"/>
+        </w:rPr>
+        <w:t xml:space="preserve"> Zadatci koji su duži sigurno neće doći na ispitu u tom obliku, ali barem polovica svakog zadatka ima neku poantu. Sve što se derivira, puno integrira i što već ne, zaboravite.</w:t>
       </w:r>
       <w:r>
         <w:rPr>
@@ -608,82 +973,193 @@
       <w:r>
         <w:rPr>
           <w:rFonts w:eastAsia="Times New Roman" w:cs="Times New Roman"/>
-          <w:bCs/>
-          <w:sz w:val="24"/>
-          <w:szCs w:val="24"/>
-          <w:lang w:eastAsia="hr-HR"/>
-        </w:rPr>
-        <w:t xml:space="preserve">Ako nemate vremena za sve </w:t>
-      </w:r>
-      <w:r>
-        <w:rPr>
-          <w:rFonts w:eastAsia="Times New Roman" w:cs="Times New Roman"/>
-          <w:bCs/>
-          <w:sz w:val="24"/>
-          <w:szCs w:val="24"/>
-          <w:lang w:eastAsia="hr-HR"/>
-        </w:rPr>
-        <w:t xml:space="preserve">riješene </w:t>
-      </w:r>
-      <w:r>
-        <w:rPr>
-          <w:rFonts w:eastAsia="Times New Roman" w:cs="Times New Roman"/>
-          <w:bCs/>
-          <w:sz w:val="24"/>
-          <w:szCs w:val="24"/>
-          <w:lang w:eastAsia="hr-HR"/>
-        </w:rPr>
-        <w:t>primjere</w:t>
-      </w:r>
-      <w:r>
-        <w:rPr>
-          <w:rFonts w:eastAsia="Times New Roman" w:cs="Times New Roman"/>
-          <w:bCs/>
-          <w:sz w:val="24"/>
-          <w:szCs w:val="24"/>
-          <w:lang w:eastAsia="hr-HR"/>
-        </w:rPr>
-        <w:t>,</w:t>
-      </w:r>
-      <w:r>
-        <w:rPr>
-          <w:rFonts w:eastAsia="Times New Roman" w:cs="Times New Roman"/>
-          <w:bCs/>
-          <w:sz w:val="24"/>
-          <w:szCs w:val="24"/>
-          <w:lang w:eastAsia="hr-HR"/>
-        </w:rPr>
-        <w:t xml:space="preserve"> preskočite ih i obavezno riješite svih 99 zadataka kroz semestar (čak nije ni 100!</w:t>
-      </w:r>
-      <w:r>
-        <w:rPr>
-          <w:rFonts w:eastAsia="Times New Roman" w:cs="Times New Roman"/>
-          <w:bCs/>
-          <w:sz w:val="24"/>
-          <w:szCs w:val="24"/>
-          <w:lang w:eastAsia="hr-HR"/>
-        </w:rPr>
-        <w:t xml:space="preserve"> :D ) jer će jedan</w:t>
-      </w:r>
-      <w:r>
-        <w:rPr>
-          <w:rFonts w:eastAsia="Times New Roman" w:cs="Times New Roman"/>
-          <w:bCs/>
-          <w:sz w:val="24"/>
-          <w:szCs w:val="24"/>
-          <w:lang w:eastAsia="hr-HR"/>
-        </w:rPr>
-        <w:t xml:space="preserve"> od njih svakako doći i na MI i na ZI i na rokovima (dok se, vjerojatno za par godina, ne 'istroše').</w:t>
-      </w:r>
-      <w:r>
-        <w:rPr>
-          <w:rFonts w:eastAsia="Times New Roman" w:cs="Times New Roman"/>
-          <w:bCs/>
-          <w:sz w:val="24"/>
-          <w:szCs w:val="24"/>
-          <w:lang w:eastAsia="hr-HR"/>
-        </w:rPr>
-        <w:t xml:space="preserve"> Na 1. MI 2013., čak su tri bila iz Kulišića, ali mislim da je to bila posebna prigoda </w:t>
+          <w:b/>
+          <w:bCs/>
+          <w:sz w:val="24"/>
+          <w:szCs w:val="24"/>
+          <w:lang w:eastAsia="hr-HR"/>
+        </w:rPr>
+        <w:t>TEORIJA</w:t>
+      </w:r>
+      <w:r>
+        <w:rPr>
+          <w:rFonts w:eastAsia="Times New Roman" w:cs="Times New Roman"/>
+          <w:bCs/>
+          <w:sz w:val="24"/>
+          <w:szCs w:val="24"/>
+          <w:lang w:eastAsia="hr-HR"/>
+        </w:rPr>
+        <w:t xml:space="preserve"> je u kratkim crtama obrađena, ali ne ide u dubinu i veliko objašnjavanje</w:t>
+      </w:r>
+      <w:r>
+        <w:rPr>
+          <w:rFonts w:eastAsia="Times New Roman" w:cs="Times New Roman"/>
+          <w:bCs/>
+          <w:sz w:val="24"/>
+          <w:szCs w:val="24"/>
+          <w:lang w:eastAsia="hr-HR"/>
+        </w:rPr>
+        <w:t xml:space="preserve"> (</w:t>
+      </w:r>
+      <w:r>
+        <w:rPr>
+          <w:rFonts w:eastAsia="Times New Roman" w:cs="Times New Roman"/>
+          <w:b/>
+          <w:bCs/>
+          <w:sz w:val="24"/>
+          <w:szCs w:val="24"/>
+          <w:lang w:eastAsia="hr-HR"/>
+        </w:rPr>
+        <w:t>SAMO</w:t>
+      </w:r>
+      <w:r>
+        <w:rPr>
+          <w:rFonts w:eastAsia="Times New Roman" w:cs="Times New Roman"/>
+          <w:bCs/>
+          <w:sz w:val="24"/>
+          <w:szCs w:val="24"/>
+          <w:lang w:eastAsia="hr-HR"/>
+        </w:rPr>
+        <w:t xml:space="preserve"> su navedene </w:t>
+      </w:r>
+      <w:r>
+        <w:rPr>
+          <w:rFonts w:eastAsia="Times New Roman" w:cs="Times New Roman"/>
+          <w:b/>
+          <w:bCs/>
+          <w:sz w:val="24"/>
+          <w:szCs w:val="24"/>
+          <w:lang w:eastAsia="hr-HR"/>
+        </w:rPr>
+        <w:t>FORMULE</w:t>
+      </w:r>
+      <w:r>
+        <w:rPr>
+          <w:rFonts w:eastAsia="Times New Roman" w:cs="Times New Roman"/>
+          <w:bCs/>
+          <w:sz w:val="24"/>
+          <w:szCs w:val="24"/>
+          <w:lang w:eastAsia="hr-HR"/>
+        </w:rPr>
+        <w:t xml:space="preserve">) pa preporučam da se </w:t>
+      </w:r>
+      <w:r>
+        <w:rPr>
+          <w:rFonts w:eastAsia="Times New Roman" w:cs="Times New Roman"/>
+          <w:b/>
+          <w:bCs/>
+          <w:sz w:val="24"/>
+          <w:szCs w:val="24"/>
+          <w:lang w:eastAsia="hr-HR"/>
+        </w:rPr>
+        <w:t>NA NJOJ</w:t>
+      </w:r>
+      <w:r>
+        <w:rPr>
+          <w:rFonts w:eastAsia="Times New Roman" w:cs="Times New Roman"/>
+          <w:bCs/>
+          <w:sz w:val="24"/>
+          <w:szCs w:val="24"/>
+          <w:lang w:eastAsia="hr-HR"/>
+        </w:rPr>
+        <w:t xml:space="preserve"> uopće </w:t>
+      </w:r>
+      <w:r>
+        <w:rPr>
+          <w:rFonts w:eastAsia="Times New Roman" w:cs="Times New Roman"/>
+          <w:b/>
+          <w:bCs/>
+          <w:sz w:val="24"/>
+          <w:szCs w:val="24"/>
+          <w:lang w:eastAsia="hr-HR"/>
+        </w:rPr>
+        <w:t>NE ZADRŽAVA</w:t>
+      </w:r>
+      <w:r>
+        <w:rPr>
+          <w:rFonts w:eastAsia="Times New Roman" w:cs="Times New Roman"/>
+          <w:bCs/>
+          <w:sz w:val="24"/>
+          <w:szCs w:val="24"/>
+          <w:lang w:eastAsia="hr-HR"/>
+        </w:rPr>
+        <w:t xml:space="preserve"> (teoriju obavezno učiti iz </w:t>
+      </w:r>
+      <w:r>
+        <w:rPr>
+          <w:rFonts w:eastAsia="Times New Roman" w:cs="Times New Roman"/>
+          <w:b/>
+          <w:bCs/>
+          <w:sz w:val="24"/>
+          <w:szCs w:val="24"/>
+          <w:lang w:eastAsia="hr-HR"/>
+        </w:rPr>
+        <w:t>PREDAVANJA</w:t>
+      </w:r>
+      <w:r>
+        <w:rPr>
+          <w:rFonts w:eastAsia="Times New Roman" w:cs="Times New Roman"/>
+          <w:bCs/>
+          <w:sz w:val="24"/>
+          <w:szCs w:val="24"/>
+          <w:lang w:eastAsia="hr-HR"/>
+        </w:rPr>
+        <w:t xml:space="preserve"> grupe </w:t>
+      </w:r>
+      <w:r>
+        <w:rPr>
+          <w:rFonts w:eastAsia="Times New Roman" w:cs="Times New Roman"/>
+          <w:b/>
+          <w:bCs/>
+          <w:sz w:val="24"/>
+          <w:szCs w:val="24"/>
+          <w:lang w:eastAsia="hr-HR"/>
+        </w:rPr>
+        <w:t>P01</w:t>
+      </w:r>
+      <w:r>
+        <w:rPr>
+          <w:rFonts w:eastAsia="Times New Roman" w:cs="Times New Roman"/>
+          <w:bCs/>
+          <w:sz w:val="24"/>
+          <w:szCs w:val="24"/>
+          <w:lang w:eastAsia="hr-HR"/>
+        </w:rPr>
+        <w:t xml:space="preserve"> (</w:t>
+      </w:r>
+      <w:r>
+        <w:rPr>
+          <w:rFonts w:eastAsia="Times New Roman" w:cs="Times New Roman"/>
+          <w:b/>
+          <w:bCs/>
+          <w:sz w:val="24"/>
+          <w:szCs w:val="24"/>
+          <w:lang w:eastAsia="hr-HR"/>
+        </w:rPr>
+        <w:t xml:space="preserve">prof. Sandra </w:t>
+      </w:r>
+      <w:proofErr w:type="spellStart"/>
+      <w:r>
+        <w:rPr>
+          <w:rFonts w:eastAsia="Times New Roman" w:cs="Times New Roman"/>
+          <w:b/>
+          <w:bCs/>
+          <w:sz w:val="24"/>
+          <w:szCs w:val="24"/>
+          <w:lang w:eastAsia="hr-HR"/>
+        </w:rPr>
+        <w:t>Pleslić</w:t>
+      </w:r>
+      <w:proofErr w:type="spellEnd"/>
+      <w:r>
+        <w:rPr>
+          <w:rFonts w:eastAsia="Times New Roman" w:cs="Times New Roman"/>
+          <w:bCs/>
+          <w:sz w:val="24"/>
+          <w:szCs w:val="24"/>
+          <w:lang w:eastAsia="hr-HR"/>
+        </w:rPr>
+        <w:t xml:space="preserve">) </w:t>
       </w:r>
       <w:r>
         <w:rPr>
@@ -703,17 +1179,7 @@
           <w:szCs w:val="24"/>
           <w:lang w:eastAsia="hr-HR"/>
         </w:rPr>
-        <w:t>.</w:t>
-      </w:r>
-      <w:r>
-        <w:rPr>
-          <w:rFonts w:eastAsia="Times New Roman" w:cs="Times New Roman"/>
-          <w:bCs/>
-          <w:sz w:val="24"/>
-          <w:szCs w:val="24"/>
-          <w:lang w:eastAsia="hr-HR"/>
-        </w:rPr>
-        <w:t xml:space="preserve"> </w:t>
+        <w:t xml:space="preserve"> ).</w:t>
       </w:r>
       <w:r>
         <w:rPr>
@@ -738,527 +1204,13 @@
       <w:r>
         <w:rPr>
           <w:rFonts w:eastAsia="Times New Roman" w:cs="Times New Roman"/>
-          <w:bCs/>
-          <w:sz w:val="24"/>
-          <w:szCs w:val="24"/>
-          <w:lang w:eastAsia="hr-HR"/>
-        </w:rPr>
-        <w:t>Zadaci na ispitima su relativno kratki (naj</w:t>
-      </w:r>
-      <w:r>
-        <w:rPr>
-          <w:rFonts w:eastAsia="Times New Roman" w:cs="Times New Roman"/>
-          <w:bCs/>
-          <w:sz w:val="24"/>
-          <w:szCs w:val="24"/>
-          <w:lang w:eastAsia="hr-HR"/>
-        </w:rPr>
-        <w:t>više 7-8 redova</w:t>
-      </w:r>
-      <w:r>
-        <w:rPr>
-          <w:rFonts w:eastAsia="Times New Roman" w:cs="Times New Roman"/>
-          <w:bCs/>
-          <w:sz w:val="24"/>
-          <w:szCs w:val="24"/>
-          <w:lang w:eastAsia="hr-HR"/>
-        </w:rPr>
-        <w:t xml:space="preserve">) tako da ne treba ići u širinu. </w:t>
-      </w:r>
-      <w:r>
-        <w:rPr>
-          <w:rFonts w:eastAsia="Times New Roman" w:cs="Times New Roman"/>
           <w:b/>
           <w:bCs/>
           <w:sz w:val="24"/>
           <w:szCs w:val="24"/>
           <w:lang w:eastAsia="hr-HR"/>
         </w:rPr>
-        <w:t>VJERUJTE MI NA RIJEČ</w:t>
-      </w:r>
-      <w:r>
-        <w:rPr>
-          <w:rFonts w:eastAsia="Times New Roman" w:cs="Times New Roman"/>
-          <w:b/>
-          <w:bCs/>
-          <w:sz w:val="24"/>
-          <w:szCs w:val="24"/>
-          <w:lang w:eastAsia="hr-HR"/>
-        </w:rPr>
-        <w:t xml:space="preserve"> </w:t>
-      </w:r>
-      <w:r>
-        <w:rPr>
-          <w:rFonts w:eastAsia="Times New Roman" w:cs="Times New Roman"/>
-          <w:b/>
-          <w:bCs/>
-          <w:sz w:val="24"/>
-          <w:szCs w:val="24"/>
-          <w:lang w:eastAsia="hr-HR"/>
-        </w:rPr>
-        <w:sym w:font="Wingdings" w:char="F04A"/>
-      </w:r>
-      <w:r>
-        <w:rPr>
-          <w:rFonts w:eastAsia="Times New Roman" w:cs="Times New Roman"/>
-          <w:bCs/>
-          <w:sz w:val="24"/>
-          <w:szCs w:val="24"/>
-          <w:lang w:eastAsia="hr-HR"/>
-        </w:rPr>
-        <w:t xml:space="preserve"> za </w:t>
-      </w:r>
-      <w:r>
-        <w:rPr>
-          <w:rFonts w:eastAsia="Times New Roman" w:cs="Times New Roman"/>
-          <w:b/>
-          <w:bCs/>
-          <w:sz w:val="24"/>
-          <w:szCs w:val="24"/>
-          <w:lang w:eastAsia="hr-HR"/>
-        </w:rPr>
-        <w:t>IZBOR</w:t>
-      </w:r>
-      <w:r>
-        <w:rPr>
-          <w:rFonts w:eastAsia="Times New Roman" w:cs="Times New Roman"/>
-          <w:bCs/>
-          <w:sz w:val="24"/>
-          <w:szCs w:val="24"/>
-          <w:lang w:eastAsia="hr-HR"/>
-        </w:rPr>
-        <w:t xml:space="preserve"> ovih </w:t>
-      </w:r>
-      <w:r>
-        <w:rPr>
-          <w:rFonts w:eastAsia="Times New Roman" w:cs="Times New Roman"/>
-          <w:b/>
-          <w:bCs/>
-          <w:sz w:val="24"/>
-          <w:szCs w:val="24"/>
-          <w:lang w:eastAsia="hr-HR"/>
-        </w:rPr>
-        <w:t>ZADATAKA</w:t>
-      </w:r>
-      <w:r>
-        <w:rPr>
-          <w:rFonts w:eastAsia="Times New Roman" w:cs="Times New Roman"/>
-          <w:bCs/>
-          <w:sz w:val="24"/>
-          <w:szCs w:val="24"/>
-          <w:lang w:eastAsia="hr-HR"/>
-        </w:rPr>
-        <w:t xml:space="preserve"> (iako je i ovo moglo </w:t>
-      </w:r>
-      <w:r>
-        <w:rPr>
-          <w:rFonts w:eastAsia="Times New Roman" w:cs="Times New Roman"/>
-          <w:bCs/>
-          <w:sz w:val="24"/>
-          <w:szCs w:val="24"/>
-          <w:lang w:eastAsia="hr-HR"/>
-        </w:rPr>
-        <w:t>puno kraće, ali</w:t>
-      </w:r>
-      <w:r>
-        <w:rPr>
-          <w:rFonts w:eastAsia="Times New Roman" w:cs="Times New Roman"/>
-          <w:bCs/>
-          <w:sz w:val="24"/>
-          <w:szCs w:val="24"/>
-          <w:lang w:eastAsia="hr-HR"/>
-        </w:rPr>
-        <w:t xml:space="preserve"> ipak je većina zadataka svijet za sebe</w:t>
-      </w:r>
-      <w:r>
-        <w:rPr>
-          <w:rFonts w:eastAsia="Times New Roman" w:cs="Times New Roman"/>
-          <w:bCs/>
-          <w:sz w:val="24"/>
-          <w:szCs w:val="24"/>
-          <w:lang w:eastAsia="hr-HR"/>
-        </w:rPr>
-        <w:t xml:space="preserve"> - niti jedan nisam stavio 'tek tako </w:t>
-      </w:r>
-      <w:proofErr w:type="spellStart"/>
-      <w:r>
-        <w:rPr>
-          <w:rFonts w:eastAsia="Times New Roman" w:cs="Times New Roman"/>
-          <w:bCs/>
-          <w:sz w:val="24"/>
-          <w:szCs w:val="24"/>
-          <w:lang w:eastAsia="hr-HR"/>
-        </w:rPr>
-        <w:t>nek</w:t>
-      </w:r>
-      <w:proofErr w:type="spellEnd"/>
-      <w:r>
-        <w:rPr>
-          <w:rFonts w:eastAsia="Times New Roman" w:cs="Times New Roman"/>
-          <w:bCs/>
-          <w:sz w:val="24"/>
-          <w:szCs w:val="24"/>
-          <w:lang w:eastAsia="hr-HR"/>
-        </w:rPr>
-        <w:t xml:space="preserve"> se nađe'</w:t>
-      </w:r>
-      <w:r>
-        <w:rPr>
-          <w:rFonts w:eastAsia="Times New Roman" w:cs="Times New Roman"/>
-          <w:bCs/>
-          <w:sz w:val="24"/>
-          <w:szCs w:val="24"/>
-          <w:lang w:eastAsia="hr-HR"/>
-        </w:rPr>
-        <w:t>…)</w:t>
-      </w:r>
-      <w:r>
-        <w:rPr>
-          <w:rFonts w:eastAsia="Times New Roman" w:cs="Times New Roman"/>
-          <w:bCs/>
-          <w:sz w:val="24"/>
-          <w:szCs w:val="24"/>
-          <w:lang w:eastAsia="hr-HR"/>
-        </w:rPr>
-        <w:t>.</w:t>
-      </w:r>
-      <w:r>
-        <w:rPr>
-          <w:rFonts w:eastAsia="Times New Roman" w:cs="Times New Roman"/>
-          <w:bCs/>
-          <w:sz w:val="24"/>
-          <w:szCs w:val="24"/>
-          <w:lang w:eastAsia="hr-HR"/>
-        </w:rPr>
-        <w:t xml:space="preserve"> Eventualno, zadatk</w:t>
-      </w:r>
-      <w:r>
-        <w:rPr>
-          <w:rFonts w:eastAsia="Times New Roman" w:cs="Times New Roman"/>
-          <w:bCs/>
-          <w:sz w:val="24"/>
-          <w:szCs w:val="24"/>
-          <w:lang w:eastAsia="hr-HR"/>
-        </w:rPr>
-        <w:t>e s viskoznosti uzmite s rezervom i, ako osjećate da vam se neke stvari ponavljaju</w:t>
-      </w:r>
-      <w:r>
-        <w:rPr>
-          <w:rFonts w:eastAsia="Times New Roman" w:cs="Times New Roman"/>
-          <w:bCs/>
-          <w:sz w:val="24"/>
-          <w:szCs w:val="24"/>
-          <w:lang w:eastAsia="hr-HR"/>
-        </w:rPr>
-        <w:t xml:space="preserve"> ili vas ipak ne zanimaju</w:t>
-      </w:r>
-      <w:r>
-        <w:rPr>
-          <w:rFonts w:eastAsia="Times New Roman" w:cs="Times New Roman"/>
-          <w:bCs/>
-          <w:sz w:val="24"/>
-          <w:szCs w:val="24"/>
-          <w:lang w:eastAsia="hr-HR"/>
-        </w:rPr>
-        <w:t>, samo šibajte dalje.</w:t>
-      </w:r>
-      <w:r>
-        <w:rPr>
-          <w:rFonts w:eastAsia="Times New Roman" w:cs="Times New Roman"/>
-          <w:bCs/>
-          <w:sz w:val="24"/>
-          <w:szCs w:val="24"/>
-          <w:lang w:eastAsia="hr-HR"/>
-        </w:rPr>
-        <w:t xml:space="preserve"> Zadatci koji su duži sigurno neće doći na ispitu u tom obliku, ali barem polovica svakog zadatka ima neku poantu. Sve što se derivira, puno integrira i što već ne, zaboravite.</w:t>
-      </w:r>
-      <w:r>
-        <w:rPr>
-          <w:rFonts w:eastAsia="Times New Roman" w:cs="Times New Roman"/>
-          <w:bCs/>
-          <w:sz w:val="24"/>
-          <w:szCs w:val="24"/>
-          <w:lang w:eastAsia="hr-HR"/>
-        </w:rPr>
-        <w:br/>
-      </w:r>
-      <w:r>
-        <w:rPr>
-          <w:rFonts w:eastAsia="Times New Roman" w:cs="Times New Roman"/>
-          <w:bCs/>
-          <w:sz w:val="24"/>
-          <w:szCs w:val="24"/>
-          <w:lang w:eastAsia="hr-HR"/>
-        </w:rPr>
-        <w:br/>
-      </w:r>
-      <w:r>
-        <w:rPr>
-          <w:rFonts w:eastAsia="Times New Roman" w:cs="Times New Roman"/>
-          <w:b/>
-          <w:bCs/>
-          <w:sz w:val="24"/>
-          <w:szCs w:val="24"/>
-          <w:lang w:eastAsia="hr-HR"/>
-        </w:rPr>
-        <w:t>TEORIJA</w:t>
-      </w:r>
-      <w:r>
-        <w:rPr>
-          <w:rFonts w:eastAsia="Times New Roman" w:cs="Times New Roman"/>
-          <w:bCs/>
-          <w:sz w:val="24"/>
-          <w:szCs w:val="24"/>
-          <w:lang w:eastAsia="hr-HR"/>
-        </w:rPr>
-        <w:t xml:space="preserve"> je u kratkim crtama obrađena, ali ne ide u dubinu i veliko objašnjavanje</w:t>
-      </w:r>
-      <w:r>
-        <w:rPr>
-          <w:rFonts w:eastAsia="Times New Roman" w:cs="Times New Roman"/>
-          <w:bCs/>
-          <w:sz w:val="24"/>
-          <w:szCs w:val="24"/>
-          <w:lang w:eastAsia="hr-HR"/>
-        </w:rPr>
-        <w:t xml:space="preserve"> (</w:t>
-      </w:r>
-      <w:r>
-        <w:rPr>
-          <w:rFonts w:eastAsia="Times New Roman" w:cs="Times New Roman"/>
-          <w:b/>
-          <w:bCs/>
-          <w:sz w:val="24"/>
-          <w:szCs w:val="24"/>
-          <w:lang w:eastAsia="hr-HR"/>
-        </w:rPr>
-        <w:t>SAMO</w:t>
-      </w:r>
-      <w:r>
-        <w:rPr>
-          <w:rFonts w:eastAsia="Times New Roman" w:cs="Times New Roman"/>
-          <w:bCs/>
-          <w:sz w:val="24"/>
-          <w:szCs w:val="24"/>
-          <w:lang w:eastAsia="hr-HR"/>
-        </w:rPr>
-        <w:t xml:space="preserve"> su navedene </w:t>
-      </w:r>
-      <w:r>
-        <w:rPr>
-          <w:rFonts w:eastAsia="Times New Roman" w:cs="Times New Roman"/>
-          <w:b/>
-          <w:bCs/>
-          <w:sz w:val="24"/>
-          <w:szCs w:val="24"/>
-          <w:lang w:eastAsia="hr-HR"/>
-        </w:rPr>
-        <w:t>FORMULE</w:t>
-      </w:r>
-      <w:r>
-        <w:rPr>
-          <w:rFonts w:eastAsia="Times New Roman" w:cs="Times New Roman"/>
-          <w:bCs/>
-          <w:sz w:val="24"/>
-          <w:szCs w:val="24"/>
-          <w:lang w:eastAsia="hr-HR"/>
-        </w:rPr>
-        <w:t xml:space="preserve">) pa preporučam da se </w:t>
-      </w:r>
-      <w:r>
-        <w:rPr>
-          <w:rFonts w:eastAsia="Times New Roman" w:cs="Times New Roman"/>
-          <w:b/>
-          <w:bCs/>
-          <w:sz w:val="24"/>
-          <w:szCs w:val="24"/>
-          <w:lang w:eastAsia="hr-HR"/>
-        </w:rPr>
-        <w:t>NA NJOJ</w:t>
-      </w:r>
-      <w:r>
-        <w:rPr>
-          <w:rFonts w:eastAsia="Times New Roman" w:cs="Times New Roman"/>
-          <w:bCs/>
-          <w:sz w:val="24"/>
-          <w:szCs w:val="24"/>
-          <w:lang w:eastAsia="hr-HR"/>
-        </w:rPr>
-        <w:t xml:space="preserve"> uopće </w:t>
-      </w:r>
-      <w:r>
-        <w:rPr>
-          <w:rFonts w:eastAsia="Times New Roman" w:cs="Times New Roman"/>
-          <w:b/>
-          <w:bCs/>
-          <w:sz w:val="24"/>
-          <w:szCs w:val="24"/>
-          <w:lang w:eastAsia="hr-HR"/>
-        </w:rPr>
-        <w:t>NE ZADRŽAVA</w:t>
-      </w:r>
-      <w:r>
-        <w:rPr>
-          <w:rFonts w:eastAsia="Times New Roman" w:cs="Times New Roman"/>
-          <w:bCs/>
-          <w:sz w:val="24"/>
-          <w:szCs w:val="24"/>
-          <w:lang w:eastAsia="hr-HR"/>
-        </w:rPr>
-        <w:t xml:space="preserve"> (teoriju obavezno učiti iz </w:t>
-      </w:r>
-      <w:r>
-        <w:rPr>
-          <w:rFonts w:eastAsia="Times New Roman" w:cs="Times New Roman"/>
-          <w:b/>
-          <w:bCs/>
-          <w:sz w:val="24"/>
-          <w:szCs w:val="24"/>
-          <w:lang w:eastAsia="hr-HR"/>
-        </w:rPr>
-        <w:t>PREDAVANJA</w:t>
-      </w:r>
-      <w:r>
-        <w:rPr>
-          <w:rFonts w:eastAsia="Times New Roman" w:cs="Times New Roman"/>
-          <w:bCs/>
-          <w:sz w:val="24"/>
-          <w:szCs w:val="24"/>
-          <w:lang w:eastAsia="hr-HR"/>
-        </w:rPr>
-        <w:t xml:space="preserve"> grupe </w:t>
-      </w:r>
-      <w:r>
-        <w:rPr>
-          <w:rFonts w:eastAsia="Times New Roman" w:cs="Times New Roman"/>
-          <w:b/>
-          <w:bCs/>
-          <w:sz w:val="24"/>
-          <w:szCs w:val="24"/>
-          <w:lang w:eastAsia="hr-HR"/>
-        </w:rPr>
-        <w:t>P01</w:t>
-      </w:r>
-      <w:r>
-        <w:rPr>
-          <w:rFonts w:eastAsia="Times New Roman" w:cs="Times New Roman"/>
-          <w:bCs/>
-          <w:sz w:val="24"/>
-          <w:szCs w:val="24"/>
-          <w:lang w:eastAsia="hr-HR"/>
-        </w:rPr>
-        <w:t xml:space="preserve"> (</w:t>
-      </w:r>
-      <w:proofErr w:type="spellStart"/>
-      <w:r>
-        <w:rPr>
-          <w:rFonts w:eastAsia="Times New Roman" w:cs="Times New Roman"/>
-          <w:b/>
-          <w:bCs/>
-          <w:sz w:val="24"/>
-          <w:szCs w:val="24"/>
-          <w:lang w:eastAsia="hr-HR"/>
-        </w:rPr>
-        <w:t>prof</w:t>
-      </w:r>
-      <w:proofErr w:type="spellEnd"/>
-      <w:r>
-        <w:rPr>
-          <w:rFonts w:eastAsia="Times New Roman" w:cs="Times New Roman"/>
-          <w:b/>
-          <w:bCs/>
-          <w:sz w:val="24"/>
-          <w:szCs w:val="24"/>
-          <w:lang w:eastAsia="hr-HR"/>
-        </w:rPr>
-        <w:t xml:space="preserve">. Sandra </w:t>
-      </w:r>
-      <w:proofErr w:type="spellStart"/>
-      <w:r>
-        <w:rPr>
-          <w:rFonts w:eastAsia="Times New Roman" w:cs="Times New Roman"/>
-          <w:b/>
-          <w:bCs/>
-          <w:sz w:val="24"/>
-          <w:szCs w:val="24"/>
-          <w:lang w:eastAsia="hr-HR"/>
-        </w:rPr>
-        <w:t>Pleslić</w:t>
-      </w:r>
-      <w:proofErr w:type="spellEnd"/>
-      <w:r>
-        <w:rPr>
-          <w:rFonts w:eastAsia="Times New Roman" w:cs="Times New Roman"/>
-          <w:bCs/>
-          <w:sz w:val="24"/>
-          <w:szCs w:val="24"/>
-          <w:lang w:eastAsia="hr-HR"/>
-        </w:rPr>
-        <w:t xml:space="preserve">) </w:t>
-      </w:r>
-      <w:r>
-        <w:rPr>
-          <w:rFonts w:eastAsia="Times New Roman" w:cs="Times New Roman"/>
-          <w:bCs/>
-          <w:sz w:val="24"/>
-          <w:szCs w:val="24"/>
-          <w:lang w:eastAsia="hr-HR"/>
-        </w:rPr>
-        <w:sym w:font="Wingdings" w:char="F04A"/>
-      </w:r>
-      <w:r>
-        <w:rPr>
-          <w:rFonts w:eastAsia="Times New Roman" w:cs="Times New Roman"/>
-          <w:bCs/>
-          <w:sz w:val="24"/>
-          <w:szCs w:val="24"/>
-          <w:lang w:eastAsia="hr-HR"/>
-        </w:rPr>
-        <w:t xml:space="preserve"> ).</w:t>
-      </w:r>
-      <w:r>
-        <w:rPr>
-          <w:rFonts w:eastAsia="Times New Roman" w:cs="Times New Roman"/>
-          <w:bCs/>
-          <w:sz w:val="24"/>
-          <w:szCs w:val="24"/>
-          <w:lang w:eastAsia="hr-HR"/>
-        </w:rPr>
-        <w:br/>
-      </w:r>
-      <w:r>
-        <w:rPr>
-          <w:rFonts w:eastAsia="Times New Roman" w:cs="Times New Roman"/>
-          <w:bCs/>
-          <w:sz w:val="24"/>
-          <w:szCs w:val="24"/>
-          <w:lang w:eastAsia="hr-HR"/>
-        </w:rPr>
-        <w:br/>
-      </w:r>
-      <w:proofErr w:type="spellStart"/>
-      <w:r>
-        <w:rPr>
-          <w:rFonts w:eastAsia="Times New Roman" w:cs="Times New Roman"/>
-          <w:b/>
-          <w:bCs/>
-          <w:sz w:val="24"/>
-          <w:szCs w:val="24"/>
-          <w:lang w:eastAsia="hr-HR"/>
-        </w:rPr>
-        <w:t>P.S</w:t>
-      </w:r>
-      <w:proofErr w:type="spellEnd"/>
-      <w:r>
-        <w:rPr>
-          <w:rFonts w:eastAsia="Times New Roman" w:cs="Times New Roman"/>
-          <w:b/>
-          <w:bCs/>
-          <w:sz w:val="24"/>
-          <w:szCs w:val="24"/>
-          <w:lang w:eastAsia="hr-HR"/>
-        </w:rPr>
-        <w:t>.</w:t>
+        <w:t>P.S.</w:t>
       </w:r>
       <w:r>
         <w:rPr>
@@ -1968,7 +1920,7 @@
       <w:tblPr>
         <w:tblStyle w:val="Reetkatablice"/>
         <w:tblW w:w="0" w:type="auto"/>
-        <w:tblLook w:val="04A0"/>
+        <w:tblLook w:val="04A0" w:firstRow="1" w:lastRow="0" w:firstColumn="1" w:lastColumn="0" w:noHBand="0" w:noVBand="1"/>
       </w:tblPr>
       <w:tblGrid>
         <w:gridCol w:w="1120"/>
@@ -3635,7 +3587,7 @@
       <w:tblPr>
         <w:tblStyle w:val="Reetkatablice"/>
         <w:tblW w:w="0" w:type="auto"/>
-        <w:tblLook w:val="04A0"/>
+        <w:tblLook w:val="04A0" w:firstRow="1" w:lastRow="0" w:firstColumn="1" w:lastColumn="0" w:noHBand="0" w:noVBand="1"/>
       </w:tblPr>
       <w:tblGrid>
         <w:gridCol w:w="3096"/>
@@ -6125,7 +6077,7 @@
         <w:tblStyle w:val="Reetkatablice"/>
         <w:tblW w:w="0" w:type="auto"/>
         <w:tblLayout w:type="fixed"/>
-        <w:tblLook w:val="04A0"/>
+        <w:tblLook w:val="04A0" w:firstRow="1" w:lastRow="0" w:firstColumn="1" w:lastColumn="0" w:noHBand="0" w:noVBand="1"/>
       </w:tblPr>
       <w:tblGrid>
         <w:gridCol w:w="1809"/>
@@ -6373,19 +6325,86 @@
                 <w:bCs/>
                 <w:sz w:val="24"/>
                 <w:szCs w:val="24"/>
-                <w:lang w:eastAsia="hr-HR"/>
-              </w:rPr>
-              <w:t>1,2,3,4,5,7,8,10,13,15,18,19,20,21</w:t>
-            </w:r>
-            <w:r>
-              <w:rPr>
-                <w:rFonts w:eastAsia="Times New Roman" w:cs="Times New Roman"/>
-                <w:bCs/>
-                <w:sz w:val="24"/>
-                <w:szCs w:val="24"/>
-                <w:lang w:eastAsia="hr-HR"/>
-              </w:rPr>
-              <w:t xml:space="preserve">,23,25,28,29,30,31   </w:t>
+                <w:highlight w:val="yellow"/>
+                <w:lang w:eastAsia="hr-HR"/>
+              </w:rPr>
+              <w:t>1</w:t>
+            </w:r>
+            <w:r>
+              <w:rPr>
+                <w:rFonts w:eastAsia="Times New Roman" w:cs="Times New Roman"/>
+                <w:bCs/>
+                <w:strike/>
+                <w:sz w:val="24"/>
+                <w:szCs w:val="24"/>
+                <w:lang w:eastAsia="hr-HR"/>
+              </w:rPr>
+              <w:t>,2,3,4,5</w:t>
+            </w:r>
+            <w:r>
+              <w:rPr>
+                <w:rFonts w:eastAsia="Times New Roman" w:cs="Times New Roman"/>
+                <w:bCs/>
+                <w:color w:val="FFFFFF" w:themeColor="background1"/>
+                <w:sz w:val="24"/>
+                <w:szCs w:val="24"/>
+                <w:lang w:eastAsia="hr-HR"/>
+              </w:rPr>
+              <w:t>,</w:t>
+            </w:r>
+            <w:r>
+              <w:rPr>
+                <w:rFonts w:eastAsia="Times New Roman" w:cs="Times New Roman"/>
+                <w:bCs/>
+                <w:color w:val="FFFFFF" w:themeColor="background1"/>
+                <w:sz w:val="24"/>
+                <w:szCs w:val="24"/>
+                <w:highlight w:val="red"/>
+                <w:lang w:eastAsia="hr-HR"/>
+              </w:rPr>
+              <w:t>7</w:t>
+            </w:r>
+            <w:r>
+              <w:rPr>
+                <w:rFonts w:eastAsia="Times New Roman" w:cs="Times New Roman"/>
+                <w:bCs/>
+                <w:sz w:val="24"/>
+                <w:szCs w:val="24"/>
+                <w:lang w:eastAsia="hr-HR"/>
+              </w:rPr>
+              <w:t>,</w:t>
+            </w:r>
+            <w:r>
+              <w:rPr>
+                <w:rFonts w:eastAsia="Times New Roman" w:cs="Times New Roman"/>
+                <w:bCs/>
+                <w:strike/>
+                <w:sz w:val="24"/>
+                <w:szCs w:val="24"/>
+                <w:lang w:eastAsia="hr-HR"/>
+              </w:rPr>
+              <w:t>8,10,13,15,18,19,20,21</w:t>
+            </w:r>
+            <w:r>
+              <w:rPr>
+                <w:rFonts w:eastAsia="Times New Roman" w:cs="Times New Roman"/>
+                <w:bCs/>
+                <w:strike/>
+                <w:sz w:val="24"/>
+                <w:szCs w:val="24"/>
+                <w:lang w:eastAsia="hr-HR"/>
+              </w:rPr>
+              <w:t>,23,25,28,29,30,31</w:t>
+            </w:r>
+            <w:r>
+              <w:rPr>
+                <w:rFonts w:eastAsia="Times New Roman" w:cs="Times New Roman"/>
+                <w:bCs/>
+                <w:sz w:val="24"/>
+                <w:szCs w:val="24"/>
+                <w:lang w:eastAsia="hr-HR"/>
+              </w:rPr>
+              <w:t xml:space="preserve">   </w:t>
             </w:r>
             <w:r>
               <w:rPr>
@@ -6482,11 +6501,151 @@
               <w:rPr>
                 <w:rFonts w:eastAsia="Times New Roman" w:cs="Times New Roman"/>
                 <w:bCs/>
-                <w:sz w:val="24"/>
-                <w:szCs w:val="24"/>
-                <w:lang w:eastAsia="hr-HR"/>
-              </w:rPr>
-              <w:t>1,2,3,4,5,6,9,10,11,12,13,14,15</w:t>
+                <w:strike/>
+                <w:sz w:val="24"/>
+                <w:szCs w:val="24"/>
+                <w:lang w:eastAsia="hr-HR"/>
+              </w:rPr>
+              <w:t>1</w:t>
+            </w:r>
+            <w:r>
+              <w:rPr>
+                <w:rFonts w:eastAsia="Times New Roman" w:cs="Times New Roman"/>
+                <w:bCs/>
+                <w:strike/>
+                <w:sz w:val="24"/>
+                <w:szCs w:val="24"/>
+                <w:lang w:eastAsia="hr-HR"/>
+              </w:rPr>
+              <w:t>,2,</w:t>
+            </w:r>
+            <w:r>
+              <w:rPr>
+                <w:rFonts w:eastAsia="Times New Roman" w:cs="Times New Roman"/>
+                <w:bCs/>
+                <w:sz w:val="24"/>
+                <w:szCs w:val="24"/>
+                <w:highlight w:val="red"/>
+                <w:lang w:eastAsia="hr-HR"/>
+              </w:rPr>
+              <w:t>3</w:t>
+            </w:r>
+            <w:r>
+              <w:rPr>
+                <w:rFonts w:eastAsia="Times New Roman" w:cs="Times New Roman"/>
+                <w:bCs/>
+                <w:sz w:val="24"/>
+                <w:szCs w:val="24"/>
+                <w:highlight w:val="yellow"/>
+                <w:lang w:eastAsia="hr-HR"/>
+              </w:rPr>
+              <w:t>,4</w:t>
+            </w:r>
+            <w:r>
+              <w:rPr>
+                <w:rFonts w:eastAsia="Times New Roman" w:cs="Times New Roman"/>
+                <w:bCs/>
+                <w:sz w:val="24"/>
+                <w:szCs w:val="24"/>
+                <w:lang w:eastAsia="hr-HR"/>
+              </w:rPr>
+              <w:t>,</w:t>
+            </w:r>
+            <w:r>
+              <w:rPr>
+                <w:rFonts w:eastAsia="Times New Roman" w:cs="Times New Roman"/>
+                <w:bCs/>
+                <w:strike/>
+                <w:sz w:val="24"/>
+                <w:szCs w:val="24"/>
+                <w:lang w:eastAsia="hr-HR"/>
+              </w:rPr>
+              <w:t>5</w:t>
+            </w:r>
+            <w:r>
+              <w:rPr>
+                <w:rFonts w:eastAsia="Times New Roman" w:cs="Times New Roman"/>
+                <w:bCs/>
+                <w:strike/>
+                <w:sz w:val="24"/>
+                <w:szCs w:val="24"/>
+                <w:lang w:eastAsia="hr-HR"/>
+              </w:rPr>
+              <w:t>,6,9,10</w:t>
+            </w:r>
+            <w:r>
+              <w:rPr>
+                <w:rFonts w:eastAsia="Times New Roman" w:cs="Times New Roman"/>
+                <w:bCs/>
+                <w:sz w:val="24"/>
+                <w:szCs w:val="24"/>
+                <w:lang w:eastAsia="hr-HR"/>
+              </w:rPr>
+              <w:t>,</w:t>
+            </w:r>
+            <w:r>
+              <w:rPr>
+                <w:rFonts w:eastAsia="Times New Roman" w:cs="Times New Roman"/>
+                <w:bCs/>
+                <w:sz w:val="24"/>
+                <w:szCs w:val="24"/>
+                <w:highlight w:val="yellow"/>
+                <w:lang w:eastAsia="hr-HR"/>
+              </w:rPr>
+              <w:t>11</w:t>
+            </w:r>
+            <w:r>
+              <w:rPr>
+                <w:rFonts w:eastAsia="Times New Roman" w:cs="Times New Roman"/>
+                <w:bCs/>
+                <w:sz w:val="24"/>
+                <w:szCs w:val="24"/>
+                <w:lang w:eastAsia="hr-HR"/>
+              </w:rPr>
+              <w:t>,</w:t>
+            </w:r>
+            <w:r>
+              <w:rPr>
+                <w:rFonts w:eastAsia="Times New Roman" w:cs="Times New Roman"/>
+                <w:bCs/>
+                <w:sz w:val="24"/>
+                <w:szCs w:val="24"/>
+                <w:highlight w:val="yellow"/>
+                <w:lang w:eastAsia="hr-HR"/>
+              </w:rPr>
+              <w:t>12</w:t>
+            </w:r>
+            <w:r>
+              <w:rPr>
+                <w:rFonts w:eastAsia="Times New Roman" w:cs="Times New Roman"/>
+                <w:bCs/>
+                <w:sz w:val="24"/>
+                <w:szCs w:val="24"/>
+                <w:lang w:eastAsia="hr-HR"/>
+              </w:rPr>
+              <w:t>,</w:t>
+            </w:r>
+            <w:r>
+              <w:rPr>
+                <w:rFonts w:eastAsia="Times New Roman" w:cs="Times New Roman"/>
+                <w:bCs/>
+                <w:strike/>
+                <w:sz w:val="24"/>
+                <w:szCs w:val="24"/>
+                <w:lang w:eastAsia="hr-HR"/>
+              </w:rPr>
+              <w:t>13,14,</w:t>
+            </w:r>
+            <w:r>
+              <w:rPr>
+                <w:rFonts w:eastAsia="Times New Roman" w:cs="Times New Roman"/>
+                <w:bCs/>
+                <w:sz w:val="24"/>
+                <w:szCs w:val="24"/>
+                <w:highlight w:val="yellow"/>
+                <w:lang w:eastAsia="hr-HR"/>
+              </w:rPr>
+              <w:t>15</w:t>
             </w:r>
             <w:r>
               <w:rPr>
@@ -6603,6 +6762,7 @@
               <w:rPr>
                 <w:rFonts w:eastAsia="Times New Roman" w:cs="Times New Roman"/>
                 <w:bCs/>
+                <w:strike/>
                 <w:sz w:val="24"/>
                 <w:szCs w:val="24"/>
                 <w:lang w:eastAsia="hr-HR"/>
@@ -6613,11 +6773,138 @@
               <w:rPr>
                 <w:rFonts w:eastAsia="Times New Roman" w:cs="Times New Roman"/>
                 <w:bCs/>
-                <w:sz w:val="24"/>
-                <w:szCs w:val="24"/>
-                <w:lang w:eastAsia="hr-HR"/>
-              </w:rPr>
-              <w:t xml:space="preserve">,2,3,4,5,6,7,8,13,15,20,21, (22 - </w:t>
+                <w:strike/>
+                <w:sz w:val="24"/>
+                <w:szCs w:val="24"/>
+                <w:lang w:eastAsia="hr-HR"/>
+              </w:rPr>
+              <w:t>,2</w:t>
+            </w:r>
+            <w:r>
+              <w:rPr>
+                <w:rFonts w:eastAsia="Times New Roman" w:cs="Times New Roman"/>
+                <w:bCs/>
+                <w:sz w:val="24"/>
+                <w:szCs w:val="24"/>
+                <w:lang w:eastAsia="hr-HR"/>
+              </w:rPr>
+              <w:t>,</w:t>
+            </w:r>
+            <w:r>
+              <w:rPr>
+                <w:rFonts w:eastAsia="Times New Roman" w:cs="Times New Roman"/>
+                <w:bCs/>
+                <w:strike/>
+                <w:sz w:val="24"/>
+                <w:szCs w:val="24"/>
+                <w:lang w:eastAsia="hr-HR"/>
+              </w:rPr>
+              <w:t>3,4,5,</w:t>
+            </w:r>
+            <w:r>
+              <w:rPr>
+                <w:rFonts w:eastAsia="Times New Roman" w:cs="Times New Roman"/>
+                <w:bCs/>
+                <w:strike/>
+                <w:sz w:val="24"/>
+                <w:szCs w:val="24"/>
+                <w:lang w:eastAsia="hr-HR"/>
+              </w:rPr>
+              <w:t>6,7,8</w:t>
+            </w:r>
+            <w:r>
+              <w:rPr>
+                <w:rFonts w:eastAsia="Times New Roman" w:cs="Times New Roman"/>
+                <w:bCs/>
+                <w:sz w:val="24"/>
+                <w:szCs w:val="24"/>
+                <w:lang w:eastAsia="hr-HR"/>
+              </w:rPr>
+              <w:t>,</w:t>
+            </w:r>
+            <w:r>
+              <w:rPr>
+                <w:rFonts w:eastAsia="Times New Roman" w:cs="Times New Roman"/>
+                <w:bCs/>
+                <w:strike/>
+                <w:sz w:val="24"/>
+                <w:szCs w:val="24"/>
+                <w:lang w:eastAsia="hr-HR"/>
+              </w:rPr>
+              <w:t>13</w:t>
+            </w:r>
+            <w:r>
+              <w:rPr>
+                <w:rFonts w:eastAsia="Times New Roman" w:cs="Times New Roman"/>
+                <w:bCs/>
+                <w:sz w:val="24"/>
+                <w:szCs w:val="24"/>
+                <w:lang w:eastAsia="hr-HR"/>
+              </w:rPr>
+              <w:t>,</w:t>
+            </w:r>
+            <w:r>
+              <w:rPr>
+                <w:rFonts w:eastAsia="Times New Roman" w:cs="Times New Roman"/>
+                <w:bCs/>
+                <w:sz w:val="24"/>
+                <w:szCs w:val="24"/>
+                <w:highlight w:val="lightGray"/>
+                <w:lang w:eastAsia="hr-HR"/>
+              </w:rPr>
+              <w:t>15</w:t>
+            </w:r>
+            <w:r>
+              <w:rPr>
+                <w:rFonts w:eastAsia="Times New Roman" w:cs="Times New Roman"/>
+                <w:bCs/>
+                <w:sz w:val="24"/>
+                <w:szCs w:val="24"/>
+                <w:lang w:eastAsia="hr-HR"/>
+              </w:rPr>
+              <w:t>,</w:t>
+            </w:r>
+            <w:r>
+              <w:rPr>
+                <w:rFonts w:eastAsia="Times New Roman" w:cs="Times New Roman"/>
+                <w:bCs/>
+                <w:strike/>
+                <w:sz w:val="24"/>
+                <w:szCs w:val="24"/>
+                <w:lang w:eastAsia="hr-HR"/>
+              </w:rPr>
+              <w:t>20</w:t>
+            </w:r>
+            <w:r>
+              <w:rPr>
+                <w:rFonts w:eastAsia="Times New Roman" w:cs="Times New Roman"/>
+                <w:bCs/>
+                <w:sz w:val="24"/>
+                <w:szCs w:val="24"/>
+                <w:lang w:eastAsia="hr-HR"/>
+              </w:rPr>
+              <w:t>,</w:t>
+            </w:r>
+            <w:r>
+              <w:rPr>
+                <w:rFonts w:eastAsia="Times New Roman" w:cs="Times New Roman"/>
+                <w:bCs/>
+                <w:sz w:val="24"/>
+                <w:szCs w:val="24"/>
+                <w:highlight w:val="yellow"/>
+                <w:lang w:eastAsia="hr-HR"/>
+              </w:rPr>
+              <w:t>21</w:t>
+            </w:r>
+            <w:r>
+              <w:rPr>
+                <w:rFonts w:eastAsia="Times New Roman" w:cs="Times New Roman"/>
+                <w:bCs/>
+                <w:sz w:val="24"/>
+                <w:szCs w:val="24"/>
+                <w:lang w:eastAsia="hr-HR"/>
+              </w:rPr>
+              <w:t xml:space="preserve">, (22 - </w:t>
             </w:r>
             <w:r>
               <w:rPr>
@@ -6713,11 +7000,201 @@
               <w:rPr>
                 <w:rFonts w:eastAsia="Times New Roman" w:cs="Times New Roman"/>
                 <w:bCs/>
-                <w:sz w:val="24"/>
-                <w:szCs w:val="24"/>
-                <w:lang w:eastAsia="hr-HR"/>
-              </w:rPr>
-              <w:t xml:space="preserve">1,2,4,5,8,10,11,12,13,16,17,18,19   </w:t>
+                <w:strike/>
+                <w:sz w:val="24"/>
+                <w:szCs w:val="24"/>
+                <w:lang w:eastAsia="hr-HR"/>
+              </w:rPr>
+              <w:t>1,2,4</w:t>
+            </w:r>
+            <w:r>
+              <w:rPr>
+                <w:rFonts w:eastAsia="Times New Roman" w:cs="Times New Roman"/>
+                <w:bCs/>
+                <w:sz w:val="24"/>
+                <w:szCs w:val="24"/>
+                <w:lang w:eastAsia="hr-HR"/>
+              </w:rPr>
+              <w:t>,</w:t>
+            </w:r>
+            <w:r>
+              <w:rPr>
+                <w:rFonts w:eastAsia="Times New Roman" w:cs="Times New Roman"/>
+                <w:bCs/>
+                <w:sz w:val="24"/>
+                <w:szCs w:val="24"/>
+                <w:highlight w:val="green"/>
+                <w:lang w:eastAsia="hr-HR"/>
+              </w:rPr>
+              <w:t>5</w:t>
+            </w:r>
+            <w:r>
+              <w:rPr>
+                <w:rFonts w:eastAsia="Times New Roman" w:cs="Times New Roman"/>
+                <w:bCs/>
+                <w:sz w:val="24"/>
+                <w:szCs w:val="24"/>
+                <w:highlight w:val="yellow"/>
+                <w:lang w:eastAsia="hr-HR"/>
+              </w:rPr>
+              <w:t>,8</w:t>
+            </w:r>
+            <w:r>
+              <w:rPr>
+                <w:rFonts w:eastAsia="Times New Roman" w:cs="Times New Roman"/>
+                <w:bCs/>
+                <w:sz w:val="24"/>
+                <w:szCs w:val="24"/>
+                <w:lang w:eastAsia="hr-HR"/>
+              </w:rPr>
+              <w:t>,</w:t>
+            </w:r>
+            <w:r>
+              <w:rPr>
+                <w:rFonts w:eastAsia="Times New Roman" w:cs="Times New Roman"/>
+                <w:bCs/>
+                <w:strike/>
+                <w:sz w:val="24"/>
+                <w:szCs w:val="24"/>
+                <w:lang w:eastAsia="hr-HR"/>
+              </w:rPr>
+              <w:t>10</w:t>
+            </w:r>
+            <w:r>
+              <w:rPr>
+                <w:rFonts w:eastAsia="Times New Roman" w:cs="Times New Roman"/>
+                <w:bCs/>
+                <w:sz w:val="24"/>
+                <w:szCs w:val="24"/>
+                <w:lang w:eastAsia="hr-HR"/>
+              </w:rPr>
+              <w:t>,</w:t>
+            </w:r>
+            <w:r>
+              <w:rPr>
+                <w:rFonts w:eastAsia="Times New Roman" w:cs="Times New Roman"/>
+                <w:bCs/>
+                <w:sz w:val="24"/>
+                <w:szCs w:val="24"/>
+                <w:highlight w:val="red"/>
+                <w:lang w:eastAsia="hr-HR"/>
+              </w:rPr>
+              <w:t>11</w:t>
+            </w:r>
+            <w:r>
+              <w:rPr>
+                <w:rFonts w:eastAsia="Times New Roman" w:cs="Times New Roman"/>
+                <w:bCs/>
+                <w:sz w:val="24"/>
+                <w:szCs w:val="24"/>
+                <w:lang w:eastAsia="hr-HR"/>
+              </w:rPr>
+              <w:t>,</w:t>
+            </w:r>
+            <w:r>
+              <w:rPr>
+                <w:rFonts w:eastAsia="Times New Roman" w:cs="Times New Roman"/>
+                <w:bCs/>
+                <w:strike/>
+                <w:sz w:val="24"/>
+                <w:szCs w:val="24"/>
+                <w:lang w:eastAsia="hr-HR"/>
+              </w:rPr>
+              <w:t>12</w:t>
+            </w:r>
+            <w:r>
+              <w:rPr>
+                <w:rFonts w:eastAsia="Times New Roman" w:cs="Times New Roman"/>
+                <w:bCs/>
+                <w:sz w:val="24"/>
+                <w:szCs w:val="24"/>
+                <w:lang w:eastAsia="hr-HR"/>
+              </w:rPr>
+              <w:t>,</w:t>
+            </w:r>
+            <w:r>
+              <w:rPr>
+                <w:rFonts w:eastAsia="Times New Roman" w:cs="Times New Roman"/>
+                <w:bCs/>
+                <w:strike/>
+                <w:sz w:val="24"/>
+                <w:szCs w:val="24"/>
+                <w:lang w:eastAsia="hr-HR"/>
+              </w:rPr>
+              <w:t>13</w:t>
+            </w:r>
+            <w:r>
+              <w:rPr>
+                <w:rFonts w:eastAsia="Times New Roman" w:cs="Times New Roman"/>
+                <w:bCs/>
+                <w:sz w:val="24"/>
+                <w:szCs w:val="24"/>
+                <w:lang w:eastAsia="hr-HR"/>
+              </w:rPr>
+              <w:t>,</w:t>
+            </w:r>
+            <w:r>
+              <w:rPr>
+                <w:rFonts w:eastAsia="Times New Roman" w:cs="Times New Roman"/>
+                <w:bCs/>
+                <w:strike/>
+                <w:sz w:val="24"/>
+                <w:szCs w:val="24"/>
+                <w:lang w:eastAsia="hr-HR"/>
+              </w:rPr>
+              <w:t>16</w:t>
+            </w:r>
+            <w:r>
+              <w:rPr>
+                <w:rFonts w:eastAsia="Times New Roman" w:cs="Times New Roman"/>
+                <w:bCs/>
+                <w:sz w:val="24"/>
+                <w:szCs w:val="24"/>
+                <w:lang w:eastAsia="hr-HR"/>
+              </w:rPr>
+              <w:t>,</w:t>
+            </w:r>
+            <w:r>
+              <w:rPr>
+                <w:rFonts w:eastAsia="Times New Roman" w:cs="Times New Roman"/>
+                <w:bCs/>
+                <w:strike/>
+                <w:sz w:val="24"/>
+                <w:szCs w:val="24"/>
+                <w:lang w:eastAsia="hr-HR"/>
+              </w:rPr>
+              <w:t>17</w:t>
+            </w:r>
+            <w:r>
+              <w:rPr>
+                <w:rFonts w:eastAsia="Times New Roman" w:cs="Times New Roman"/>
+                <w:bCs/>
+                <w:sz w:val="24"/>
+                <w:szCs w:val="24"/>
+                <w:lang w:eastAsia="hr-HR"/>
+              </w:rPr>
+              <w:t>,</w:t>
+            </w:r>
+            <w:r>
+              <w:rPr>
+                <w:rFonts w:eastAsia="Times New Roman" w:cs="Times New Roman"/>
+                <w:bCs/>
+                <w:strike/>
+                <w:sz w:val="24"/>
+                <w:szCs w:val="24"/>
+                <w:lang w:eastAsia="hr-HR"/>
+              </w:rPr>
+              <w:t>18</w:t>
+            </w:r>
+            <w:r>
+              <w:rPr>
+                <w:rFonts w:eastAsia="Times New Roman" w:cs="Times New Roman"/>
+                <w:bCs/>
+                <w:sz w:val="24"/>
+                <w:szCs w:val="24"/>
+                <w:lang w:eastAsia="hr-HR"/>
+              </w:rPr>
+              <w:t xml:space="preserve">,19   </w:t>
             </w:r>
             <w:r>
               <w:rPr>
@@ -7705,16 +8182,18 @@
                 <w:rFonts w:eastAsia="Times New Roman" w:cs="Times New Roman"/>
                 <w:b/>
                 <w:bCs/>
-                <w:sz w:val="24"/>
-                <w:szCs w:val="24"/>
-                <w:lang w:eastAsia="hr-HR"/>
-              </w:rPr>
-            </w:pPr>
-            <w:r>
-              <w:rPr>
-                <w:rFonts w:eastAsia="Times New Roman" w:cs="Times New Roman"/>
-                <w:b/>
-                <w:bCs/>
+                <w:color w:val="BFBFBF" w:themeColor="background1" w:themeShade="BF"/>
+                <w:sz w:val="24"/>
+                <w:szCs w:val="24"/>
+                <w:lang w:eastAsia="hr-HR"/>
+              </w:rPr>
+            </w:pPr>
+            <w:r>
+              <w:rPr>
+                <w:rFonts w:eastAsia="Times New Roman" w:cs="Times New Roman"/>
+                <w:b/>
+                <w:bCs/>
+                <w:color w:val="BFBFBF" w:themeColor="background1" w:themeShade="BF"/>
                 <w:sz w:val="24"/>
                 <w:szCs w:val="24"/>
                 <w:lang w:eastAsia="hr-HR"/>
@@ -7725,6 +8204,7 @@
               <w:rPr>
                 <w:rFonts w:eastAsia="Times New Roman" w:cs="Times New Roman"/>
                 <w:bCs/>
+                <w:color w:val="BFBFBF" w:themeColor="background1" w:themeShade="BF"/>
                 <w:sz w:val="24"/>
                 <w:szCs w:val="24"/>
                 <w:lang w:eastAsia="hr-HR"/>
@@ -7745,16 +8225,18 @@
                 <w:rFonts w:eastAsia="Times New Roman" w:cs="Times New Roman"/>
                 <w:b/>
                 <w:bCs/>
-                <w:sz w:val="24"/>
-                <w:szCs w:val="24"/>
-                <w:lang w:eastAsia="hr-HR"/>
-              </w:rPr>
-            </w:pPr>
-            <w:r>
-              <w:rPr>
-                <w:rFonts w:eastAsia="Times New Roman" w:cs="Times New Roman"/>
-                <w:b/>
-                <w:bCs/>
+                <w:color w:val="BFBFBF" w:themeColor="background1" w:themeShade="BF"/>
+                <w:sz w:val="24"/>
+                <w:szCs w:val="24"/>
+                <w:lang w:eastAsia="hr-HR"/>
+              </w:rPr>
+            </w:pPr>
+            <w:r>
+              <w:rPr>
+                <w:rFonts w:eastAsia="Times New Roman" w:cs="Times New Roman"/>
+                <w:b/>
+                <w:bCs/>
+                <w:color w:val="BFBFBF" w:themeColor="background1" w:themeShade="BF"/>
                 <w:sz w:val="24"/>
                 <w:szCs w:val="24"/>
                 <w:lang w:eastAsia="hr-HR"/>
@@ -7774,15 +8256,17 @@
               <w:rPr>
                 <w:rFonts w:eastAsia="Times New Roman" w:cs="Times New Roman"/>
                 <w:bCs/>
-                <w:sz w:val="24"/>
-                <w:szCs w:val="24"/>
-                <w:lang w:eastAsia="hr-HR"/>
-              </w:rPr>
-            </w:pPr>
-            <w:r>
-              <w:rPr>
-                <w:rFonts w:eastAsia="Times New Roman" w:cs="Times New Roman"/>
-                <w:bCs/>
+                <w:color w:val="BFBFBF" w:themeColor="background1" w:themeShade="BF"/>
+                <w:sz w:val="24"/>
+                <w:szCs w:val="24"/>
+                <w:lang w:eastAsia="hr-HR"/>
+              </w:rPr>
+            </w:pPr>
+            <w:r>
+              <w:rPr>
+                <w:rFonts w:eastAsia="Times New Roman" w:cs="Times New Roman"/>
+                <w:bCs/>
+                <w:color w:val="BFBFBF" w:themeColor="background1" w:themeShade="BF"/>
                 <w:sz w:val="24"/>
                 <w:szCs w:val="24"/>
                 <w:lang w:eastAsia="hr-HR"/>
@@ -7793,6 +8277,7 @@
               <w:rPr>
                 <w:rFonts w:eastAsia="Times New Roman" w:cs="Times New Roman"/>
                 <w:bCs/>
+                <w:color w:val="BFBFBF" w:themeColor="background1" w:themeShade="BF"/>
                 <w:sz w:val="24"/>
                 <w:szCs w:val="24"/>
                 <w:lang w:eastAsia="hr-HR"/>
@@ -7804,6 +8289,7 @@
                 <w:rFonts w:eastAsia="Times New Roman" w:cs="Times New Roman"/>
                 <w:b/>
                 <w:bCs/>
+                <w:color w:val="BFBFBF" w:themeColor="background1" w:themeShade="BF"/>
                 <w:sz w:val="24"/>
                 <w:szCs w:val="24"/>
                 <w:lang w:eastAsia="hr-HR"/>
@@ -7826,6 +8312,7 @@
                 <w:rFonts w:eastAsia="Times New Roman" w:cs="Times New Roman"/>
                 <w:b/>
                 <w:bCs/>
+                <w:color w:val="BFBFBF" w:themeColor="background1" w:themeShade="BF"/>
                 <w:sz w:val="24"/>
                 <w:szCs w:val="24"/>
                 <w:lang w:eastAsia="hr-HR"/>
@@ -7845,16 +8332,18 @@
                 <w:rFonts w:eastAsia="Times New Roman" w:cs="Times New Roman"/>
                 <w:b/>
                 <w:bCs/>
-                <w:sz w:val="24"/>
-                <w:szCs w:val="24"/>
-                <w:lang w:eastAsia="hr-HR"/>
-              </w:rPr>
-            </w:pPr>
-            <w:r>
-              <w:rPr>
-                <w:rFonts w:eastAsia="Times New Roman" w:cs="Times New Roman"/>
-                <w:b/>
-                <w:bCs/>
+                <w:color w:val="BFBFBF" w:themeColor="background1" w:themeShade="BF"/>
+                <w:sz w:val="24"/>
+                <w:szCs w:val="24"/>
+                <w:lang w:eastAsia="hr-HR"/>
+              </w:rPr>
+            </w:pPr>
+            <w:r>
+              <w:rPr>
+                <w:rFonts w:eastAsia="Times New Roman" w:cs="Times New Roman"/>
+                <w:b/>
+                <w:bCs/>
+                <w:color w:val="BFBFBF" w:themeColor="background1" w:themeShade="BF"/>
                 <w:sz w:val="24"/>
                 <w:szCs w:val="24"/>
                 <w:lang w:eastAsia="hr-HR"/>
@@ -7874,15 +8363,17 @@
               <w:rPr>
                 <w:rFonts w:eastAsia="Times New Roman" w:cs="Times New Roman"/>
                 <w:bCs/>
-                <w:sz w:val="24"/>
-                <w:szCs w:val="24"/>
-                <w:lang w:eastAsia="hr-HR"/>
-              </w:rPr>
-            </w:pPr>
-            <w:r>
-              <w:rPr>
-                <w:rFonts w:eastAsia="Times New Roman" w:cs="Times New Roman"/>
-                <w:bCs/>
+                <w:color w:val="BFBFBF" w:themeColor="background1" w:themeShade="BF"/>
+                <w:sz w:val="24"/>
+                <w:szCs w:val="24"/>
+                <w:lang w:eastAsia="hr-HR"/>
+              </w:rPr>
+            </w:pPr>
+            <w:r>
+              <w:rPr>
+                <w:rFonts w:eastAsia="Times New Roman" w:cs="Times New Roman"/>
+                <w:bCs/>
+                <w:color w:val="BFBFBF" w:themeColor="background1" w:themeShade="BF"/>
                 <w:sz w:val="24"/>
                 <w:szCs w:val="24"/>
                 <w:lang w:eastAsia="hr-HR"/>
@@ -7893,6 +8384,7 @@
               <w:rPr>
                 <w:rFonts w:eastAsia="Times New Roman" w:cs="Times New Roman"/>
                 <w:bCs/>
+                <w:color w:val="BFBFBF" w:themeColor="background1" w:themeShade="BF"/>
                 <w:sz w:val="24"/>
                 <w:szCs w:val="24"/>
                 <w:lang w:eastAsia="hr-HR"/>
@@ -7904,6 +8396,7 @@
                 <w:rFonts w:eastAsia="Times New Roman" w:cs="Times New Roman"/>
                 <w:b/>
                 <w:bCs/>
+                <w:color w:val="BFBFBF" w:themeColor="background1" w:themeShade="BF"/>
                 <w:sz w:val="24"/>
                 <w:szCs w:val="24"/>
                 <w:lang w:eastAsia="hr-HR"/>
@@ -8138,25 +8631,28 @@
         <w:tc>
           <w:tcPr>
             <w:tcW w:w="1809" w:type="dxa"/>
-          </w:tcPr>
-          <w:p>
-            <w:pPr>
-              <w:spacing w:before="100" w:beforeAutospacing="1" w:after="100" w:afterAutospacing="1"/>
-              <w:outlineLvl w:val="3"/>
-              <w:rPr>
-                <w:rFonts w:eastAsia="Times New Roman" w:cs="Times New Roman"/>
-                <w:b/>
-                <w:bCs/>
-                <w:sz w:val="24"/>
-                <w:szCs w:val="24"/>
-                <w:lang w:eastAsia="hr-HR"/>
-              </w:rPr>
-            </w:pPr>
-            <w:r>
-              <w:rPr>
-                <w:rFonts w:eastAsia="Times New Roman" w:cs="Times New Roman"/>
-                <w:b/>
-                <w:bCs/>
+            <w:shd w:val="clear" w:color="auto" w:fill="auto"/>
+          </w:tcPr>
+          <w:p>
+            <w:pPr>
+              <w:spacing w:before="100" w:beforeAutospacing="1" w:after="100" w:afterAutospacing="1"/>
+              <w:outlineLvl w:val="3"/>
+              <w:rPr>
+                <w:rFonts w:eastAsia="Times New Roman" w:cs="Times New Roman"/>
+                <w:b/>
+                <w:bCs/>
+                <w:color w:val="BFBFBF" w:themeColor="background1" w:themeShade="BF"/>
+                <w:sz w:val="24"/>
+                <w:szCs w:val="24"/>
+                <w:lang w:eastAsia="hr-HR"/>
+              </w:rPr>
+            </w:pPr>
+            <w:r>
+              <w:rPr>
+                <w:rFonts w:eastAsia="Times New Roman" w:cs="Times New Roman"/>
+                <w:b/>
+                <w:bCs/>
+                <w:color w:val="BFBFBF" w:themeColor="background1" w:themeShade="BF"/>
                 <w:sz w:val="24"/>
                 <w:szCs w:val="24"/>
                 <w:lang w:eastAsia="hr-HR"/>
@@ -8167,6 +8663,7 @@
               <w:rPr>
                 <w:rFonts w:eastAsia="Times New Roman" w:cs="Times New Roman"/>
                 <w:bCs/>
+                <w:color w:val="BFBFBF" w:themeColor="background1" w:themeShade="BF"/>
                 <w:sz w:val="24"/>
                 <w:szCs w:val="24"/>
                 <w:lang w:eastAsia="hr-HR"/>
@@ -8178,25 +8675,28 @@
         <w:tc>
           <w:tcPr>
             <w:tcW w:w="1843" w:type="dxa"/>
-          </w:tcPr>
-          <w:p>
-            <w:pPr>
-              <w:spacing w:before="100" w:beforeAutospacing="1" w:after="100" w:afterAutospacing="1"/>
-              <w:outlineLvl w:val="3"/>
-              <w:rPr>
-                <w:rFonts w:eastAsia="Times New Roman" w:cs="Times New Roman"/>
-                <w:b/>
-                <w:bCs/>
-                <w:sz w:val="24"/>
-                <w:szCs w:val="24"/>
-                <w:lang w:eastAsia="hr-HR"/>
-              </w:rPr>
-            </w:pPr>
-            <w:r>
-              <w:rPr>
-                <w:rFonts w:eastAsia="Times New Roman" w:cs="Times New Roman"/>
-                <w:b/>
-                <w:bCs/>
+            <w:shd w:val="clear" w:color="auto" w:fill="auto"/>
+          </w:tcPr>
+          <w:p>
+            <w:pPr>
+              <w:spacing w:before="100" w:beforeAutospacing="1" w:after="100" w:afterAutospacing="1"/>
+              <w:outlineLvl w:val="3"/>
+              <w:rPr>
+                <w:rFonts w:eastAsia="Times New Roman" w:cs="Times New Roman"/>
+                <w:b/>
+                <w:bCs/>
+                <w:color w:val="BFBFBF" w:themeColor="background1" w:themeShade="BF"/>
+                <w:sz w:val="24"/>
+                <w:szCs w:val="24"/>
+                <w:lang w:eastAsia="hr-HR"/>
+              </w:rPr>
+            </w:pPr>
+            <w:r>
+              <w:rPr>
+                <w:rFonts w:eastAsia="Times New Roman" w:cs="Times New Roman"/>
+                <w:b/>
+                <w:bCs/>
+                <w:color w:val="BFBFBF" w:themeColor="background1" w:themeShade="BF"/>
                 <w:sz w:val="24"/>
                 <w:szCs w:val="24"/>
                 <w:lang w:eastAsia="hr-HR"/>
@@ -8208,23 +8708,26 @@
         <w:tc>
           <w:tcPr>
             <w:tcW w:w="5636" w:type="dxa"/>
-          </w:tcPr>
-          <w:p>
-            <w:pPr>
-              <w:spacing w:before="100" w:beforeAutospacing="1" w:after="100" w:afterAutospacing="1"/>
-              <w:outlineLvl w:val="3"/>
-              <w:rPr>
-                <w:rFonts w:eastAsia="Times New Roman" w:cs="Times New Roman"/>
-                <w:bCs/>
-                <w:sz w:val="24"/>
-                <w:szCs w:val="24"/>
-                <w:lang w:eastAsia="hr-HR"/>
-              </w:rPr>
-            </w:pPr>
-            <w:r>
-              <w:rPr>
-                <w:rFonts w:eastAsia="Times New Roman" w:cs="Times New Roman"/>
-                <w:bCs/>
+            <w:shd w:val="clear" w:color="auto" w:fill="auto"/>
+          </w:tcPr>
+          <w:p>
+            <w:pPr>
+              <w:spacing w:before="100" w:beforeAutospacing="1" w:after="100" w:afterAutospacing="1"/>
+              <w:outlineLvl w:val="3"/>
+              <w:rPr>
+                <w:rFonts w:eastAsia="Times New Roman" w:cs="Times New Roman"/>
+                <w:bCs/>
+                <w:color w:val="BFBFBF" w:themeColor="background1" w:themeShade="BF"/>
+                <w:sz w:val="24"/>
+                <w:szCs w:val="24"/>
+                <w:lang w:eastAsia="hr-HR"/>
+              </w:rPr>
+            </w:pPr>
+            <w:r>
+              <w:rPr>
+                <w:rFonts w:eastAsia="Times New Roman" w:cs="Times New Roman"/>
+                <w:bCs/>
+                <w:color w:val="BFBFBF" w:themeColor="background1" w:themeShade="BF"/>
                 <w:sz w:val="24"/>
                 <w:szCs w:val="24"/>
                 <w:lang w:eastAsia="hr-HR"/>
@@ -8235,6 +8738,7 @@
               <w:rPr>
                 <w:rFonts w:eastAsia="Times New Roman" w:cs="Times New Roman"/>
                 <w:bCs/>
+                <w:color w:val="BFBFBF" w:themeColor="background1" w:themeShade="BF"/>
                 <w:sz w:val="24"/>
                 <w:szCs w:val="24"/>
                 <w:lang w:eastAsia="hr-HR"/>
@@ -8246,6 +8750,7 @@
                 <w:rFonts w:eastAsia="Times New Roman" w:cs="Times New Roman"/>
                 <w:b/>
                 <w:bCs/>
+                <w:color w:val="BFBFBF" w:themeColor="background1" w:themeShade="BF"/>
                 <w:sz w:val="24"/>
                 <w:szCs w:val="24"/>
                 <w:lang w:eastAsia="hr-HR"/>
@@ -8259,15 +8764,17 @@
         <w:tc>
           <w:tcPr>
             <w:tcW w:w="1809" w:type="dxa"/>
-          </w:tcPr>
-          <w:p>
-            <w:pPr>
-              <w:spacing w:before="100" w:beforeAutospacing="1" w:after="100" w:afterAutospacing="1"/>
-              <w:outlineLvl w:val="3"/>
-              <w:rPr>
-                <w:rFonts w:eastAsia="Times New Roman" w:cs="Times New Roman"/>
-                <w:b/>
-                <w:bCs/>
+            <w:shd w:val="clear" w:color="auto" w:fill="auto"/>
+          </w:tcPr>
+          <w:p>
+            <w:pPr>
+              <w:spacing w:before="100" w:beforeAutospacing="1" w:after="100" w:afterAutospacing="1"/>
+              <w:outlineLvl w:val="3"/>
+              <w:rPr>
+                <w:rFonts w:eastAsia="Times New Roman" w:cs="Times New Roman"/>
+                <w:b/>
+                <w:bCs/>
+                <w:color w:val="BFBFBF" w:themeColor="background1" w:themeShade="BF"/>
                 <w:sz w:val="24"/>
                 <w:szCs w:val="24"/>
                 <w:lang w:eastAsia="hr-HR"/>
@@ -8278,25 +8785,28 @@
         <w:tc>
           <w:tcPr>
             <w:tcW w:w="1843" w:type="dxa"/>
-          </w:tcPr>
-          <w:p>
-            <w:pPr>
-              <w:spacing w:before="100" w:beforeAutospacing="1" w:after="100" w:afterAutospacing="1"/>
-              <w:outlineLvl w:val="3"/>
-              <w:rPr>
-                <w:rFonts w:eastAsia="Times New Roman" w:cs="Times New Roman"/>
-                <w:b/>
-                <w:bCs/>
-                <w:sz w:val="24"/>
-                <w:szCs w:val="24"/>
-                <w:lang w:eastAsia="hr-HR"/>
-              </w:rPr>
-            </w:pPr>
-            <w:r>
-              <w:rPr>
-                <w:rFonts w:eastAsia="Times New Roman" w:cs="Times New Roman"/>
-                <w:b/>
-                <w:bCs/>
+            <w:shd w:val="clear" w:color="auto" w:fill="auto"/>
+          </w:tcPr>
+          <w:p>
+            <w:pPr>
+              <w:spacing w:before="100" w:beforeAutospacing="1" w:after="100" w:afterAutospacing="1"/>
+              <w:outlineLvl w:val="3"/>
+              <w:rPr>
+                <w:rFonts w:eastAsia="Times New Roman" w:cs="Times New Roman"/>
+                <w:b/>
+                <w:bCs/>
+                <w:color w:val="BFBFBF" w:themeColor="background1" w:themeShade="BF"/>
+                <w:sz w:val="24"/>
+                <w:szCs w:val="24"/>
+                <w:lang w:eastAsia="hr-HR"/>
+              </w:rPr>
+            </w:pPr>
+            <w:r>
+              <w:rPr>
+                <w:rFonts w:eastAsia="Times New Roman" w:cs="Times New Roman"/>
+                <w:b/>
+                <w:bCs/>
+                <w:color w:val="BFBFBF" w:themeColor="background1" w:themeShade="BF"/>
                 <w:sz w:val="24"/>
                 <w:szCs w:val="24"/>
                 <w:lang w:eastAsia="hr-HR"/>
@@ -8308,23 +8818,26 @@
         <w:tc>
           <w:tcPr>
             <w:tcW w:w="5636" w:type="dxa"/>
-          </w:tcPr>
-          <w:p>
-            <w:pPr>
-              <w:spacing w:before="100" w:beforeAutospacing="1" w:after="100" w:afterAutospacing="1"/>
-              <w:outlineLvl w:val="3"/>
-              <w:rPr>
-                <w:rFonts w:eastAsia="Times New Roman" w:cs="Times New Roman"/>
-                <w:bCs/>
-                <w:sz w:val="24"/>
-                <w:szCs w:val="24"/>
-                <w:lang w:eastAsia="hr-HR"/>
-              </w:rPr>
-            </w:pPr>
-            <w:r>
-              <w:rPr>
-                <w:rFonts w:eastAsia="Times New Roman" w:cs="Times New Roman"/>
-                <w:bCs/>
+            <w:shd w:val="clear" w:color="auto" w:fill="auto"/>
+          </w:tcPr>
+          <w:p>
+            <w:pPr>
+              <w:spacing w:before="100" w:beforeAutospacing="1" w:after="100" w:afterAutospacing="1"/>
+              <w:outlineLvl w:val="3"/>
+              <w:rPr>
+                <w:rFonts w:eastAsia="Times New Roman" w:cs="Times New Roman"/>
+                <w:bCs/>
+                <w:color w:val="BFBFBF" w:themeColor="background1" w:themeShade="BF"/>
+                <w:sz w:val="24"/>
+                <w:szCs w:val="24"/>
+                <w:lang w:eastAsia="hr-HR"/>
+              </w:rPr>
+            </w:pPr>
+            <w:r>
+              <w:rPr>
+                <w:rFonts w:eastAsia="Times New Roman" w:cs="Times New Roman"/>
+                <w:bCs/>
+                <w:color w:val="BFBFBF" w:themeColor="background1" w:themeShade="BF"/>
                 <w:sz w:val="24"/>
                 <w:szCs w:val="24"/>
                 <w:lang w:eastAsia="hr-HR"/>
@@ -8335,6 +8848,7 @@
               <w:rPr>
                 <w:rFonts w:eastAsia="Times New Roman" w:cs="Times New Roman"/>
                 <w:bCs/>
+                <w:color w:val="BFBFBF" w:themeColor="background1" w:themeShade="BF"/>
                 <w:sz w:val="24"/>
                 <w:szCs w:val="24"/>
                 <w:lang w:eastAsia="hr-HR"/>
@@ -8346,6 +8860,7 @@
                 <w:rFonts w:eastAsia="Times New Roman" w:cs="Times New Roman"/>
                 <w:b/>
                 <w:bCs/>
+                <w:color w:val="BFBFBF" w:themeColor="background1" w:themeShade="BF"/>
                 <w:sz w:val="24"/>
                 <w:szCs w:val="24"/>
                 <w:lang w:eastAsia="hr-HR"/>
@@ -8359,25 +8874,28 @@
         <w:tc>
           <w:tcPr>
             <w:tcW w:w="1809" w:type="dxa"/>
-          </w:tcPr>
-          <w:p>
-            <w:pPr>
-              <w:spacing w:before="100" w:beforeAutospacing="1" w:after="100" w:afterAutospacing="1"/>
-              <w:outlineLvl w:val="3"/>
-              <w:rPr>
-                <w:rFonts w:eastAsia="Times New Roman" w:cs="Times New Roman"/>
-                <w:b/>
-                <w:bCs/>
-                <w:sz w:val="24"/>
-                <w:szCs w:val="24"/>
-                <w:lang w:eastAsia="hr-HR"/>
-              </w:rPr>
-            </w:pPr>
-            <w:r>
-              <w:rPr>
-                <w:rFonts w:eastAsia="Times New Roman" w:cs="Times New Roman"/>
-                <w:b/>
-                <w:bCs/>
+            <w:shd w:val="clear" w:color="auto" w:fill="auto"/>
+          </w:tcPr>
+          <w:p>
+            <w:pPr>
+              <w:spacing w:before="100" w:beforeAutospacing="1" w:after="100" w:afterAutospacing="1"/>
+              <w:outlineLvl w:val="3"/>
+              <w:rPr>
+                <w:rFonts w:eastAsia="Times New Roman" w:cs="Times New Roman"/>
+                <w:b/>
+                <w:bCs/>
+                <w:color w:val="BFBFBF" w:themeColor="background1" w:themeShade="BF"/>
+                <w:sz w:val="24"/>
+                <w:szCs w:val="24"/>
+                <w:lang w:eastAsia="hr-HR"/>
+              </w:rPr>
+            </w:pPr>
+            <w:r>
+              <w:rPr>
+                <w:rFonts w:eastAsia="Times New Roman" w:cs="Times New Roman"/>
+                <w:b/>
+                <w:bCs/>
+                <w:color w:val="BFBFBF" w:themeColor="background1" w:themeShade="BF"/>
                 <w:sz w:val="24"/>
                 <w:szCs w:val="24"/>
                 <w:lang w:eastAsia="hr-HR"/>
@@ -8388,6 +8906,7 @@
               <w:rPr>
                 <w:rFonts w:eastAsia="Times New Roman" w:cs="Times New Roman"/>
                 <w:bCs/>
+                <w:color w:val="BFBFBF" w:themeColor="background1" w:themeShade="BF"/>
                 <w:sz w:val="24"/>
                 <w:szCs w:val="24"/>
                 <w:lang w:eastAsia="hr-HR"/>
@@ -8399,25 +8918,28 @@
         <w:tc>
           <w:tcPr>
             <w:tcW w:w="1843" w:type="dxa"/>
-          </w:tcPr>
-          <w:p>
-            <w:pPr>
-              <w:spacing w:before="100" w:beforeAutospacing="1" w:after="100" w:afterAutospacing="1"/>
-              <w:outlineLvl w:val="3"/>
-              <w:rPr>
-                <w:rFonts w:eastAsia="Times New Roman" w:cs="Times New Roman"/>
-                <w:b/>
-                <w:bCs/>
-                <w:sz w:val="24"/>
-                <w:szCs w:val="24"/>
-                <w:lang w:eastAsia="hr-HR"/>
-              </w:rPr>
-            </w:pPr>
-            <w:r>
-              <w:rPr>
-                <w:rFonts w:eastAsia="Times New Roman" w:cs="Times New Roman"/>
-                <w:b/>
-                <w:bCs/>
+            <w:shd w:val="clear" w:color="auto" w:fill="auto"/>
+          </w:tcPr>
+          <w:p>
+            <w:pPr>
+              <w:spacing w:before="100" w:beforeAutospacing="1" w:after="100" w:afterAutospacing="1"/>
+              <w:outlineLvl w:val="3"/>
+              <w:rPr>
+                <w:rFonts w:eastAsia="Times New Roman" w:cs="Times New Roman"/>
+                <w:b/>
+                <w:bCs/>
+                <w:color w:val="BFBFBF" w:themeColor="background1" w:themeShade="BF"/>
+                <w:sz w:val="24"/>
+                <w:szCs w:val="24"/>
+                <w:lang w:eastAsia="hr-HR"/>
+              </w:rPr>
+            </w:pPr>
+            <w:r>
+              <w:rPr>
+                <w:rFonts w:eastAsia="Times New Roman" w:cs="Times New Roman"/>
+                <w:b/>
+                <w:bCs/>
+                <w:color w:val="BFBFBF" w:themeColor="background1" w:themeShade="BF"/>
                 <w:sz w:val="24"/>
                 <w:szCs w:val="24"/>
                 <w:lang w:eastAsia="hr-HR"/>
@@ -8429,23 +8951,26 @@
         <w:tc>
           <w:tcPr>
             <w:tcW w:w="5636" w:type="dxa"/>
-          </w:tcPr>
-          <w:p>
-            <w:pPr>
-              <w:spacing w:before="100" w:beforeAutospacing="1" w:after="100" w:afterAutospacing="1"/>
-              <w:outlineLvl w:val="3"/>
-              <w:rPr>
-                <w:rFonts w:eastAsia="Times New Roman" w:cs="Times New Roman"/>
-                <w:bCs/>
-                <w:sz w:val="24"/>
-                <w:szCs w:val="24"/>
-                <w:lang w:eastAsia="hr-HR"/>
-              </w:rPr>
-            </w:pPr>
-            <w:r>
-              <w:rPr>
-                <w:rFonts w:eastAsia="Times New Roman" w:cs="Times New Roman"/>
-                <w:bCs/>
+            <w:shd w:val="clear" w:color="auto" w:fill="auto"/>
+          </w:tcPr>
+          <w:p>
+            <w:pPr>
+              <w:spacing w:before="100" w:beforeAutospacing="1" w:after="100" w:afterAutospacing="1"/>
+              <w:outlineLvl w:val="3"/>
+              <w:rPr>
+                <w:rFonts w:eastAsia="Times New Roman" w:cs="Times New Roman"/>
+                <w:bCs/>
+                <w:color w:val="BFBFBF" w:themeColor="background1" w:themeShade="BF"/>
+                <w:sz w:val="24"/>
+                <w:szCs w:val="24"/>
+                <w:lang w:eastAsia="hr-HR"/>
+              </w:rPr>
+            </w:pPr>
+            <w:r>
+              <w:rPr>
+                <w:rFonts w:eastAsia="Times New Roman" w:cs="Times New Roman"/>
+                <w:bCs/>
+                <w:color w:val="BFBFBF" w:themeColor="background1" w:themeShade="BF"/>
                 <w:sz w:val="24"/>
                 <w:szCs w:val="24"/>
                 <w:lang w:eastAsia="hr-HR"/>
@@ -8456,6 +8981,7 @@
               <w:rPr>
                 <w:rFonts w:eastAsia="Times New Roman" w:cs="Times New Roman"/>
                 <w:bCs/>
+                <w:color w:val="BFBFBF" w:themeColor="background1" w:themeShade="BF"/>
                 <w:sz w:val="24"/>
                 <w:szCs w:val="24"/>
                 <w:lang w:eastAsia="hr-HR"/>
@@ -8467,6 +8993,7 @@
                 <w:rFonts w:eastAsia="Times New Roman" w:cs="Times New Roman"/>
                 <w:b/>
                 <w:bCs/>
+                <w:color w:val="BFBFBF" w:themeColor="background1" w:themeShade="BF"/>
                 <w:sz w:val="24"/>
                 <w:szCs w:val="24"/>
                 <w:lang w:eastAsia="hr-HR"/>
@@ -8480,15 +9007,17 @@
         <w:tc>
           <w:tcPr>
             <w:tcW w:w="1809" w:type="dxa"/>
-          </w:tcPr>
-          <w:p>
-            <w:pPr>
-              <w:spacing w:before="100" w:beforeAutospacing="1" w:after="100" w:afterAutospacing="1"/>
-              <w:outlineLvl w:val="3"/>
-              <w:rPr>
-                <w:rFonts w:eastAsia="Times New Roman" w:cs="Times New Roman"/>
-                <w:b/>
-                <w:bCs/>
+            <w:shd w:val="clear" w:color="auto" w:fill="auto"/>
+          </w:tcPr>
+          <w:p>
+            <w:pPr>
+              <w:spacing w:before="100" w:beforeAutospacing="1" w:after="100" w:afterAutospacing="1"/>
+              <w:outlineLvl w:val="3"/>
+              <w:rPr>
+                <w:rFonts w:eastAsia="Times New Roman" w:cs="Times New Roman"/>
+                <w:b/>
+                <w:bCs/>
+                <w:color w:val="BFBFBF" w:themeColor="background1" w:themeShade="BF"/>
                 <w:sz w:val="24"/>
                 <w:szCs w:val="24"/>
                 <w:lang w:eastAsia="hr-HR"/>
@@ -8499,25 +9028,28 @@
         <w:tc>
           <w:tcPr>
             <w:tcW w:w="1843" w:type="dxa"/>
-          </w:tcPr>
-          <w:p>
-            <w:pPr>
-              <w:spacing w:before="100" w:beforeAutospacing="1" w:after="100" w:afterAutospacing="1"/>
-              <w:outlineLvl w:val="3"/>
-              <w:rPr>
-                <w:rFonts w:eastAsia="Times New Roman" w:cs="Times New Roman"/>
-                <w:b/>
-                <w:bCs/>
-                <w:sz w:val="24"/>
-                <w:szCs w:val="24"/>
-                <w:lang w:eastAsia="hr-HR"/>
-              </w:rPr>
-            </w:pPr>
-            <w:r>
-              <w:rPr>
-                <w:rFonts w:eastAsia="Times New Roman" w:cs="Times New Roman"/>
-                <w:b/>
-                <w:bCs/>
+            <w:shd w:val="clear" w:color="auto" w:fill="auto"/>
+          </w:tcPr>
+          <w:p>
+            <w:pPr>
+              <w:spacing w:before="100" w:beforeAutospacing="1" w:after="100" w:afterAutospacing="1"/>
+              <w:outlineLvl w:val="3"/>
+              <w:rPr>
+                <w:rFonts w:eastAsia="Times New Roman" w:cs="Times New Roman"/>
+                <w:b/>
+                <w:bCs/>
+                <w:color w:val="BFBFBF" w:themeColor="background1" w:themeShade="BF"/>
+                <w:sz w:val="24"/>
+                <w:szCs w:val="24"/>
+                <w:lang w:eastAsia="hr-HR"/>
+              </w:rPr>
+            </w:pPr>
+            <w:r>
+              <w:rPr>
+                <w:rFonts w:eastAsia="Times New Roman" w:cs="Times New Roman"/>
+                <w:b/>
+                <w:bCs/>
+                <w:color w:val="BFBFBF" w:themeColor="background1" w:themeShade="BF"/>
                 <w:sz w:val="24"/>
                 <w:szCs w:val="24"/>
                 <w:lang w:eastAsia="hr-HR"/>
@@ -8529,23 +9061,26 @@
         <w:tc>
           <w:tcPr>
             <w:tcW w:w="5636" w:type="dxa"/>
-          </w:tcPr>
-          <w:p>
-            <w:pPr>
-              <w:spacing w:before="100" w:beforeAutospacing="1" w:after="100" w:afterAutospacing="1"/>
-              <w:outlineLvl w:val="3"/>
-              <w:rPr>
-                <w:rFonts w:eastAsia="Times New Roman" w:cs="Times New Roman"/>
-                <w:bCs/>
-                <w:sz w:val="24"/>
-                <w:szCs w:val="24"/>
-                <w:lang w:eastAsia="hr-HR"/>
-              </w:rPr>
-            </w:pPr>
-            <w:r>
-              <w:rPr>
-                <w:rFonts w:eastAsia="Times New Roman" w:cs="Times New Roman"/>
-                <w:bCs/>
+            <w:shd w:val="clear" w:color="auto" w:fill="auto"/>
+          </w:tcPr>
+          <w:p>
+            <w:pPr>
+              <w:spacing w:before="100" w:beforeAutospacing="1" w:after="100" w:afterAutospacing="1"/>
+              <w:outlineLvl w:val="3"/>
+              <w:rPr>
+                <w:rFonts w:eastAsia="Times New Roman" w:cs="Times New Roman"/>
+                <w:bCs/>
+                <w:color w:val="BFBFBF" w:themeColor="background1" w:themeShade="BF"/>
+                <w:sz w:val="24"/>
+                <w:szCs w:val="24"/>
+                <w:lang w:eastAsia="hr-HR"/>
+              </w:rPr>
+            </w:pPr>
+            <w:r>
+              <w:rPr>
+                <w:rFonts w:eastAsia="Times New Roman" w:cs="Times New Roman"/>
+                <w:bCs/>
+                <w:color w:val="BFBFBF" w:themeColor="background1" w:themeShade="BF"/>
                 <w:sz w:val="24"/>
                 <w:szCs w:val="24"/>
                 <w:lang w:eastAsia="hr-HR"/>
@@ -8556,6 +9091,7 @@
               <w:rPr>
                 <w:rFonts w:eastAsia="Times New Roman" w:cs="Times New Roman"/>
                 <w:bCs/>
+                <w:color w:val="BFBFBF" w:themeColor="background1" w:themeShade="BF"/>
                 <w:sz w:val="24"/>
                 <w:szCs w:val="24"/>
                 <w:lang w:eastAsia="hr-HR"/>
@@ -8567,6 +9103,7 @@
                 <w:rFonts w:eastAsia="Times New Roman" w:cs="Times New Roman"/>
                 <w:b/>
                 <w:bCs/>
+                <w:color w:val="BFBFBF" w:themeColor="background1" w:themeShade="BF"/>
                 <w:sz w:val="24"/>
                 <w:szCs w:val="24"/>
                 <w:lang w:eastAsia="hr-HR"/>
@@ -8580,25 +9117,28 @@
         <w:tc>
           <w:tcPr>
             <w:tcW w:w="1809" w:type="dxa"/>
-          </w:tcPr>
-          <w:p>
-            <w:pPr>
-              <w:spacing w:before="100" w:beforeAutospacing="1" w:after="100" w:afterAutospacing="1"/>
-              <w:outlineLvl w:val="3"/>
-              <w:rPr>
-                <w:rFonts w:eastAsia="Times New Roman" w:cs="Times New Roman"/>
-                <w:b/>
-                <w:bCs/>
-                <w:sz w:val="24"/>
-                <w:szCs w:val="24"/>
-                <w:lang w:eastAsia="hr-HR"/>
-              </w:rPr>
-            </w:pPr>
-            <w:r>
-              <w:rPr>
-                <w:rFonts w:eastAsia="Times New Roman" w:cs="Times New Roman"/>
-                <w:b/>
-                <w:bCs/>
+            <w:shd w:val="clear" w:color="auto" w:fill="auto"/>
+          </w:tcPr>
+          <w:p>
+            <w:pPr>
+              <w:spacing w:before="100" w:beforeAutospacing="1" w:after="100" w:afterAutospacing="1"/>
+              <w:outlineLvl w:val="3"/>
+              <w:rPr>
+                <w:rFonts w:eastAsia="Times New Roman" w:cs="Times New Roman"/>
+                <w:b/>
+                <w:bCs/>
+                <w:color w:val="BFBFBF" w:themeColor="background1" w:themeShade="BF"/>
+                <w:sz w:val="24"/>
+                <w:szCs w:val="24"/>
+                <w:lang w:eastAsia="hr-HR"/>
+              </w:rPr>
+            </w:pPr>
+            <w:r>
+              <w:rPr>
+                <w:rFonts w:eastAsia="Times New Roman" w:cs="Times New Roman"/>
+                <w:b/>
+                <w:bCs/>
+                <w:color w:val="BFBFBF" w:themeColor="background1" w:themeShade="BF"/>
                 <w:sz w:val="24"/>
                 <w:szCs w:val="24"/>
                 <w:lang w:eastAsia="hr-HR"/>
@@ -8609,6 +9149,7 @@
               <w:rPr>
                 <w:rFonts w:eastAsia="Times New Roman" w:cs="Times New Roman"/>
                 <w:bCs/>
+                <w:color w:val="BFBFBF" w:themeColor="background1" w:themeShade="BF"/>
                 <w:sz w:val="24"/>
                 <w:szCs w:val="24"/>
                 <w:lang w:eastAsia="hr-HR"/>
@@ -8620,25 +9161,28 @@
         <w:tc>
           <w:tcPr>
             <w:tcW w:w="1843" w:type="dxa"/>
-          </w:tcPr>
-          <w:p>
-            <w:pPr>
-              <w:spacing w:before="100" w:beforeAutospacing="1" w:after="100" w:afterAutospacing="1"/>
-              <w:outlineLvl w:val="3"/>
-              <w:rPr>
-                <w:rFonts w:eastAsia="Times New Roman" w:cs="Times New Roman"/>
-                <w:b/>
-                <w:bCs/>
-                <w:sz w:val="24"/>
-                <w:szCs w:val="24"/>
-                <w:lang w:eastAsia="hr-HR"/>
-              </w:rPr>
-            </w:pPr>
-            <w:r>
-              <w:rPr>
-                <w:rFonts w:eastAsia="Times New Roman" w:cs="Times New Roman"/>
-                <w:b/>
-                <w:bCs/>
+            <w:shd w:val="clear" w:color="auto" w:fill="auto"/>
+          </w:tcPr>
+          <w:p>
+            <w:pPr>
+              <w:spacing w:before="100" w:beforeAutospacing="1" w:after="100" w:afterAutospacing="1"/>
+              <w:outlineLvl w:val="3"/>
+              <w:rPr>
+                <w:rFonts w:eastAsia="Times New Roman" w:cs="Times New Roman"/>
+                <w:b/>
+                <w:bCs/>
+                <w:color w:val="BFBFBF" w:themeColor="background1" w:themeShade="BF"/>
+                <w:sz w:val="24"/>
+                <w:szCs w:val="24"/>
+                <w:lang w:eastAsia="hr-HR"/>
+              </w:rPr>
+            </w:pPr>
+            <w:r>
+              <w:rPr>
+                <w:rFonts w:eastAsia="Times New Roman" w:cs="Times New Roman"/>
+                <w:b/>
+                <w:bCs/>
+                <w:color w:val="BFBFBF" w:themeColor="background1" w:themeShade="BF"/>
                 <w:sz w:val="24"/>
                 <w:szCs w:val="24"/>
                 <w:lang w:eastAsia="hr-HR"/>
@@ -8650,23 +9194,26 @@
         <w:tc>
           <w:tcPr>
             <w:tcW w:w="5636" w:type="dxa"/>
-          </w:tcPr>
-          <w:p>
-            <w:pPr>
-              <w:spacing w:before="100" w:beforeAutospacing="1" w:after="100" w:afterAutospacing="1"/>
-              <w:outlineLvl w:val="3"/>
-              <w:rPr>
-                <w:rFonts w:eastAsia="Times New Roman" w:cs="Times New Roman"/>
-                <w:bCs/>
-                <w:sz w:val="24"/>
-                <w:szCs w:val="24"/>
-                <w:lang w:eastAsia="hr-HR"/>
-              </w:rPr>
-            </w:pPr>
-            <w:r>
-              <w:rPr>
-                <w:rFonts w:eastAsia="Times New Roman" w:cs="Times New Roman"/>
-                <w:bCs/>
+            <w:shd w:val="clear" w:color="auto" w:fill="auto"/>
+          </w:tcPr>
+          <w:p>
+            <w:pPr>
+              <w:spacing w:before="100" w:beforeAutospacing="1" w:after="100" w:afterAutospacing="1"/>
+              <w:outlineLvl w:val="3"/>
+              <w:rPr>
+                <w:rFonts w:eastAsia="Times New Roman" w:cs="Times New Roman"/>
+                <w:bCs/>
+                <w:color w:val="BFBFBF" w:themeColor="background1" w:themeShade="BF"/>
+                <w:sz w:val="24"/>
+                <w:szCs w:val="24"/>
+                <w:lang w:eastAsia="hr-HR"/>
+              </w:rPr>
+            </w:pPr>
+            <w:r>
+              <w:rPr>
+                <w:rFonts w:eastAsia="Times New Roman" w:cs="Times New Roman"/>
+                <w:bCs/>
+                <w:color w:val="BFBFBF" w:themeColor="background1" w:themeShade="BF"/>
                 <w:sz w:val="24"/>
                 <w:szCs w:val="24"/>
                 <w:lang w:eastAsia="hr-HR"/>
@@ -8677,6 +9224,7 @@
               <w:rPr>
                 <w:rFonts w:eastAsia="Times New Roman" w:cs="Times New Roman"/>
                 <w:bCs/>
+                <w:color w:val="BFBFBF" w:themeColor="background1" w:themeShade="BF"/>
                 <w:sz w:val="24"/>
                 <w:szCs w:val="24"/>
                 <w:lang w:eastAsia="hr-HR"/>
@@ -8687,6 +9235,7 @@
               <w:rPr>
                 <w:rFonts w:eastAsia="Times New Roman" w:cs="Times New Roman"/>
                 <w:bCs/>
+                <w:color w:val="BFBFBF" w:themeColor="background1" w:themeShade="BF"/>
                 <w:sz w:val="24"/>
                 <w:szCs w:val="24"/>
                 <w:lang w:eastAsia="hr-HR"/>
@@ -8698,6 +9247,7 @@
                 <w:rFonts w:eastAsia="Times New Roman" w:cs="Times New Roman"/>
                 <w:b/>
                 <w:bCs/>
+                <w:color w:val="BFBFBF" w:themeColor="background1" w:themeShade="BF"/>
                 <w:sz w:val="24"/>
                 <w:szCs w:val="24"/>
                 <w:lang w:eastAsia="hr-HR"/>
@@ -8709,6 +9259,7 @@
                 <w:rFonts w:eastAsia="Times New Roman" w:cs="Times New Roman"/>
                 <w:b/>
                 <w:bCs/>
+                <w:color w:val="BFBFBF" w:themeColor="background1" w:themeShade="BF"/>
                 <w:sz w:val="24"/>
                 <w:szCs w:val="24"/>
                 <w:lang w:eastAsia="hr-HR"/>
@@ -8722,15 +9273,17 @@
         <w:tc>
           <w:tcPr>
             <w:tcW w:w="1809" w:type="dxa"/>
-          </w:tcPr>
-          <w:p>
-            <w:pPr>
-              <w:spacing w:before="100" w:beforeAutospacing="1" w:after="100" w:afterAutospacing="1"/>
-              <w:outlineLvl w:val="3"/>
-              <w:rPr>
-                <w:rFonts w:eastAsia="Times New Roman" w:cs="Times New Roman"/>
-                <w:b/>
-                <w:bCs/>
+            <w:shd w:val="clear" w:color="auto" w:fill="auto"/>
+          </w:tcPr>
+          <w:p>
+            <w:pPr>
+              <w:spacing w:before="100" w:beforeAutospacing="1" w:after="100" w:afterAutospacing="1"/>
+              <w:outlineLvl w:val="3"/>
+              <w:rPr>
+                <w:rFonts w:eastAsia="Times New Roman" w:cs="Times New Roman"/>
+                <w:b/>
+                <w:bCs/>
+                <w:color w:val="BFBFBF" w:themeColor="background1" w:themeShade="BF"/>
                 <w:sz w:val="24"/>
                 <w:szCs w:val="24"/>
                 <w:lang w:eastAsia="hr-HR"/>
@@ -8741,25 +9294,28 @@
         <w:tc>
           <w:tcPr>
             <w:tcW w:w="1843" w:type="dxa"/>
-          </w:tcPr>
-          <w:p>
-            <w:pPr>
-              <w:spacing w:before="100" w:beforeAutospacing="1" w:after="100" w:afterAutospacing="1"/>
-              <w:outlineLvl w:val="3"/>
-              <w:rPr>
-                <w:rFonts w:eastAsia="Times New Roman" w:cs="Times New Roman"/>
-                <w:b/>
-                <w:bCs/>
-                <w:sz w:val="24"/>
-                <w:szCs w:val="24"/>
-                <w:lang w:eastAsia="hr-HR"/>
-              </w:rPr>
-            </w:pPr>
-            <w:r>
-              <w:rPr>
-                <w:rFonts w:eastAsia="Times New Roman" w:cs="Times New Roman"/>
-                <w:b/>
-                <w:bCs/>
+            <w:shd w:val="clear" w:color="auto" w:fill="auto"/>
+          </w:tcPr>
+          <w:p>
+            <w:pPr>
+              <w:spacing w:before="100" w:beforeAutospacing="1" w:after="100" w:afterAutospacing="1"/>
+              <w:outlineLvl w:val="3"/>
+              <w:rPr>
+                <w:rFonts w:eastAsia="Times New Roman" w:cs="Times New Roman"/>
+                <w:b/>
+                <w:bCs/>
+                <w:color w:val="BFBFBF" w:themeColor="background1" w:themeShade="BF"/>
+                <w:sz w:val="24"/>
+                <w:szCs w:val="24"/>
+                <w:lang w:eastAsia="hr-HR"/>
+              </w:rPr>
+            </w:pPr>
+            <w:r>
+              <w:rPr>
+                <w:rFonts w:eastAsia="Times New Roman" w:cs="Times New Roman"/>
+                <w:b/>
+                <w:bCs/>
+                <w:color w:val="BFBFBF" w:themeColor="background1" w:themeShade="BF"/>
                 <w:sz w:val="24"/>
                 <w:szCs w:val="24"/>
                 <w:lang w:eastAsia="hr-HR"/>
@@ -8771,23 +9327,26 @@
         <w:tc>
           <w:tcPr>
             <w:tcW w:w="5636" w:type="dxa"/>
-          </w:tcPr>
-          <w:p>
-            <w:pPr>
-              <w:spacing w:before="100" w:beforeAutospacing="1" w:after="100" w:afterAutospacing="1"/>
-              <w:outlineLvl w:val="3"/>
-              <w:rPr>
-                <w:rFonts w:eastAsia="Times New Roman" w:cs="Times New Roman"/>
-                <w:bCs/>
-                <w:sz w:val="24"/>
-                <w:szCs w:val="24"/>
-                <w:lang w:eastAsia="hr-HR"/>
-              </w:rPr>
-            </w:pPr>
-            <w:r>
-              <w:rPr>
-                <w:rFonts w:eastAsia="Times New Roman" w:cs="Times New Roman"/>
-                <w:bCs/>
+            <w:shd w:val="clear" w:color="auto" w:fill="auto"/>
+          </w:tcPr>
+          <w:p>
+            <w:pPr>
+              <w:spacing w:before="100" w:beforeAutospacing="1" w:after="100" w:afterAutospacing="1"/>
+              <w:outlineLvl w:val="3"/>
+              <w:rPr>
+                <w:rFonts w:eastAsia="Times New Roman" w:cs="Times New Roman"/>
+                <w:bCs/>
+                <w:color w:val="BFBFBF" w:themeColor="background1" w:themeShade="BF"/>
+                <w:sz w:val="24"/>
+                <w:szCs w:val="24"/>
+                <w:lang w:eastAsia="hr-HR"/>
+              </w:rPr>
+            </w:pPr>
+            <w:r>
+              <w:rPr>
+                <w:rFonts w:eastAsia="Times New Roman" w:cs="Times New Roman"/>
+                <w:bCs/>
+                <w:color w:val="BFBFBF" w:themeColor="background1" w:themeShade="BF"/>
                 <w:sz w:val="24"/>
                 <w:szCs w:val="24"/>
                 <w:lang w:eastAsia="hr-HR"/>
@@ -8798,6 +9357,7 @@
               <w:rPr>
                 <w:rFonts w:eastAsia="Times New Roman" w:cs="Times New Roman"/>
                 <w:bCs/>
+                <w:color w:val="BFBFBF" w:themeColor="background1" w:themeShade="BF"/>
                 <w:sz w:val="24"/>
                 <w:szCs w:val="24"/>
                 <w:lang w:eastAsia="hr-HR"/>
@@ -8809,6 +9369,7 @@
                 <w:rFonts w:eastAsia="Times New Roman" w:cs="Times New Roman"/>
                 <w:b/>
                 <w:bCs/>
+                <w:color w:val="BFBFBF" w:themeColor="background1" w:themeShade="BF"/>
                 <w:sz w:val="24"/>
                 <w:szCs w:val="24"/>
                 <w:lang w:eastAsia="hr-HR"/>
@@ -8820,6 +9381,7 @@
                 <w:rFonts w:eastAsia="Times New Roman" w:cs="Times New Roman"/>
                 <w:b/>
                 <w:bCs/>
+                <w:color w:val="BFBFBF" w:themeColor="background1" w:themeShade="BF"/>
                 <w:sz w:val="24"/>
                 <w:szCs w:val="24"/>
                 <w:lang w:eastAsia="hr-HR"/>
@@ -8833,25 +9395,28 @@
         <w:tc>
           <w:tcPr>
             <w:tcW w:w="1809" w:type="dxa"/>
-          </w:tcPr>
-          <w:p>
-            <w:pPr>
-              <w:spacing w:before="100" w:beforeAutospacing="1" w:after="100" w:afterAutospacing="1"/>
-              <w:outlineLvl w:val="3"/>
-              <w:rPr>
-                <w:rFonts w:eastAsia="Times New Roman" w:cs="Times New Roman"/>
-                <w:b/>
-                <w:bCs/>
-                <w:sz w:val="24"/>
-                <w:szCs w:val="24"/>
-                <w:lang w:eastAsia="hr-HR"/>
-              </w:rPr>
-            </w:pPr>
-            <w:r>
-              <w:rPr>
-                <w:rFonts w:eastAsia="Times New Roman" w:cs="Times New Roman"/>
-                <w:b/>
-                <w:bCs/>
+            <w:shd w:val="clear" w:color="auto" w:fill="auto"/>
+          </w:tcPr>
+          <w:p>
+            <w:pPr>
+              <w:spacing w:before="100" w:beforeAutospacing="1" w:after="100" w:afterAutospacing="1"/>
+              <w:outlineLvl w:val="3"/>
+              <w:rPr>
+                <w:rFonts w:eastAsia="Times New Roman" w:cs="Times New Roman"/>
+                <w:b/>
+                <w:bCs/>
+                <w:color w:val="BFBFBF" w:themeColor="background1" w:themeShade="BF"/>
+                <w:sz w:val="24"/>
+                <w:szCs w:val="24"/>
+                <w:lang w:eastAsia="hr-HR"/>
+              </w:rPr>
+            </w:pPr>
+            <w:r>
+              <w:rPr>
+                <w:rFonts w:eastAsia="Times New Roman" w:cs="Times New Roman"/>
+                <w:b/>
+                <w:bCs/>
+                <w:color w:val="BFBFBF" w:themeColor="background1" w:themeShade="BF"/>
                 <w:sz w:val="24"/>
                 <w:szCs w:val="24"/>
                 <w:lang w:eastAsia="hr-HR"/>
@@ -8862,6 +9427,7 @@
               <w:rPr>
                 <w:rFonts w:eastAsia="Times New Roman" w:cs="Times New Roman"/>
                 <w:bCs/>
+                <w:color w:val="BFBFBF" w:themeColor="background1" w:themeShade="BF"/>
                 <w:sz w:val="24"/>
                 <w:szCs w:val="24"/>
                 <w:lang w:eastAsia="hr-HR"/>
@@ -8873,25 +9439,28 @@
         <w:tc>
           <w:tcPr>
             <w:tcW w:w="1843" w:type="dxa"/>
-          </w:tcPr>
-          <w:p>
-            <w:pPr>
-              <w:spacing w:before="100" w:beforeAutospacing="1" w:after="100" w:afterAutospacing="1"/>
-              <w:outlineLvl w:val="3"/>
-              <w:rPr>
-                <w:rFonts w:eastAsia="Times New Roman" w:cs="Times New Roman"/>
-                <w:b/>
-                <w:bCs/>
-                <w:sz w:val="24"/>
-                <w:szCs w:val="24"/>
-                <w:lang w:eastAsia="hr-HR"/>
-              </w:rPr>
-            </w:pPr>
-            <w:r>
-              <w:rPr>
-                <w:rFonts w:eastAsia="Times New Roman" w:cs="Times New Roman"/>
-                <w:b/>
-                <w:bCs/>
+            <w:shd w:val="clear" w:color="auto" w:fill="auto"/>
+          </w:tcPr>
+          <w:p>
+            <w:pPr>
+              <w:spacing w:before="100" w:beforeAutospacing="1" w:after="100" w:afterAutospacing="1"/>
+              <w:outlineLvl w:val="3"/>
+              <w:rPr>
+                <w:rFonts w:eastAsia="Times New Roman" w:cs="Times New Roman"/>
+                <w:b/>
+                <w:bCs/>
+                <w:color w:val="BFBFBF" w:themeColor="background1" w:themeShade="BF"/>
+                <w:sz w:val="24"/>
+                <w:szCs w:val="24"/>
+                <w:lang w:eastAsia="hr-HR"/>
+              </w:rPr>
+            </w:pPr>
+            <w:r>
+              <w:rPr>
+                <w:rFonts w:eastAsia="Times New Roman" w:cs="Times New Roman"/>
+                <w:b/>
+                <w:bCs/>
+                <w:color w:val="BFBFBF" w:themeColor="background1" w:themeShade="BF"/>
                 <w:sz w:val="24"/>
                 <w:szCs w:val="24"/>
                 <w:lang w:eastAsia="hr-HR"/>
@@ -8903,23 +9472,26 @@
         <w:tc>
           <w:tcPr>
             <w:tcW w:w="5636" w:type="dxa"/>
-          </w:tcPr>
-          <w:p>
-            <w:pPr>
-              <w:spacing w:before="100" w:beforeAutospacing="1" w:after="100" w:afterAutospacing="1"/>
-              <w:outlineLvl w:val="3"/>
-              <w:rPr>
-                <w:rFonts w:eastAsia="Times New Roman" w:cs="Times New Roman"/>
-                <w:bCs/>
-                <w:sz w:val="24"/>
-                <w:szCs w:val="24"/>
-                <w:lang w:eastAsia="hr-HR"/>
-              </w:rPr>
-            </w:pPr>
-            <w:r>
-              <w:rPr>
-                <w:rFonts w:eastAsia="Times New Roman" w:cs="Times New Roman"/>
-                <w:bCs/>
+            <w:shd w:val="clear" w:color="auto" w:fill="auto"/>
+          </w:tcPr>
+          <w:p>
+            <w:pPr>
+              <w:spacing w:before="100" w:beforeAutospacing="1" w:after="100" w:afterAutospacing="1"/>
+              <w:outlineLvl w:val="3"/>
+              <w:rPr>
+                <w:rFonts w:eastAsia="Times New Roman" w:cs="Times New Roman"/>
+                <w:bCs/>
+                <w:color w:val="BFBFBF" w:themeColor="background1" w:themeShade="BF"/>
+                <w:sz w:val="24"/>
+                <w:szCs w:val="24"/>
+                <w:lang w:eastAsia="hr-HR"/>
+              </w:rPr>
+            </w:pPr>
+            <w:r>
+              <w:rPr>
+                <w:rFonts w:eastAsia="Times New Roman" w:cs="Times New Roman"/>
+                <w:bCs/>
+                <w:color w:val="BFBFBF" w:themeColor="background1" w:themeShade="BF"/>
                 <w:sz w:val="24"/>
                 <w:szCs w:val="24"/>
                 <w:lang w:eastAsia="hr-HR"/>
@@ -8930,6 +9502,7 @@
               <w:rPr>
                 <w:rFonts w:eastAsia="Times New Roman" w:cs="Times New Roman"/>
                 <w:bCs/>
+                <w:color w:val="BFBFBF" w:themeColor="background1" w:themeShade="BF"/>
                 <w:sz w:val="24"/>
                 <w:szCs w:val="24"/>
                 <w:lang w:eastAsia="hr-HR"/>
@@ -8941,6 +9514,7 @@
                 <w:rFonts w:eastAsia="Times New Roman" w:cs="Times New Roman"/>
                 <w:b/>
                 <w:bCs/>
+                <w:color w:val="BFBFBF" w:themeColor="background1" w:themeShade="BF"/>
                 <w:sz w:val="24"/>
                 <w:szCs w:val="24"/>
                 <w:lang w:eastAsia="hr-HR"/>
@@ -8954,15 +9528,17 @@
         <w:tc>
           <w:tcPr>
             <w:tcW w:w="1809" w:type="dxa"/>
-          </w:tcPr>
-          <w:p>
-            <w:pPr>
-              <w:spacing w:before="100" w:beforeAutospacing="1" w:after="100" w:afterAutospacing="1"/>
-              <w:outlineLvl w:val="3"/>
-              <w:rPr>
-                <w:rFonts w:eastAsia="Times New Roman" w:cs="Times New Roman"/>
-                <w:b/>
-                <w:bCs/>
+            <w:shd w:val="clear" w:color="auto" w:fill="auto"/>
+          </w:tcPr>
+          <w:p>
+            <w:pPr>
+              <w:spacing w:before="100" w:beforeAutospacing="1" w:after="100" w:afterAutospacing="1"/>
+              <w:outlineLvl w:val="3"/>
+              <w:rPr>
+                <w:rFonts w:eastAsia="Times New Roman" w:cs="Times New Roman"/>
+                <w:b/>
+                <w:bCs/>
+                <w:color w:val="BFBFBF" w:themeColor="background1" w:themeShade="BF"/>
                 <w:sz w:val="24"/>
                 <w:szCs w:val="24"/>
                 <w:lang w:eastAsia="hr-HR"/>
@@ -8973,25 +9549,28 @@
         <w:tc>
           <w:tcPr>
             <w:tcW w:w="1843" w:type="dxa"/>
-          </w:tcPr>
-          <w:p>
-            <w:pPr>
-              <w:spacing w:before="100" w:beforeAutospacing="1" w:after="100" w:afterAutospacing="1"/>
-              <w:outlineLvl w:val="3"/>
-              <w:rPr>
-                <w:rFonts w:eastAsia="Times New Roman" w:cs="Times New Roman"/>
-                <w:b/>
-                <w:bCs/>
-                <w:sz w:val="24"/>
-                <w:szCs w:val="24"/>
-                <w:lang w:eastAsia="hr-HR"/>
-              </w:rPr>
-            </w:pPr>
-            <w:r>
-              <w:rPr>
-                <w:rFonts w:eastAsia="Times New Roman" w:cs="Times New Roman"/>
-                <w:b/>
-                <w:bCs/>
+            <w:shd w:val="clear" w:color="auto" w:fill="auto"/>
+          </w:tcPr>
+          <w:p>
+            <w:pPr>
+              <w:spacing w:before="100" w:beforeAutospacing="1" w:after="100" w:afterAutospacing="1"/>
+              <w:outlineLvl w:val="3"/>
+              <w:rPr>
+                <w:rFonts w:eastAsia="Times New Roman" w:cs="Times New Roman"/>
+                <w:b/>
+                <w:bCs/>
+                <w:color w:val="BFBFBF" w:themeColor="background1" w:themeShade="BF"/>
+                <w:sz w:val="24"/>
+                <w:szCs w:val="24"/>
+                <w:lang w:eastAsia="hr-HR"/>
+              </w:rPr>
+            </w:pPr>
+            <w:r>
+              <w:rPr>
+                <w:rFonts w:eastAsia="Times New Roman" w:cs="Times New Roman"/>
+                <w:b/>
+                <w:bCs/>
+                <w:color w:val="BFBFBF" w:themeColor="background1" w:themeShade="BF"/>
                 <w:sz w:val="24"/>
                 <w:szCs w:val="24"/>
                 <w:lang w:eastAsia="hr-HR"/>
@@ -9003,23 +9582,26 @@
         <w:tc>
           <w:tcPr>
             <w:tcW w:w="5636" w:type="dxa"/>
-          </w:tcPr>
-          <w:p>
-            <w:pPr>
-              <w:spacing w:before="100" w:beforeAutospacing="1" w:after="100" w:afterAutospacing="1"/>
-              <w:outlineLvl w:val="3"/>
-              <w:rPr>
-                <w:rFonts w:eastAsia="Times New Roman" w:cs="Times New Roman"/>
-                <w:bCs/>
-                <w:sz w:val="24"/>
-                <w:szCs w:val="24"/>
-                <w:lang w:eastAsia="hr-HR"/>
-              </w:rPr>
-            </w:pPr>
-            <w:r>
-              <w:rPr>
-                <w:rFonts w:eastAsia="Times New Roman" w:cs="Times New Roman"/>
-                <w:bCs/>
+            <w:shd w:val="clear" w:color="auto" w:fill="auto"/>
+          </w:tcPr>
+          <w:p>
+            <w:pPr>
+              <w:spacing w:before="100" w:beforeAutospacing="1" w:after="100" w:afterAutospacing="1"/>
+              <w:outlineLvl w:val="3"/>
+              <w:rPr>
+                <w:rFonts w:eastAsia="Times New Roman" w:cs="Times New Roman"/>
+                <w:bCs/>
+                <w:color w:val="BFBFBF" w:themeColor="background1" w:themeShade="BF"/>
+                <w:sz w:val="24"/>
+                <w:szCs w:val="24"/>
+                <w:lang w:eastAsia="hr-HR"/>
+              </w:rPr>
+            </w:pPr>
+            <w:r>
+              <w:rPr>
+                <w:rFonts w:eastAsia="Times New Roman" w:cs="Times New Roman"/>
+                <w:bCs/>
+                <w:color w:val="BFBFBF" w:themeColor="background1" w:themeShade="BF"/>
                 <w:sz w:val="24"/>
                 <w:szCs w:val="24"/>
                 <w:lang w:eastAsia="hr-HR"/>
@@ -9030,6 +9612,7 @@
               <w:rPr>
                 <w:rFonts w:eastAsia="Times New Roman" w:cs="Times New Roman"/>
                 <w:bCs/>
+                <w:color w:val="BFBFBF" w:themeColor="background1" w:themeShade="BF"/>
                 <w:sz w:val="24"/>
                 <w:szCs w:val="24"/>
                 <w:lang w:eastAsia="hr-HR"/>
@@ -9041,6 +9624,7 @@
                 <w:rFonts w:eastAsia="Times New Roman" w:cs="Times New Roman"/>
                 <w:b/>
                 <w:bCs/>
+                <w:color w:val="BFBFBF" w:themeColor="background1" w:themeShade="BF"/>
                 <w:sz w:val="24"/>
                 <w:szCs w:val="24"/>
                 <w:lang w:eastAsia="hr-HR"/>
@@ -9076,7 +9660,7 @@
 </file>
 
 <file path=word/styles.xml><?xml version="1.0" encoding="utf-8"?>
-<w:styles xmlns:r="http://schemas.openxmlformats.org/officeDocument/2006/relationships" xmlns:w="http://schemas.openxmlformats.org/wordprocessingml/2006/main">
+<w:styles xmlns:mc="http://schemas.openxmlformats.org/markup-compatibility/2006" xmlns:r="http://schemas.openxmlformats.org/officeDocument/2006/relationships" xmlns:w="http://schemas.openxmlformats.org/wordprocessingml/2006/main" xmlns:w14="http://schemas.microsoft.com/office/word/2010/wordml" xmlns:w15="http://schemas.microsoft.com/office/word/2012/wordml" xmlns:w16cex="http://schemas.microsoft.com/office/word/2018/wordml/cex" xmlns:w16cid="http://schemas.microsoft.com/office/word/2016/wordml/cid" xmlns:w16="http://schemas.microsoft.com/office/word/2018/wordml" xmlns:w16du="http://schemas.microsoft.com/office/word/2023/wordml/word16du" xmlns:w16sdtdh="http://schemas.microsoft.com/office/word/2020/wordml/sdtdatahash" xmlns:w16se="http://schemas.microsoft.com/office/word/2015/wordml/symex" mc:Ignorable="w14 w15 w16se w16cid w16 w16cex w16sdtdh w16du">
   <w:docDefaults>
     <w:rPrDefault>
       <w:rPr>
@@ -9092,144 +9676,383 @@
       </w:pPr>
     </w:pPrDefault>
   </w:docDefaults>
-  <w:latentStyles w:defLockedState="0" w:defUIPriority="99" w:defSemiHidden="1" w:defUnhideWhenUsed="1" w:defQFormat="0" w:count="267">
-    <w:lsdException w:name="Normal" w:semiHidden="0" w:uiPriority="0" w:unhideWhenUsed="0" w:qFormat="1"/>
-    <w:lsdException w:name="heading 1" w:semiHidden="0" w:uiPriority="9" w:unhideWhenUsed="0" w:qFormat="1"/>
-    <w:lsdException w:name="heading 2" w:uiPriority="9" w:qFormat="1"/>
-    <w:lsdException w:name="heading 3" w:uiPriority="9" w:qFormat="1"/>
-    <w:lsdException w:name="heading 4" w:uiPriority="9" w:qFormat="1"/>
-    <w:lsdException w:name="heading 5" w:uiPriority="9" w:qFormat="1"/>
-    <w:lsdException w:name="heading 6" w:uiPriority="9" w:qFormat="1"/>
-    <w:lsdException w:name="heading 7" w:uiPriority="9" w:qFormat="1"/>
-    <w:lsdException w:name="heading 8" w:uiPriority="9" w:qFormat="1"/>
-    <w:lsdException w:name="heading 9" w:uiPriority="9" w:qFormat="1"/>
-    <w:lsdException w:name="toc 1" w:uiPriority="39"/>
-    <w:lsdException w:name="toc 2" w:uiPriority="39"/>
-    <w:lsdException w:name="toc 3" w:uiPriority="39"/>
-    <w:lsdException w:name="toc 4" w:uiPriority="39"/>
-    <w:lsdException w:name="toc 5" w:uiPriority="39"/>
-    <w:lsdException w:name="toc 6" w:uiPriority="39"/>
-    <w:lsdException w:name="toc 7" w:uiPriority="39"/>
-    <w:lsdException w:name="toc 8" w:uiPriority="39"/>
-    <w:lsdException w:name="toc 9" w:uiPriority="39"/>
-    <w:lsdException w:name="caption" w:uiPriority="35" w:qFormat="1"/>
-    <w:lsdException w:name="Title" w:semiHidden="0" w:uiPriority="10" w:unhideWhenUsed="0" w:qFormat="1"/>
-    <w:lsdException w:name="Default Paragraph Font" w:uiPriority="1"/>
-    <w:lsdException w:name="Subtitle" w:semiHidden="0" w:uiPriority="11" w:unhideWhenUsed="0" w:qFormat="1"/>
-    <w:lsdException w:name="Strong" w:semiHidden="0" w:uiPriority="22" w:unhideWhenUsed="0" w:qFormat="1"/>
-    <w:lsdException w:name="Emphasis" w:semiHidden="0" w:uiPriority="20" w:unhideWhenUsed="0" w:qFormat="1"/>
-    <w:lsdException w:name="Table Grid" w:semiHidden="0" w:uiPriority="59" w:unhideWhenUsed="0"/>
-    <w:lsdException w:name="Placeholder Text" w:unhideWhenUsed="0"/>
-    <w:lsdException w:name="No Spacing" w:semiHidden="0" w:uiPriority="1" w:unhideWhenUsed="0" w:qFormat="1"/>
-    <w:lsdException w:name="Light Shading" w:semiHidden="0" w:uiPriority="60" w:unhideWhenUsed="0"/>
-    <w:lsdException w:name="Light List" w:semiHidden="0" w:uiPriority="61" w:unhideWhenUsed="0"/>
-    <w:lsdException w:name="Light Grid" w:semiHidden="0" w:uiPriority="62" w:unhideWhenUsed="0"/>
-    <w:lsdException w:name="Medium Shading 1" w:semiHidden="0" w:uiPriority="63" w:unhideWhenUsed="0"/>
-    <w:lsdException w:name="Medium Shading 2" w:semiHidden="0" w:uiPriority="64" w:unhideWhenUsed="0"/>
-    <w:lsdException w:name="Medium List 1" w:semiHidden="0" w:uiPriority="65" w:unhideWhenUsed="0"/>
-    <w:lsdException w:name="Medium List 2" w:semiHidden="0" w:uiPriority="66" w:unhideWhenUsed="0"/>
-    <w:lsdException w:name="Medium Grid 1" w:semiHidden="0" w:uiPriority="67" w:unhideWhenUsed="0"/>
-    <w:lsdException w:name="Medium Grid 2" w:semiHidden="0" w:uiPriority="68" w:unhideWhenUsed="0"/>
-    <w:lsdException w:name="Medium Grid 3" w:semiHidden="0" w:uiPriority="69" w:unhideWhenUsed="0"/>
-    <w:lsdException w:name="Dark List" w:semiHidden="0" w:uiPriority="70" w:unhideWhenUsed="0"/>
-    <w:lsdException w:name="Colorful Shading" w:semiHidden="0" w:uiPriority="71" w:unhideWhenUsed="0"/>
-    <w:lsdException w:name="Colorful List" w:semiHidden="0" w:uiPriority="72" w:unhideWhenUsed="0"/>
-    <w:lsdException w:name="Colorful Grid" w:semiHidden="0" w:uiPriority="73" w:unhideWhenUsed="0"/>
-    <w:lsdException w:name="Light Shading Accent 1" w:semiHidden="0" w:uiPriority="60" w:unhideWhenUsed="0"/>
-    <w:lsdException w:name="Light List Accent 1" w:semiHidden="0" w:uiPriority="61" w:unhideWhenUsed="0"/>
-    <w:lsdException w:name="Light Grid Accent 1" w:semiHidden="0" w:uiPriority="62" w:unhideWhenUsed="0"/>
-    <w:lsdException w:name="Medium Shading 1 Accent 1" w:semiHidden="0" w:uiPriority="63" w:unhideWhenUsed="0"/>
-    <w:lsdException w:name="Medium Shading 2 Accent 1" w:semiHidden="0" w:uiPriority="64" w:unhideWhenUsed="0"/>
-    <w:lsdException w:name="Medium List 1 Accent 1" w:semiHidden="0" w:uiPriority="65" w:unhideWhenUsed="0"/>
-    <w:lsdException w:name="Revision" w:unhideWhenUsed="0"/>
-    <w:lsdException w:name="List Paragraph" w:semiHidden="0" w:uiPriority="34" w:unhideWhenUsed="0" w:qFormat="1"/>
-    <w:lsdException w:name="Quote" w:semiHidden="0" w:uiPriority="29" w:unhideWhenUsed="0" w:qFormat="1"/>
-    <w:lsdException w:name="Intense Quote" w:semiHidden="0" w:uiPriority="30" w:unhideWhenUsed="0" w:qFormat="1"/>
-    <w:lsdException w:name="Medium List 2 Accent 1" w:semiHidden="0" w:uiPriority="66" w:unhideWhenUsed="0"/>
-    <w:lsdException w:name="Medium Grid 1 Accent 1" w:semiHidden="0" w:uiPriority="67" w:unhideWhenUsed="0"/>
-    <w:lsdException w:name="Medium Grid 2 Accent 1" w:semiHidden="0" w:uiPriority="68" w:unhideWhenUsed="0"/>
-    <w:lsdException w:name="Medium Grid 3 Accent 1" w:semiHidden="0" w:uiPriority="69" w:unhideWhenUsed="0"/>
-    <w:lsdException w:name="Dark List Accent 1" w:semiHidden="0" w:uiPriority="70" w:unhideWhenUsed="0"/>
-    <w:lsdException w:name="Colorful Shading Accent 1" w:semiHidden="0" w:uiPriority="71" w:unhideWhenUsed="0"/>
-    <w:lsdException w:name="Colorful List Accent 1" w:semiHidden="0" w:uiPriority="72" w:unhideWhenUsed="0"/>
-    <w:lsdException w:name="Colorful Grid Accent 1" w:semiHidden="0" w:uiPriority="73" w:unhideWhenUsed="0"/>
-    <w:lsdException w:name="Light Shading Accent 2" w:semiHidden="0" w:uiPriority="60" w:unhideWhenUsed="0"/>
-    <w:lsdException w:name="Light List Accent 2" w:semiHidden="0" w:uiPriority="61" w:unhideWhenUsed="0"/>
-    <w:lsdException w:name="Light Grid Accent 2" w:semiHidden="0" w:uiPriority="62" w:unhideWhenUsed="0"/>
-    <w:lsdException w:name="Medium Shading 1 Accent 2" w:semiHidden="0" w:uiPriority="63" w:unhideWhenUsed="0"/>
-    <w:lsdException w:name="Medium Shading 2 Accent 2" w:semiHidden="0" w:uiPriority="64" w:unhideWhenUsed="0"/>
-    <w:lsdException w:name="Medium List 1 Accent 2" w:semiHidden="0" w:uiPriority="65" w:unhideWhenUsed="0"/>
-    <w:lsdException w:name="Medium List 2 Accent 2" w:semiHidden="0" w:uiPriority="66" w:unhideWhenUsed="0"/>
-    <w:lsdException w:name="Medium Grid 1 Accent 2" w:semiHidden="0" w:uiPriority="67" w:unhideWhenUsed="0"/>
-    <w:lsdException w:name="Medium Grid 2 Accent 2" w:semiHidden="0" w:uiPriority="68" w:unhideWhenUsed="0"/>
-    <w:lsdException w:name="Medium Grid 3 Accent 2" w:semiHidden="0" w:uiPriority="69" w:unhideWhenUsed="0"/>
-    <w:lsdException w:name="Dark List Accent 2" w:semiHidden="0" w:uiPriority="70" w:unhideWhenUsed="0"/>
-    <w:lsdException w:name="Colorful Shading Accent 2" w:semiHidden="0" w:uiPriority="71" w:unhideWhenUsed="0"/>
-    <w:lsdException w:name="Colorful List Accent 2" w:semiHidden="0" w:uiPriority="72" w:unhideWhenUsed="0"/>
-    <w:lsdException w:name="Colorful Grid Accent 2" w:semiHidden="0" w:uiPriority="73" w:unhideWhenUsed="0"/>
-    <w:lsdException w:name="Light Shading Accent 3" w:semiHidden="0" w:uiPriority="60" w:unhideWhenUsed="0"/>
-    <w:lsdException w:name="Light List Accent 3" w:semiHidden="0" w:uiPriority="61" w:unhideWhenUsed="0"/>
-    <w:lsdException w:name="Light Grid Accent 3" w:semiHidden="0" w:uiPriority="62" w:unhideWhenUsed="0"/>
-    <w:lsdException w:name="Medium Shading 1 Accent 3" w:semiHidden="0" w:uiPriority="63" w:unhideWhenUsed="0"/>
-    <w:lsdException w:name="Medium Shading 2 Accent 3" w:semiHidden="0" w:uiPriority="64" w:unhideWhenUsed="0"/>
-    <w:lsdException w:name="Medium List 1 Accent 3" w:semiHidden="0" w:uiPriority="65" w:unhideWhenUsed="0"/>
-    <w:lsdException w:name="Medium List 2 Accent 3" w:semiHidden="0" w:uiPriority="66" w:unhideWhenUsed="0"/>
-    <w:lsdException w:name="Medium Grid 1 Accent 3" w:semiHidden="0" w:uiPriority="67" w:unhideWhenUsed="0"/>
-    <w:lsdException w:name="Medium Grid 2 Accent 3" w:semiHidden="0" w:uiPriority="68" w:unhideWhenUsed="0"/>
-    <w:lsdException w:name="Medium Grid 3 Accent 3" w:semiHidden="0" w:uiPriority="69" w:unhideWhenUsed="0"/>
-    <w:lsdException w:name="Dark List Accent 3" w:semiHidden="0" w:uiPriority="70" w:unhideWhenUsed="0"/>
-    <w:lsdException w:name="Colorful Shading Accent 3" w:semiHidden="0" w:uiPriority="71" w:unhideWhenUsed="0"/>
-    <w:lsdException w:name="Colorful List Accent 3" w:semiHidden="0" w:uiPriority="72" w:unhideWhenUsed="0"/>
-    <w:lsdException w:name="Colorful Grid Accent 3" w:semiHidden="0" w:uiPriority="73" w:unhideWhenUsed="0"/>
-    <w:lsdException w:name="Light Shading Accent 4" w:semiHidden="0" w:uiPriority="60" w:unhideWhenUsed="0"/>
-    <w:lsdException w:name="Light List Accent 4" w:semiHidden="0" w:uiPriority="61" w:unhideWhenUsed="0"/>
-    <w:lsdException w:name="Light Grid Accent 4" w:semiHidden="0" w:uiPriority="62" w:unhideWhenUsed="0"/>
-    <w:lsdException w:name="Medium Shading 1 Accent 4" w:semiHidden="0" w:uiPriority="63" w:unhideWhenUsed="0"/>
-    <w:lsdException w:name="Medium Shading 2 Accent 4" w:semiHidden="0" w:uiPriority="64" w:unhideWhenUsed="0"/>
-    <w:lsdException w:name="Medium List 1 Accent 4" w:semiHidden="0" w:uiPriority="65" w:unhideWhenUsed="0"/>
-    <w:lsdException w:name="Medium List 2 Accent 4" w:semiHidden="0" w:uiPriority="66" w:unhideWhenUsed="0"/>
-    <w:lsdException w:name="Medium Grid 1 Accent 4" w:semiHidden="0" w:uiPriority="67" w:unhideWhenUsed="0"/>
-    <w:lsdException w:name="Medium Grid 2 Accent 4" w:semiHidden="0" w:uiPriority="68" w:unhideWhenUsed="0"/>
-    <w:lsdException w:name="Medium Grid 3 Accent 4" w:semiHidden="0" w:uiPriority="69" w:unhideWhenUsed="0"/>
-    <w:lsdException w:name="Dark List Accent 4" w:semiHidden="0" w:uiPriority="70" w:unhideWhenUsed="0"/>
-    <w:lsdException w:name="Colorful Shading Accent 4" w:semiHidden="0" w:uiPriority="71" w:unhideWhenUsed="0"/>
-    <w:lsdException w:name="Colorful List Accent 4" w:semiHidden="0" w:uiPriority="72" w:unhideWhenUsed="0"/>
-    <w:lsdException w:name="Colorful Grid Accent 4" w:semiHidden="0" w:uiPriority="73" w:unhideWhenUsed="0"/>
-    <w:lsdException w:name="Light Shading Accent 5" w:semiHidden="0" w:uiPriority="60" w:unhideWhenUsed="0"/>
-    <w:lsdException w:name="Light List Accent 5" w:semiHidden="0" w:uiPriority="61" w:unhideWhenUsed="0"/>
-    <w:lsdException w:name="Light Grid Accent 5" w:semiHidden="0" w:uiPriority="62" w:unhideWhenUsed="0"/>
-    <w:lsdException w:name="Medium Shading 1 Accent 5" w:semiHidden="0" w:uiPriority="63" w:unhideWhenUsed="0"/>
-    <w:lsdException w:name="Medium Shading 2 Accent 5" w:semiHidden="0" w:uiPriority="64" w:unhideWhenUsed="0"/>
-    <w:lsdException w:name="Medium List 1 Accent 5" w:semiHidden="0" w:uiPriority="65" w:unhideWhenUsed="0"/>
-    <w:lsdException w:name="Medium List 2 Accent 5" w:semiHidden="0" w:uiPriority="66" w:unhideWhenUsed="0"/>
-    <w:lsdException w:name="Medium Grid 1 Accent 5" w:semiHidden="0" w:uiPriority="67" w:unhideWhenUsed="0"/>
-    <w:lsdException w:name="Medium Grid 2 Accent 5" w:semiHidden="0" w:uiPriority="68" w:unhideWhenUsed="0"/>
-    <w:lsdException w:name="Medium Grid 3 Accent 5" w:semiHidden="0" w:uiPriority="69" w:unhideWhenUsed="0"/>
-    <w:lsdException w:name="Dark List Accent 5" w:semiHidden="0" w:uiPriority="70" w:unhideWhenUsed="0"/>
-    <w:lsdException w:name="Colorful Shading Accent 5" w:semiHidden="0" w:uiPriority="71" w:unhideWhenUsed="0"/>
-    <w:lsdException w:name="Colorful List Accent 5" w:semiHidden="0" w:uiPriority="72" w:unhideWhenUsed="0"/>
-    <w:lsdException w:name="Colorful Grid Accent 5" w:semiHidden="0" w:uiPriority="73" w:unhideWhenUsed="0"/>
-    <w:lsdException w:name="Light Shading Accent 6" w:semiHidden="0" w:uiPriority="60" w:unhideWhenUsed="0"/>
-    <w:lsdException w:name="Light List Accent 6" w:semiHidden="0" w:uiPriority="61" w:unhideWhenUsed="0"/>
-    <w:lsdException w:name="Light Grid Accent 6" w:semiHidden="0" w:uiPriority="62" w:unhideWhenUsed="0"/>
-    <w:lsdException w:name="Medium Shading 1 Accent 6" w:semiHidden="0" w:uiPriority="63" w:unhideWhenUsed="0"/>
-    <w:lsdException w:name="Medium Shading 2 Accent 6" w:semiHidden="0" w:uiPriority="64" w:unhideWhenUsed="0"/>
-    <w:lsdException w:name="Medium List 1 Accent 6" w:semiHidden="0" w:uiPriority="65" w:unhideWhenUsed="0"/>
-    <w:lsdException w:name="Medium List 2 Accent 6" w:semiHidden="0" w:uiPriority="66" w:unhideWhenUsed="0"/>
-    <w:lsdException w:name="Medium Grid 1 Accent 6" w:semiHidden="0" w:uiPriority="67" w:unhideWhenUsed="0"/>
-    <w:lsdException w:name="Medium Grid 2 Accent 6" w:semiHidden="0" w:uiPriority="68" w:unhideWhenUsed="0"/>
-    <w:lsdException w:name="Medium Grid 3 Accent 6" w:semiHidden="0" w:uiPriority="69" w:unhideWhenUsed="0"/>
-    <w:lsdException w:name="Dark List Accent 6" w:semiHidden="0" w:uiPriority="70" w:unhideWhenUsed="0"/>
-    <w:lsdException w:name="Colorful Shading Accent 6" w:semiHidden="0" w:uiPriority="71" w:unhideWhenUsed="0"/>
-    <w:lsdException w:name="Colorful List Accent 6" w:semiHidden="0" w:uiPriority="72" w:unhideWhenUsed="0"/>
-    <w:lsdException w:name="Colorful Grid Accent 6" w:semiHidden="0" w:uiPriority="73" w:unhideWhenUsed="0"/>
-    <w:lsdException w:name="Subtle Emphasis" w:semiHidden="0" w:uiPriority="19" w:unhideWhenUsed="0" w:qFormat="1"/>
-    <w:lsdException w:name="Intense Emphasis" w:semiHidden="0" w:uiPriority="21" w:unhideWhenUsed="0" w:qFormat="1"/>
-    <w:lsdException w:name="Subtle Reference" w:semiHidden="0" w:uiPriority="31" w:unhideWhenUsed="0" w:qFormat="1"/>
-    <w:lsdException w:name="Intense Reference" w:semiHidden="0" w:uiPriority="32" w:unhideWhenUsed="0" w:qFormat="1"/>
-    <w:lsdException w:name="Book Title" w:semiHidden="0" w:uiPriority="33" w:unhideWhenUsed="0" w:qFormat="1"/>
-    <w:lsdException w:name="Bibliography" w:uiPriority="37"/>
-    <w:lsdException w:name="TOC Heading" w:uiPriority="39" w:qFormat="1"/>
+  <w:latentStyles w:defLockedState="0" w:defUIPriority="99" w:defSemiHidden="0" w:defUnhideWhenUsed="0" w:defQFormat="0" w:count="376">
+    <w:lsdException w:name="Normal" w:uiPriority="0" w:qFormat="1"/>
+    <w:lsdException w:name="heading 1" w:uiPriority="9" w:qFormat="1"/>
+    <w:lsdException w:name="heading 2" w:semiHidden="1" w:uiPriority="9" w:unhideWhenUsed="1" w:qFormat="1"/>
+    <w:lsdException w:name="heading 3" w:semiHidden="1" w:uiPriority="9" w:unhideWhenUsed="1" w:qFormat="1"/>
+    <w:lsdException w:name="heading 4" w:semiHidden="1" w:uiPriority="9" w:unhideWhenUsed="1" w:qFormat="1"/>
+    <w:lsdException w:name="heading 5" w:semiHidden="1" w:uiPriority="9" w:unhideWhenUsed="1" w:qFormat="1"/>
+    <w:lsdException w:name="heading 6" w:semiHidden="1" w:uiPriority="9" w:unhideWhenUsed="1" w:qFormat="1"/>
+    <w:lsdException w:name="heading 7" w:semiHidden="1" w:uiPriority="9" w:unhideWhenUsed="1" w:qFormat="1"/>
+    <w:lsdException w:name="heading 8" w:semiHidden="1" w:uiPriority="9" w:unhideWhenUsed="1" w:qFormat="1"/>
+    <w:lsdException w:name="heading 9" w:semiHidden="1" w:uiPriority="9" w:unhideWhenUsed="1" w:qFormat="1"/>
+    <w:lsdException w:name="index 1" w:semiHidden="1" w:unhideWhenUsed="1"/>
+    <w:lsdException w:name="index 2" w:semiHidden="1" w:unhideWhenUsed="1"/>
+    <w:lsdException w:name="index 3" w:semiHidden="1" w:unhideWhenUsed="1"/>
+    <w:lsdException w:name="index 4" w:semiHidden="1" w:unhideWhenUsed="1"/>
+    <w:lsdException w:name="index 5" w:semiHidden="1" w:unhideWhenUsed="1"/>
+    <w:lsdException w:name="index 6" w:semiHidden="1" w:unhideWhenUsed="1"/>
+    <w:lsdException w:name="index 7" w:semiHidden="1" w:unhideWhenUsed="1"/>
+    <w:lsdException w:name="index 8" w:semiHidden="1" w:unhideWhenUsed="1"/>
+    <w:lsdException w:name="index 9" w:semiHidden="1" w:unhideWhenUsed="1"/>
+    <w:lsdException w:name="toc 1" w:semiHidden="1" w:uiPriority="39" w:unhideWhenUsed="1"/>
+    <w:lsdException w:name="toc 2" w:semiHidden="1" w:uiPriority="39" w:unhideWhenUsed="1"/>
+    <w:lsdException w:name="toc 3" w:semiHidden="1" w:uiPriority="39" w:unhideWhenUsed="1"/>
+    <w:lsdException w:name="toc 4" w:semiHidden="1" w:uiPriority="39" w:unhideWhenUsed="1"/>
+    <w:lsdException w:name="toc 5" w:semiHidden="1" w:uiPriority="39" w:unhideWhenUsed="1"/>
+    <w:lsdException w:name="toc 6" w:semiHidden="1" w:uiPriority="39" w:unhideWhenUsed="1"/>
+    <w:lsdException w:name="toc 7" w:semiHidden="1" w:uiPriority="39" w:unhideWhenUsed="1"/>
+    <w:lsdException w:name="toc 8" w:semiHidden="1" w:uiPriority="39" w:unhideWhenUsed="1"/>
+    <w:lsdException w:name="toc 9" w:semiHidden="1" w:uiPriority="39" w:unhideWhenUsed="1"/>
+    <w:lsdException w:name="Normal Indent" w:semiHidden="1" w:unhideWhenUsed="1"/>
+    <w:lsdException w:name="footnote text" w:semiHidden="1" w:unhideWhenUsed="1"/>
+    <w:lsdException w:name="annotation text" w:semiHidden="1" w:unhideWhenUsed="1"/>
+    <w:lsdException w:name="header" w:semiHidden="1" w:unhideWhenUsed="1"/>
+    <w:lsdException w:name="footer" w:semiHidden="1" w:unhideWhenUsed="1"/>
+    <w:lsdException w:name="index heading" w:semiHidden="1" w:unhideWhenUsed="1"/>
+    <w:lsdException w:name="caption" w:semiHidden="1" w:uiPriority="35" w:unhideWhenUsed="1" w:qFormat="1"/>
+    <w:lsdException w:name="table of figures" w:semiHidden="1" w:unhideWhenUsed="1"/>
+    <w:lsdException w:name="envelope address" w:semiHidden="1" w:unhideWhenUsed="1"/>
+    <w:lsdException w:name="envelope return" w:semiHidden="1" w:unhideWhenUsed="1"/>
+    <w:lsdException w:name="footnote reference" w:semiHidden="1" w:unhideWhenUsed="1"/>
+    <w:lsdException w:name="annotation reference" w:semiHidden="1" w:unhideWhenUsed="1"/>
+    <w:lsdException w:name="line number" w:semiHidden="1" w:unhideWhenUsed="1"/>
+    <w:lsdException w:name="page number" w:semiHidden="1" w:unhideWhenUsed="1"/>
+    <w:lsdException w:name="endnote reference" w:semiHidden="1" w:unhideWhenUsed="1"/>
+    <w:lsdException w:name="endnote text" w:semiHidden="1" w:unhideWhenUsed="1"/>
+    <w:lsdException w:name="table of authorities" w:semiHidden="1" w:unhideWhenUsed="1"/>
+    <w:lsdException w:name="macro" w:semiHidden="1" w:unhideWhenUsed="1"/>
+    <w:lsdException w:name="toa heading" w:semiHidden="1" w:unhideWhenUsed="1"/>
+    <w:lsdException w:name="List" w:semiHidden="1" w:unhideWhenUsed="1"/>
+    <w:lsdException w:name="List Bullet" w:semiHidden="1" w:unhideWhenUsed="1"/>
+    <w:lsdException w:name="List Number" w:semiHidden="1" w:unhideWhenUsed="1"/>
+    <w:lsdException w:name="List 2" w:semiHidden="1" w:unhideWhenUsed="1"/>
+    <w:lsdException w:name="List 3" w:semiHidden="1" w:unhideWhenUsed="1"/>
+    <w:lsdException w:name="List 4" w:semiHidden="1" w:unhideWhenUsed="1"/>
+    <w:lsdException w:name="List 5" w:semiHidden="1" w:unhideWhenUsed="1"/>
+    <w:lsdException w:name="List Bullet 2" w:semiHidden="1" w:unhideWhenUsed="1"/>
+    <w:lsdException w:name="List Bullet 3" w:semiHidden="1" w:unhideWhenUsed="1"/>
+    <w:lsdException w:name="List Bullet 4" w:semiHidden="1" w:unhideWhenUsed="1"/>
+    <w:lsdException w:name="List Bullet 5" w:semiHidden="1" w:unhideWhenUsed="1"/>
+    <w:lsdException w:name="List Number 2" w:semiHidden="1" w:unhideWhenUsed="1"/>
+    <w:lsdException w:name="List Number 3" w:semiHidden="1" w:unhideWhenUsed="1"/>
+    <w:lsdException w:name="List Number 4" w:semiHidden="1" w:unhideWhenUsed="1"/>
+    <w:lsdException w:name="List Number 5" w:semiHidden="1" w:unhideWhenUsed="1"/>
+    <w:lsdException w:name="Title" w:uiPriority="10" w:qFormat="1"/>
+    <w:lsdException w:name="Closing" w:semiHidden="1" w:unhideWhenUsed="1"/>
+    <w:lsdException w:name="Signature" w:semiHidden="1" w:unhideWhenUsed="1"/>
+    <w:lsdException w:name="Default Paragraph Font" w:semiHidden="1" w:uiPriority="1" w:unhideWhenUsed="1"/>
+    <w:lsdException w:name="Body Text" w:semiHidden="1" w:unhideWhenUsed="1"/>
+    <w:lsdException w:name="Body Text Indent" w:semiHidden="1" w:unhideWhenUsed="1"/>
+    <w:lsdException w:name="List Continue" w:semiHidden="1" w:unhideWhenUsed="1"/>
+    <w:lsdException w:name="List Continue 2" w:semiHidden="1" w:unhideWhenUsed="1"/>
+    <w:lsdException w:name="List Continue 3" w:semiHidden="1" w:unhideWhenUsed="1"/>
+    <w:lsdException w:name="List Continue 4" w:semiHidden="1" w:unhideWhenUsed="1"/>
+    <w:lsdException w:name="List Continue 5" w:semiHidden="1" w:unhideWhenUsed="1"/>
+    <w:lsdException w:name="Message Header" w:semiHidden="1" w:unhideWhenUsed="1"/>
+    <w:lsdException w:name="Subtitle" w:uiPriority="11" w:qFormat="1"/>
+    <w:lsdException w:name="Salutation" w:semiHidden="1" w:unhideWhenUsed="1"/>
+    <w:lsdException w:name="Date" w:semiHidden="1" w:unhideWhenUsed="1"/>
+    <w:lsdException w:name="Body Text First Indent" w:semiHidden="1" w:unhideWhenUsed="1"/>
+    <w:lsdException w:name="Body Text First Indent 2" w:semiHidden="1" w:unhideWhenUsed="1"/>
+    <w:lsdException w:name="Note Heading" w:semiHidden="1" w:unhideWhenUsed="1"/>
+    <w:lsdException w:name="Body Text 2" w:semiHidden="1" w:unhideWhenUsed="1"/>
+    <w:lsdException w:name="Body Text 3" w:semiHidden="1" w:unhideWhenUsed="1"/>
+    <w:lsdException w:name="Body Text Indent 2" w:semiHidden="1" w:unhideWhenUsed="1"/>
+    <w:lsdException w:name="Body Text Indent 3" w:semiHidden="1" w:unhideWhenUsed="1"/>
+    <w:lsdException w:name="Block Text" w:semiHidden="1" w:unhideWhenUsed="1"/>
+    <w:lsdException w:name="Hyperlink" w:semiHidden="1" w:unhideWhenUsed="1"/>
+    <w:lsdException w:name="FollowedHyperlink" w:semiHidden="1" w:unhideWhenUsed="1"/>
+    <w:lsdException w:name="Strong" w:uiPriority="22" w:qFormat="1"/>
+    <w:lsdException w:name="Emphasis" w:uiPriority="20" w:qFormat="1"/>
+    <w:lsdException w:name="Document Map" w:semiHidden="1" w:unhideWhenUsed="1"/>
+    <w:lsdException w:name="Plain Text" w:semiHidden="1" w:unhideWhenUsed="1"/>
+    <w:lsdException w:name="E-mail Signature" w:semiHidden="1" w:unhideWhenUsed="1"/>
+    <w:lsdException w:name="HTML Top of Form" w:semiHidden="1" w:unhideWhenUsed="1"/>
+    <w:lsdException w:name="HTML Bottom of Form" w:semiHidden="1" w:unhideWhenUsed="1"/>
+    <w:lsdException w:name="Normal (Web)" w:semiHidden="1" w:unhideWhenUsed="1"/>
+    <w:lsdException w:name="HTML Acronym" w:semiHidden="1" w:unhideWhenUsed="1"/>
+    <w:lsdException w:name="HTML Address" w:semiHidden="1" w:unhideWhenUsed="1"/>
+    <w:lsdException w:name="HTML Cite" w:semiHidden="1" w:unhideWhenUsed="1"/>
+    <w:lsdException w:name="HTML Code" w:semiHidden="1" w:unhideWhenUsed="1"/>
+    <w:lsdException w:name="HTML Definition" w:semiHidden="1" w:unhideWhenUsed="1"/>
+    <w:lsdException w:name="HTML Keyboard" w:semiHidden="1" w:unhideWhenUsed="1"/>
+    <w:lsdException w:name="HTML Preformatted" w:semiHidden="1" w:unhideWhenUsed="1"/>
+    <w:lsdException w:name="HTML Sample" w:semiHidden="1" w:unhideWhenUsed="1"/>
+    <w:lsdException w:name="HTML Typewriter" w:semiHidden="1" w:unhideWhenUsed="1"/>
+    <w:lsdException w:name="HTML Variable" w:semiHidden="1" w:unhideWhenUsed="1"/>
+    <w:lsdException w:name="Normal Table" w:semiHidden="1" w:unhideWhenUsed="1"/>
+    <w:lsdException w:name="annotation subject" w:semiHidden="1" w:unhideWhenUsed="1"/>
+    <w:lsdException w:name="No List" w:semiHidden="1" w:unhideWhenUsed="1"/>
+    <w:lsdException w:name="Outline List 1" w:semiHidden="1" w:unhideWhenUsed="1"/>
+    <w:lsdException w:name="Outline List 2" w:semiHidden="1" w:unhideWhenUsed="1"/>
+    <w:lsdException w:name="Outline List 3" w:semiHidden="1" w:unhideWhenUsed="1"/>
+    <w:lsdException w:name="Table Simple 1" w:semiHidden="1" w:unhideWhenUsed="1"/>
+    <w:lsdException w:name="Table Simple 2" w:semiHidden="1" w:unhideWhenUsed="1"/>
+    <w:lsdException w:name="Table Simple 3" w:semiHidden="1" w:unhideWhenUsed="1"/>
+    <w:lsdException w:name="Table Classic 1" w:semiHidden="1" w:unhideWhenUsed="1"/>
+    <w:lsdException w:name="Table Classic 2" w:semiHidden="1" w:unhideWhenUsed="1"/>
+    <w:lsdException w:name="Table Classic 3" w:semiHidden="1" w:unhideWhenUsed="1"/>
+    <w:lsdException w:name="Table Classic 4" w:semiHidden="1" w:unhideWhenUsed="1"/>
+    <w:lsdException w:name="Table Colorful 1" w:semiHidden="1" w:unhideWhenUsed="1"/>
+    <w:lsdException w:name="Table Colorful 2" w:semiHidden="1" w:unhideWhenUsed="1"/>
+    <w:lsdException w:name="Table Colorful 3" w:semiHidden="1" w:unhideWhenUsed="1"/>
+    <w:lsdException w:name="Table Columns 1" w:semiHidden="1" w:unhideWhenUsed="1"/>
+    <w:lsdException w:name="Table Columns 2" w:semiHidden="1" w:unhideWhenUsed="1"/>
+    <w:lsdException w:name="Table Columns 3" w:semiHidden="1" w:unhideWhenUsed="1"/>
+    <w:lsdException w:name="Table Columns 4" w:semiHidden="1" w:unhideWhenUsed="1"/>
+    <w:lsdException w:name="Table Columns 5" w:semiHidden="1" w:unhideWhenUsed="1"/>
+    <w:lsdException w:name="Table Grid 1" w:semiHidden="1" w:unhideWhenUsed="1"/>
+    <w:lsdException w:name="Table Grid 2" w:semiHidden="1" w:unhideWhenUsed="1"/>
+    <w:lsdException w:name="Table Grid 3" w:semiHidden="1" w:unhideWhenUsed="1"/>
+    <w:lsdException w:name="Table Grid 4" w:semiHidden="1" w:unhideWhenUsed="1"/>
+    <w:lsdException w:name="Table Grid 5" w:semiHidden="1" w:unhideWhenUsed="1"/>
+    <w:lsdException w:name="Table Grid 6" w:semiHidden="1" w:unhideWhenUsed="1"/>
+    <w:lsdException w:name="Table Grid 7" w:semiHidden="1" w:unhideWhenUsed="1"/>
+    <w:lsdException w:name="Table Grid 8" w:semiHidden="1" w:unhideWhenUsed="1"/>
+    <w:lsdException w:name="Table List 1" w:semiHidden="1" w:unhideWhenUsed="1"/>
+    <w:lsdException w:name="Table List 2" w:semiHidden="1" w:unhideWhenUsed="1"/>
+    <w:lsdException w:name="Table List 3" w:semiHidden="1" w:unhideWhenUsed="1"/>
+    <w:lsdException w:name="Table List 4" w:semiHidden="1" w:unhideWhenUsed="1"/>
+    <w:lsdException w:name="Table List 5" w:semiHidden="1" w:unhideWhenUsed="1"/>
+    <w:lsdException w:name="Table List 6" w:semiHidden="1" w:unhideWhenUsed="1"/>
+    <w:lsdException w:name="Table List 7" w:semiHidden="1" w:unhideWhenUsed="1"/>
+    <w:lsdException w:name="Table List 8" w:semiHidden="1" w:unhideWhenUsed="1"/>
+    <w:lsdException w:name="Table 3D effects 1" w:semiHidden="1" w:unhideWhenUsed="1"/>
+    <w:lsdException w:name="Table 3D effects 2" w:semiHidden="1" w:unhideWhenUsed="1"/>
+    <w:lsdException w:name="Table 3D effects 3" w:semiHidden="1" w:unhideWhenUsed="1"/>
+    <w:lsdException w:name="Table Contemporary" w:semiHidden="1" w:unhideWhenUsed="1"/>
+    <w:lsdException w:name="Table Elegant" w:semiHidden="1" w:unhideWhenUsed="1"/>
+    <w:lsdException w:name="Table Professional" w:semiHidden="1" w:unhideWhenUsed="1"/>
+    <w:lsdException w:name="Table Subtle 1" w:semiHidden="1" w:unhideWhenUsed="1"/>
+    <w:lsdException w:name="Table Subtle 2" w:semiHidden="1" w:unhideWhenUsed="1"/>
+    <w:lsdException w:name="Table Web 1" w:semiHidden="1" w:unhideWhenUsed="1"/>
+    <w:lsdException w:name="Table Web 2" w:semiHidden="1" w:unhideWhenUsed="1"/>
+    <w:lsdException w:name="Table Web 3" w:semiHidden="1" w:unhideWhenUsed="1"/>
+    <w:lsdException w:name="Balloon Text" w:semiHidden="1" w:unhideWhenUsed="1"/>
+    <w:lsdException w:name="Table Grid" w:uiPriority="59"/>
+    <w:lsdException w:name="Table Theme" w:semiHidden="1" w:unhideWhenUsed="1"/>
+    <w:lsdException w:name="Placeholder Text" w:semiHidden="1"/>
+    <w:lsdException w:name="No Spacing" w:uiPriority="1" w:qFormat="1"/>
+    <w:lsdException w:name="Light Shading" w:uiPriority="60"/>
+    <w:lsdException w:name="Light List" w:uiPriority="61"/>
+    <w:lsdException w:name="Light Grid" w:uiPriority="62"/>
+    <w:lsdException w:name="Medium Shading 1" w:uiPriority="63"/>
+    <w:lsdException w:name="Medium Shading 2" w:uiPriority="64"/>
+    <w:lsdException w:name="Medium List 1" w:uiPriority="65"/>
+    <w:lsdException w:name="Medium List 2" w:uiPriority="66"/>
+    <w:lsdException w:name="Medium Grid 1" w:uiPriority="67"/>
+    <w:lsdException w:name="Medium Grid 2" w:uiPriority="68"/>
+    <w:lsdException w:name="Medium Grid 3" w:uiPriority="69"/>
+    <w:lsdException w:name="Dark List" w:uiPriority="70"/>
+    <w:lsdException w:name="Colorful Shading" w:uiPriority="71"/>
+    <w:lsdException w:name="Colorful List" w:uiPriority="72"/>
+    <w:lsdException w:name="Colorful Grid" w:uiPriority="73"/>
+    <w:lsdException w:name="Light Shading Accent 1" w:uiPriority="60"/>
+    <w:lsdException w:name="Light List Accent 1" w:uiPriority="61"/>
+    <w:lsdException w:name="Light Grid Accent 1" w:uiPriority="62"/>
+    <w:lsdException w:name="Medium Shading 1 Accent 1" w:uiPriority="63"/>
+    <w:lsdException w:name="Medium Shading 2 Accent 1" w:uiPriority="64"/>
+    <w:lsdException w:name="Medium List 1 Accent 1" w:uiPriority="65"/>
+    <w:lsdException w:name="Revision" w:semiHidden="1"/>
+    <w:lsdException w:name="List Paragraph" w:uiPriority="34" w:qFormat="1"/>
+    <w:lsdException w:name="Quote" w:uiPriority="29" w:qFormat="1"/>
+    <w:lsdException w:name="Intense Quote" w:uiPriority="30" w:qFormat="1"/>
+    <w:lsdException w:name="Medium List 2 Accent 1" w:uiPriority="66"/>
+    <w:lsdException w:name="Medium Grid 1 Accent 1" w:uiPriority="67"/>
+    <w:lsdException w:name="Medium Grid 2 Accent 1" w:uiPriority="68"/>
+    <w:lsdException w:name="Medium Grid 3 Accent 1" w:uiPriority="69"/>
+    <w:lsdException w:name="Dark List Accent 1" w:uiPriority="70"/>
+    <w:lsdException w:name="Colorful Shading Accent 1" w:uiPriority="71"/>
+    <w:lsdException w:name="Colorful List Accent 1" w:uiPriority="72"/>
+    <w:lsdException w:name="Colorful Grid Accent 1" w:uiPriority="73"/>
+    <w:lsdException w:name="Light Shading Accent 2" w:uiPriority="60"/>
+    <w:lsdException w:name="Light List Accent 2" w:uiPriority="61"/>
+    <w:lsdException w:name="Light Grid Accent 2" w:uiPriority="62"/>
+    <w:lsdException w:name="Medium Shading 1 Accent 2" w:uiPriority="63"/>
+    <w:lsdException w:name="Medium Shading 2 Accent 2" w:uiPriority="64"/>
+    <w:lsdException w:name="Medium List 1 Accent 2" w:uiPriority="65"/>
+    <w:lsdException w:name="Medium List 2 Accent 2" w:uiPriority="66"/>
+    <w:lsdException w:name="Medium Grid 1 Accent 2" w:uiPriority="67"/>
+    <w:lsdException w:name="Medium Grid 2 Accent 2" w:uiPriority="68"/>
+    <w:lsdException w:name="Medium Grid 3 Accent 2" w:uiPriority="69"/>
+    <w:lsdException w:name="Dark List Accent 2" w:uiPriority="70"/>
+    <w:lsdException w:name="Colorful Shading Accent 2" w:uiPriority="71"/>
+    <w:lsdException w:name="Colorful List Accent 2" w:uiPriority="72"/>
+    <w:lsdException w:name="Colorful Grid Accent 2" w:uiPriority="73"/>
+    <w:lsdException w:name="Light Shading Accent 3" w:uiPriority="60"/>
+    <w:lsdException w:name="Light List Accent 3" w:uiPriority="61"/>
+    <w:lsdException w:name="Light Grid Accent 3" w:uiPriority="62"/>
+    <w:lsdException w:name="Medium Shading 1 Accent 3" w:uiPriority="63"/>
+    <w:lsdException w:name="Medium Shading 2 Accent 3" w:uiPriority="64"/>
+    <w:lsdException w:name="Medium List 1 Accent 3" w:uiPriority="65"/>
+    <w:lsdException w:name="Medium List 2 Accent 3" w:uiPriority="66"/>
+    <w:lsdException w:name="Medium Grid 1 Accent 3" w:uiPriority="67"/>
+    <w:lsdException w:name="Medium Grid 2 Accent 3" w:uiPriority="68"/>
+    <w:lsdException w:name="Medium Grid 3 Accent 3" w:uiPriority="69"/>
+    <w:lsdException w:name="Dark List Accent 3" w:uiPriority="70"/>
+    <w:lsdException w:name="Colorful Shading Accent 3" w:uiPriority="71"/>
+    <w:lsdException w:name="Colorful List Accent 3" w:uiPriority="72"/>
+    <w:lsdException w:name="Colorful Grid Accent 3" w:uiPriority="73"/>
+    <w:lsdException w:name="Light Shading Accent 4" w:uiPriority="60"/>
+    <w:lsdException w:name="Light List Accent 4" w:uiPriority="61"/>
+    <w:lsdException w:name="Light Grid Accent 4" w:uiPriority="62"/>
+    <w:lsdException w:name="Medium Shading 1 Accent 4" w:uiPriority="63"/>
+    <w:lsdException w:name="Medium Shading 2 Accent 4" w:uiPriority="64"/>
+    <w:lsdException w:name="Medium List 1 Accent 4" w:uiPriority="65"/>
+    <w:lsdException w:name="Medium List 2 Accent 4" w:uiPriority="66"/>
+    <w:lsdException w:name="Medium Grid 1 Accent 4" w:uiPriority="67"/>
+    <w:lsdException w:name="Medium Grid 2 Accent 4" w:uiPriority="68"/>
+    <w:lsdException w:name="Medium Grid 3 Accent 4" w:uiPriority="69"/>
+    <w:lsdException w:name="Dark List Accent 4" w:uiPriority="70"/>
+    <w:lsdException w:name="Colorful Shading Accent 4" w:uiPriority="71"/>
+    <w:lsdException w:name="Colorful List Accent 4" w:uiPriority="72"/>
+    <w:lsdException w:name="Colorful Grid Accent 4" w:uiPriority="73"/>
+    <w:lsdException w:name="Light Shading Accent 5" w:uiPriority="60"/>
+    <w:lsdException w:name="Light List Accent 5" w:uiPriority="61"/>
+    <w:lsdException w:name="Light Grid Accent 5" w:uiPriority="62"/>
+    <w:lsdException w:name="Medium Shading 1 Accent 5" w:uiPriority="63"/>
+    <w:lsdException w:name="Medium Shading 2 Accent 5" w:uiPriority="64"/>
+    <w:lsdException w:name="Medium List 1 Accent 5" w:uiPriority="65"/>
+    <w:lsdException w:name="Medium List 2 Accent 5" w:uiPriority="66"/>
+    <w:lsdException w:name="Medium Grid 1 Accent 5" w:uiPriority="67"/>
+    <w:lsdException w:name="Medium Grid 2 Accent 5" w:uiPriority="68"/>
+    <w:lsdException w:name="Medium Grid 3 Accent 5" w:uiPriority="69"/>
+    <w:lsdException w:name="Dark List Accent 5" w:uiPriority="70"/>
+    <w:lsdException w:name="Colorful Shading Accent 5" w:uiPriority="71"/>
+    <w:lsdException w:name="Colorful List Accent 5" w:uiPriority="72"/>
+    <w:lsdException w:name="Colorful Grid Accent 5" w:uiPriority="73"/>
+    <w:lsdException w:name="Light Shading Accent 6" w:uiPriority="60"/>
+    <w:lsdException w:name="Light List Accent 6" w:uiPriority="61"/>
+    <w:lsdException w:name="Light Grid Accent 6" w:uiPriority="62"/>
+    <w:lsdException w:name="Medium Shading 1 Accent 6" w:uiPriority="63"/>
+    <w:lsdException w:name="Medium Shading 2 Accent 6" w:uiPriority="64"/>
+    <w:lsdException w:name="Medium List 1 Accent 6" w:uiPriority="65"/>
+    <w:lsdException w:name="Medium List 2 Accent 6" w:uiPriority="66"/>
+    <w:lsdException w:name="Medium Grid 1 Accent 6" w:uiPriority="67"/>
+    <w:lsdException w:name="Medium Grid 2 Accent 6" w:uiPriority="68"/>
+    <w:lsdException w:name="Medium Grid 3 Accent 6" w:uiPriority="69"/>
+    <w:lsdException w:name="Dark List Accent 6" w:uiPriority="70"/>
+    <w:lsdException w:name="Colorful Shading Accent 6" w:uiPriority="71"/>
+    <w:lsdException w:name="Colorful List Accent 6" w:uiPriority="72"/>
+    <w:lsdException w:name="Colorful Grid Accent 6" w:uiPriority="73"/>
+    <w:lsdException w:name="Subtle Emphasis" w:uiPriority="19" w:qFormat="1"/>
+    <w:lsdException w:name="Intense Emphasis" w:uiPriority="21" w:qFormat="1"/>
+    <w:lsdException w:name="Subtle Reference" w:uiPriority="31" w:qFormat="1"/>
+    <w:lsdException w:name="Intense Reference" w:uiPriority="32" w:qFormat="1"/>
+    <w:lsdException w:name="Book Title" w:uiPriority="33" w:qFormat="1"/>
+    <w:lsdException w:name="Bibliography" w:semiHidden="1" w:uiPriority="37" w:unhideWhenUsed="1"/>
+    <w:lsdException w:name="TOC Heading" w:semiHidden="1" w:uiPriority="39" w:unhideWhenUsed="1" w:qFormat="1"/>
+    <w:lsdException w:name="Plain Table 1" w:uiPriority="41"/>
+    <w:lsdException w:name="Plain Table 2" w:uiPriority="42"/>
+    <w:lsdException w:name="Plain Table 3" w:uiPriority="43"/>
+    <w:lsdException w:name="Plain Table 4" w:uiPriority="44"/>
+    <w:lsdException w:name="Plain Table 5" w:uiPriority="45"/>
+    <w:lsdException w:name="Grid Table Light" w:uiPriority="40"/>
+    <w:lsdException w:name="Grid Table 1 Light" w:uiPriority="46"/>
+    <w:lsdException w:name="Grid Table 2" w:uiPriority="47"/>
+    <w:lsdException w:name="Grid Table 3" w:uiPriority="48"/>
+    <w:lsdException w:name="Grid Table 4" w:uiPriority="49"/>
+    <w:lsdException w:name="Grid Table 5 Dark" w:uiPriority="50"/>
+    <w:lsdException w:name="Grid Table 6 Colorful" w:uiPriority="51"/>
+    <w:lsdException w:name="Grid Table 7 Colorful" w:uiPriority="52"/>
+    <w:lsdException w:name="Grid Table 1 Light Accent 1" w:uiPriority="46"/>
+    <w:lsdException w:name="Grid Table 2 Accent 1" w:uiPriority="47"/>
+    <w:lsdException w:name="Grid Table 3 Accent 1" w:uiPriority="48"/>
+    <w:lsdException w:name="Grid Table 4 Accent 1" w:uiPriority="49"/>
+    <w:lsdException w:name="Grid Table 5 Dark Accent 1" w:uiPriority="50"/>
+    <w:lsdException w:name="Grid Table 6 Colorful Accent 1" w:uiPriority="51"/>
+    <w:lsdException w:name="Grid Table 7 Colorful Accent 1" w:uiPriority="52"/>
+    <w:lsdException w:name="Grid Table 1 Light Accent 2" w:uiPriority="46"/>
+    <w:lsdException w:name="Grid Table 2 Accent 2" w:uiPriority="47"/>
+    <w:lsdException w:name="Grid Table 3 Accent 2" w:uiPriority="48"/>
+    <w:lsdException w:name="Grid Table 4 Accent 2" w:uiPriority="49"/>
+    <w:lsdException w:name="Grid Table 5 Dark Accent 2" w:uiPriority="50"/>
+    <w:lsdException w:name="Grid Table 6 Colorful Accent 2" w:uiPriority="51"/>
+    <w:lsdException w:name="Grid Table 7 Colorful Accent 2" w:uiPriority="52"/>
+    <w:lsdException w:name="Grid Table 1 Light Accent 3" w:uiPriority="46"/>
+    <w:lsdException w:name="Grid Table 2 Accent 3" w:uiPriority="47"/>
+    <w:lsdException w:name="Grid Table 3 Accent 3" w:uiPriority="48"/>
+    <w:lsdException w:name="Grid Table 4 Accent 3" w:uiPriority="49"/>
+    <w:lsdException w:name="Grid Table 5 Dark Accent 3" w:uiPriority="50"/>
+    <w:lsdException w:name="Grid Table 6 Colorful Accent 3" w:uiPriority="51"/>
+    <w:lsdException w:name="Grid Table 7 Colorful Accent 3" w:uiPriority="52"/>
+    <w:lsdException w:name="Grid Table 1 Light Accent 4" w:uiPriority="46"/>
+    <w:lsdException w:name="Grid Table 2 Accent 4" w:uiPriority="47"/>
+    <w:lsdException w:name="Grid Table 3 Accent 4" w:uiPriority="48"/>
+    <w:lsdException w:name="Grid Table 4 Accent 4" w:uiPriority="49"/>
+    <w:lsdException w:name="Grid Table 5 Dark Accent 4" w:uiPriority="50"/>
+    <w:lsdException w:name="Grid Table 6 Colorful Accent 4" w:uiPriority="51"/>
+    <w:lsdException w:name="Grid Table 7 Colorful Accent 4" w:uiPriority="52"/>
+    <w:lsdException w:name="Grid Table 1 Light Accent 5" w:uiPriority="46"/>
+    <w:lsdException w:name="Grid Table 2 Accent 5" w:uiPriority="47"/>
+    <w:lsdException w:name="Grid Table 3 Accent 5" w:uiPriority="48"/>
+    <w:lsdException w:name="Grid Table 4 Accent 5" w:uiPriority="49"/>
+    <w:lsdException w:name="Grid Table 5 Dark Accent 5" w:uiPriority="50"/>
+    <w:lsdException w:name="Grid Table 6 Colorful Accent 5" w:uiPriority="51"/>
+    <w:lsdException w:name="Grid Table 7 Colorful Accent 5" w:uiPriority="52"/>
+    <w:lsdException w:name="Grid Table 1 Light Accent 6" w:uiPriority="46"/>
+    <w:lsdException w:name="Grid Table 2 Accent 6" w:uiPriority="47"/>
+    <w:lsdException w:name="Grid Table 3 Accent 6" w:uiPriority="48"/>
+    <w:lsdException w:name="Grid Table 4 Accent 6" w:uiPriority="49"/>
+    <w:lsdException w:name="Grid Table 5 Dark Accent 6" w:uiPriority="50"/>
+    <w:lsdException w:name="Grid Table 6 Colorful Accent 6" w:uiPriority="51"/>
+    <w:lsdException w:name="Grid Table 7 Colorful Accent 6" w:uiPriority="52"/>
+    <w:lsdException w:name="List Table 1 Light" w:uiPriority="46"/>
+    <w:lsdException w:name="List Table 2" w:uiPriority="47"/>
+    <w:lsdException w:name="List Table 3" w:uiPriority="48"/>
+    <w:lsdException w:name="List Table 4" w:uiPriority="49"/>
+    <w:lsdException w:name="List Table 5 Dark" w:uiPriority="50"/>
+    <w:lsdException w:name="List Table 6 Colorful" w:uiPriority="51"/>
+    <w:lsdException w:name="List Table 7 Colorful" w:uiPriority="52"/>
+    <w:lsdException w:name="List Table 1 Light Accent 1" w:uiPriority="46"/>
+    <w:lsdException w:name="List Table 2 Accent 1" w:uiPriority="47"/>
+    <w:lsdException w:name="List Table 3 Accent 1" w:uiPriority="48"/>
+    <w:lsdException w:name="List Table 4 Accent 1" w:uiPriority="49"/>
+    <w:lsdException w:name="List Table 5 Dark Accent 1" w:uiPriority="50"/>
+    <w:lsdException w:name="List Table 6 Colorful Accent 1" w:uiPriority="51"/>
+    <w:lsdException w:name="List Table 7 Colorful Accent 1" w:uiPriority="52"/>
+    <w:lsdException w:name="List Table 1 Light Accent 2" w:uiPriority="46"/>
+    <w:lsdException w:name="List Table 2 Accent 2" w:uiPriority="47"/>
+    <w:lsdException w:name="List Table 3 Accent 2" w:uiPriority="48"/>
+    <w:lsdException w:name="List Table 4 Accent 2" w:uiPriority="49"/>
+    <w:lsdException w:name="List Table 5 Dark Accent 2" w:uiPriority="50"/>
+    <w:lsdException w:name="List Table 6 Colorful Accent 2" w:uiPriority="51"/>
+    <w:lsdException w:name="List Table 7 Colorful Accent 2" w:uiPriority="52"/>
+    <w:lsdException w:name="List Table 1 Light Accent 3" w:uiPriority="46"/>
+    <w:lsdException w:name="List Table 2 Accent 3" w:uiPriority="47"/>
+    <w:lsdException w:name="List Table 3 Accent 3" w:uiPriority="48"/>
+    <w:lsdException w:name="List Table 4 Accent 3" w:uiPriority="49"/>
+    <w:lsdException w:name="List Table 5 Dark Accent 3" w:uiPriority="50"/>
+    <w:lsdException w:name="List Table 6 Colorful Accent 3" w:uiPriority="51"/>
+    <w:lsdException w:name="List Table 7 Colorful Accent 3" w:uiPriority="52"/>
+    <w:lsdException w:name="List Table 1 Light Accent 4" w:uiPriority="46"/>
+    <w:lsdException w:name="List Table 2 Accent 4" w:uiPriority="47"/>
+    <w:lsdException w:name="List Table 3 Accent 4" w:uiPriority="48"/>
+    <w:lsdException w:name="List Table 4 Accent 4" w:uiPriority="49"/>
+    <w:lsdException w:name="List Table 5 Dark Accent 4" w:uiPriority="50"/>
+    <w:lsdException w:name="List Table 6 Colorful Accent 4" w:uiPriority="51"/>
+    <w:lsdException w:name="List Table 7 Colorful Accent 4" w:uiPriority="52"/>
+    <w:lsdException w:name="List Table 1 Light Accent 5" w:uiPriority="46"/>
+    <w:lsdException w:name="List Table 2 Accent 5" w:uiPriority="47"/>
+    <w:lsdException w:name="List Table 3 Accent 5" w:uiPriority="48"/>
+    <w:lsdException w:name="List Table 4 Accent 5" w:uiPriority="49"/>
+    <w:lsdException w:name="List Table 5 Dark Accent 5" w:uiPriority="50"/>
+    <w:lsdException w:name="List Table 6 Colorful Accent 5" w:uiPriority="51"/>
+    <w:lsdException w:name="List Table 7 Colorful Accent 5" w:uiPriority="52"/>
+    <w:lsdException w:name="List Table 1 Light Accent 6" w:uiPriority="46"/>
+    <w:lsdException w:name="List Table 2 Accent 6" w:uiPriority="47"/>
+    <w:lsdException w:name="List Table 3 Accent 6" w:uiPriority="48"/>
+    <w:lsdException w:name="List Table 4 Accent 6" w:uiPriority="49"/>
+    <w:lsdException w:name="List Table 5 Dark Accent 6" w:uiPriority="50"/>
+    <w:lsdException w:name="List Table 6 Colorful Accent 6" w:uiPriority="51"/>
+    <w:lsdException w:name="List Table 7 Colorful Accent 6" w:uiPriority="52"/>
+    <w:lsdException w:name="Mention" w:semiHidden="1" w:unhideWhenUsed="1"/>
+    <w:lsdException w:name="Smart Hyperlink" w:semiHidden="1" w:unhideWhenUsed="1"/>
+    <w:lsdException w:name="Hashtag" w:semiHidden="1" w:unhideWhenUsed="1"/>
+    <w:lsdException w:name="Unresolved Mention" w:semiHidden="1" w:unhideWhenUsed="1"/>
+    <w:lsdException w:name="Smart Link" w:semiHidden="1" w:unhideWhenUsed="1"/>
   </w:latentStyles>
   <w:style w:type="paragraph" w:default="1" w:styleId="Normal">
     <w:name w:val="Normal"/>
@@ -9267,7 +10090,6 @@
     <w:uiPriority w:val="99"/>
     <w:semiHidden/>
     <w:unhideWhenUsed/>
-    <w:qFormat/>
     <w:tblPr>
       <w:tblInd w:w="0" w:type="dxa"/>
       <w:tblCellMar>
@@ -9320,7 +10142,6 @@
       <w:spacing w:after="0" w:line="240" w:lineRule="auto"/>
     </w:pPr>
     <w:tblPr>
-      <w:tblInd w:w="0" w:type="dxa"/>
       <w:tblBorders>
         <w:top w:val="single" w:sz="4" w:space="0" w:color="auto"/>
         <w:left w:val="single" w:sz="4" w:space="0" w:color="auto"/>
@@ -9329,12 +10150,6 @@
         <w:insideH w:val="single" w:sz="4" w:space="0" w:color="auto"/>
         <w:insideV w:val="single" w:sz="4" w:space="0" w:color="auto"/>
       </w:tblBorders>
-      <w:tblCellMar>
-        <w:top w:w="0" w:type="dxa"/>
-        <w:left w:w="108" w:type="dxa"/>
-        <w:bottom w:w="0" w:type="dxa"/>
-        <w:right w:w="108" w:type="dxa"/>
-      </w:tblCellMar>
     </w:tblPr>
   </w:style>
 </w:styles>

--- a/#2sem/FIZ/MATERIJALI/Zadatci_koje_treba_proci_i_rijesiti_u_Kulisicu.docx
+++ b/#2sem/FIZ/MATERIJALI/Zadatci_koje_treba_proci_i_rijesiti_u_Kulisicu.docx
@@ -7301,31 +7301,181 @@
               <w:rPr>
                 <w:rFonts w:eastAsia="Times New Roman" w:cs="Times New Roman"/>
                 <w:bCs/>
-                <w:sz w:val="24"/>
-                <w:szCs w:val="24"/>
-                <w:lang w:eastAsia="hr-HR"/>
-              </w:rPr>
-              <w:t>1,2,3,5,6,</w:t>
-            </w:r>
-            <w:r>
-              <w:rPr>
-                <w:rFonts w:eastAsia="Times New Roman" w:cs="Times New Roman"/>
-                <w:bCs/>
-                <w:sz w:val="24"/>
-                <w:szCs w:val="24"/>
-                <w:lang w:eastAsia="hr-HR"/>
-              </w:rPr>
-              <w:t>7, 9,10,11,13,14</w:t>
-            </w:r>
-            <w:r>
-              <w:rPr>
-                <w:rFonts w:eastAsia="Times New Roman" w:cs="Times New Roman"/>
-                <w:bCs/>
-                <w:sz w:val="24"/>
-                <w:szCs w:val="24"/>
-                <w:lang w:eastAsia="hr-HR"/>
-              </w:rPr>
-              <w:t xml:space="preserve">,17,20,22   </w:t>
+                <w:strike/>
+                <w:sz w:val="24"/>
+                <w:szCs w:val="24"/>
+                <w:lang w:eastAsia="hr-HR"/>
+              </w:rPr>
+              <w:t>1,2,3</w:t>
+            </w:r>
+            <w:r>
+              <w:rPr>
+                <w:rFonts w:eastAsia="Times New Roman" w:cs="Times New Roman"/>
+                <w:bCs/>
+                <w:sz w:val="24"/>
+                <w:szCs w:val="24"/>
+                <w:lang w:eastAsia="hr-HR"/>
+              </w:rPr>
+              <w:t>,</w:t>
+            </w:r>
+            <w:r>
+              <w:rPr>
+                <w:rFonts w:eastAsia="Times New Roman" w:cs="Times New Roman"/>
+                <w:bCs/>
+                <w:strike/>
+                <w:sz w:val="24"/>
+                <w:szCs w:val="24"/>
+                <w:lang w:eastAsia="hr-HR"/>
+              </w:rPr>
+              <w:t>5,6</w:t>
+            </w:r>
+            <w:r>
+              <w:rPr>
+                <w:rFonts w:eastAsia="Times New Roman" w:cs="Times New Roman"/>
+                <w:bCs/>
+                <w:sz w:val="24"/>
+                <w:szCs w:val="24"/>
+                <w:lang w:eastAsia="hr-HR"/>
+              </w:rPr>
+              <w:t>,</w:t>
+            </w:r>
+            <w:r>
+              <w:rPr>
+                <w:rFonts w:eastAsia="Times New Roman" w:cs="Times New Roman"/>
+                <w:bCs/>
+                <w:sz w:val="24"/>
+                <w:szCs w:val="24"/>
+                <w:highlight w:val="green"/>
+                <w:lang w:eastAsia="hr-HR"/>
+              </w:rPr>
+              <w:t>7</w:t>
+            </w:r>
+            <w:r>
+              <w:rPr>
+                <w:rFonts w:eastAsia="Times New Roman" w:cs="Times New Roman"/>
+                <w:bCs/>
+                <w:sz w:val="24"/>
+                <w:szCs w:val="24"/>
+                <w:lang w:eastAsia="hr-HR"/>
+              </w:rPr>
+              <w:t xml:space="preserve">, </w:t>
+            </w:r>
+            <w:r>
+              <w:rPr>
+                <w:rFonts w:eastAsia="Times New Roman" w:cs="Times New Roman"/>
+                <w:bCs/>
+                <w:strike/>
+                <w:sz w:val="24"/>
+                <w:szCs w:val="24"/>
+                <w:lang w:eastAsia="hr-HR"/>
+              </w:rPr>
+              <w:t>9,</w:t>
+            </w:r>
+            <w:r>
+              <w:rPr>
+                <w:rFonts w:eastAsia="Times New Roman" w:cs="Times New Roman"/>
+                <w:bCs/>
+                <w:strike/>
+                <w:sz w:val="24"/>
+                <w:szCs w:val="24"/>
+                <w:lang w:eastAsia="hr-HR"/>
+              </w:rPr>
+              <w:t>10,11</w:t>
+            </w:r>
+            <w:r>
+              <w:rPr>
+                <w:rFonts w:eastAsia="Times New Roman" w:cs="Times New Roman"/>
+                <w:bCs/>
+                <w:strike/>
+                <w:sz w:val="24"/>
+                <w:szCs w:val="24"/>
+                <w:lang w:eastAsia="hr-HR"/>
+              </w:rPr>
+              <w:t>,13,</w:t>
+            </w:r>
+            <w:r>
+              <w:rPr>
+                <w:rFonts w:eastAsia="Times New Roman" w:cs="Times New Roman"/>
+                <w:bCs/>
+                <w:sz w:val="24"/>
+                <w:szCs w:val="24"/>
+                <w:highlight w:val="yellow"/>
+                <w:lang w:eastAsia="hr-HR"/>
+              </w:rPr>
+              <w:t>14</w:t>
+            </w:r>
+            <w:r>
+              <w:rPr>
+                <w:rFonts w:eastAsia="Times New Roman" w:cs="Times New Roman"/>
+                <w:bCs/>
+                <w:sz w:val="24"/>
+                <w:szCs w:val="24"/>
+                <w:lang w:eastAsia="hr-HR"/>
+              </w:rPr>
+              <w:t>,</w:t>
+            </w:r>
+            <w:r>
+              <w:rPr>
+                <w:rFonts w:eastAsia="Times New Roman" w:cs="Times New Roman"/>
+                <w:bCs/>
+                <w:strike/>
+                <w:sz w:val="24"/>
+                <w:szCs w:val="24"/>
+                <w:lang w:eastAsia="hr-HR"/>
+              </w:rPr>
+              <w:t>17</w:t>
+            </w:r>
+            <w:r>
+              <w:rPr>
+                <w:rFonts w:eastAsia="Times New Roman" w:cs="Times New Roman"/>
+                <w:bCs/>
+                <w:sz w:val="24"/>
+                <w:szCs w:val="24"/>
+                <w:lang w:eastAsia="hr-HR"/>
+              </w:rPr>
+              <w:t>,</w:t>
+            </w:r>
+            <w:r>
+              <w:rPr>
+                <w:rFonts w:eastAsia="Times New Roman" w:cs="Times New Roman"/>
+                <w:bCs/>
+                <w:strike/>
+                <w:sz w:val="24"/>
+                <w:szCs w:val="24"/>
+                <w:lang w:eastAsia="hr-HR"/>
+              </w:rPr>
+              <w:t>20</w:t>
+            </w:r>
+            <w:r>
+              <w:rPr>
+                <w:rFonts w:eastAsia="Times New Roman" w:cs="Times New Roman"/>
+                <w:bCs/>
+                <w:sz w:val="24"/>
+                <w:szCs w:val="24"/>
+                <w:lang w:eastAsia="hr-HR"/>
+              </w:rPr>
+              <w:t>,</w:t>
+            </w:r>
+            <w:r>
+              <w:rPr>
+                <w:rFonts w:eastAsia="Times New Roman" w:cs="Times New Roman"/>
+                <w:bCs/>
+                <w:strike/>
+                <w:sz w:val="24"/>
+                <w:szCs w:val="24"/>
+                <w:lang w:eastAsia="hr-HR"/>
+              </w:rPr>
+              <w:t>22</w:t>
+            </w:r>
+            <w:r>
+              <w:rPr>
+                <w:rFonts w:eastAsia="Times New Roman" w:cs="Times New Roman"/>
+                <w:bCs/>
+                <w:sz w:val="24"/>
+                <w:szCs w:val="24"/>
+                <w:lang w:eastAsia="hr-HR"/>
+              </w:rPr>
+              <w:t xml:space="preserve">   </w:t>
             </w:r>
             <w:r>
               <w:rPr>
@@ -7411,11 +7561,169 @@
               <w:rPr>
                 <w:rFonts w:eastAsia="Times New Roman" w:cs="Times New Roman"/>
                 <w:bCs/>
-                <w:sz w:val="24"/>
-                <w:szCs w:val="24"/>
-                <w:lang w:eastAsia="hr-HR"/>
-              </w:rPr>
-              <w:t xml:space="preserve">1,2,3,4,6,9,10,11,12,13,14   </w:t>
+                <w:strike/>
+                <w:sz w:val="24"/>
+                <w:szCs w:val="24"/>
+                <w:lang w:eastAsia="hr-HR"/>
+              </w:rPr>
+              <w:t>1,2</w:t>
+            </w:r>
+            <w:r>
+              <w:rPr>
+                <w:rFonts w:eastAsia="Times New Roman" w:cs="Times New Roman"/>
+                <w:bCs/>
+                <w:sz w:val="24"/>
+                <w:szCs w:val="24"/>
+                <w:lang w:eastAsia="hr-HR"/>
+              </w:rPr>
+              <w:t>,</w:t>
+            </w:r>
+            <w:r>
+              <w:rPr>
+                <w:rFonts w:eastAsia="Times New Roman" w:cs="Times New Roman"/>
+                <w:bCs/>
+                <w:sz w:val="24"/>
+                <w:szCs w:val="24"/>
+                <w:highlight w:val="lightGray"/>
+                <w:lang w:eastAsia="hr-HR"/>
+              </w:rPr>
+              <w:t>3</w:t>
+            </w:r>
+            <w:r>
+              <w:rPr>
+                <w:rFonts w:eastAsia="Times New Roman" w:cs="Times New Roman"/>
+                <w:bCs/>
+                <w:sz w:val="24"/>
+                <w:szCs w:val="24"/>
+                <w:lang w:eastAsia="hr-HR"/>
+              </w:rPr>
+              <w:t>,</w:t>
+            </w:r>
+            <w:r>
+              <w:rPr>
+                <w:rFonts w:eastAsia="Times New Roman" w:cs="Times New Roman"/>
+                <w:bCs/>
+                <w:sz w:val="24"/>
+                <w:szCs w:val="24"/>
+                <w:highlight w:val="red"/>
+                <w:lang w:eastAsia="hr-HR"/>
+              </w:rPr>
+              <w:t>4</w:t>
+            </w:r>
+            <w:r>
+              <w:rPr>
+                <w:rFonts w:eastAsia="Times New Roman" w:cs="Times New Roman"/>
+                <w:bCs/>
+                <w:sz w:val="24"/>
+                <w:szCs w:val="24"/>
+                <w:lang w:eastAsia="hr-HR"/>
+              </w:rPr>
+              <w:t>,</w:t>
+            </w:r>
+            <w:r>
+              <w:rPr>
+                <w:rFonts w:eastAsia="Times New Roman" w:cs="Times New Roman"/>
+                <w:bCs/>
+                <w:strike/>
+                <w:sz w:val="24"/>
+                <w:szCs w:val="24"/>
+                <w:lang w:eastAsia="hr-HR"/>
+              </w:rPr>
+              <w:t>6</w:t>
+            </w:r>
+            <w:r>
+              <w:rPr>
+                <w:rFonts w:eastAsia="Times New Roman" w:cs="Times New Roman"/>
+                <w:bCs/>
+                <w:sz w:val="24"/>
+                <w:szCs w:val="24"/>
+                <w:lang w:eastAsia="hr-HR"/>
+              </w:rPr>
+              <w:t>,</w:t>
+            </w:r>
+            <w:r>
+              <w:rPr>
+                <w:rFonts w:eastAsia="Times New Roman" w:cs="Times New Roman"/>
+                <w:bCs/>
+                <w:strike/>
+                <w:sz w:val="24"/>
+                <w:szCs w:val="24"/>
+                <w:lang w:eastAsia="hr-HR"/>
+              </w:rPr>
+              <w:t>9</w:t>
+            </w:r>
+            <w:r>
+              <w:rPr>
+                <w:rFonts w:eastAsia="Times New Roman" w:cs="Times New Roman"/>
+                <w:bCs/>
+                <w:sz w:val="24"/>
+                <w:szCs w:val="24"/>
+                <w:lang w:eastAsia="hr-HR"/>
+              </w:rPr>
+              <w:t>,</w:t>
+            </w:r>
+            <w:r>
+              <w:rPr>
+                <w:rFonts w:eastAsia="Times New Roman" w:cs="Times New Roman"/>
+                <w:bCs/>
+                <w:strike/>
+                <w:sz w:val="24"/>
+                <w:szCs w:val="24"/>
+                <w:lang w:eastAsia="hr-HR"/>
+              </w:rPr>
+              <w:t>10</w:t>
+            </w:r>
+            <w:r>
+              <w:rPr>
+                <w:rFonts w:eastAsia="Times New Roman" w:cs="Times New Roman"/>
+                <w:bCs/>
+                <w:sz w:val="24"/>
+                <w:szCs w:val="24"/>
+                <w:lang w:eastAsia="hr-HR"/>
+              </w:rPr>
+              <w:t>,</w:t>
+            </w:r>
+            <w:r>
+              <w:rPr>
+                <w:rFonts w:eastAsia="Times New Roman" w:cs="Times New Roman"/>
+                <w:bCs/>
+                <w:strike/>
+                <w:sz w:val="24"/>
+                <w:szCs w:val="24"/>
+                <w:lang w:eastAsia="hr-HR"/>
+              </w:rPr>
+              <w:t>11</w:t>
+            </w:r>
+            <w:r>
+              <w:rPr>
+                <w:rFonts w:eastAsia="Times New Roman" w:cs="Times New Roman"/>
+                <w:bCs/>
+                <w:sz w:val="24"/>
+                <w:szCs w:val="24"/>
+                <w:lang w:eastAsia="hr-HR"/>
+              </w:rPr>
+              <w:t>,</w:t>
+            </w:r>
+            <w:r>
+              <w:rPr>
+                <w:rFonts w:eastAsia="Times New Roman" w:cs="Times New Roman"/>
+                <w:bCs/>
+                <w:sz w:val="24"/>
+                <w:szCs w:val="24"/>
+                <w:highlight w:val="yellow"/>
+                <w:lang w:eastAsia="hr-HR"/>
+              </w:rPr>
+              <w:t>12</w:t>
+            </w:r>
+            <w:r>
+              <w:rPr>
+                <w:rFonts w:eastAsia="Times New Roman" w:cs="Times New Roman"/>
+                <w:bCs/>
+                <w:sz w:val="24"/>
+                <w:szCs w:val="24"/>
+                <w:lang w:eastAsia="hr-HR"/>
+              </w:rPr>
+              <w:t xml:space="preserve">,13,14   </w:t>
             </w:r>
             <w:r>
               <w:rPr>

--- a/#2sem/FIZ/MATERIJALI/Zadatci_koje_treba_proci_i_rijesiti_u_Kulisicu.docx
+++ b/#2sem/FIZ/MATERIJALI/Zadatci_koje_treba_proci_i_rijesiti_u_Kulisicu.docx
@@ -6233,16 +6233,18 @@
                 <w:rFonts w:eastAsia="Times New Roman" w:cs="Times New Roman"/>
                 <w:b/>
                 <w:bCs/>
-                <w:sz w:val="24"/>
-                <w:szCs w:val="24"/>
-                <w:lang w:eastAsia="hr-HR"/>
-              </w:rPr>
-            </w:pPr>
-            <w:r>
-              <w:rPr>
-                <w:rFonts w:eastAsia="Times New Roman" w:cs="Times New Roman"/>
-                <w:b/>
-                <w:bCs/>
+                <w:color w:val="D9D9D9" w:themeColor="background1" w:themeShade="D9"/>
+                <w:sz w:val="24"/>
+                <w:szCs w:val="24"/>
+                <w:lang w:eastAsia="hr-HR"/>
+              </w:rPr>
+            </w:pPr>
+            <w:r>
+              <w:rPr>
+                <w:rFonts w:eastAsia="Times New Roman" w:cs="Times New Roman"/>
+                <w:b/>
+                <w:bCs/>
+                <w:color w:val="D9D9D9" w:themeColor="background1" w:themeShade="D9"/>
                 <w:sz w:val="24"/>
                 <w:szCs w:val="24"/>
                 <w:lang w:eastAsia="hr-HR"/>
@@ -6254,6 +6256,7 @@
               <w:rPr>
                 <w:rFonts w:eastAsia="Times New Roman" w:cs="Times New Roman"/>
                 <w:bCs/>
+                <w:color w:val="D9D9D9" w:themeColor="background1" w:themeShade="D9"/>
                 <w:sz w:val="24"/>
                 <w:szCs w:val="24"/>
                 <w:lang w:eastAsia="hr-HR"/>
@@ -6265,6 +6268,7 @@
               <w:rPr>
                 <w:rFonts w:eastAsia="Times New Roman" w:cs="Times New Roman"/>
                 <w:bCs/>
+                <w:color w:val="D9D9D9" w:themeColor="background1" w:themeShade="D9"/>
                 <w:sz w:val="24"/>
                 <w:szCs w:val="24"/>
                 <w:lang w:eastAsia="hr-HR"/>
@@ -6285,16 +6289,18 @@
                 <w:rFonts w:eastAsia="Times New Roman" w:cs="Times New Roman"/>
                 <w:b/>
                 <w:bCs/>
-                <w:sz w:val="24"/>
-                <w:szCs w:val="24"/>
-                <w:lang w:eastAsia="hr-HR"/>
-              </w:rPr>
-            </w:pPr>
-            <w:r>
-              <w:rPr>
-                <w:rFonts w:eastAsia="Times New Roman" w:cs="Times New Roman"/>
-                <w:b/>
-                <w:bCs/>
+                <w:color w:val="D9D9D9" w:themeColor="background1" w:themeShade="D9"/>
+                <w:sz w:val="24"/>
+                <w:szCs w:val="24"/>
+                <w:lang w:eastAsia="hr-HR"/>
+              </w:rPr>
+            </w:pPr>
+            <w:r>
+              <w:rPr>
+                <w:rFonts w:eastAsia="Times New Roman" w:cs="Times New Roman"/>
+                <w:b/>
+                <w:bCs/>
+                <w:color w:val="D9D9D9" w:themeColor="background1" w:themeShade="D9"/>
                 <w:sz w:val="24"/>
                 <w:szCs w:val="24"/>
                 <w:lang w:eastAsia="hr-HR"/>
@@ -6314,15 +6320,17 @@
               <w:rPr>
                 <w:rFonts w:eastAsia="Times New Roman" w:cs="Times New Roman"/>
                 <w:bCs/>
-                <w:sz w:val="24"/>
-                <w:szCs w:val="24"/>
-                <w:lang w:eastAsia="hr-HR"/>
-              </w:rPr>
-            </w:pPr>
-            <w:r>
-              <w:rPr>
-                <w:rFonts w:eastAsia="Times New Roman" w:cs="Times New Roman"/>
-                <w:bCs/>
+                <w:color w:val="D9D9D9" w:themeColor="background1" w:themeShade="D9"/>
+                <w:sz w:val="24"/>
+                <w:szCs w:val="24"/>
+                <w:lang w:eastAsia="hr-HR"/>
+              </w:rPr>
+            </w:pPr>
+            <w:r>
+              <w:rPr>
+                <w:rFonts w:eastAsia="Times New Roman" w:cs="Times New Roman"/>
+                <w:bCs/>
+                <w:color w:val="D9D9D9" w:themeColor="background1" w:themeShade="D9"/>
                 <w:sz w:val="24"/>
                 <w:szCs w:val="24"/>
                 <w:highlight w:val="yellow"/>
@@ -6335,6 +6343,7 @@
                 <w:rFonts w:eastAsia="Times New Roman" w:cs="Times New Roman"/>
                 <w:bCs/>
                 <w:strike/>
+                <w:color w:val="D9D9D9" w:themeColor="background1" w:themeShade="D9"/>
                 <w:sz w:val="24"/>
                 <w:szCs w:val="24"/>
                 <w:lang w:eastAsia="hr-HR"/>
@@ -6345,7 +6354,7 @@
               <w:rPr>
                 <w:rFonts w:eastAsia="Times New Roman" w:cs="Times New Roman"/>
                 <w:bCs/>
-                <w:color w:val="FFFFFF" w:themeColor="background1"/>
+                <w:color w:val="D9D9D9" w:themeColor="background1" w:themeShade="D9"/>
                 <w:sz w:val="24"/>
                 <w:szCs w:val="24"/>
                 <w:lang w:eastAsia="hr-HR"/>
@@ -6356,7 +6365,7 @@
               <w:rPr>
                 <w:rFonts w:eastAsia="Times New Roman" w:cs="Times New Roman"/>
                 <w:bCs/>
-                <w:color w:val="FFFFFF" w:themeColor="background1"/>
+                <w:color w:val="D9D9D9" w:themeColor="background1" w:themeShade="D9"/>
                 <w:sz w:val="24"/>
                 <w:szCs w:val="24"/>
                 <w:highlight w:val="red"/>
@@ -6368,6 +6377,7 @@
               <w:rPr>
                 <w:rFonts w:eastAsia="Times New Roman" w:cs="Times New Roman"/>
                 <w:bCs/>
+                <w:color w:val="D9D9D9" w:themeColor="background1" w:themeShade="D9"/>
                 <w:sz w:val="24"/>
                 <w:szCs w:val="24"/>
                 <w:lang w:eastAsia="hr-HR"/>
@@ -6379,6 +6389,7 @@
                 <w:rFonts w:eastAsia="Times New Roman" w:cs="Times New Roman"/>
                 <w:bCs/>
                 <w:strike/>
+                <w:color w:val="D9D9D9" w:themeColor="background1" w:themeShade="D9"/>
                 <w:sz w:val="24"/>
                 <w:szCs w:val="24"/>
                 <w:lang w:eastAsia="hr-HR"/>
@@ -6390,6 +6401,7 @@
                 <w:rFonts w:eastAsia="Times New Roman" w:cs="Times New Roman"/>
                 <w:bCs/>
                 <w:strike/>
+                <w:color w:val="D9D9D9" w:themeColor="background1" w:themeShade="D9"/>
                 <w:sz w:val="24"/>
                 <w:szCs w:val="24"/>
                 <w:lang w:eastAsia="hr-HR"/>
@@ -6400,6 +6412,7 @@
               <w:rPr>
                 <w:rFonts w:eastAsia="Times New Roman" w:cs="Times New Roman"/>
                 <w:bCs/>
+                <w:color w:val="D9D9D9" w:themeColor="background1" w:themeShade="D9"/>
                 <w:sz w:val="24"/>
                 <w:szCs w:val="24"/>
                 <w:lang w:eastAsia="hr-HR"/>
@@ -6411,6 +6424,7 @@
                 <w:rFonts w:eastAsia="Times New Roman" w:cs="Times New Roman"/>
                 <w:b/>
                 <w:bCs/>
+                <w:color w:val="D9D9D9" w:themeColor="background1" w:themeShade="D9"/>
                 <w:sz w:val="24"/>
                 <w:szCs w:val="24"/>
                 <w:lang w:eastAsia="hr-HR"/>
@@ -6422,6 +6436,7 @@
                 <w:rFonts w:eastAsia="Times New Roman" w:cs="Times New Roman"/>
                 <w:b/>
                 <w:bCs/>
+                <w:color w:val="D9D9D9" w:themeColor="background1" w:themeShade="D9"/>
                 <w:sz w:val="24"/>
                 <w:szCs w:val="24"/>
                 <w:lang w:eastAsia="hr-HR"/>
@@ -6444,6 +6459,7 @@
                 <w:rFonts w:eastAsia="Times New Roman" w:cs="Times New Roman"/>
                 <w:b/>
                 <w:bCs/>
+                <w:color w:val="D9D9D9" w:themeColor="background1" w:themeShade="D9"/>
                 <w:sz w:val="24"/>
                 <w:szCs w:val="24"/>
                 <w:lang w:eastAsia="hr-HR"/>
@@ -6463,16 +6479,18 @@
                 <w:rFonts w:eastAsia="Times New Roman" w:cs="Times New Roman"/>
                 <w:b/>
                 <w:bCs/>
-                <w:sz w:val="24"/>
-                <w:szCs w:val="24"/>
-                <w:lang w:eastAsia="hr-HR"/>
-              </w:rPr>
-            </w:pPr>
-            <w:r>
-              <w:rPr>
-                <w:rFonts w:eastAsia="Times New Roman" w:cs="Times New Roman"/>
-                <w:b/>
-                <w:bCs/>
+                <w:color w:val="D9D9D9" w:themeColor="background1" w:themeShade="D9"/>
+                <w:sz w:val="24"/>
+                <w:szCs w:val="24"/>
+                <w:lang w:eastAsia="hr-HR"/>
+              </w:rPr>
+            </w:pPr>
+            <w:r>
+              <w:rPr>
+                <w:rFonts w:eastAsia="Times New Roman" w:cs="Times New Roman"/>
+                <w:b/>
+                <w:bCs/>
+                <w:color w:val="D9D9D9" w:themeColor="background1" w:themeShade="D9"/>
                 <w:sz w:val="24"/>
                 <w:szCs w:val="24"/>
                 <w:lang w:eastAsia="hr-HR"/>
@@ -6492,6 +6510,7 @@
               <w:rPr>
                 <w:rFonts w:eastAsia="Times New Roman" w:cs="Times New Roman"/>
                 <w:bCs/>
+                <w:color w:val="D9D9D9" w:themeColor="background1" w:themeShade="D9"/>
                 <w:sz w:val="24"/>
                 <w:szCs w:val="24"/>
                 <w:lang w:eastAsia="hr-HR"/>
@@ -6502,49 +6521,88 @@
                 <w:rFonts w:eastAsia="Times New Roman" w:cs="Times New Roman"/>
                 <w:bCs/>
                 <w:strike/>
-                <w:sz w:val="24"/>
-                <w:szCs w:val="24"/>
-                <w:lang w:eastAsia="hr-HR"/>
-              </w:rPr>
-              <w:t>1</w:t>
+                <w:color w:val="D9D9D9" w:themeColor="background1" w:themeShade="D9"/>
+                <w:sz w:val="24"/>
+                <w:szCs w:val="24"/>
+                <w:lang w:eastAsia="hr-HR"/>
+              </w:rPr>
+              <w:t>1,2,</w:t>
+            </w:r>
+            <w:r>
+              <w:rPr>
+                <w:rFonts w:eastAsia="Times New Roman" w:cs="Times New Roman"/>
+                <w:bCs/>
+                <w:color w:val="D9D9D9" w:themeColor="background1" w:themeShade="D9"/>
+                <w:sz w:val="24"/>
+                <w:szCs w:val="24"/>
+                <w:highlight w:val="red"/>
+                <w:lang w:eastAsia="hr-HR"/>
+              </w:rPr>
+              <w:t>3</w:t>
+            </w:r>
+            <w:r>
+              <w:rPr>
+                <w:rFonts w:eastAsia="Times New Roman" w:cs="Times New Roman"/>
+                <w:bCs/>
+                <w:color w:val="D9D9D9" w:themeColor="background1" w:themeShade="D9"/>
+                <w:sz w:val="24"/>
+                <w:szCs w:val="24"/>
+                <w:highlight w:val="yellow"/>
+                <w:lang w:eastAsia="hr-HR"/>
+              </w:rPr>
+              <w:t>,4</w:t>
+            </w:r>
+            <w:r>
+              <w:rPr>
+                <w:rFonts w:eastAsia="Times New Roman" w:cs="Times New Roman"/>
+                <w:bCs/>
+                <w:color w:val="D9D9D9" w:themeColor="background1" w:themeShade="D9"/>
+                <w:sz w:val="24"/>
+                <w:szCs w:val="24"/>
+                <w:lang w:eastAsia="hr-HR"/>
+              </w:rPr>
+              <w:t>,</w:t>
             </w:r>
             <w:r>
               <w:rPr>
                 <w:rFonts w:eastAsia="Times New Roman" w:cs="Times New Roman"/>
                 <w:bCs/>
                 <w:strike/>
-                <w:sz w:val="24"/>
-                <w:szCs w:val="24"/>
-                <w:lang w:eastAsia="hr-HR"/>
-              </w:rPr>
-              <w:t>,2,</w:t>
-            </w:r>
-            <w:r>
-              <w:rPr>
-                <w:rFonts w:eastAsia="Times New Roman" w:cs="Times New Roman"/>
-                <w:bCs/>
-                <w:sz w:val="24"/>
-                <w:szCs w:val="24"/>
-                <w:highlight w:val="red"/>
-                <w:lang w:eastAsia="hr-HR"/>
-              </w:rPr>
-              <w:t>3</w:t>
-            </w:r>
-            <w:r>
-              <w:rPr>
-                <w:rFonts w:eastAsia="Times New Roman" w:cs="Times New Roman"/>
-                <w:bCs/>
+                <w:color w:val="D9D9D9" w:themeColor="background1" w:themeShade="D9"/>
+                <w:sz w:val="24"/>
+                <w:szCs w:val="24"/>
+                <w:lang w:eastAsia="hr-HR"/>
+              </w:rPr>
+              <w:t>5,6,9,10</w:t>
+            </w:r>
+            <w:r>
+              <w:rPr>
+                <w:rFonts w:eastAsia="Times New Roman" w:cs="Times New Roman"/>
+                <w:bCs/>
+                <w:color w:val="D9D9D9" w:themeColor="background1" w:themeShade="D9"/>
+                <w:sz w:val="24"/>
+                <w:szCs w:val="24"/>
+                <w:lang w:eastAsia="hr-HR"/>
+              </w:rPr>
+              <w:t>,</w:t>
+            </w:r>
+            <w:r>
+              <w:rPr>
+                <w:rFonts w:eastAsia="Times New Roman" w:cs="Times New Roman"/>
+                <w:bCs/>
+                <w:color w:val="D9D9D9" w:themeColor="background1" w:themeShade="D9"/>
                 <w:sz w:val="24"/>
                 <w:szCs w:val="24"/>
                 <w:highlight w:val="yellow"/>
                 <w:lang w:eastAsia="hr-HR"/>
               </w:rPr>
-              <w:t>,4</w:t>
-            </w:r>
-            <w:r>
-              <w:rPr>
-                <w:rFonts w:eastAsia="Times New Roman" w:cs="Times New Roman"/>
-                <w:bCs/>
+              <w:t>11</w:t>
+            </w:r>
+            <w:r>
+              <w:rPr>
+                <w:rFonts w:eastAsia="Times New Roman" w:cs="Times New Roman"/>
+                <w:bCs/>
+                <w:color w:val="D9D9D9" w:themeColor="background1" w:themeShade="D9"/>
                 <w:sz w:val="24"/>
                 <w:szCs w:val="24"/>
                 <w:lang w:eastAsia="hr-HR"/>
@@ -6555,102 +6613,54 @@
               <w:rPr>
                 <w:rFonts w:eastAsia="Times New Roman" w:cs="Times New Roman"/>
                 <w:bCs/>
+                <w:color w:val="D9D9D9" w:themeColor="background1" w:themeShade="D9"/>
+                <w:sz w:val="24"/>
+                <w:szCs w:val="24"/>
+                <w:highlight w:val="yellow"/>
+                <w:lang w:eastAsia="hr-HR"/>
+              </w:rPr>
+              <w:t>12</w:t>
+            </w:r>
+            <w:r>
+              <w:rPr>
+                <w:rFonts w:eastAsia="Times New Roman" w:cs="Times New Roman"/>
+                <w:bCs/>
+                <w:color w:val="D9D9D9" w:themeColor="background1" w:themeShade="D9"/>
+                <w:sz w:val="24"/>
+                <w:szCs w:val="24"/>
+                <w:lang w:eastAsia="hr-HR"/>
+              </w:rPr>
+              <w:t>,</w:t>
+            </w:r>
+            <w:r>
+              <w:rPr>
+                <w:rFonts w:eastAsia="Times New Roman" w:cs="Times New Roman"/>
+                <w:bCs/>
                 <w:strike/>
-                <w:sz w:val="24"/>
-                <w:szCs w:val="24"/>
-                <w:lang w:eastAsia="hr-HR"/>
-              </w:rPr>
-              <w:t>5</w:t>
-            </w:r>
-            <w:r>
-              <w:rPr>
-                <w:rFonts w:eastAsia="Times New Roman" w:cs="Times New Roman"/>
-                <w:bCs/>
-                <w:strike/>
-                <w:sz w:val="24"/>
-                <w:szCs w:val="24"/>
-                <w:lang w:eastAsia="hr-HR"/>
-              </w:rPr>
-              <w:t>,6,9,10</w:t>
-            </w:r>
-            <w:r>
-              <w:rPr>
-                <w:rFonts w:eastAsia="Times New Roman" w:cs="Times New Roman"/>
-                <w:bCs/>
-                <w:sz w:val="24"/>
-                <w:szCs w:val="24"/>
-                <w:lang w:eastAsia="hr-HR"/>
-              </w:rPr>
-              <w:t>,</w:t>
-            </w:r>
-            <w:r>
-              <w:rPr>
-                <w:rFonts w:eastAsia="Times New Roman" w:cs="Times New Roman"/>
-                <w:bCs/>
+                <w:color w:val="D9D9D9" w:themeColor="background1" w:themeShade="D9"/>
+                <w:sz w:val="24"/>
+                <w:szCs w:val="24"/>
+                <w:lang w:eastAsia="hr-HR"/>
+              </w:rPr>
+              <w:t>13,14,</w:t>
+            </w:r>
+            <w:r>
+              <w:rPr>
+                <w:rFonts w:eastAsia="Times New Roman" w:cs="Times New Roman"/>
+                <w:bCs/>
+                <w:color w:val="D9D9D9" w:themeColor="background1" w:themeShade="D9"/>
                 <w:sz w:val="24"/>
                 <w:szCs w:val="24"/>
                 <w:highlight w:val="yellow"/>
                 <w:lang w:eastAsia="hr-HR"/>
               </w:rPr>
-              <w:t>11</w:t>
-            </w:r>
-            <w:r>
-              <w:rPr>
-                <w:rFonts w:eastAsia="Times New Roman" w:cs="Times New Roman"/>
-                <w:bCs/>
-                <w:sz w:val="24"/>
-                <w:szCs w:val="24"/>
-                <w:lang w:eastAsia="hr-HR"/>
-              </w:rPr>
-              <w:t>,</w:t>
-            </w:r>
-            <w:r>
-              <w:rPr>
-                <w:rFonts w:eastAsia="Times New Roman" w:cs="Times New Roman"/>
-                <w:bCs/>
-                <w:sz w:val="24"/>
-                <w:szCs w:val="24"/>
-                <w:highlight w:val="yellow"/>
-                <w:lang w:eastAsia="hr-HR"/>
-              </w:rPr>
-              <w:t>12</w:t>
-            </w:r>
-            <w:r>
-              <w:rPr>
-                <w:rFonts w:eastAsia="Times New Roman" w:cs="Times New Roman"/>
-                <w:bCs/>
-                <w:sz w:val="24"/>
-                <w:szCs w:val="24"/>
-                <w:lang w:eastAsia="hr-HR"/>
-              </w:rPr>
-              <w:t>,</w:t>
-            </w:r>
-            <w:r>
-              <w:rPr>
-                <w:rFonts w:eastAsia="Times New Roman" w:cs="Times New Roman"/>
-                <w:bCs/>
-                <w:strike/>
-                <w:sz w:val="24"/>
-                <w:szCs w:val="24"/>
-                <w:lang w:eastAsia="hr-HR"/>
-              </w:rPr>
-              <w:t>13,14,</w:t>
-            </w:r>
-            <w:r>
-              <w:rPr>
-                <w:rFonts w:eastAsia="Times New Roman" w:cs="Times New Roman"/>
-                <w:bCs/>
-                <w:sz w:val="24"/>
-                <w:szCs w:val="24"/>
-                <w:highlight w:val="yellow"/>
-                <w:lang w:eastAsia="hr-HR"/>
-              </w:rPr>
               <w:t>15</w:t>
             </w:r>
             <w:r>
               <w:rPr>
                 <w:rFonts w:eastAsia="Times New Roman" w:cs="Times New Roman"/>
                 <w:bCs/>
+                <w:color w:val="D9D9D9" w:themeColor="background1" w:themeShade="D9"/>
                 <w:sz w:val="24"/>
                 <w:szCs w:val="24"/>
                 <w:lang w:eastAsia="hr-HR"/>
@@ -6662,6 +6672,7 @@
                 <w:rFonts w:eastAsia="Times New Roman" w:cs="Times New Roman"/>
                 <w:b/>
                 <w:bCs/>
+                <w:color w:val="D9D9D9" w:themeColor="background1" w:themeShade="D9"/>
                 <w:sz w:val="24"/>
                 <w:szCs w:val="24"/>
                 <w:lang w:eastAsia="hr-HR"/>
@@ -6684,16 +6695,18 @@
                 <w:rFonts w:eastAsia="Times New Roman" w:cs="Times New Roman"/>
                 <w:b/>
                 <w:bCs/>
-                <w:sz w:val="24"/>
-                <w:szCs w:val="24"/>
-                <w:lang w:eastAsia="hr-HR"/>
-              </w:rPr>
-            </w:pPr>
-            <w:r>
-              <w:rPr>
-                <w:rFonts w:eastAsia="Times New Roman" w:cs="Times New Roman"/>
-                <w:b/>
-                <w:bCs/>
+                <w:color w:val="D9D9D9" w:themeColor="background1" w:themeShade="D9"/>
+                <w:sz w:val="24"/>
+                <w:szCs w:val="24"/>
+                <w:lang w:eastAsia="hr-HR"/>
+              </w:rPr>
+            </w:pPr>
+            <w:r>
+              <w:rPr>
+                <w:rFonts w:eastAsia="Times New Roman" w:cs="Times New Roman"/>
+                <w:b/>
+                <w:bCs/>
+                <w:color w:val="D9D9D9" w:themeColor="background1" w:themeShade="D9"/>
                 <w:sz w:val="24"/>
                 <w:szCs w:val="24"/>
                 <w:lang w:eastAsia="hr-HR"/>
@@ -6704,6 +6717,7 @@
               <w:rPr>
                 <w:rFonts w:eastAsia="Times New Roman" w:cs="Times New Roman"/>
                 <w:bCs/>
+                <w:color w:val="D9D9D9" w:themeColor="background1" w:themeShade="D9"/>
                 <w:sz w:val="24"/>
                 <w:szCs w:val="24"/>
                 <w:lang w:eastAsia="hr-HR"/>
@@ -6724,16 +6738,18 @@
                 <w:rFonts w:eastAsia="Times New Roman" w:cs="Times New Roman"/>
                 <w:b/>
                 <w:bCs/>
-                <w:sz w:val="24"/>
-                <w:szCs w:val="24"/>
-                <w:lang w:eastAsia="hr-HR"/>
-              </w:rPr>
-            </w:pPr>
-            <w:r>
-              <w:rPr>
-                <w:rFonts w:eastAsia="Times New Roman" w:cs="Times New Roman"/>
-                <w:b/>
-                <w:bCs/>
+                <w:color w:val="D9D9D9" w:themeColor="background1" w:themeShade="D9"/>
+                <w:sz w:val="24"/>
+                <w:szCs w:val="24"/>
+                <w:lang w:eastAsia="hr-HR"/>
+              </w:rPr>
+            </w:pPr>
+            <w:r>
+              <w:rPr>
+                <w:rFonts w:eastAsia="Times New Roman" w:cs="Times New Roman"/>
+                <w:b/>
+                <w:bCs/>
+                <w:color w:val="D9D9D9" w:themeColor="background1" w:themeShade="D9"/>
                 <w:sz w:val="24"/>
                 <w:szCs w:val="24"/>
                 <w:lang w:eastAsia="hr-HR"/>
@@ -6753,6 +6769,7 @@
               <w:rPr>
                 <w:rFonts w:eastAsia="Times New Roman" w:cs="Times New Roman"/>
                 <w:bCs/>
+                <w:color w:val="D9D9D9" w:themeColor="background1" w:themeShade="D9"/>
                 <w:sz w:val="24"/>
                 <w:szCs w:val="24"/>
                 <w:lang w:eastAsia="hr-HR"/>
@@ -6763,6 +6780,7 @@
                 <w:rFonts w:eastAsia="Times New Roman" w:cs="Times New Roman"/>
                 <w:bCs/>
                 <w:strike/>
+                <w:color w:val="D9D9D9" w:themeColor="background1" w:themeShade="D9"/>
                 <w:sz w:val="24"/>
                 <w:szCs w:val="24"/>
                 <w:lang w:eastAsia="hr-HR"/>
@@ -6774,6 +6792,7 @@
                 <w:rFonts w:eastAsia="Times New Roman" w:cs="Times New Roman"/>
                 <w:bCs/>
                 <w:strike/>
+                <w:color w:val="D9D9D9" w:themeColor="background1" w:themeShade="D9"/>
                 <w:sz w:val="24"/>
                 <w:szCs w:val="24"/>
                 <w:lang w:eastAsia="hr-HR"/>
@@ -6784,6 +6803,7 @@
               <w:rPr>
                 <w:rFonts w:eastAsia="Times New Roman" w:cs="Times New Roman"/>
                 <w:bCs/>
+                <w:color w:val="D9D9D9" w:themeColor="background1" w:themeShade="D9"/>
                 <w:sz w:val="24"/>
                 <w:szCs w:val="24"/>
                 <w:lang w:eastAsia="hr-HR"/>
@@ -6795,27 +6815,41 @@
                 <w:rFonts w:eastAsia="Times New Roman" w:cs="Times New Roman"/>
                 <w:bCs/>
                 <w:strike/>
-                <w:sz w:val="24"/>
-                <w:szCs w:val="24"/>
-                <w:lang w:eastAsia="hr-HR"/>
-              </w:rPr>
-              <w:t>3,4,5,</w:t>
+                <w:color w:val="D9D9D9" w:themeColor="background1" w:themeShade="D9"/>
+                <w:sz w:val="24"/>
+                <w:szCs w:val="24"/>
+                <w:lang w:eastAsia="hr-HR"/>
+              </w:rPr>
+              <w:t>3,4,5,6,7,8</w:t>
+            </w:r>
+            <w:r>
+              <w:rPr>
+                <w:rFonts w:eastAsia="Times New Roman" w:cs="Times New Roman"/>
+                <w:bCs/>
+                <w:color w:val="D9D9D9" w:themeColor="background1" w:themeShade="D9"/>
+                <w:sz w:val="24"/>
+                <w:szCs w:val="24"/>
+                <w:lang w:eastAsia="hr-HR"/>
+              </w:rPr>
+              <w:t>,</w:t>
             </w:r>
             <w:r>
               <w:rPr>
                 <w:rFonts w:eastAsia="Times New Roman" w:cs="Times New Roman"/>
                 <w:bCs/>
                 <w:strike/>
-                <w:sz w:val="24"/>
-                <w:szCs w:val="24"/>
-                <w:lang w:eastAsia="hr-HR"/>
-              </w:rPr>
-              <w:t>6,7,8</w:t>
-            </w:r>
-            <w:r>
-              <w:rPr>
-                <w:rFonts w:eastAsia="Times New Roman" w:cs="Times New Roman"/>
-                <w:bCs/>
+                <w:color w:val="D9D9D9" w:themeColor="background1" w:themeShade="D9"/>
+                <w:sz w:val="24"/>
+                <w:szCs w:val="24"/>
+                <w:lang w:eastAsia="hr-HR"/>
+              </w:rPr>
+              <w:t>13</w:t>
+            </w:r>
+            <w:r>
+              <w:rPr>
+                <w:rFonts w:eastAsia="Times New Roman" w:cs="Times New Roman"/>
+                <w:bCs/>
+                <w:color w:val="D9D9D9" w:themeColor="background1" w:themeShade="D9"/>
                 <w:sz w:val="24"/>
                 <w:szCs w:val="24"/>
                 <w:lang w:eastAsia="hr-HR"/>
@@ -6826,17 +6860,42 @@
               <w:rPr>
                 <w:rFonts w:eastAsia="Times New Roman" w:cs="Times New Roman"/>
                 <w:bCs/>
+                <w:color w:val="D9D9D9" w:themeColor="background1" w:themeShade="D9"/>
+                <w:sz w:val="24"/>
+                <w:szCs w:val="24"/>
+                <w:highlight w:val="lightGray"/>
+                <w:lang w:eastAsia="hr-HR"/>
+              </w:rPr>
+              <w:t>15</w:t>
+            </w:r>
+            <w:r>
+              <w:rPr>
+                <w:rFonts w:eastAsia="Times New Roman" w:cs="Times New Roman"/>
+                <w:bCs/>
+                <w:color w:val="D9D9D9" w:themeColor="background1" w:themeShade="D9"/>
+                <w:sz w:val="24"/>
+                <w:szCs w:val="24"/>
+                <w:lang w:eastAsia="hr-HR"/>
+              </w:rPr>
+              <w:t>,</w:t>
+            </w:r>
+            <w:r>
+              <w:rPr>
+                <w:rFonts w:eastAsia="Times New Roman" w:cs="Times New Roman"/>
+                <w:bCs/>
                 <w:strike/>
-                <w:sz w:val="24"/>
-                <w:szCs w:val="24"/>
-                <w:lang w:eastAsia="hr-HR"/>
-              </w:rPr>
-              <w:t>13</w:t>
-            </w:r>
-            <w:r>
-              <w:rPr>
-                <w:rFonts w:eastAsia="Times New Roman" w:cs="Times New Roman"/>
-                <w:bCs/>
+                <w:color w:val="D9D9D9" w:themeColor="background1" w:themeShade="D9"/>
+                <w:sz w:val="24"/>
+                <w:szCs w:val="24"/>
+                <w:lang w:eastAsia="hr-HR"/>
+              </w:rPr>
+              <w:t>20</w:t>
+            </w:r>
+            <w:r>
+              <w:rPr>
+                <w:rFonts w:eastAsia="Times New Roman" w:cs="Times New Roman"/>
+                <w:bCs/>
+                <w:color w:val="D9D9D9" w:themeColor="background1" w:themeShade="D9"/>
                 <w:sz w:val="24"/>
                 <w:szCs w:val="24"/>
                 <w:lang w:eastAsia="hr-HR"/>
@@ -6847,48 +6906,7 @@
               <w:rPr>
                 <w:rFonts w:eastAsia="Times New Roman" w:cs="Times New Roman"/>
                 <w:bCs/>
-                <w:sz w:val="24"/>
-                <w:szCs w:val="24"/>
-                <w:highlight w:val="lightGray"/>
-                <w:lang w:eastAsia="hr-HR"/>
-              </w:rPr>
-              <w:t>15</w:t>
-            </w:r>
-            <w:r>
-              <w:rPr>
-                <w:rFonts w:eastAsia="Times New Roman" w:cs="Times New Roman"/>
-                <w:bCs/>
-                <w:sz w:val="24"/>
-                <w:szCs w:val="24"/>
-                <w:lang w:eastAsia="hr-HR"/>
-              </w:rPr>
-              <w:t>,</w:t>
-            </w:r>
-            <w:r>
-              <w:rPr>
-                <w:rFonts w:eastAsia="Times New Roman" w:cs="Times New Roman"/>
-                <w:bCs/>
-                <w:strike/>
-                <w:sz w:val="24"/>
-                <w:szCs w:val="24"/>
-                <w:lang w:eastAsia="hr-HR"/>
-              </w:rPr>
-              <w:t>20</w:t>
-            </w:r>
-            <w:r>
-              <w:rPr>
-                <w:rFonts w:eastAsia="Times New Roman" w:cs="Times New Roman"/>
-                <w:bCs/>
-                <w:sz w:val="24"/>
-                <w:szCs w:val="24"/>
-                <w:lang w:eastAsia="hr-HR"/>
-              </w:rPr>
-              <w:t>,</w:t>
-            </w:r>
-            <w:r>
-              <w:rPr>
-                <w:rFonts w:eastAsia="Times New Roman" w:cs="Times New Roman"/>
-                <w:bCs/>
+                <w:color w:val="D9D9D9" w:themeColor="background1" w:themeShade="D9"/>
                 <w:sz w:val="24"/>
                 <w:szCs w:val="24"/>
                 <w:highlight w:val="yellow"/>
@@ -6900,6 +6918,7 @@
               <w:rPr>
                 <w:rFonts w:eastAsia="Times New Roman" w:cs="Times New Roman"/>
                 <w:bCs/>
+                <w:color w:val="D9D9D9" w:themeColor="background1" w:themeShade="D9"/>
                 <w:sz w:val="24"/>
                 <w:szCs w:val="24"/>
                 <w:lang w:eastAsia="hr-HR"/>
@@ -6910,6 +6929,7 @@
               <w:rPr>
                 <w:rFonts w:eastAsia="Times New Roman" w:cs="Times New Roman"/>
                 <w:bCs/>
+                <w:color w:val="D9D9D9" w:themeColor="background1" w:themeShade="D9"/>
                 <w:sz w:val="24"/>
                 <w:szCs w:val="24"/>
                 <w:lang w:eastAsia="hr-HR"/>
@@ -6921,6 +6941,7 @@
                 <w:rFonts w:eastAsia="Times New Roman" w:cs="Times New Roman"/>
                 <w:b/>
                 <w:bCs/>
+                <w:color w:val="D9D9D9" w:themeColor="background1" w:themeShade="D9"/>
                 <w:sz w:val="24"/>
                 <w:szCs w:val="24"/>
                 <w:lang w:eastAsia="hr-HR"/>
@@ -6943,6 +6964,7 @@
                 <w:rFonts w:eastAsia="Times New Roman" w:cs="Times New Roman"/>
                 <w:b/>
                 <w:bCs/>
+                <w:color w:val="D9D9D9" w:themeColor="background1" w:themeShade="D9"/>
                 <w:sz w:val="24"/>
                 <w:szCs w:val="24"/>
                 <w:lang w:eastAsia="hr-HR"/>
@@ -6962,16 +6984,18 @@
                 <w:rFonts w:eastAsia="Times New Roman" w:cs="Times New Roman"/>
                 <w:b/>
                 <w:bCs/>
-                <w:sz w:val="24"/>
-                <w:szCs w:val="24"/>
-                <w:lang w:eastAsia="hr-HR"/>
-              </w:rPr>
-            </w:pPr>
-            <w:r>
-              <w:rPr>
-                <w:rFonts w:eastAsia="Times New Roman" w:cs="Times New Roman"/>
-                <w:b/>
-                <w:bCs/>
+                <w:color w:val="D9D9D9" w:themeColor="background1" w:themeShade="D9"/>
+                <w:sz w:val="24"/>
+                <w:szCs w:val="24"/>
+                <w:lang w:eastAsia="hr-HR"/>
+              </w:rPr>
+            </w:pPr>
+            <w:r>
+              <w:rPr>
+                <w:rFonts w:eastAsia="Times New Roman" w:cs="Times New Roman"/>
+                <w:b/>
+                <w:bCs/>
+                <w:color w:val="D9D9D9" w:themeColor="background1" w:themeShade="D9"/>
                 <w:sz w:val="24"/>
                 <w:szCs w:val="24"/>
                 <w:lang w:eastAsia="hr-HR"/>
@@ -6991,6 +7015,7 @@
               <w:rPr>
                 <w:rFonts w:eastAsia="Times New Roman" w:cs="Times New Roman"/>
                 <w:bCs/>
+                <w:color w:val="D9D9D9" w:themeColor="background1" w:themeShade="D9"/>
                 <w:sz w:val="24"/>
                 <w:szCs w:val="24"/>
                 <w:lang w:eastAsia="hr-HR"/>
@@ -7001,6 +7026,7 @@
                 <w:rFonts w:eastAsia="Times New Roman" w:cs="Times New Roman"/>
                 <w:bCs/>
                 <w:strike/>
+                <w:color w:val="D9D9D9" w:themeColor="background1" w:themeShade="D9"/>
                 <w:sz w:val="24"/>
                 <w:szCs w:val="24"/>
                 <w:lang w:eastAsia="hr-HR"/>
@@ -7011,6 +7037,7 @@
               <w:rPr>
                 <w:rFonts w:eastAsia="Times New Roman" w:cs="Times New Roman"/>
                 <w:bCs/>
+                <w:color w:val="D9D9D9" w:themeColor="background1" w:themeShade="D9"/>
                 <w:sz w:val="24"/>
                 <w:szCs w:val="24"/>
                 <w:lang w:eastAsia="hr-HR"/>
@@ -7021,6 +7048,7 @@
               <w:rPr>
                 <w:rFonts w:eastAsia="Times New Roman" w:cs="Times New Roman"/>
                 <w:bCs/>
+                <w:color w:val="D9D9D9" w:themeColor="background1" w:themeShade="D9"/>
                 <w:sz w:val="24"/>
                 <w:szCs w:val="24"/>
                 <w:highlight w:val="green"/>
@@ -7032,6 +7060,7 @@
               <w:rPr>
                 <w:rFonts w:eastAsia="Times New Roman" w:cs="Times New Roman"/>
                 <w:bCs/>
+                <w:color w:val="D9D9D9" w:themeColor="background1" w:themeShade="D9"/>
                 <w:sz w:val="24"/>
                 <w:szCs w:val="24"/>
                 <w:highlight w:val="yellow"/>
@@ -7043,6 +7072,7 @@
               <w:rPr>
                 <w:rFonts w:eastAsia="Times New Roman" w:cs="Times New Roman"/>
                 <w:bCs/>
+                <w:color w:val="D9D9D9" w:themeColor="background1" w:themeShade="D9"/>
                 <w:sz w:val="24"/>
                 <w:szCs w:val="24"/>
                 <w:lang w:eastAsia="hr-HR"/>
@@ -7054,6 +7084,7 @@
                 <w:rFonts w:eastAsia="Times New Roman" w:cs="Times New Roman"/>
                 <w:bCs/>
                 <w:strike/>
+                <w:color w:val="D9D9D9" w:themeColor="background1" w:themeShade="D9"/>
                 <w:sz w:val="24"/>
                 <w:szCs w:val="24"/>
                 <w:lang w:eastAsia="hr-HR"/>
@@ -7064,6 +7095,7 @@
               <w:rPr>
                 <w:rFonts w:eastAsia="Times New Roman" w:cs="Times New Roman"/>
                 <w:bCs/>
+                <w:color w:val="D9D9D9" w:themeColor="background1" w:themeShade="D9"/>
                 <w:sz w:val="24"/>
                 <w:szCs w:val="24"/>
                 <w:lang w:eastAsia="hr-HR"/>
@@ -7074,6 +7106,7 @@
               <w:rPr>
                 <w:rFonts w:eastAsia="Times New Roman" w:cs="Times New Roman"/>
                 <w:bCs/>
+                <w:color w:val="D9D9D9" w:themeColor="background1" w:themeShade="D9"/>
                 <w:sz w:val="24"/>
                 <w:szCs w:val="24"/>
                 <w:highlight w:val="red"/>
@@ -7085,6 +7118,7 @@
               <w:rPr>
                 <w:rFonts w:eastAsia="Times New Roman" w:cs="Times New Roman"/>
                 <w:bCs/>
+                <w:color w:val="D9D9D9" w:themeColor="background1" w:themeShade="D9"/>
                 <w:sz w:val="24"/>
                 <w:szCs w:val="24"/>
                 <w:lang w:eastAsia="hr-HR"/>
@@ -7096,6 +7130,7 @@
                 <w:rFonts w:eastAsia="Times New Roman" w:cs="Times New Roman"/>
                 <w:bCs/>
                 <w:strike/>
+                <w:color w:val="D9D9D9" w:themeColor="background1" w:themeShade="D9"/>
                 <w:sz w:val="24"/>
                 <w:szCs w:val="24"/>
                 <w:lang w:eastAsia="hr-HR"/>
@@ -7106,6 +7141,7 @@
               <w:rPr>
                 <w:rFonts w:eastAsia="Times New Roman" w:cs="Times New Roman"/>
                 <w:bCs/>
+                <w:color w:val="D9D9D9" w:themeColor="background1" w:themeShade="D9"/>
                 <w:sz w:val="24"/>
                 <w:szCs w:val="24"/>
                 <w:lang w:eastAsia="hr-HR"/>
@@ -7117,6 +7153,7 @@
                 <w:rFonts w:eastAsia="Times New Roman" w:cs="Times New Roman"/>
                 <w:bCs/>
                 <w:strike/>
+                <w:color w:val="D9D9D9" w:themeColor="background1" w:themeShade="D9"/>
                 <w:sz w:val="24"/>
                 <w:szCs w:val="24"/>
                 <w:lang w:eastAsia="hr-HR"/>
@@ -7127,6 +7164,7 @@
               <w:rPr>
                 <w:rFonts w:eastAsia="Times New Roman" w:cs="Times New Roman"/>
                 <w:bCs/>
+                <w:color w:val="D9D9D9" w:themeColor="background1" w:themeShade="D9"/>
                 <w:sz w:val="24"/>
                 <w:szCs w:val="24"/>
                 <w:lang w:eastAsia="hr-HR"/>
@@ -7138,6 +7176,7 @@
                 <w:rFonts w:eastAsia="Times New Roman" w:cs="Times New Roman"/>
                 <w:bCs/>
                 <w:strike/>
+                <w:color w:val="D9D9D9" w:themeColor="background1" w:themeShade="D9"/>
                 <w:sz w:val="24"/>
                 <w:szCs w:val="24"/>
                 <w:lang w:eastAsia="hr-HR"/>
@@ -7148,6 +7187,7 @@
               <w:rPr>
                 <w:rFonts w:eastAsia="Times New Roman" w:cs="Times New Roman"/>
                 <w:bCs/>
+                <w:color w:val="D9D9D9" w:themeColor="background1" w:themeShade="D9"/>
                 <w:sz w:val="24"/>
                 <w:szCs w:val="24"/>
                 <w:lang w:eastAsia="hr-HR"/>
@@ -7159,6 +7199,7 @@
                 <w:rFonts w:eastAsia="Times New Roman" w:cs="Times New Roman"/>
                 <w:bCs/>
                 <w:strike/>
+                <w:color w:val="D9D9D9" w:themeColor="background1" w:themeShade="D9"/>
                 <w:sz w:val="24"/>
                 <w:szCs w:val="24"/>
                 <w:lang w:eastAsia="hr-HR"/>
@@ -7169,6 +7210,7 @@
               <w:rPr>
                 <w:rFonts w:eastAsia="Times New Roman" w:cs="Times New Roman"/>
                 <w:bCs/>
+                <w:color w:val="D9D9D9" w:themeColor="background1" w:themeShade="D9"/>
                 <w:sz w:val="24"/>
                 <w:szCs w:val="24"/>
                 <w:lang w:eastAsia="hr-HR"/>
@@ -7180,6 +7222,7 @@
                 <w:rFonts w:eastAsia="Times New Roman" w:cs="Times New Roman"/>
                 <w:bCs/>
                 <w:strike/>
+                <w:color w:val="D9D9D9" w:themeColor="background1" w:themeShade="D9"/>
                 <w:sz w:val="24"/>
                 <w:szCs w:val="24"/>
                 <w:lang w:eastAsia="hr-HR"/>
@@ -7190,6 +7233,7 @@
               <w:rPr>
                 <w:rFonts w:eastAsia="Times New Roman" w:cs="Times New Roman"/>
                 <w:bCs/>
+                <w:color w:val="D9D9D9" w:themeColor="background1" w:themeShade="D9"/>
                 <w:sz w:val="24"/>
                 <w:szCs w:val="24"/>
                 <w:lang w:eastAsia="hr-HR"/>
@@ -7201,6 +7245,7 @@
                 <w:rFonts w:eastAsia="Times New Roman" w:cs="Times New Roman"/>
                 <w:b/>
                 <w:bCs/>
+                <w:color w:val="D9D9D9" w:themeColor="background1" w:themeShade="D9"/>
                 <w:sz w:val="24"/>
                 <w:szCs w:val="24"/>
                 <w:lang w:eastAsia="hr-HR"/>
@@ -7223,16 +7268,18 @@
                 <w:rFonts w:eastAsia="Times New Roman" w:cs="Times New Roman"/>
                 <w:b/>
                 <w:bCs/>
-                <w:sz w:val="24"/>
-                <w:szCs w:val="24"/>
-                <w:lang w:eastAsia="hr-HR"/>
-              </w:rPr>
-            </w:pPr>
-            <w:r>
-              <w:rPr>
-                <w:rFonts w:eastAsia="Times New Roman" w:cs="Times New Roman"/>
-                <w:b/>
-                <w:bCs/>
+                <w:color w:val="D9D9D9" w:themeColor="background1" w:themeShade="D9"/>
+                <w:sz w:val="24"/>
+                <w:szCs w:val="24"/>
+                <w:lang w:eastAsia="hr-HR"/>
+              </w:rPr>
+            </w:pPr>
+            <w:r>
+              <w:rPr>
+                <w:rFonts w:eastAsia="Times New Roman" w:cs="Times New Roman"/>
+                <w:b/>
+                <w:bCs/>
+                <w:color w:val="D9D9D9" w:themeColor="background1" w:themeShade="D9"/>
                 <w:sz w:val="24"/>
                 <w:szCs w:val="24"/>
                 <w:lang w:eastAsia="hr-HR"/>
@@ -7243,6 +7290,7 @@
               <w:rPr>
                 <w:rFonts w:eastAsia="Times New Roman" w:cs="Times New Roman"/>
                 <w:bCs/>
+                <w:color w:val="D9D9D9" w:themeColor="background1" w:themeShade="D9"/>
                 <w:sz w:val="24"/>
                 <w:szCs w:val="24"/>
                 <w:lang w:eastAsia="hr-HR"/>
@@ -7263,16 +7311,18 @@
                 <w:rFonts w:eastAsia="Times New Roman" w:cs="Times New Roman"/>
                 <w:b/>
                 <w:bCs/>
-                <w:sz w:val="24"/>
-                <w:szCs w:val="24"/>
-                <w:lang w:eastAsia="hr-HR"/>
-              </w:rPr>
-            </w:pPr>
-            <w:r>
-              <w:rPr>
-                <w:rFonts w:eastAsia="Times New Roman" w:cs="Times New Roman"/>
-                <w:b/>
-                <w:bCs/>
+                <w:color w:val="D9D9D9" w:themeColor="background1" w:themeShade="D9"/>
+                <w:sz w:val="24"/>
+                <w:szCs w:val="24"/>
+                <w:lang w:eastAsia="hr-HR"/>
+              </w:rPr>
+            </w:pPr>
+            <w:r>
+              <w:rPr>
+                <w:rFonts w:eastAsia="Times New Roman" w:cs="Times New Roman"/>
+                <w:b/>
+                <w:bCs/>
+                <w:color w:val="D9D9D9" w:themeColor="background1" w:themeShade="D9"/>
                 <w:sz w:val="24"/>
                 <w:szCs w:val="24"/>
                 <w:lang w:eastAsia="hr-HR"/>
@@ -7292,6 +7342,7 @@
               <w:rPr>
                 <w:rFonts w:eastAsia="Times New Roman" w:cs="Times New Roman"/>
                 <w:bCs/>
+                <w:color w:val="D9D9D9" w:themeColor="background1" w:themeShade="D9"/>
                 <w:sz w:val="24"/>
                 <w:szCs w:val="24"/>
                 <w:lang w:eastAsia="hr-HR"/>
@@ -7302,6 +7353,7 @@
                 <w:rFonts w:eastAsia="Times New Roman" w:cs="Times New Roman"/>
                 <w:bCs/>
                 <w:strike/>
+                <w:color w:val="D9D9D9" w:themeColor="background1" w:themeShade="D9"/>
                 <w:sz w:val="24"/>
                 <w:szCs w:val="24"/>
                 <w:lang w:eastAsia="hr-HR"/>
@@ -7312,6 +7364,7 @@
               <w:rPr>
                 <w:rFonts w:eastAsia="Times New Roman" w:cs="Times New Roman"/>
                 <w:bCs/>
+                <w:color w:val="D9D9D9" w:themeColor="background1" w:themeShade="D9"/>
                 <w:sz w:val="24"/>
                 <w:szCs w:val="24"/>
                 <w:lang w:eastAsia="hr-HR"/>
@@ -7323,6 +7376,7 @@
                 <w:rFonts w:eastAsia="Times New Roman" w:cs="Times New Roman"/>
                 <w:bCs/>
                 <w:strike/>
+                <w:color w:val="D9D9D9" w:themeColor="background1" w:themeShade="D9"/>
                 <w:sz w:val="24"/>
                 <w:szCs w:val="24"/>
                 <w:lang w:eastAsia="hr-HR"/>
@@ -7333,6 +7387,7 @@
               <w:rPr>
                 <w:rFonts w:eastAsia="Times New Roman" w:cs="Times New Roman"/>
                 <w:bCs/>
+                <w:color w:val="D9D9D9" w:themeColor="background1" w:themeShade="D9"/>
                 <w:sz w:val="24"/>
                 <w:szCs w:val="24"/>
                 <w:lang w:eastAsia="hr-HR"/>
@@ -7343,6 +7398,7 @@
               <w:rPr>
                 <w:rFonts w:eastAsia="Times New Roman" w:cs="Times New Roman"/>
                 <w:bCs/>
+                <w:color w:val="D9D9D9" w:themeColor="background1" w:themeShade="D9"/>
                 <w:sz w:val="24"/>
                 <w:szCs w:val="24"/>
                 <w:highlight w:val="green"/>
@@ -7354,6 +7410,7 @@
               <w:rPr>
                 <w:rFonts w:eastAsia="Times New Roman" w:cs="Times New Roman"/>
                 <w:bCs/>
+                <w:color w:val="D9D9D9" w:themeColor="background1" w:themeShade="D9"/>
                 <w:sz w:val="24"/>
                 <w:szCs w:val="24"/>
                 <w:lang w:eastAsia="hr-HR"/>
@@ -7365,49 +7422,76 @@
                 <w:rFonts w:eastAsia="Times New Roman" w:cs="Times New Roman"/>
                 <w:bCs/>
                 <w:strike/>
-                <w:sz w:val="24"/>
-                <w:szCs w:val="24"/>
-                <w:lang w:eastAsia="hr-HR"/>
-              </w:rPr>
-              <w:t>9,</w:t>
+                <w:color w:val="D9D9D9" w:themeColor="background1" w:themeShade="D9"/>
+                <w:sz w:val="24"/>
+                <w:szCs w:val="24"/>
+                <w:lang w:eastAsia="hr-HR"/>
+              </w:rPr>
+              <w:t>9,10,11,13,</w:t>
+            </w:r>
+            <w:r>
+              <w:rPr>
+                <w:rFonts w:eastAsia="Times New Roman" w:cs="Times New Roman"/>
+                <w:bCs/>
+                <w:color w:val="D9D9D9" w:themeColor="background1" w:themeShade="D9"/>
+                <w:sz w:val="24"/>
+                <w:szCs w:val="24"/>
+                <w:highlight w:val="yellow"/>
+                <w:lang w:eastAsia="hr-HR"/>
+              </w:rPr>
+              <w:t>14</w:t>
+            </w:r>
+            <w:r>
+              <w:rPr>
+                <w:rFonts w:eastAsia="Times New Roman" w:cs="Times New Roman"/>
+                <w:bCs/>
+                <w:color w:val="D9D9D9" w:themeColor="background1" w:themeShade="D9"/>
+                <w:sz w:val="24"/>
+                <w:szCs w:val="24"/>
+                <w:lang w:eastAsia="hr-HR"/>
+              </w:rPr>
+              <w:t>,</w:t>
             </w:r>
             <w:r>
               <w:rPr>
                 <w:rFonts w:eastAsia="Times New Roman" w:cs="Times New Roman"/>
                 <w:bCs/>
                 <w:strike/>
-                <w:sz w:val="24"/>
-                <w:szCs w:val="24"/>
-                <w:lang w:eastAsia="hr-HR"/>
-              </w:rPr>
-              <w:t>10,11</w:t>
+                <w:color w:val="D9D9D9" w:themeColor="background1" w:themeShade="D9"/>
+                <w:sz w:val="24"/>
+                <w:szCs w:val="24"/>
+                <w:lang w:eastAsia="hr-HR"/>
+              </w:rPr>
+              <w:t>17</w:t>
+            </w:r>
+            <w:r>
+              <w:rPr>
+                <w:rFonts w:eastAsia="Times New Roman" w:cs="Times New Roman"/>
+                <w:bCs/>
+                <w:color w:val="D9D9D9" w:themeColor="background1" w:themeShade="D9"/>
+                <w:sz w:val="24"/>
+                <w:szCs w:val="24"/>
+                <w:lang w:eastAsia="hr-HR"/>
+              </w:rPr>
+              <w:t>,</w:t>
             </w:r>
             <w:r>
               <w:rPr>
                 <w:rFonts w:eastAsia="Times New Roman" w:cs="Times New Roman"/>
                 <w:bCs/>
                 <w:strike/>
-                <w:sz w:val="24"/>
-                <w:szCs w:val="24"/>
-                <w:lang w:eastAsia="hr-HR"/>
-              </w:rPr>
-              <w:t>,13,</w:t>
-            </w:r>
-            <w:r>
-              <w:rPr>
-                <w:rFonts w:eastAsia="Times New Roman" w:cs="Times New Roman"/>
-                <w:bCs/>
-                <w:sz w:val="24"/>
-                <w:szCs w:val="24"/>
-                <w:highlight w:val="yellow"/>
-                <w:lang w:eastAsia="hr-HR"/>
-              </w:rPr>
-              <w:t>14</w:t>
-            </w:r>
-            <w:r>
-              <w:rPr>
-                <w:rFonts w:eastAsia="Times New Roman" w:cs="Times New Roman"/>
-                <w:bCs/>
+                <w:color w:val="D9D9D9" w:themeColor="background1" w:themeShade="D9"/>
+                <w:sz w:val="24"/>
+                <w:szCs w:val="24"/>
+                <w:lang w:eastAsia="hr-HR"/>
+              </w:rPr>
+              <w:t>20</w:t>
+            </w:r>
+            <w:r>
+              <w:rPr>
+                <w:rFonts w:eastAsia="Times New Roman" w:cs="Times New Roman"/>
+                <w:bCs/>
+                <w:color w:val="D9D9D9" w:themeColor="background1" w:themeShade="D9"/>
                 <w:sz w:val="24"/>
                 <w:szCs w:val="24"/>
                 <w:lang w:eastAsia="hr-HR"/>
@@ -7419,48 +7503,7 @@
                 <w:rFonts w:eastAsia="Times New Roman" w:cs="Times New Roman"/>
                 <w:bCs/>
                 <w:strike/>
-                <w:sz w:val="24"/>
-                <w:szCs w:val="24"/>
-                <w:lang w:eastAsia="hr-HR"/>
-              </w:rPr>
-              <w:t>17</w:t>
-            </w:r>
-            <w:r>
-              <w:rPr>
-                <w:rFonts w:eastAsia="Times New Roman" w:cs="Times New Roman"/>
-                <w:bCs/>
-                <w:sz w:val="24"/>
-                <w:szCs w:val="24"/>
-                <w:lang w:eastAsia="hr-HR"/>
-              </w:rPr>
-              <w:t>,</w:t>
-            </w:r>
-            <w:r>
-              <w:rPr>
-                <w:rFonts w:eastAsia="Times New Roman" w:cs="Times New Roman"/>
-                <w:bCs/>
-                <w:strike/>
-                <w:sz w:val="24"/>
-                <w:szCs w:val="24"/>
-                <w:lang w:eastAsia="hr-HR"/>
-              </w:rPr>
-              <w:t>20</w:t>
-            </w:r>
-            <w:r>
-              <w:rPr>
-                <w:rFonts w:eastAsia="Times New Roman" w:cs="Times New Roman"/>
-                <w:bCs/>
-                <w:sz w:val="24"/>
-                <w:szCs w:val="24"/>
-                <w:lang w:eastAsia="hr-HR"/>
-              </w:rPr>
-              <w:t>,</w:t>
-            </w:r>
-            <w:r>
-              <w:rPr>
-                <w:rFonts w:eastAsia="Times New Roman" w:cs="Times New Roman"/>
-                <w:bCs/>
-                <w:strike/>
+                <w:color w:val="D9D9D9" w:themeColor="background1" w:themeShade="D9"/>
                 <w:sz w:val="24"/>
                 <w:szCs w:val="24"/>
                 <w:lang w:eastAsia="hr-HR"/>
@@ -7471,6 +7514,7 @@
               <w:rPr>
                 <w:rFonts w:eastAsia="Times New Roman" w:cs="Times New Roman"/>
                 <w:bCs/>
+                <w:color w:val="D9D9D9" w:themeColor="background1" w:themeShade="D9"/>
                 <w:sz w:val="24"/>
                 <w:szCs w:val="24"/>
                 <w:lang w:eastAsia="hr-HR"/>
@@ -7482,6 +7526,7 @@
                 <w:rFonts w:eastAsia="Times New Roman" w:cs="Times New Roman"/>
                 <w:b/>
                 <w:bCs/>
+                <w:color w:val="D9D9D9" w:themeColor="background1" w:themeShade="D9"/>
                 <w:sz w:val="24"/>
                 <w:szCs w:val="24"/>
                 <w:lang w:eastAsia="hr-HR"/>
@@ -7504,6 +7549,7 @@
                 <w:rFonts w:eastAsia="Times New Roman" w:cs="Times New Roman"/>
                 <w:b/>
                 <w:bCs/>
+                <w:color w:val="D9D9D9" w:themeColor="background1" w:themeShade="D9"/>
                 <w:sz w:val="24"/>
                 <w:szCs w:val="24"/>
                 <w:lang w:eastAsia="hr-HR"/>
@@ -7523,16 +7569,18 @@
                 <w:rFonts w:eastAsia="Times New Roman" w:cs="Times New Roman"/>
                 <w:b/>
                 <w:bCs/>
-                <w:sz w:val="24"/>
-                <w:szCs w:val="24"/>
-                <w:lang w:eastAsia="hr-HR"/>
-              </w:rPr>
-            </w:pPr>
-            <w:r>
-              <w:rPr>
-                <w:rFonts w:eastAsia="Times New Roman" w:cs="Times New Roman"/>
-                <w:b/>
-                <w:bCs/>
+                <w:color w:val="D9D9D9" w:themeColor="background1" w:themeShade="D9"/>
+                <w:sz w:val="24"/>
+                <w:szCs w:val="24"/>
+                <w:lang w:eastAsia="hr-HR"/>
+              </w:rPr>
+            </w:pPr>
+            <w:r>
+              <w:rPr>
+                <w:rFonts w:eastAsia="Times New Roman" w:cs="Times New Roman"/>
+                <w:b/>
+                <w:bCs/>
+                <w:color w:val="D9D9D9" w:themeColor="background1" w:themeShade="D9"/>
                 <w:sz w:val="24"/>
                 <w:szCs w:val="24"/>
                 <w:lang w:eastAsia="hr-HR"/>
@@ -7552,6 +7600,7 @@
               <w:rPr>
                 <w:rFonts w:eastAsia="Times New Roman" w:cs="Times New Roman"/>
                 <w:bCs/>
+                <w:color w:val="D9D9D9" w:themeColor="background1" w:themeShade="D9"/>
                 <w:sz w:val="24"/>
                 <w:szCs w:val="24"/>
                 <w:lang w:eastAsia="hr-HR"/>
@@ -7562,6 +7611,7 @@
                 <w:rFonts w:eastAsia="Times New Roman" w:cs="Times New Roman"/>
                 <w:bCs/>
                 <w:strike/>
+                <w:color w:val="D9D9D9" w:themeColor="background1" w:themeShade="D9"/>
                 <w:sz w:val="24"/>
                 <w:szCs w:val="24"/>
                 <w:lang w:eastAsia="hr-HR"/>
@@ -7572,6 +7622,7 @@
               <w:rPr>
                 <w:rFonts w:eastAsia="Times New Roman" w:cs="Times New Roman"/>
                 <w:bCs/>
+                <w:color w:val="D9D9D9" w:themeColor="background1" w:themeShade="D9"/>
                 <w:sz w:val="24"/>
                 <w:szCs w:val="24"/>
                 <w:lang w:eastAsia="hr-HR"/>
@@ -7582,6 +7633,7 @@
               <w:rPr>
                 <w:rFonts w:eastAsia="Times New Roman" w:cs="Times New Roman"/>
                 <w:bCs/>
+                <w:color w:val="D9D9D9" w:themeColor="background1" w:themeShade="D9"/>
                 <w:sz w:val="24"/>
                 <w:szCs w:val="24"/>
                 <w:highlight w:val="lightGray"/>
@@ -7593,6 +7645,7 @@
               <w:rPr>
                 <w:rFonts w:eastAsia="Times New Roman" w:cs="Times New Roman"/>
                 <w:bCs/>
+                <w:color w:val="D9D9D9" w:themeColor="background1" w:themeShade="D9"/>
                 <w:sz w:val="24"/>
                 <w:szCs w:val="24"/>
                 <w:lang w:eastAsia="hr-HR"/>
@@ -7603,6 +7656,7 @@
               <w:rPr>
                 <w:rFonts w:eastAsia="Times New Roman" w:cs="Times New Roman"/>
                 <w:bCs/>
+                <w:color w:val="D9D9D9" w:themeColor="background1" w:themeShade="D9"/>
                 <w:sz w:val="24"/>
                 <w:szCs w:val="24"/>
                 <w:highlight w:val="red"/>
@@ -7614,6 +7668,7 @@
               <w:rPr>
                 <w:rFonts w:eastAsia="Times New Roman" w:cs="Times New Roman"/>
                 <w:bCs/>
+                <w:color w:val="D9D9D9" w:themeColor="background1" w:themeShade="D9"/>
                 <w:sz w:val="24"/>
                 <w:szCs w:val="24"/>
                 <w:lang w:eastAsia="hr-HR"/>
@@ -7625,6 +7680,7 @@
                 <w:rFonts w:eastAsia="Times New Roman" w:cs="Times New Roman"/>
                 <w:bCs/>
                 <w:strike/>
+                <w:color w:val="D9D9D9" w:themeColor="background1" w:themeShade="D9"/>
                 <w:sz w:val="24"/>
                 <w:szCs w:val="24"/>
                 <w:lang w:eastAsia="hr-HR"/>
@@ -7635,6 +7691,7 @@
               <w:rPr>
                 <w:rFonts w:eastAsia="Times New Roman" w:cs="Times New Roman"/>
                 <w:bCs/>
+                <w:color w:val="D9D9D9" w:themeColor="background1" w:themeShade="D9"/>
                 <w:sz w:val="24"/>
                 <w:szCs w:val="24"/>
                 <w:lang w:eastAsia="hr-HR"/>
@@ -7646,6 +7703,7 @@
                 <w:rFonts w:eastAsia="Times New Roman" w:cs="Times New Roman"/>
                 <w:bCs/>
                 <w:strike/>
+                <w:color w:val="D9D9D9" w:themeColor="background1" w:themeShade="D9"/>
                 <w:sz w:val="24"/>
                 <w:szCs w:val="24"/>
                 <w:lang w:eastAsia="hr-HR"/>
@@ -7656,6 +7714,7 @@
               <w:rPr>
                 <w:rFonts w:eastAsia="Times New Roman" w:cs="Times New Roman"/>
                 <w:bCs/>
+                <w:color w:val="D9D9D9" w:themeColor="background1" w:themeShade="D9"/>
                 <w:sz w:val="24"/>
                 <w:szCs w:val="24"/>
                 <w:lang w:eastAsia="hr-HR"/>
@@ -7667,6 +7726,7 @@
                 <w:rFonts w:eastAsia="Times New Roman" w:cs="Times New Roman"/>
                 <w:bCs/>
                 <w:strike/>
+                <w:color w:val="D9D9D9" w:themeColor="background1" w:themeShade="D9"/>
                 <w:sz w:val="24"/>
                 <w:szCs w:val="24"/>
                 <w:lang w:eastAsia="hr-HR"/>
@@ -7677,6 +7737,7 @@
               <w:rPr>
                 <w:rFonts w:eastAsia="Times New Roman" w:cs="Times New Roman"/>
                 <w:bCs/>
+                <w:color w:val="D9D9D9" w:themeColor="background1" w:themeShade="D9"/>
                 <w:sz w:val="24"/>
                 <w:szCs w:val="24"/>
                 <w:lang w:eastAsia="hr-HR"/>
@@ -7688,6 +7749,7 @@
                 <w:rFonts w:eastAsia="Times New Roman" w:cs="Times New Roman"/>
                 <w:bCs/>
                 <w:strike/>
+                <w:color w:val="D9D9D9" w:themeColor="background1" w:themeShade="D9"/>
                 <w:sz w:val="24"/>
                 <w:szCs w:val="24"/>
                 <w:lang w:eastAsia="hr-HR"/>
@@ -7698,6 +7760,7 @@
               <w:rPr>
                 <w:rFonts w:eastAsia="Times New Roman" w:cs="Times New Roman"/>
                 <w:bCs/>
+                <w:color w:val="D9D9D9" w:themeColor="background1" w:themeShade="D9"/>
                 <w:sz w:val="24"/>
                 <w:szCs w:val="24"/>
                 <w:lang w:eastAsia="hr-HR"/>
@@ -7708,6 +7771,7 @@
               <w:rPr>
                 <w:rFonts w:eastAsia="Times New Roman" w:cs="Times New Roman"/>
                 <w:bCs/>
+                <w:color w:val="D9D9D9" w:themeColor="background1" w:themeShade="D9"/>
                 <w:sz w:val="24"/>
                 <w:szCs w:val="24"/>
                 <w:highlight w:val="yellow"/>
@@ -7719,6 +7783,7 @@
               <w:rPr>
                 <w:rFonts w:eastAsia="Times New Roman" w:cs="Times New Roman"/>
                 <w:bCs/>
+                <w:color w:val="D9D9D9" w:themeColor="background1" w:themeShade="D9"/>
                 <w:sz w:val="24"/>
                 <w:szCs w:val="24"/>
                 <w:lang w:eastAsia="hr-HR"/>
@@ -7730,6 +7795,7 @@
                 <w:rFonts w:eastAsia="Times New Roman" w:cs="Times New Roman"/>
                 <w:b/>
                 <w:bCs/>
+                <w:color w:val="D9D9D9" w:themeColor="background1" w:themeShade="D9"/>
                 <w:sz w:val="24"/>
                 <w:szCs w:val="24"/>
                 <w:lang w:eastAsia="hr-HR"/>
@@ -7752,16 +7818,18 @@
                 <w:rFonts w:eastAsia="Times New Roman" w:cs="Times New Roman"/>
                 <w:b/>
                 <w:bCs/>
-                <w:sz w:val="24"/>
-                <w:szCs w:val="24"/>
-                <w:lang w:eastAsia="hr-HR"/>
-              </w:rPr>
-            </w:pPr>
-            <w:r>
-              <w:rPr>
-                <w:rFonts w:eastAsia="Times New Roman" w:cs="Times New Roman"/>
-                <w:b/>
-                <w:bCs/>
+                <w:color w:val="D9D9D9" w:themeColor="background1" w:themeShade="D9"/>
+                <w:sz w:val="24"/>
+                <w:szCs w:val="24"/>
+                <w:lang w:eastAsia="hr-HR"/>
+              </w:rPr>
+            </w:pPr>
+            <w:r>
+              <w:rPr>
+                <w:rFonts w:eastAsia="Times New Roman" w:cs="Times New Roman"/>
+                <w:b/>
+                <w:bCs/>
+                <w:color w:val="D9D9D9" w:themeColor="background1" w:themeShade="D9"/>
                 <w:sz w:val="24"/>
                 <w:szCs w:val="24"/>
                 <w:lang w:eastAsia="hr-HR"/>
@@ -7772,6 +7840,7 @@
               <w:rPr>
                 <w:rFonts w:eastAsia="Times New Roman" w:cs="Times New Roman"/>
                 <w:bCs/>
+                <w:color w:val="D9D9D9" w:themeColor="background1" w:themeShade="D9"/>
                 <w:sz w:val="24"/>
                 <w:szCs w:val="24"/>
                 <w:lang w:eastAsia="hr-HR"/>
@@ -7792,16 +7861,18 @@
                 <w:rFonts w:eastAsia="Times New Roman" w:cs="Times New Roman"/>
                 <w:b/>
                 <w:bCs/>
-                <w:sz w:val="24"/>
-                <w:szCs w:val="24"/>
-                <w:lang w:eastAsia="hr-HR"/>
-              </w:rPr>
-            </w:pPr>
-            <w:r>
-              <w:rPr>
-                <w:rFonts w:eastAsia="Times New Roman" w:cs="Times New Roman"/>
-                <w:b/>
-                <w:bCs/>
+                <w:color w:val="D9D9D9" w:themeColor="background1" w:themeShade="D9"/>
+                <w:sz w:val="24"/>
+                <w:szCs w:val="24"/>
+                <w:lang w:eastAsia="hr-HR"/>
+              </w:rPr>
+            </w:pPr>
+            <w:r>
+              <w:rPr>
+                <w:rFonts w:eastAsia="Times New Roman" w:cs="Times New Roman"/>
+                <w:b/>
+                <w:bCs/>
+                <w:color w:val="D9D9D9" w:themeColor="background1" w:themeShade="D9"/>
                 <w:sz w:val="24"/>
                 <w:szCs w:val="24"/>
                 <w:lang w:eastAsia="hr-HR"/>
@@ -7821,15 +7892,17 @@
               <w:rPr>
                 <w:rFonts w:eastAsia="Times New Roman" w:cs="Times New Roman"/>
                 <w:bCs/>
-                <w:sz w:val="24"/>
-                <w:szCs w:val="24"/>
-                <w:lang w:eastAsia="hr-HR"/>
-              </w:rPr>
-            </w:pPr>
-            <w:r>
-              <w:rPr>
-                <w:rFonts w:eastAsia="Times New Roman" w:cs="Times New Roman"/>
-                <w:bCs/>
+                <w:color w:val="D9D9D9" w:themeColor="background1" w:themeShade="D9"/>
+                <w:sz w:val="24"/>
+                <w:szCs w:val="24"/>
+                <w:lang w:eastAsia="hr-HR"/>
+              </w:rPr>
+            </w:pPr>
+            <w:r>
+              <w:rPr>
+                <w:rFonts w:eastAsia="Times New Roman" w:cs="Times New Roman"/>
+                <w:bCs/>
+                <w:color w:val="D9D9D9" w:themeColor="background1" w:themeShade="D9"/>
                 <w:sz w:val="24"/>
                 <w:szCs w:val="24"/>
                 <w:lang w:eastAsia="hr-HR"/>
@@ -7840,6 +7913,7 @@
               <w:rPr>
                 <w:rFonts w:eastAsia="Times New Roman" w:cs="Times New Roman"/>
                 <w:bCs/>
+                <w:color w:val="D9D9D9" w:themeColor="background1" w:themeShade="D9"/>
                 <w:sz w:val="24"/>
                 <w:szCs w:val="24"/>
                 <w:lang w:eastAsia="hr-HR"/>
@@ -7851,6 +7925,7 @@
                 <w:rFonts w:eastAsia="Times New Roman" w:cs="Times New Roman"/>
                 <w:b/>
                 <w:bCs/>
+                <w:color w:val="D9D9D9" w:themeColor="background1" w:themeShade="D9"/>
                 <w:sz w:val="24"/>
                 <w:szCs w:val="24"/>
                 <w:lang w:eastAsia="hr-HR"/>
@@ -7873,6 +7948,7 @@
                 <w:rFonts w:eastAsia="Times New Roman" w:cs="Times New Roman"/>
                 <w:b/>
                 <w:bCs/>
+                <w:color w:val="D9D9D9" w:themeColor="background1" w:themeShade="D9"/>
                 <w:sz w:val="24"/>
                 <w:szCs w:val="24"/>
                 <w:lang w:eastAsia="hr-HR"/>
@@ -7892,16 +7968,18 @@
                 <w:rFonts w:eastAsia="Times New Roman" w:cs="Times New Roman"/>
                 <w:b/>
                 <w:bCs/>
-                <w:sz w:val="24"/>
-                <w:szCs w:val="24"/>
-                <w:lang w:eastAsia="hr-HR"/>
-              </w:rPr>
-            </w:pPr>
-            <w:r>
-              <w:rPr>
-                <w:rFonts w:eastAsia="Times New Roman" w:cs="Times New Roman"/>
-                <w:b/>
-                <w:bCs/>
+                <w:color w:val="D9D9D9" w:themeColor="background1" w:themeShade="D9"/>
+                <w:sz w:val="24"/>
+                <w:szCs w:val="24"/>
+                <w:lang w:eastAsia="hr-HR"/>
+              </w:rPr>
+            </w:pPr>
+            <w:r>
+              <w:rPr>
+                <w:rFonts w:eastAsia="Times New Roman" w:cs="Times New Roman"/>
+                <w:b/>
+                <w:bCs/>
+                <w:color w:val="D9D9D9" w:themeColor="background1" w:themeShade="D9"/>
                 <w:sz w:val="24"/>
                 <w:szCs w:val="24"/>
                 <w:lang w:eastAsia="hr-HR"/>
@@ -7921,15 +7999,17 @@
               <w:rPr>
                 <w:rFonts w:eastAsia="Times New Roman" w:cs="Times New Roman"/>
                 <w:bCs/>
-                <w:sz w:val="24"/>
-                <w:szCs w:val="24"/>
-                <w:lang w:eastAsia="hr-HR"/>
-              </w:rPr>
-            </w:pPr>
-            <w:r>
-              <w:rPr>
-                <w:rFonts w:eastAsia="Times New Roman" w:cs="Times New Roman"/>
-                <w:bCs/>
+                <w:color w:val="D9D9D9" w:themeColor="background1" w:themeShade="D9"/>
+                <w:sz w:val="24"/>
+                <w:szCs w:val="24"/>
+                <w:lang w:eastAsia="hr-HR"/>
+              </w:rPr>
+            </w:pPr>
+            <w:r>
+              <w:rPr>
+                <w:rFonts w:eastAsia="Times New Roman" w:cs="Times New Roman"/>
+                <w:bCs/>
+                <w:color w:val="D9D9D9" w:themeColor="background1" w:themeShade="D9"/>
                 <w:sz w:val="24"/>
                 <w:szCs w:val="24"/>
                 <w:lang w:eastAsia="hr-HR"/>
@@ -7940,6 +8020,7 @@
               <w:rPr>
                 <w:rFonts w:eastAsia="Times New Roman" w:cs="Times New Roman"/>
                 <w:bCs/>
+                <w:color w:val="D9D9D9" w:themeColor="background1" w:themeShade="D9"/>
                 <w:sz w:val="24"/>
                 <w:szCs w:val="24"/>
                 <w:lang w:eastAsia="hr-HR"/>
@@ -7951,6 +8032,7 @@
                 <w:rFonts w:eastAsia="Times New Roman" w:cs="Times New Roman"/>
                 <w:b/>
                 <w:bCs/>
+                <w:color w:val="D9D9D9" w:themeColor="background1" w:themeShade="D9"/>
                 <w:sz w:val="24"/>
                 <w:szCs w:val="24"/>
                 <w:lang w:eastAsia="hr-HR"/>
@@ -7973,16 +8055,18 @@
                 <w:rFonts w:eastAsia="Times New Roman" w:cs="Times New Roman"/>
                 <w:b/>
                 <w:bCs/>
-                <w:sz w:val="24"/>
-                <w:szCs w:val="24"/>
-                <w:lang w:eastAsia="hr-HR"/>
-              </w:rPr>
-            </w:pPr>
-            <w:r>
-              <w:rPr>
-                <w:rFonts w:eastAsia="Times New Roman" w:cs="Times New Roman"/>
-                <w:b/>
-                <w:bCs/>
+                <w:color w:val="D9D9D9" w:themeColor="background1" w:themeShade="D9"/>
+                <w:sz w:val="24"/>
+                <w:szCs w:val="24"/>
+                <w:lang w:eastAsia="hr-HR"/>
+              </w:rPr>
+            </w:pPr>
+            <w:r>
+              <w:rPr>
+                <w:rFonts w:eastAsia="Times New Roman" w:cs="Times New Roman"/>
+                <w:b/>
+                <w:bCs/>
+                <w:color w:val="D9D9D9" w:themeColor="background1" w:themeShade="D9"/>
                 <w:sz w:val="24"/>
                 <w:szCs w:val="24"/>
                 <w:lang w:eastAsia="hr-HR"/>
@@ -7993,6 +8077,7 @@
               <w:rPr>
                 <w:rFonts w:eastAsia="Times New Roman" w:cs="Times New Roman"/>
                 <w:bCs/>
+                <w:color w:val="D9D9D9" w:themeColor="background1" w:themeShade="D9"/>
                 <w:sz w:val="24"/>
                 <w:szCs w:val="24"/>
                 <w:lang w:eastAsia="hr-HR"/>
@@ -8013,16 +8098,18 @@
                 <w:rFonts w:eastAsia="Times New Roman" w:cs="Times New Roman"/>
                 <w:b/>
                 <w:bCs/>
-                <w:sz w:val="24"/>
-                <w:szCs w:val="24"/>
-                <w:lang w:eastAsia="hr-HR"/>
-              </w:rPr>
-            </w:pPr>
-            <w:r>
-              <w:rPr>
-                <w:rFonts w:eastAsia="Times New Roman" w:cs="Times New Roman"/>
-                <w:b/>
-                <w:bCs/>
+                <w:color w:val="D9D9D9" w:themeColor="background1" w:themeShade="D9"/>
+                <w:sz w:val="24"/>
+                <w:szCs w:val="24"/>
+                <w:lang w:eastAsia="hr-HR"/>
+              </w:rPr>
+            </w:pPr>
+            <w:r>
+              <w:rPr>
+                <w:rFonts w:eastAsia="Times New Roman" w:cs="Times New Roman"/>
+                <w:b/>
+                <w:bCs/>
+                <w:color w:val="D9D9D9" w:themeColor="background1" w:themeShade="D9"/>
                 <w:sz w:val="24"/>
                 <w:szCs w:val="24"/>
                 <w:lang w:eastAsia="hr-HR"/>
@@ -8042,15 +8129,17 @@
               <w:rPr>
                 <w:rFonts w:eastAsia="Times New Roman" w:cs="Times New Roman"/>
                 <w:bCs/>
-                <w:sz w:val="24"/>
-                <w:szCs w:val="24"/>
-                <w:lang w:eastAsia="hr-HR"/>
-              </w:rPr>
-            </w:pPr>
-            <w:r>
-              <w:rPr>
-                <w:rFonts w:eastAsia="Times New Roman" w:cs="Times New Roman"/>
-                <w:bCs/>
+                <w:color w:val="D9D9D9" w:themeColor="background1" w:themeShade="D9"/>
+                <w:sz w:val="24"/>
+                <w:szCs w:val="24"/>
+                <w:lang w:eastAsia="hr-HR"/>
+              </w:rPr>
+            </w:pPr>
+            <w:r>
+              <w:rPr>
+                <w:rFonts w:eastAsia="Times New Roman" w:cs="Times New Roman"/>
+                <w:bCs/>
+                <w:color w:val="D9D9D9" w:themeColor="background1" w:themeShade="D9"/>
                 <w:sz w:val="24"/>
                 <w:szCs w:val="24"/>
                 <w:lang w:eastAsia="hr-HR"/>
@@ -8061,6 +8150,7 @@
               <w:rPr>
                 <w:rFonts w:eastAsia="Times New Roman" w:cs="Times New Roman"/>
                 <w:bCs/>
+                <w:color w:val="D9D9D9" w:themeColor="background1" w:themeShade="D9"/>
                 <w:sz w:val="24"/>
                 <w:szCs w:val="24"/>
                 <w:lang w:eastAsia="hr-HR"/>
@@ -8071,6 +8161,7 @@
               <w:rPr>
                 <w:rFonts w:eastAsia="Times New Roman" w:cs="Times New Roman"/>
                 <w:bCs/>
+                <w:color w:val="D9D9D9" w:themeColor="background1" w:themeShade="D9"/>
                 <w:sz w:val="24"/>
                 <w:szCs w:val="24"/>
                 <w:lang w:eastAsia="hr-HR"/>
@@ -8081,6 +8172,7 @@
               <w:rPr>
                 <w:rFonts w:eastAsia="Times New Roman" w:cs="Times New Roman"/>
                 <w:bCs/>
+                <w:color w:val="D9D9D9" w:themeColor="background1" w:themeShade="D9"/>
                 <w:sz w:val="24"/>
                 <w:szCs w:val="24"/>
                 <w:lang w:eastAsia="hr-HR"/>
@@ -8091,6 +8183,7 @@
               <w:rPr>
                 <w:rFonts w:eastAsia="Times New Roman" w:cs="Times New Roman"/>
                 <w:bCs/>
+                <w:color w:val="D9D9D9" w:themeColor="background1" w:themeShade="D9"/>
                 <w:sz w:val="24"/>
                 <w:szCs w:val="24"/>
                 <w:lang w:eastAsia="hr-HR"/>
@@ -8102,6 +8195,7 @@
                 <w:rFonts w:eastAsia="Times New Roman" w:cs="Times New Roman"/>
                 <w:b/>
                 <w:bCs/>
+                <w:color w:val="D9D9D9" w:themeColor="background1" w:themeShade="D9"/>
                 <w:sz w:val="24"/>
                 <w:szCs w:val="24"/>
                 <w:lang w:eastAsia="hr-HR"/>
@@ -8113,6 +8207,7 @@
                 <w:rFonts w:eastAsia="Times New Roman" w:cs="Times New Roman"/>
                 <w:b/>
                 <w:bCs/>
+                <w:color w:val="D9D9D9" w:themeColor="background1" w:themeShade="D9"/>
                 <w:sz w:val="24"/>
                 <w:szCs w:val="24"/>
                 <w:lang w:eastAsia="hr-HR"/>
@@ -8183,15 +8278,17 @@
               <w:rPr>
                 <w:rFonts w:eastAsia="Times New Roman" w:cs="Times New Roman"/>
                 <w:bCs/>
-                <w:sz w:val="24"/>
-                <w:szCs w:val="24"/>
-                <w:lang w:eastAsia="hr-HR"/>
-              </w:rPr>
-            </w:pPr>
-            <w:r>
-              <w:rPr>
-                <w:rFonts w:eastAsia="Times New Roman" w:cs="Times New Roman"/>
-                <w:bCs/>
+                <w:color w:val="D9D9D9" w:themeColor="background1" w:themeShade="D9"/>
+                <w:sz w:val="24"/>
+                <w:szCs w:val="24"/>
+                <w:lang w:eastAsia="hr-HR"/>
+              </w:rPr>
+            </w:pPr>
+            <w:r>
+              <w:rPr>
+                <w:rFonts w:eastAsia="Times New Roman" w:cs="Times New Roman"/>
+                <w:bCs/>
+                <w:color w:val="D9D9D9" w:themeColor="background1" w:themeShade="D9"/>
                 <w:sz w:val="24"/>
                 <w:szCs w:val="24"/>
                 <w:lang w:eastAsia="hr-HR"/>
@@ -8202,6 +8299,7 @@
               <w:rPr>
                 <w:rFonts w:eastAsia="Times New Roman" w:cs="Times New Roman"/>
                 <w:bCs/>
+                <w:color w:val="D9D9D9" w:themeColor="background1" w:themeShade="D9"/>
                 <w:sz w:val="24"/>
                 <w:szCs w:val="24"/>
                 <w:lang w:eastAsia="hr-HR"/>
@@ -8213,6 +8311,7 @@
                 <w:rFonts w:eastAsia="Times New Roman" w:cs="Times New Roman"/>
                 <w:b/>
                 <w:bCs/>
+                <w:color w:val="D9D9D9" w:themeColor="background1" w:themeShade="D9"/>
                 <w:sz w:val="24"/>
                 <w:szCs w:val="24"/>
                 <w:lang w:eastAsia="hr-HR"/>
@@ -8949,18 +9048,16 @@
                 <w:rFonts w:eastAsia="Times New Roman" w:cs="Times New Roman"/>
                 <w:b/>
                 <w:bCs/>
-                <w:color w:val="BFBFBF" w:themeColor="background1" w:themeShade="BF"/>
-                <w:sz w:val="24"/>
-                <w:szCs w:val="24"/>
-                <w:lang w:eastAsia="hr-HR"/>
-              </w:rPr>
-            </w:pPr>
-            <w:r>
-              <w:rPr>
-                <w:rFonts w:eastAsia="Times New Roman" w:cs="Times New Roman"/>
-                <w:b/>
-                <w:bCs/>
-                <w:color w:val="BFBFBF" w:themeColor="background1" w:themeShade="BF"/>
+                <w:sz w:val="24"/>
+                <w:szCs w:val="24"/>
+                <w:lang w:eastAsia="hr-HR"/>
+              </w:rPr>
+            </w:pPr>
+            <w:r>
+              <w:rPr>
+                <w:rFonts w:eastAsia="Times New Roman" w:cs="Times New Roman"/>
+                <w:b/>
+                <w:bCs/>
                 <w:sz w:val="24"/>
                 <w:szCs w:val="24"/>
                 <w:lang w:eastAsia="hr-HR"/>
@@ -8971,7 +9068,6 @@
               <w:rPr>
                 <w:rFonts w:eastAsia="Times New Roman" w:cs="Times New Roman"/>
                 <w:bCs/>
-                <w:color w:val="BFBFBF" w:themeColor="background1" w:themeShade="BF"/>
                 <w:sz w:val="24"/>
                 <w:szCs w:val="24"/>
                 <w:lang w:eastAsia="hr-HR"/>
@@ -8993,18 +9089,16 @@
                 <w:rFonts w:eastAsia="Times New Roman" w:cs="Times New Roman"/>
                 <w:b/>
                 <w:bCs/>
-                <w:color w:val="BFBFBF" w:themeColor="background1" w:themeShade="BF"/>
-                <w:sz w:val="24"/>
-                <w:szCs w:val="24"/>
-                <w:lang w:eastAsia="hr-HR"/>
-              </w:rPr>
-            </w:pPr>
-            <w:r>
-              <w:rPr>
-                <w:rFonts w:eastAsia="Times New Roman" w:cs="Times New Roman"/>
-                <w:b/>
-                <w:bCs/>
-                <w:color w:val="BFBFBF" w:themeColor="background1" w:themeShade="BF"/>
+                <w:sz w:val="24"/>
+                <w:szCs w:val="24"/>
+                <w:lang w:eastAsia="hr-HR"/>
+              </w:rPr>
+            </w:pPr>
+            <w:r>
+              <w:rPr>
+                <w:rFonts w:eastAsia="Times New Roman" w:cs="Times New Roman"/>
+                <w:b/>
+                <w:bCs/>
                 <w:sz w:val="24"/>
                 <w:szCs w:val="24"/>
                 <w:lang w:eastAsia="hr-HR"/>
@@ -9025,17 +9119,15 @@
               <w:rPr>
                 <w:rFonts w:eastAsia="Times New Roman" w:cs="Times New Roman"/>
                 <w:bCs/>
-                <w:color w:val="BFBFBF" w:themeColor="background1" w:themeShade="BF"/>
-                <w:sz w:val="24"/>
-                <w:szCs w:val="24"/>
-                <w:lang w:eastAsia="hr-HR"/>
-              </w:rPr>
-            </w:pPr>
-            <w:r>
-              <w:rPr>
-                <w:rFonts w:eastAsia="Times New Roman" w:cs="Times New Roman"/>
-                <w:bCs/>
-                <w:color w:val="BFBFBF" w:themeColor="background1" w:themeShade="BF"/>
+                <w:sz w:val="24"/>
+                <w:szCs w:val="24"/>
+                <w:lang w:eastAsia="hr-HR"/>
+              </w:rPr>
+            </w:pPr>
+            <w:r>
+              <w:rPr>
+                <w:rFonts w:eastAsia="Times New Roman" w:cs="Times New Roman"/>
+                <w:bCs/>
                 <w:sz w:val="24"/>
                 <w:szCs w:val="24"/>
                 <w:lang w:eastAsia="hr-HR"/>
@@ -9046,7 +9138,6 @@
               <w:rPr>
                 <w:rFonts w:eastAsia="Times New Roman" w:cs="Times New Roman"/>
                 <w:bCs/>
-                <w:color w:val="BFBFBF" w:themeColor="background1" w:themeShade="BF"/>
                 <w:sz w:val="24"/>
                 <w:szCs w:val="24"/>
                 <w:lang w:eastAsia="hr-HR"/>
@@ -9058,7 +9149,6 @@
                 <w:rFonts w:eastAsia="Times New Roman" w:cs="Times New Roman"/>
                 <w:b/>
                 <w:bCs/>
-                <w:color w:val="BFBFBF" w:themeColor="background1" w:themeShade="BF"/>
                 <w:sz w:val="24"/>
                 <w:szCs w:val="24"/>
                 <w:lang w:eastAsia="hr-HR"/>
@@ -9082,7 +9172,6 @@
                 <w:rFonts w:eastAsia="Times New Roman" w:cs="Times New Roman"/>
                 <w:b/>
                 <w:bCs/>
-                <w:color w:val="BFBFBF" w:themeColor="background1" w:themeShade="BF"/>
                 <w:sz w:val="24"/>
                 <w:szCs w:val="24"/>
                 <w:lang w:eastAsia="hr-HR"/>
@@ -9103,18 +9192,16 @@
                 <w:rFonts w:eastAsia="Times New Roman" w:cs="Times New Roman"/>
                 <w:b/>
                 <w:bCs/>
-                <w:color w:val="BFBFBF" w:themeColor="background1" w:themeShade="BF"/>
-                <w:sz w:val="24"/>
-                <w:szCs w:val="24"/>
-                <w:lang w:eastAsia="hr-HR"/>
-              </w:rPr>
-            </w:pPr>
-            <w:r>
-              <w:rPr>
-                <w:rFonts w:eastAsia="Times New Roman" w:cs="Times New Roman"/>
-                <w:b/>
-                <w:bCs/>
-                <w:color w:val="BFBFBF" w:themeColor="background1" w:themeShade="BF"/>
+                <w:sz w:val="24"/>
+                <w:szCs w:val="24"/>
+                <w:lang w:eastAsia="hr-HR"/>
+              </w:rPr>
+            </w:pPr>
+            <w:r>
+              <w:rPr>
+                <w:rFonts w:eastAsia="Times New Roman" w:cs="Times New Roman"/>
+                <w:b/>
+                <w:bCs/>
                 <w:sz w:val="24"/>
                 <w:szCs w:val="24"/>
                 <w:lang w:eastAsia="hr-HR"/>
@@ -9135,17 +9222,15 @@
               <w:rPr>
                 <w:rFonts w:eastAsia="Times New Roman" w:cs="Times New Roman"/>
                 <w:bCs/>
-                <w:color w:val="BFBFBF" w:themeColor="background1" w:themeShade="BF"/>
-                <w:sz w:val="24"/>
-                <w:szCs w:val="24"/>
-                <w:lang w:eastAsia="hr-HR"/>
-              </w:rPr>
-            </w:pPr>
-            <w:r>
-              <w:rPr>
-                <w:rFonts w:eastAsia="Times New Roman" w:cs="Times New Roman"/>
-                <w:bCs/>
-                <w:color w:val="BFBFBF" w:themeColor="background1" w:themeShade="BF"/>
+                <w:sz w:val="24"/>
+                <w:szCs w:val="24"/>
+                <w:lang w:eastAsia="hr-HR"/>
+              </w:rPr>
+            </w:pPr>
+            <w:r>
+              <w:rPr>
+                <w:rFonts w:eastAsia="Times New Roman" w:cs="Times New Roman"/>
+                <w:bCs/>
                 <w:sz w:val="24"/>
                 <w:szCs w:val="24"/>
                 <w:lang w:eastAsia="hr-HR"/>
@@ -9156,7 +9241,6 @@
               <w:rPr>
                 <w:rFonts w:eastAsia="Times New Roman" w:cs="Times New Roman"/>
                 <w:bCs/>
-                <w:color w:val="BFBFBF" w:themeColor="background1" w:themeShade="BF"/>
                 <w:sz w:val="24"/>
                 <w:szCs w:val="24"/>
                 <w:lang w:eastAsia="hr-HR"/>
@@ -9168,7 +9252,6 @@
                 <w:rFonts w:eastAsia="Times New Roman" w:cs="Times New Roman"/>
                 <w:b/>
                 <w:bCs/>
-                <w:color w:val="BFBFBF" w:themeColor="background1" w:themeShade="BF"/>
                 <w:sz w:val="24"/>
                 <w:szCs w:val="24"/>
                 <w:lang w:eastAsia="hr-HR"/>
@@ -9192,18 +9275,16 @@
                 <w:rFonts w:eastAsia="Times New Roman" w:cs="Times New Roman"/>
                 <w:b/>
                 <w:bCs/>
-                <w:color w:val="BFBFBF" w:themeColor="background1" w:themeShade="BF"/>
-                <w:sz w:val="24"/>
-                <w:szCs w:val="24"/>
-                <w:lang w:eastAsia="hr-HR"/>
-              </w:rPr>
-            </w:pPr>
-            <w:r>
-              <w:rPr>
-                <w:rFonts w:eastAsia="Times New Roman" w:cs="Times New Roman"/>
-                <w:b/>
-                <w:bCs/>
-                <w:color w:val="BFBFBF" w:themeColor="background1" w:themeShade="BF"/>
+                <w:sz w:val="24"/>
+                <w:szCs w:val="24"/>
+                <w:lang w:eastAsia="hr-HR"/>
+              </w:rPr>
+            </w:pPr>
+            <w:r>
+              <w:rPr>
+                <w:rFonts w:eastAsia="Times New Roman" w:cs="Times New Roman"/>
+                <w:b/>
+                <w:bCs/>
                 <w:sz w:val="24"/>
                 <w:szCs w:val="24"/>
                 <w:lang w:eastAsia="hr-HR"/>
@@ -9214,7 +9295,6 @@
               <w:rPr>
                 <w:rFonts w:eastAsia="Times New Roman" w:cs="Times New Roman"/>
                 <w:bCs/>
-                <w:color w:val="BFBFBF" w:themeColor="background1" w:themeShade="BF"/>
                 <w:sz w:val="24"/>
                 <w:szCs w:val="24"/>
                 <w:lang w:eastAsia="hr-HR"/>
@@ -9236,18 +9316,16 @@
                 <w:rFonts w:eastAsia="Times New Roman" w:cs="Times New Roman"/>
                 <w:b/>
                 <w:bCs/>
-                <w:color w:val="BFBFBF" w:themeColor="background1" w:themeShade="BF"/>
-                <w:sz w:val="24"/>
-                <w:szCs w:val="24"/>
-                <w:lang w:eastAsia="hr-HR"/>
-              </w:rPr>
-            </w:pPr>
-            <w:r>
-              <w:rPr>
-                <w:rFonts w:eastAsia="Times New Roman" w:cs="Times New Roman"/>
-                <w:b/>
-                <w:bCs/>
-                <w:color w:val="BFBFBF" w:themeColor="background1" w:themeShade="BF"/>
+                <w:sz w:val="24"/>
+                <w:szCs w:val="24"/>
+                <w:lang w:eastAsia="hr-HR"/>
+              </w:rPr>
+            </w:pPr>
+            <w:r>
+              <w:rPr>
+                <w:rFonts w:eastAsia="Times New Roman" w:cs="Times New Roman"/>
+                <w:b/>
+                <w:bCs/>
                 <w:sz w:val="24"/>
                 <w:szCs w:val="24"/>
                 <w:lang w:eastAsia="hr-HR"/>
@@ -9268,17 +9346,15 @@
               <w:rPr>
                 <w:rFonts w:eastAsia="Times New Roman" w:cs="Times New Roman"/>
                 <w:bCs/>
-                <w:color w:val="BFBFBF" w:themeColor="background1" w:themeShade="BF"/>
-                <w:sz w:val="24"/>
-                <w:szCs w:val="24"/>
-                <w:lang w:eastAsia="hr-HR"/>
-              </w:rPr>
-            </w:pPr>
-            <w:r>
-              <w:rPr>
-                <w:rFonts w:eastAsia="Times New Roman" w:cs="Times New Roman"/>
-                <w:bCs/>
-                <w:color w:val="BFBFBF" w:themeColor="background1" w:themeShade="BF"/>
+                <w:sz w:val="24"/>
+                <w:szCs w:val="24"/>
+                <w:lang w:eastAsia="hr-HR"/>
+              </w:rPr>
+            </w:pPr>
+            <w:r>
+              <w:rPr>
+                <w:rFonts w:eastAsia="Times New Roman" w:cs="Times New Roman"/>
+                <w:bCs/>
                 <w:sz w:val="24"/>
                 <w:szCs w:val="24"/>
                 <w:lang w:eastAsia="hr-HR"/>
@@ -9289,7 +9365,6 @@
               <w:rPr>
                 <w:rFonts w:eastAsia="Times New Roman" w:cs="Times New Roman"/>
                 <w:bCs/>
-                <w:color w:val="BFBFBF" w:themeColor="background1" w:themeShade="BF"/>
                 <w:sz w:val="24"/>
                 <w:szCs w:val="24"/>
                 <w:lang w:eastAsia="hr-HR"/>
@@ -9301,7 +9376,6 @@
                 <w:rFonts w:eastAsia="Times New Roman" w:cs="Times New Roman"/>
                 <w:b/>
                 <w:bCs/>
-                <w:color w:val="BFBFBF" w:themeColor="background1" w:themeShade="BF"/>
                 <w:sz w:val="24"/>
                 <w:szCs w:val="24"/>
                 <w:lang w:eastAsia="hr-HR"/>
@@ -9325,7 +9399,6 @@
                 <w:rFonts w:eastAsia="Times New Roman" w:cs="Times New Roman"/>
                 <w:b/>
                 <w:bCs/>
-                <w:color w:val="BFBFBF" w:themeColor="background1" w:themeShade="BF"/>
                 <w:sz w:val="24"/>
                 <w:szCs w:val="24"/>
                 <w:lang w:eastAsia="hr-HR"/>
@@ -9346,18 +9419,16 @@
                 <w:rFonts w:eastAsia="Times New Roman" w:cs="Times New Roman"/>
                 <w:b/>
                 <w:bCs/>
-                <w:color w:val="BFBFBF" w:themeColor="background1" w:themeShade="BF"/>
-                <w:sz w:val="24"/>
-                <w:szCs w:val="24"/>
-                <w:lang w:eastAsia="hr-HR"/>
-              </w:rPr>
-            </w:pPr>
-            <w:r>
-              <w:rPr>
-                <w:rFonts w:eastAsia="Times New Roman" w:cs="Times New Roman"/>
-                <w:b/>
-                <w:bCs/>
-                <w:color w:val="BFBFBF" w:themeColor="background1" w:themeShade="BF"/>
+                <w:sz w:val="24"/>
+                <w:szCs w:val="24"/>
+                <w:lang w:eastAsia="hr-HR"/>
+              </w:rPr>
+            </w:pPr>
+            <w:r>
+              <w:rPr>
+                <w:rFonts w:eastAsia="Times New Roman" w:cs="Times New Roman"/>
+                <w:b/>
+                <w:bCs/>
                 <w:sz w:val="24"/>
                 <w:szCs w:val="24"/>
                 <w:lang w:eastAsia="hr-HR"/>
@@ -9378,17 +9449,15 @@
               <w:rPr>
                 <w:rFonts w:eastAsia="Times New Roman" w:cs="Times New Roman"/>
                 <w:bCs/>
-                <w:color w:val="BFBFBF" w:themeColor="background1" w:themeShade="BF"/>
-                <w:sz w:val="24"/>
-                <w:szCs w:val="24"/>
-                <w:lang w:eastAsia="hr-HR"/>
-              </w:rPr>
-            </w:pPr>
-            <w:r>
-              <w:rPr>
-                <w:rFonts w:eastAsia="Times New Roman" w:cs="Times New Roman"/>
-                <w:bCs/>
-                <w:color w:val="BFBFBF" w:themeColor="background1" w:themeShade="BF"/>
+                <w:sz w:val="24"/>
+                <w:szCs w:val="24"/>
+                <w:lang w:eastAsia="hr-HR"/>
+              </w:rPr>
+            </w:pPr>
+            <w:r>
+              <w:rPr>
+                <w:rFonts w:eastAsia="Times New Roman" w:cs="Times New Roman"/>
+                <w:bCs/>
                 <w:sz w:val="24"/>
                 <w:szCs w:val="24"/>
                 <w:lang w:eastAsia="hr-HR"/>
@@ -9399,7 +9468,6 @@
               <w:rPr>
                 <w:rFonts w:eastAsia="Times New Roman" w:cs="Times New Roman"/>
                 <w:bCs/>
-                <w:color w:val="BFBFBF" w:themeColor="background1" w:themeShade="BF"/>
                 <w:sz w:val="24"/>
                 <w:szCs w:val="24"/>
                 <w:lang w:eastAsia="hr-HR"/>
@@ -9411,7 +9479,6 @@
                 <w:rFonts w:eastAsia="Times New Roman" w:cs="Times New Roman"/>
                 <w:b/>
                 <w:bCs/>
-                <w:color w:val="BFBFBF" w:themeColor="background1" w:themeShade="BF"/>
                 <w:sz w:val="24"/>
                 <w:szCs w:val="24"/>
                 <w:lang w:eastAsia="hr-HR"/>
@@ -9435,18 +9502,16 @@
                 <w:rFonts w:eastAsia="Times New Roman" w:cs="Times New Roman"/>
                 <w:b/>
                 <w:bCs/>
-                <w:color w:val="BFBFBF" w:themeColor="background1" w:themeShade="BF"/>
-                <w:sz w:val="24"/>
-                <w:szCs w:val="24"/>
-                <w:lang w:eastAsia="hr-HR"/>
-              </w:rPr>
-            </w:pPr>
-            <w:r>
-              <w:rPr>
-                <w:rFonts w:eastAsia="Times New Roman" w:cs="Times New Roman"/>
-                <w:b/>
-                <w:bCs/>
-                <w:color w:val="BFBFBF" w:themeColor="background1" w:themeShade="BF"/>
+                <w:sz w:val="24"/>
+                <w:szCs w:val="24"/>
+                <w:lang w:eastAsia="hr-HR"/>
+              </w:rPr>
+            </w:pPr>
+            <w:r>
+              <w:rPr>
+                <w:rFonts w:eastAsia="Times New Roman" w:cs="Times New Roman"/>
+                <w:b/>
+                <w:bCs/>
                 <w:sz w:val="24"/>
                 <w:szCs w:val="24"/>
                 <w:lang w:eastAsia="hr-HR"/>
@@ -9457,7 +9522,6 @@
               <w:rPr>
                 <w:rFonts w:eastAsia="Times New Roman" w:cs="Times New Roman"/>
                 <w:bCs/>
-                <w:color w:val="BFBFBF" w:themeColor="background1" w:themeShade="BF"/>
                 <w:sz w:val="24"/>
                 <w:szCs w:val="24"/>
                 <w:lang w:eastAsia="hr-HR"/>
@@ -9479,18 +9543,16 @@
                 <w:rFonts w:eastAsia="Times New Roman" w:cs="Times New Roman"/>
                 <w:b/>
                 <w:bCs/>
-                <w:color w:val="BFBFBF" w:themeColor="background1" w:themeShade="BF"/>
-                <w:sz w:val="24"/>
-                <w:szCs w:val="24"/>
-                <w:lang w:eastAsia="hr-HR"/>
-              </w:rPr>
-            </w:pPr>
-            <w:r>
-              <w:rPr>
-                <w:rFonts w:eastAsia="Times New Roman" w:cs="Times New Roman"/>
-                <w:b/>
-                <w:bCs/>
-                <w:color w:val="BFBFBF" w:themeColor="background1" w:themeShade="BF"/>
+                <w:sz w:val="24"/>
+                <w:szCs w:val="24"/>
+                <w:lang w:eastAsia="hr-HR"/>
+              </w:rPr>
+            </w:pPr>
+            <w:r>
+              <w:rPr>
+                <w:rFonts w:eastAsia="Times New Roman" w:cs="Times New Roman"/>
+                <w:b/>
+                <w:bCs/>
                 <w:sz w:val="24"/>
                 <w:szCs w:val="24"/>
                 <w:lang w:eastAsia="hr-HR"/>
@@ -9511,17 +9573,15 @@
               <w:rPr>
                 <w:rFonts w:eastAsia="Times New Roman" w:cs="Times New Roman"/>
                 <w:bCs/>
-                <w:color w:val="BFBFBF" w:themeColor="background1" w:themeShade="BF"/>
-                <w:sz w:val="24"/>
-                <w:szCs w:val="24"/>
-                <w:lang w:eastAsia="hr-HR"/>
-              </w:rPr>
-            </w:pPr>
-            <w:r>
-              <w:rPr>
-                <w:rFonts w:eastAsia="Times New Roman" w:cs="Times New Roman"/>
-                <w:bCs/>
-                <w:color w:val="BFBFBF" w:themeColor="background1" w:themeShade="BF"/>
+                <w:sz w:val="24"/>
+                <w:szCs w:val="24"/>
+                <w:lang w:eastAsia="hr-HR"/>
+              </w:rPr>
+            </w:pPr>
+            <w:r>
+              <w:rPr>
+                <w:rFonts w:eastAsia="Times New Roman" w:cs="Times New Roman"/>
+                <w:bCs/>
                 <w:sz w:val="24"/>
                 <w:szCs w:val="24"/>
                 <w:lang w:eastAsia="hr-HR"/>
@@ -9532,7 +9592,6 @@
               <w:rPr>
                 <w:rFonts w:eastAsia="Times New Roman" w:cs="Times New Roman"/>
                 <w:bCs/>
-                <w:color w:val="BFBFBF" w:themeColor="background1" w:themeShade="BF"/>
                 <w:sz w:val="24"/>
                 <w:szCs w:val="24"/>
                 <w:lang w:eastAsia="hr-HR"/>
@@ -9543,7 +9602,6 @@
               <w:rPr>
                 <w:rFonts w:eastAsia="Times New Roman" w:cs="Times New Roman"/>
                 <w:bCs/>
-                <w:color w:val="BFBFBF" w:themeColor="background1" w:themeShade="BF"/>
                 <w:sz w:val="24"/>
                 <w:szCs w:val="24"/>
                 <w:lang w:eastAsia="hr-HR"/>
@@ -9555,7 +9613,6 @@
                 <w:rFonts w:eastAsia="Times New Roman" w:cs="Times New Roman"/>
                 <w:b/>
                 <w:bCs/>
-                <w:color w:val="BFBFBF" w:themeColor="background1" w:themeShade="BF"/>
                 <w:sz w:val="24"/>
                 <w:szCs w:val="24"/>
                 <w:lang w:eastAsia="hr-HR"/>
@@ -9567,7 +9624,6 @@
                 <w:rFonts w:eastAsia="Times New Roman" w:cs="Times New Roman"/>
                 <w:b/>
                 <w:bCs/>
-                <w:color w:val="BFBFBF" w:themeColor="background1" w:themeShade="BF"/>
                 <w:sz w:val="24"/>
                 <w:szCs w:val="24"/>
                 <w:lang w:eastAsia="hr-HR"/>
@@ -9591,7 +9647,6 @@
                 <w:rFonts w:eastAsia="Times New Roman" w:cs="Times New Roman"/>
                 <w:b/>
                 <w:bCs/>
-                <w:color w:val="BFBFBF" w:themeColor="background1" w:themeShade="BF"/>
                 <w:sz w:val="24"/>
                 <w:szCs w:val="24"/>
                 <w:lang w:eastAsia="hr-HR"/>
@@ -9612,18 +9667,16 @@
                 <w:rFonts w:eastAsia="Times New Roman" w:cs="Times New Roman"/>
                 <w:b/>
                 <w:bCs/>
-                <w:color w:val="BFBFBF" w:themeColor="background1" w:themeShade="BF"/>
-                <w:sz w:val="24"/>
-                <w:szCs w:val="24"/>
-                <w:lang w:eastAsia="hr-HR"/>
-              </w:rPr>
-            </w:pPr>
-            <w:r>
-              <w:rPr>
-                <w:rFonts w:eastAsia="Times New Roman" w:cs="Times New Roman"/>
-                <w:b/>
-                <w:bCs/>
-                <w:color w:val="BFBFBF" w:themeColor="background1" w:themeShade="BF"/>
+                <w:sz w:val="24"/>
+                <w:szCs w:val="24"/>
+                <w:lang w:eastAsia="hr-HR"/>
+              </w:rPr>
+            </w:pPr>
+            <w:r>
+              <w:rPr>
+                <w:rFonts w:eastAsia="Times New Roman" w:cs="Times New Roman"/>
+                <w:b/>
+                <w:bCs/>
                 <w:sz w:val="24"/>
                 <w:szCs w:val="24"/>
                 <w:lang w:eastAsia="hr-HR"/>
@@ -9644,17 +9697,15 @@
               <w:rPr>
                 <w:rFonts w:eastAsia="Times New Roman" w:cs="Times New Roman"/>
                 <w:bCs/>
-                <w:color w:val="BFBFBF" w:themeColor="background1" w:themeShade="BF"/>
-                <w:sz w:val="24"/>
-                <w:szCs w:val="24"/>
-                <w:lang w:eastAsia="hr-HR"/>
-              </w:rPr>
-            </w:pPr>
-            <w:r>
-              <w:rPr>
-                <w:rFonts w:eastAsia="Times New Roman" w:cs="Times New Roman"/>
-                <w:bCs/>
-                <w:color w:val="BFBFBF" w:themeColor="background1" w:themeShade="BF"/>
+                <w:sz w:val="24"/>
+                <w:szCs w:val="24"/>
+                <w:lang w:eastAsia="hr-HR"/>
+              </w:rPr>
+            </w:pPr>
+            <w:r>
+              <w:rPr>
+                <w:rFonts w:eastAsia="Times New Roman" w:cs="Times New Roman"/>
+                <w:bCs/>
                 <w:sz w:val="24"/>
                 <w:szCs w:val="24"/>
                 <w:lang w:eastAsia="hr-HR"/>
@@ -9665,7 +9716,6 @@
               <w:rPr>
                 <w:rFonts w:eastAsia="Times New Roman" w:cs="Times New Roman"/>
                 <w:bCs/>
-                <w:color w:val="BFBFBF" w:themeColor="background1" w:themeShade="BF"/>
                 <w:sz w:val="24"/>
                 <w:szCs w:val="24"/>
                 <w:lang w:eastAsia="hr-HR"/>
@@ -9677,7 +9727,6 @@
                 <w:rFonts w:eastAsia="Times New Roman" w:cs="Times New Roman"/>
                 <w:b/>
                 <w:bCs/>
-                <w:color w:val="BFBFBF" w:themeColor="background1" w:themeShade="BF"/>
                 <w:sz w:val="24"/>
                 <w:szCs w:val="24"/>
                 <w:lang w:eastAsia="hr-HR"/>
@@ -9689,7 +9738,6 @@
                 <w:rFonts w:eastAsia="Times New Roman" w:cs="Times New Roman"/>
                 <w:b/>
                 <w:bCs/>
-                <w:color w:val="BFBFBF" w:themeColor="background1" w:themeShade="BF"/>
                 <w:sz w:val="24"/>
                 <w:szCs w:val="24"/>
                 <w:lang w:eastAsia="hr-HR"/>
@@ -9713,18 +9761,16 @@
                 <w:rFonts w:eastAsia="Times New Roman" w:cs="Times New Roman"/>
                 <w:b/>
                 <w:bCs/>
-                <w:color w:val="BFBFBF" w:themeColor="background1" w:themeShade="BF"/>
-                <w:sz w:val="24"/>
-                <w:szCs w:val="24"/>
-                <w:lang w:eastAsia="hr-HR"/>
-              </w:rPr>
-            </w:pPr>
-            <w:r>
-              <w:rPr>
-                <w:rFonts w:eastAsia="Times New Roman" w:cs="Times New Roman"/>
-                <w:b/>
-                <w:bCs/>
-                <w:color w:val="BFBFBF" w:themeColor="background1" w:themeShade="BF"/>
+                <w:sz w:val="24"/>
+                <w:szCs w:val="24"/>
+                <w:lang w:eastAsia="hr-HR"/>
+              </w:rPr>
+            </w:pPr>
+            <w:r>
+              <w:rPr>
+                <w:rFonts w:eastAsia="Times New Roman" w:cs="Times New Roman"/>
+                <w:b/>
+                <w:bCs/>
                 <w:sz w:val="24"/>
                 <w:szCs w:val="24"/>
                 <w:lang w:eastAsia="hr-HR"/>
@@ -9735,7 +9781,6 @@
               <w:rPr>
                 <w:rFonts w:eastAsia="Times New Roman" w:cs="Times New Roman"/>
                 <w:bCs/>
-                <w:color w:val="BFBFBF" w:themeColor="background1" w:themeShade="BF"/>
                 <w:sz w:val="24"/>
                 <w:szCs w:val="24"/>
                 <w:lang w:eastAsia="hr-HR"/>
@@ -9757,18 +9802,16 @@
                 <w:rFonts w:eastAsia="Times New Roman" w:cs="Times New Roman"/>
                 <w:b/>
                 <w:bCs/>
-                <w:color w:val="BFBFBF" w:themeColor="background1" w:themeShade="BF"/>
-                <w:sz w:val="24"/>
-                <w:szCs w:val="24"/>
-                <w:lang w:eastAsia="hr-HR"/>
-              </w:rPr>
-            </w:pPr>
-            <w:r>
-              <w:rPr>
-                <w:rFonts w:eastAsia="Times New Roman" w:cs="Times New Roman"/>
-                <w:b/>
-                <w:bCs/>
-                <w:color w:val="BFBFBF" w:themeColor="background1" w:themeShade="BF"/>
+                <w:sz w:val="24"/>
+                <w:szCs w:val="24"/>
+                <w:lang w:eastAsia="hr-HR"/>
+              </w:rPr>
+            </w:pPr>
+            <w:r>
+              <w:rPr>
+                <w:rFonts w:eastAsia="Times New Roman" w:cs="Times New Roman"/>
+                <w:b/>
+                <w:bCs/>
                 <w:sz w:val="24"/>
                 <w:szCs w:val="24"/>
                 <w:lang w:eastAsia="hr-HR"/>
@@ -9789,17 +9832,15 @@
               <w:rPr>
                 <w:rFonts w:eastAsia="Times New Roman" w:cs="Times New Roman"/>
                 <w:bCs/>
-                <w:color w:val="BFBFBF" w:themeColor="background1" w:themeShade="BF"/>
-                <w:sz w:val="24"/>
-                <w:szCs w:val="24"/>
-                <w:lang w:eastAsia="hr-HR"/>
-              </w:rPr>
-            </w:pPr>
-            <w:r>
-              <w:rPr>
-                <w:rFonts w:eastAsia="Times New Roman" w:cs="Times New Roman"/>
-                <w:bCs/>
-                <w:color w:val="BFBFBF" w:themeColor="background1" w:themeShade="BF"/>
+                <w:sz w:val="24"/>
+                <w:szCs w:val="24"/>
+                <w:lang w:eastAsia="hr-HR"/>
+              </w:rPr>
+            </w:pPr>
+            <w:r>
+              <w:rPr>
+                <w:rFonts w:eastAsia="Times New Roman" w:cs="Times New Roman"/>
+                <w:bCs/>
                 <w:sz w:val="24"/>
                 <w:szCs w:val="24"/>
                 <w:lang w:eastAsia="hr-HR"/>
@@ -9810,7 +9851,6 @@
               <w:rPr>
                 <w:rFonts w:eastAsia="Times New Roman" w:cs="Times New Roman"/>
                 <w:bCs/>
-                <w:color w:val="BFBFBF" w:themeColor="background1" w:themeShade="BF"/>
                 <w:sz w:val="24"/>
                 <w:szCs w:val="24"/>
                 <w:lang w:eastAsia="hr-HR"/>
@@ -9822,7 +9862,6 @@
                 <w:rFonts w:eastAsia="Times New Roman" w:cs="Times New Roman"/>
                 <w:b/>
                 <w:bCs/>
-                <w:color w:val="BFBFBF" w:themeColor="background1" w:themeShade="BF"/>
                 <w:sz w:val="24"/>
                 <w:szCs w:val="24"/>
                 <w:lang w:eastAsia="hr-HR"/>
@@ -9846,7 +9885,6 @@
                 <w:rFonts w:eastAsia="Times New Roman" w:cs="Times New Roman"/>
                 <w:b/>
                 <w:bCs/>
-                <w:color w:val="BFBFBF" w:themeColor="background1" w:themeShade="BF"/>
                 <w:sz w:val="24"/>
                 <w:szCs w:val="24"/>
                 <w:lang w:eastAsia="hr-HR"/>
@@ -9867,18 +9905,16 @@
                 <w:rFonts w:eastAsia="Times New Roman" w:cs="Times New Roman"/>
                 <w:b/>
                 <w:bCs/>
-                <w:color w:val="BFBFBF" w:themeColor="background1" w:themeShade="BF"/>
-                <w:sz w:val="24"/>
-                <w:szCs w:val="24"/>
-                <w:lang w:eastAsia="hr-HR"/>
-              </w:rPr>
-            </w:pPr>
-            <w:r>
-              <w:rPr>
-                <w:rFonts w:eastAsia="Times New Roman" w:cs="Times New Roman"/>
-                <w:b/>
-                <w:bCs/>
-                <w:color w:val="BFBFBF" w:themeColor="background1" w:themeShade="BF"/>
+                <w:sz w:val="24"/>
+                <w:szCs w:val="24"/>
+                <w:lang w:eastAsia="hr-HR"/>
+              </w:rPr>
+            </w:pPr>
+            <w:r>
+              <w:rPr>
+                <w:rFonts w:eastAsia="Times New Roman" w:cs="Times New Roman"/>
+                <w:b/>
+                <w:bCs/>
                 <w:sz w:val="24"/>
                 <w:szCs w:val="24"/>
                 <w:lang w:eastAsia="hr-HR"/>
@@ -9899,17 +9935,15 @@
               <w:rPr>
                 <w:rFonts w:eastAsia="Times New Roman" w:cs="Times New Roman"/>
                 <w:bCs/>
-                <w:color w:val="BFBFBF" w:themeColor="background1" w:themeShade="BF"/>
-                <w:sz w:val="24"/>
-                <w:szCs w:val="24"/>
-                <w:lang w:eastAsia="hr-HR"/>
-              </w:rPr>
-            </w:pPr>
-            <w:r>
-              <w:rPr>
-                <w:rFonts w:eastAsia="Times New Roman" w:cs="Times New Roman"/>
-                <w:bCs/>
-                <w:color w:val="BFBFBF" w:themeColor="background1" w:themeShade="BF"/>
+                <w:sz w:val="24"/>
+                <w:szCs w:val="24"/>
+                <w:lang w:eastAsia="hr-HR"/>
+              </w:rPr>
+            </w:pPr>
+            <w:r>
+              <w:rPr>
+                <w:rFonts w:eastAsia="Times New Roman" w:cs="Times New Roman"/>
+                <w:bCs/>
                 <w:sz w:val="24"/>
                 <w:szCs w:val="24"/>
                 <w:lang w:eastAsia="hr-HR"/>
@@ -9920,7 +9954,6 @@
               <w:rPr>
                 <w:rFonts w:eastAsia="Times New Roman" w:cs="Times New Roman"/>
                 <w:bCs/>
-                <w:color w:val="BFBFBF" w:themeColor="background1" w:themeShade="BF"/>
                 <w:sz w:val="24"/>
                 <w:szCs w:val="24"/>
                 <w:lang w:eastAsia="hr-HR"/>
@@ -9932,7 +9965,6 @@
                 <w:rFonts w:eastAsia="Times New Roman" w:cs="Times New Roman"/>
                 <w:b/>
                 <w:bCs/>
-                <w:color w:val="BFBFBF" w:themeColor="background1" w:themeShade="BF"/>
                 <w:sz w:val="24"/>
                 <w:szCs w:val="24"/>
                 <w:lang w:eastAsia="hr-HR"/>

--- a/#2sem/FIZ/MATERIJALI/Zadatci_koje_treba_proci_i_rijesiti_u_Kulisicu.docx
+++ b/#2sem/FIZ/MATERIJALI/Zadatci_koje_treba_proci_i_rijesiti_u_Kulisicu.docx
@@ -6233,18 +6233,18 @@
                 <w:rFonts w:eastAsia="Times New Roman" w:cs="Times New Roman"/>
                 <w:b/>
                 <w:bCs/>
-                <w:color w:val="D9D9D9" w:themeColor="background1" w:themeShade="D9"/>
-                <w:sz w:val="24"/>
-                <w:szCs w:val="24"/>
-                <w:lang w:eastAsia="hr-HR"/>
-              </w:rPr>
-            </w:pPr>
-            <w:r>
-              <w:rPr>
-                <w:rFonts w:eastAsia="Times New Roman" w:cs="Times New Roman"/>
-                <w:b/>
-                <w:bCs/>
-                <w:color w:val="D9D9D9" w:themeColor="background1" w:themeShade="D9"/>
+                <w:color w:val="F2F2F2" w:themeColor="background1" w:themeShade="F2"/>
+                <w:sz w:val="24"/>
+                <w:szCs w:val="24"/>
+                <w:lang w:eastAsia="hr-HR"/>
+              </w:rPr>
+            </w:pPr>
+            <w:r>
+              <w:rPr>
+                <w:rFonts w:eastAsia="Times New Roman" w:cs="Times New Roman"/>
+                <w:b/>
+                <w:bCs/>
+                <w:color w:val="F2F2F2" w:themeColor="background1" w:themeShade="F2"/>
                 <w:sz w:val="24"/>
                 <w:szCs w:val="24"/>
                 <w:lang w:eastAsia="hr-HR"/>
@@ -6256,7 +6256,7 @@
               <w:rPr>
                 <w:rFonts w:eastAsia="Times New Roman" w:cs="Times New Roman"/>
                 <w:bCs/>
-                <w:color w:val="D9D9D9" w:themeColor="background1" w:themeShade="D9"/>
+                <w:color w:val="F2F2F2" w:themeColor="background1" w:themeShade="F2"/>
                 <w:sz w:val="24"/>
                 <w:szCs w:val="24"/>
                 <w:lang w:eastAsia="hr-HR"/>
@@ -6268,7 +6268,7 @@
               <w:rPr>
                 <w:rFonts w:eastAsia="Times New Roman" w:cs="Times New Roman"/>
                 <w:bCs/>
-                <w:color w:val="D9D9D9" w:themeColor="background1" w:themeShade="D9"/>
+                <w:color w:val="F2F2F2" w:themeColor="background1" w:themeShade="F2"/>
                 <w:sz w:val="24"/>
                 <w:szCs w:val="24"/>
                 <w:lang w:eastAsia="hr-HR"/>
@@ -6289,18 +6289,18 @@
                 <w:rFonts w:eastAsia="Times New Roman" w:cs="Times New Roman"/>
                 <w:b/>
                 <w:bCs/>
-                <w:color w:val="D9D9D9" w:themeColor="background1" w:themeShade="D9"/>
-                <w:sz w:val="24"/>
-                <w:szCs w:val="24"/>
-                <w:lang w:eastAsia="hr-HR"/>
-              </w:rPr>
-            </w:pPr>
-            <w:r>
-              <w:rPr>
-                <w:rFonts w:eastAsia="Times New Roman" w:cs="Times New Roman"/>
-                <w:b/>
-                <w:bCs/>
-                <w:color w:val="D9D9D9" w:themeColor="background1" w:themeShade="D9"/>
+                <w:color w:val="F2F2F2" w:themeColor="background1" w:themeShade="F2"/>
+                <w:sz w:val="24"/>
+                <w:szCs w:val="24"/>
+                <w:lang w:eastAsia="hr-HR"/>
+              </w:rPr>
+            </w:pPr>
+            <w:r>
+              <w:rPr>
+                <w:rFonts w:eastAsia="Times New Roman" w:cs="Times New Roman"/>
+                <w:b/>
+                <w:bCs/>
+                <w:color w:val="F2F2F2" w:themeColor="background1" w:themeShade="F2"/>
                 <w:sz w:val="24"/>
                 <w:szCs w:val="24"/>
                 <w:lang w:eastAsia="hr-HR"/>
@@ -6320,20 +6320,19 @@
               <w:rPr>
                 <w:rFonts w:eastAsia="Times New Roman" w:cs="Times New Roman"/>
                 <w:bCs/>
-                <w:color w:val="D9D9D9" w:themeColor="background1" w:themeShade="D9"/>
-                <w:sz w:val="24"/>
-                <w:szCs w:val="24"/>
-                <w:lang w:eastAsia="hr-HR"/>
-              </w:rPr>
-            </w:pPr>
-            <w:r>
-              <w:rPr>
-                <w:rFonts w:eastAsia="Times New Roman" w:cs="Times New Roman"/>
-                <w:bCs/>
-                <w:color w:val="D9D9D9" w:themeColor="background1" w:themeShade="D9"/>
-                <w:sz w:val="24"/>
-                <w:szCs w:val="24"/>
-                <w:highlight w:val="yellow"/>
+                <w:color w:val="F2F2F2" w:themeColor="background1" w:themeShade="F2"/>
+                <w:sz w:val="24"/>
+                <w:szCs w:val="24"/>
+                <w:lang w:eastAsia="hr-HR"/>
+              </w:rPr>
+            </w:pPr>
+            <w:r>
+              <w:rPr>
+                <w:rFonts w:eastAsia="Times New Roman" w:cs="Times New Roman"/>
+                <w:bCs/>
+                <w:color w:val="F2F2F2" w:themeColor="background1" w:themeShade="F2"/>
+                <w:sz w:val="24"/>
+                <w:szCs w:val="24"/>
                 <w:lang w:eastAsia="hr-HR"/>
               </w:rPr>
               <w:t>1</w:t>
@@ -6343,7 +6342,7 @@
                 <w:rFonts w:eastAsia="Times New Roman" w:cs="Times New Roman"/>
                 <w:bCs/>
                 <w:strike/>
-                <w:color w:val="D9D9D9" w:themeColor="background1" w:themeShade="D9"/>
+                <w:color w:val="F2F2F2" w:themeColor="background1" w:themeShade="F2"/>
                 <w:sz w:val="24"/>
                 <w:szCs w:val="24"/>
                 <w:lang w:eastAsia="hr-HR"/>
@@ -6354,42 +6353,19 @@
               <w:rPr>
                 <w:rFonts w:eastAsia="Times New Roman" w:cs="Times New Roman"/>
                 <w:bCs/>
-                <w:color w:val="D9D9D9" w:themeColor="background1" w:themeShade="D9"/>
-                <w:sz w:val="24"/>
-                <w:szCs w:val="24"/>
-                <w:lang w:eastAsia="hr-HR"/>
-              </w:rPr>
-              <w:t>,</w:t>
-            </w:r>
-            <w:r>
-              <w:rPr>
-                <w:rFonts w:eastAsia="Times New Roman" w:cs="Times New Roman"/>
-                <w:bCs/>
-                <w:color w:val="D9D9D9" w:themeColor="background1" w:themeShade="D9"/>
-                <w:sz w:val="24"/>
-                <w:szCs w:val="24"/>
-                <w:highlight w:val="red"/>
-                <w:lang w:eastAsia="hr-HR"/>
-              </w:rPr>
-              <w:t>7</w:t>
-            </w:r>
-            <w:r>
-              <w:rPr>
-                <w:rFonts w:eastAsia="Times New Roman" w:cs="Times New Roman"/>
-                <w:bCs/>
-                <w:color w:val="D9D9D9" w:themeColor="background1" w:themeShade="D9"/>
-                <w:sz w:val="24"/>
-                <w:szCs w:val="24"/>
-                <w:lang w:eastAsia="hr-HR"/>
-              </w:rPr>
-              <w:t>,</w:t>
+                <w:color w:val="F2F2F2" w:themeColor="background1" w:themeShade="F2"/>
+                <w:sz w:val="24"/>
+                <w:szCs w:val="24"/>
+                <w:lang w:eastAsia="hr-HR"/>
+              </w:rPr>
+              <w:t>,7,</w:t>
             </w:r>
             <w:r>
               <w:rPr>
                 <w:rFonts w:eastAsia="Times New Roman" w:cs="Times New Roman"/>
                 <w:bCs/>
                 <w:strike/>
-                <w:color w:val="D9D9D9" w:themeColor="background1" w:themeShade="D9"/>
+                <w:color w:val="F2F2F2" w:themeColor="background1" w:themeShade="F2"/>
                 <w:sz w:val="24"/>
                 <w:szCs w:val="24"/>
                 <w:lang w:eastAsia="hr-HR"/>
@@ -6401,7 +6377,7 @@
                 <w:rFonts w:eastAsia="Times New Roman" w:cs="Times New Roman"/>
                 <w:bCs/>
                 <w:strike/>
-                <w:color w:val="D9D9D9" w:themeColor="background1" w:themeShade="D9"/>
+                <w:color w:val="F2F2F2" w:themeColor="background1" w:themeShade="F2"/>
                 <w:sz w:val="24"/>
                 <w:szCs w:val="24"/>
                 <w:lang w:eastAsia="hr-HR"/>
@@ -6412,7 +6388,7 @@
               <w:rPr>
                 <w:rFonts w:eastAsia="Times New Roman" w:cs="Times New Roman"/>
                 <w:bCs/>
-                <w:color w:val="D9D9D9" w:themeColor="background1" w:themeShade="D9"/>
+                <w:color w:val="F2F2F2" w:themeColor="background1" w:themeShade="F2"/>
                 <w:sz w:val="24"/>
                 <w:szCs w:val="24"/>
                 <w:lang w:eastAsia="hr-HR"/>
@@ -6424,7 +6400,7 @@
                 <w:rFonts w:eastAsia="Times New Roman" w:cs="Times New Roman"/>
                 <w:b/>
                 <w:bCs/>
-                <w:color w:val="D9D9D9" w:themeColor="background1" w:themeShade="D9"/>
+                <w:color w:val="F2F2F2" w:themeColor="background1" w:themeShade="F2"/>
                 <w:sz w:val="24"/>
                 <w:szCs w:val="24"/>
                 <w:lang w:eastAsia="hr-HR"/>
@@ -6436,7 +6412,7 @@
                 <w:rFonts w:eastAsia="Times New Roman" w:cs="Times New Roman"/>
                 <w:b/>
                 <w:bCs/>
-                <w:color w:val="D9D9D9" w:themeColor="background1" w:themeShade="D9"/>
+                <w:color w:val="F2F2F2" w:themeColor="background1" w:themeShade="F2"/>
                 <w:sz w:val="24"/>
                 <w:szCs w:val="24"/>
                 <w:lang w:eastAsia="hr-HR"/>
@@ -6459,7 +6435,7 @@
                 <w:rFonts w:eastAsia="Times New Roman" w:cs="Times New Roman"/>
                 <w:b/>
                 <w:bCs/>
-                <w:color w:val="D9D9D9" w:themeColor="background1" w:themeShade="D9"/>
+                <w:color w:val="F2F2F2" w:themeColor="background1" w:themeShade="F2"/>
                 <w:sz w:val="24"/>
                 <w:szCs w:val="24"/>
                 <w:lang w:eastAsia="hr-HR"/>
@@ -6479,18 +6455,18 @@
                 <w:rFonts w:eastAsia="Times New Roman" w:cs="Times New Roman"/>
                 <w:b/>
                 <w:bCs/>
-                <w:color w:val="D9D9D9" w:themeColor="background1" w:themeShade="D9"/>
-                <w:sz w:val="24"/>
-                <w:szCs w:val="24"/>
-                <w:lang w:eastAsia="hr-HR"/>
-              </w:rPr>
-            </w:pPr>
-            <w:r>
-              <w:rPr>
-                <w:rFonts w:eastAsia="Times New Roman" w:cs="Times New Roman"/>
-                <w:b/>
-                <w:bCs/>
-                <w:color w:val="D9D9D9" w:themeColor="background1" w:themeShade="D9"/>
+                <w:color w:val="F2F2F2" w:themeColor="background1" w:themeShade="F2"/>
+                <w:sz w:val="24"/>
+                <w:szCs w:val="24"/>
+                <w:lang w:eastAsia="hr-HR"/>
+              </w:rPr>
+            </w:pPr>
+            <w:r>
+              <w:rPr>
+                <w:rFonts w:eastAsia="Times New Roman" w:cs="Times New Roman"/>
+                <w:b/>
+                <w:bCs/>
+                <w:color w:val="F2F2F2" w:themeColor="background1" w:themeShade="F2"/>
                 <w:sz w:val="24"/>
                 <w:szCs w:val="24"/>
                 <w:lang w:eastAsia="hr-HR"/>
@@ -6510,7 +6486,7 @@
               <w:rPr>
                 <w:rFonts w:eastAsia="Times New Roman" w:cs="Times New Roman"/>
                 <w:bCs/>
-                <w:color w:val="D9D9D9" w:themeColor="background1" w:themeShade="D9"/>
+                <w:color w:val="F2F2F2" w:themeColor="background1" w:themeShade="F2"/>
                 <w:sz w:val="24"/>
                 <w:szCs w:val="24"/>
                 <w:lang w:eastAsia="hr-HR"/>
@@ -6521,7 +6497,7 @@
                 <w:rFonts w:eastAsia="Times New Roman" w:cs="Times New Roman"/>
                 <w:bCs/>
                 <w:strike/>
-                <w:color w:val="D9D9D9" w:themeColor="background1" w:themeShade="D9"/>
+                <w:color w:val="F2F2F2" w:themeColor="background1" w:themeShade="F2"/>
                 <w:sz w:val="24"/>
                 <w:szCs w:val="24"/>
                 <w:lang w:eastAsia="hr-HR"/>
@@ -6532,43 +6508,19 @@
               <w:rPr>
                 <w:rFonts w:eastAsia="Times New Roman" w:cs="Times New Roman"/>
                 <w:bCs/>
-                <w:color w:val="D9D9D9" w:themeColor="background1" w:themeShade="D9"/>
-                <w:sz w:val="24"/>
-                <w:szCs w:val="24"/>
-                <w:highlight w:val="red"/>
-                <w:lang w:eastAsia="hr-HR"/>
-              </w:rPr>
-              <w:t>3</w:t>
-            </w:r>
-            <w:r>
-              <w:rPr>
-                <w:rFonts w:eastAsia="Times New Roman" w:cs="Times New Roman"/>
-                <w:bCs/>
-                <w:color w:val="D9D9D9" w:themeColor="background1" w:themeShade="D9"/>
-                <w:sz w:val="24"/>
-                <w:szCs w:val="24"/>
-                <w:highlight w:val="yellow"/>
-                <w:lang w:eastAsia="hr-HR"/>
-              </w:rPr>
-              <w:t>,4</w:t>
-            </w:r>
-            <w:r>
-              <w:rPr>
-                <w:rFonts w:eastAsia="Times New Roman" w:cs="Times New Roman"/>
-                <w:bCs/>
-                <w:color w:val="D9D9D9" w:themeColor="background1" w:themeShade="D9"/>
-                <w:sz w:val="24"/>
-                <w:szCs w:val="24"/>
-                <w:lang w:eastAsia="hr-HR"/>
-              </w:rPr>
-              <w:t>,</w:t>
+                <w:color w:val="F2F2F2" w:themeColor="background1" w:themeShade="F2"/>
+                <w:sz w:val="24"/>
+                <w:szCs w:val="24"/>
+                <w:lang w:eastAsia="hr-HR"/>
+              </w:rPr>
+              <w:t>3,4,</w:t>
             </w:r>
             <w:r>
               <w:rPr>
                 <w:rFonts w:eastAsia="Times New Roman" w:cs="Times New Roman"/>
                 <w:bCs/>
                 <w:strike/>
-                <w:color w:val="D9D9D9" w:themeColor="background1" w:themeShade="D9"/>
+                <w:color w:val="F2F2F2" w:themeColor="background1" w:themeShade="F2"/>
                 <w:sz w:val="24"/>
                 <w:szCs w:val="24"/>
                 <w:lang w:eastAsia="hr-HR"/>
@@ -6579,65 +6531,19 @@
               <w:rPr>
                 <w:rFonts w:eastAsia="Times New Roman" w:cs="Times New Roman"/>
                 <w:bCs/>
-                <w:color w:val="D9D9D9" w:themeColor="background1" w:themeShade="D9"/>
-                <w:sz w:val="24"/>
-                <w:szCs w:val="24"/>
-                <w:lang w:eastAsia="hr-HR"/>
-              </w:rPr>
-              <w:t>,</w:t>
-            </w:r>
-            <w:r>
-              <w:rPr>
-                <w:rFonts w:eastAsia="Times New Roman" w:cs="Times New Roman"/>
-                <w:bCs/>
-                <w:color w:val="D9D9D9" w:themeColor="background1" w:themeShade="D9"/>
-                <w:sz w:val="24"/>
-                <w:szCs w:val="24"/>
-                <w:highlight w:val="yellow"/>
-                <w:lang w:eastAsia="hr-HR"/>
-              </w:rPr>
-              <w:t>11</w:t>
-            </w:r>
-            <w:r>
-              <w:rPr>
-                <w:rFonts w:eastAsia="Times New Roman" w:cs="Times New Roman"/>
-                <w:bCs/>
-                <w:color w:val="D9D9D9" w:themeColor="background1" w:themeShade="D9"/>
-                <w:sz w:val="24"/>
-                <w:szCs w:val="24"/>
-                <w:lang w:eastAsia="hr-HR"/>
-              </w:rPr>
-              <w:t>,</w:t>
-            </w:r>
-            <w:r>
-              <w:rPr>
-                <w:rFonts w:eastAsia="Times New Roman" w:cs="Times New Roman"/>
-                <w:bCs/>
-                <w:color w:val="D9D9D9" w:themeColor="background1" w:themeShade="D9"/>
-                <w:sz w:val="24"/>
-                <w:szCs w:val="24"/>
-                <w:highlight w:val="yellow"/>
-                <w:lang w:eastAsia="hr-HR"/>
-              </w:rPr>
-              <w:t>12</w:t>
-            </w:r>
-            <w:r>
-              <w:rPr>
-                <w:rFonts w:eastAsia="Times New Roman" w:cs="Times New Roman"/>
-                <w:bCs/>
-                <w:color w:val="D9D9D9" w:themeColor="background1" w:themeShade="D9"/>
-                <w:sz w:val="24"/>
-                <w:szCs w:val="24"/>
-                <w:lang w:eastAsia="hr-HR"/>
-              </w:rPr>
-              <w:t>,</w:t>
+                <w:color w:val="F2F2F2" w:themeColor="background1" w:themeShade="F2"/>
+                <w:sz w:val="24"/>
+                <w:szCs w:val="24"/>
+                <w:lang w:eastAsia="hr-HR"/>
+              </w:rPr>
+              <w:t>,11,12,</w:t>
             </w:r>
             <w:r>
               <w:rPr>
                 <w:rFonts w:eastAsia="Times New Roman" w:cs="Times New Roman"/>
                 <w:bCs/>
                 <w:strike/>
-                <w:color w:val="D9D9D9" w:themeColor="background1" w:themeShade="D9"/>
+                <w:color w:val="F2F2F2" w:themeColor="background1" w:themeShade="F2"/>
                 <w:sz w:val="24"/>
                 <w:szCs w:val="24"/>
                 <w:lang w:eastAsia="hr-HR"/>
@@ -6648,31 +6554,19 @@
               <w:rPr>
                 <w:rFonts w:eastAsia="Times New Roman" w:cs="Times New Roman"/>
                 <w:bCs/>
-                <w:color w:val="D9D9D9" w:themeColor="background1" w:themeShade="D9"/>
-                <w:sz w:val="24"/>
-                <w:szCs w:val="24"/>
-                <w:highlight w:val="yellow"/>
-                <w:lang w:eastAsia="hr-HR"/>
-              </w:rPr>
-              <w:t>15</w:t>
-            </w:r>
-            <w:r>
-              <w:rPr>
-                <w:rFonts w:eastAsia="Times New Roman" w:cs="Times New Roman"/>
-                <w:bCs/>
-                <w:color w:val="D9D9D9" w:themeColor="background1" w:themeShade="D9"/>
-                <w:sz w:val="24"/>
-                <w:szCs w:val="24"/>
-                <w:lang w:eastAsia="hr-HR"/>
-              </w:rPr>
-              <w:t xml:space="preserve">   </w:t>
-            </w:r>
-            <w:r>
-              <w:rPr>
-                <w:rFonts w:eastAsia="Times New Roman" w:cs="Times New Roman"/>
-                <w:b/>
-                <w:bCs/>
-                <w:color w:val="D9D9D9" w:themeColor="background1" w:themeShade="D9"/>
+                <w:color w:val="F2F2F2" w:themeColor="background1" w:themeShade="F2"/>
+                <w:sz w:val="24"/>
+                <w:szCs w:val="24"/>
+                <w:lang w:eastAsia="hr-HR"/>
+              </w:rPr>
+              <w:t xml:space="preserve">15   </w:t>
+            </w:r>
+            <w:r>
+              <w:rPr>
+                <w:rFonts w:eastAsia="Times New Roman" w:cs="Times New Roman"/>
+                <w:b/>
+                <w:bCs/>
+                <w:color w:val="F2F2F2" w:themeColor="background1" w:themeShade="F2"/>
                 <w:sz w:val="24"/>
                 <w:szCs w:val="24"/>
                 <w:lang w:eastAsia="hr-HR"/>
@@ -6695,18 +6589,18 @@
                 <w:rFonts w:eastAsia="Times New Roman" w:cs="Times New Roman"/>
                 <w:b/>
                 <w:bCs/>
-                <w:color w:val="D9D9D9" w:themeColor="background1" w:themeShade="D9"/>
-                <w:sz w:val="24"/>
-                <w:szCs w:val="24"/>
-                <w:lang w:eastAsia="hr-HR"/>
-              </w:rPr>
-            </w:pPr>
-            <w:r>
-              <w:rPr>
-                <w:rFonts w:eastAsia="Times New Roman" w:cs="Times New Roman"/>
-                <w:b/>
-                <w:bCs/>
-                <w:color w:val="D9D9D9" w:themeColor="background1" w:themeShade="D9"/>
+                <w:color w:val="F2F2F2" w:themeColor="background1" w:themeShade="F2"/>
+                <w:sz w:val="24"/>
+                <w:szCs w:val="24"/>
+                <w:lang w:eastAsia="hr-HR"/>
+              </w:rPr>
+            </w:pPr>
+            <w:r>
+              <w:rPr>
+                <w:rFonts w:eastAsia="Times New Roman" w:cs="Times New Roman"/>
+                <w:b/>
+                <w:bCs/>
+                <w:color w:val="F2F2F2" w:themeColor="background1" w:themeShade="F2"/>
                 <w:sz w:val="24"/>
                 <w:szCs w:val="24"/>
                 <w:lang w:eastAsia="hr-HR"/>
@@ -6717,7 +6611,7 @@
               <w:rPr>
                 <w:rFonts w:eastAsia="Times New Roman" w:cs="Times New Roman"/>
                 <w:bCs/>
-                <w:color w:val="D9D9D9" w:themeColor="background1" w:themeShade="D9"/>
+                <w:color w:val="F2F2F2" w:themeColor="background1" w:themeShade="F2"/>
                 <w:sz w:val="24"/>
                 <w:szCs w:val="24"/>
                 <w:lang w:eastAsia="hr-HR"/>
@@ -6738,18 +6632,18 @@
                 <w:rFonts w:eastAsia="Times New Roman" w:cs="Times New Roman"/>
                 <w:b/>
                 <w:bCs/>
-                <w:color w:val="D9D9D9" w:themeColor="background1" w:themeShade="D9"/>
-                <w:sz w:val="24"/>
-                <w:szCs w:val="24"/>
-                <w:lang w:eastAsia="hr-HR"/>
-              </w:rPr>
-            </w:pPr>
-            <w:r>
-              <w:rPr>
-                <w:rFonts w:eastAsia="Times New Roman" w:cs="Times New Roman"/>
-                <w:b/>
-                <w:bCs/>
-                <w:color w:val="D9D9D9" w:themeColor="background1" w:themeShade="D9"/>
+                <w:color w:val="F2F2F2" w:themeColor="background1" w:themeShade="F2"/>
+                <w:sz w:val="24"/>
+                <w:szCs w:val="24"/>
+                <w:lang w:eastAsia="hr-HR"/>
+              </w:rPr>
+            </w:pPr>
+            <w:r>
+              <w:rPr>
+                <w:rFonts w:eastAsia="Times New Roman" w:cs="Times New Roman"/>
+                <w:b/>
+                <w:bCs/>
+                <w:color w:val="F2F2F2" w:themeColor="background1" w:themeShade="F2"/>
                 <w:sz w:val="24"/>
                 <w:szCs w:val="24"/>
                 <w:lang w:eastAsia="hr-HR"/>
@@ -6769,7 +6663,7 @@
               <w:rPr>
                 <w:rFonts w:eastAsia="Times New Roman" w:cs="Times New Roman"/>
                 <w:bCs/>
-                <w:color w:val="D9D9D9" w:themeColor="background1" w:themeShade="D9"/>
+                <w:color w:val="F2F2F2" w:themeColor="background1" w:themeShade="F2"/>
                 <w:sz w:val="24"/>
                 <w:szCs w:val="24"/>
                 <w:lang w:eastAsia="hr-HR"/>
@@ -6780,7 +6674,7 @@
                 <w:rFonts w:eastAsia="Times New Roman" w:cs="Times New Roman"/>
                 <w:bCs/>
                 <w:strike/>
-                <w:color w:val="D9D9D9" w:themeColor="background1" w:themeShade="D9"/>
+                <w:color w:val="F2F2F2" w:themeColor="background1" w:themeShade="F2"/>
                 <w:sz w:val="24"/>
                 <w:szCs w:val="24"/>
                 <w:lang w:eastAsia="hr-HR"/>
@@ -6792,7 +6686,7 @@
                 <w:rFonts w:eastAsia="Times New Roman" w:cs="Times New Roman"/>
                 <w:bCs/>
                 <w:strike/>
-                <w:color w:val="D9D9D9" w:themeColor="background1" w:themeShade="D9"/>
+                <w:color w:val="F2F2F2" w:themeColor="background1" w:themeShade="F2"/>
                 <w:sz w:val="24"/>
                 <w:szCs w:val="24"/>
                 <w:lang w:eastAsia="hr-HR"/>
@@ -6803,7 +6697,7 @@
               <w:rPr>
                 <w:rFonts w:eastAsia="Times New Roman" w:cs="Times New Roman"/>
                 <w:bCs/>
-                <w:color w:val="D9D9D9" w:themeColor="background1" w:themeShade="D9"/>
+                <w:color w:val="F2F2F2" w:themeColor="background1" w:themeShade="F2"/>
                 <w:sz w:val="24"/>
                 <w:szCs w:val="24"/>
                 <w:lang w:eastAsia="hr-HR"/>
@@ -6815,7 +6709,7 @@
                 <w:rFonts w:eastAsia="Times New Roman" w:cs="Times New Roman"/>
                 <w:bCs/>
                 <w:strike/>
-                <w:color w:val="D9D9D9" w:themeColor="background1" w:themeShade="D9"/>
+                <w:color w:val="F2F2F2" w:themeColor="background1" w:themeShade="F2"/>
                 <w:sz w:val="24"/>
                 <w:szCs w:val="24"/>
                 <w:lang w:eastAsia="hr-HR"/>
@@ -6826,7 +6720,7 @@
               <w:rPr>
                 <w:rFonts w:eastAsia="Times New Roman" w:cs="Times New Roman"/>
                 <w:bCs/>
-                <w:color w:val="D9D9D9" w:themeColor="background1" w:themeShade="D9"/>
+                <w:color w:val="F2F2F2" w:themeColor="background1" w:themeShade="F2"/>
                 <w:sz w:val="24"/>
                 <w:szCs w:val="24"/>
                 <w:lang w:eastAsia="hr-HR"/>
@@ -6838,7 +6732,7 @@
                 <w:rFonts w:eastAsia="Times New Roman" w:cs="Times New Roman"/>
                 <w:bCs/>
                 <w:strike/>
-                <w:color w:val="D9D9D9" w:themeColor="background1" w:themeShade="D9"/>
+                <w:color w:val="F2F2F2" w:themeColor="background1" w:themeShade="F2"/>
                 <w:sz w:val="24"/>
                 <w:szCs w:val="24"/>
                 <w:lang w:eastAsia="hr-HR"/>
@@ -6849,42 +6743,19 @@
               <w:rPr>
                 <w:rFonts w:eastAsia="Times New Roman" w:cs="Times New Roman"/>
                 <w:bCs/>
-                <w:color w:val="D9D9D9" w:themeColor="background1" w:themeShade="D9"/>
-                <w:sz w:val="24"/>
-                <w:szCs w:val="24"/>
-                <w:lang w:eastAsia="hr-HR"/>
-              </w:rPr>
-              <w:t>,</w:t>
-            </w:r>
-            <w:r>
-              <w:rPr>
-                <w:rFonts w:eastAsia="Times New Roman" w:cs="Times New Roman"/>
-                <w:bCs/>
-                <w:color w:val="D9D9D9" w:themeColor="background1" w:themeShade="D9"/>
-                <w:sz w:val="24"/>
-                <w:szCs w:val="24"/>
-                <w:highlight w:val="lightGray"/>
-                <w:lang w:eastAsia="hr-HR"/>
-              </w:rPr>
-              <w:t>15</w:t>
-            </w:r>
-            <w:r>
-              <w:rPr>
-                <w:rFonts w:eastAsia="Times New Roman" w:cs="Times New Roman"/>
-                <w:bCs/>
-                <w:color w:val="D9D9D9" w:themeColor="background1" w:themeShade="D9"/>
-                <w:sz w:val="24"/>
-                <w:szCs w:val="24"/>
-                <w:lang w:eastAsia="hr-HR"/>
-              </w:rPr>
-              <w:t>,</w:t>
+                <w:color w:val="F2F2F2" w:themeColor="background1" w:themeShade="F2"/>
+                <w:sz w:val="24"/>
+                <w:szCs w:val="24"/>
+                <w:lang w:eastAsia="hr-HR"/>
+              </w:rPr>
+              <w:t>,15,</w:t>
             </w:r>
             <w:r>
               <w:rPr>
                 <w:rFonts w:eastAsia="Times New Roman" w:cs="Times New Roman"/>
                 <w:bCs/>
                 <w:strike/>
-                <w:color w:val="D9D9D9" w:themeColor="background1" w:themeShade="D9"/>
+                <w:color w:val="F2F2F2" w:themeColor="background1" w:themeShade="F2"/>
                 <w:sz w:val="24"/>
                 <w:szCs w:val="24"/>
                 <w:lang w:eastAsia="hr-HR"/>
@@ -6895,41 +6766,18 @@
               <w:rPr>
                 <w:rFonts w:eastAsia="Times New Roman" w:cs="Times New Roman"/>
                 <w:bCs/>
-                <w:color w:val="D9D9D9" w:themeColor="background1" w:themeShade="D9"/>
-                <w:sz w:val="24"/>
-                <w:szCs w:val="24"/>
-                <w:lang w:eastAsia="hr-HR"/>
-              </w:rPr>
-              <w:t>,</w:t>
-            </w:r>
-            <w:r>
-              <w:rPr>
-                <w:rFonts w:eastAsia="Times New Roman" w:cs="Times New Roman"/>
-                <w:bCs/>
-                <w:color w:val="D9D9D9" w:themeColor="background1" w:themeShade="D9"/>
-                <w:sz w:val="24"/>
-                <w:szCs w:val="24"/>
-                <w:highlight w:val="yellow"/>
-                <w:lang w:eastAsia="hr-HR"/>
-              </w:rPr>
-              <w:t>21</w:t>
-            </w:r>
-            <w:r>
-              <w:rPr>
-                <w:rFonts w:eastAsia="Times New Roman" w:cs="Times New Roman"/>
-                <w:bCs/>
-                <w:color w:val="D9D9D9" w:themeColor="background1" w:themeShade="D9"/>
-                <w:sz w:val="24"/>
-                <w:szCs w:val="24"/>
-                <w:lang w:eastAsia="hr-HR"/>
-              </w:rPr>
-              <w:t xml:space="preserve">, (22 - </w:t>
-            </w:r>
-            <w:r>
-              <w:rPr>
-                <w:rFonts w:eastAsia="Times New Roman" w:cs="Times New Roman"/>
-                <w:bCs/>
-                <w:color w:val="D9D9D9" w:themeColor="background1" w:themeShade="D9"/>
+                <w:color w:val="F2F2F2" w:themeColor="background1" w:themeShade="F2"/>
+                <w:sz w:val="24"/>
+                <w:szCs w:val="24"/>
+                <w:lang w:eastAsia="hr-HR"/>
+              </w:rPr>
+              <w:t xml:space="preserve">,21, (22 - </w:t>
+            </w:r>
+            <w:r>
+              <w:rPr>
+                <w:rFonts w:eastAsia="Times New Roman" w:cs="Times New Roman"/>
+                <w:bCs/>
+                <w:color w:val="F2F2F2" w:themeColor="background1" w:themeShade="F2"/>
                 <w:sz w:val="24"/>
                 <w:szCs w:val="24"/>
                 <w:lang w:eastAsia="hr-HR"/>
@@ -6941,7 +6789,7 @@
                 <w:rFonts w:eastAsia="Times New Roman" w:cs="Times New Roman"/>
                 <w:b/>
                 <w:bCs/>
-                <w:color w:val="D9D9D9" w:themeColor="background1" w:themeShade="D9"/>
+                <w:color w:val="F2F2F2" w:themeColor="background1" w:themeShade="F2"/>
                 <w:sz w:val="24"/>
                 <w:szCs w:val="24"/>
                 <w:lang w:eastAsia="hr-HR"/>
@@ -6964,7 +6812,7 @@
                 <w:rFonts w:eastAsia="Times New Roman" w:cs="Times New Roman"/>
                 <w:b/>
                 <w:bCs/>
-                <w:color w:val="D9D9D9" w:themeColor="background1" w:themeShade="D9"/>
+                <w:color w:val="F2F2F2" w:themeColor="background1" w:themeShade="F2"/>
                 <w:sz w:val="24"/>
                 <w:szCs w:val="24"/>
                 <w:lang w:eastAsia="hr-HR"/>
@@ -6984,18 +6832,18 @@
                 <w:rFonts w:eastAsia="Times New Roman" w:cs="Times New Roman"/>
                 <w:b/>
                 <w:bCs/>
-                <w:color w:val="D9D9D9" w:themeColor="background1" w:themeShade="D9"/>
-                <w:sz w:val="24"/>
-                <w:szCs w:val="24"/>
-                <w:lang w:eastAsia="hr-HR"/>
-              </w:rPr>
-            </w:pPr>
-            <w:r>
-              <w:rPr>
-                <w:rFonts w:eastAsia="Times New Roman" w:cs="Times New Roman"/>
-                <w:b/>
-                <w:bCs/>
-                <w:color w:val="D9D9D9" w:themeColor="background1" w:themeShade="D9"/>
+                <w:color w:val="F2F2F2" w:themeColor="background1" w:themeShade="F2"/>
+                <w:sz w:val="24"/>
+                <w:szCs w:val="24"/>
+                <w:lang w:eastAsia="hr-HR"/>
+              </w:rPr>
+            </w:pPr>
+            <w:r>
+              <w:rPr>
+                <w:rFonts w:eastAsia="Times New Roman" w:cs="Times New Roman"/>
+                <w:b/>
+                <w:bCs/>
+                <w:color w:val="F2F2F2" w:themeColor="background1" w:themeShade="F2"/>
                 <w:sz w:val="24"/>
                 <w:szCs w:val="24"/>
                 <w:lang w:eastAsia="hr-HR"/>
@@ -7015,7 +6863,7 @@
               <w:rPr>
                 <w:rFonts w:eastAsia="Times New Roman" w:cs="Times New Roman"/>
                 <w:bCs/>
-                <w:color w:val="D9D9D9" w:themeColor="background1" w:themeShade="D9"/>
+                <w:color w:val="F2F2F2" w:themeColor="background1" w:themeShade="F2"/>
                 <w:sz w:val="24"/>
                 <w:szCs w:val="24"/>
                 <w:lang w:eastAsia="hr-HR"/>
@@ -7026,7 +6874,7 @@
                 <w:rFonts w:eastAsia="Times New Roman" w:cs="Times New Roman"/>
                 <w:bCs/>
                 <w:strike/>
-                <w:color w:val="D9D9D9" w:themeColor="background1" w:themeShade="D9"/>
+                <w:color w:val="F2F2F2" w:themeColor="background1" w:themeShade="F2"/>
                 <w:sz w:val="24"/>
                 <w:szCs w:val="24"/>
                 <w:lang w:eastAsia="hr-HR"/>
@@ -7037,7 +6885,53 @@
               <w:rPr>
                 <w:rFonts w:eastAsia="Times New Roman" w:cs="Times New Roman"/>
                 <w:bCs/>
-                <w:color w:val="D9D9D9" w:themeColor="background1" w:themeShade="D9"/>
+                <w:color w:val="F2F2F2" w:themeColor="background1" w:themeShade="F2"/>
+                <w:sz w:val="24"/>
+                <w:szCs w:val="24"/>
+                <w:lang w:eastAsia="hr-HR"/>
+              </w:rPr>
+              <w:t>,5,8,</w:t>
+            </w:r>
+            <w:r>
+              <w:rPr>
+                <w:rFonts w:eastAsia="Times New Roman" w:cs="Times New Roman"/>
+                <w:bCs/>
+                <w:strike/>
+                <w:color w:val="F2F2F2" w:themeColor="background1" w:themeShade="F2"/>
+                <w:sz w:val="24"/>
+                <w:szCs w:val="24"/>
+                <w:lang w:eastAsia="hr-HR"/>
+              </w:rPr>
+              <w:t>10</w:t>
+            </w:r>
+            <w:r>
+              <w:rPr>
+                <w:rFonts w:eastAsia="Times New Roman" w:cs="Times New Roman"/>
+                <w:bCs/>
+                <w:color w:val="F2F2F2" w:themeColor="background1" w:themeShade="F2"/>
+                <w:sz w:val="24"/>
+                <w:szCs w:val="24"/>
+                <w:lang w:eastAsia="hr-HR"/>
+              </w:rPr>
+              <w:t>,11,</w:t>
+            </w:r>
+            <w:r>
+              <w:rPr>
+                <w:rFonts w:eastAsia="Times New Roman" w:cs="Times New Roman"/>
+                <w:bCs/>
+                <w:strike/>
+                <w:color w:val="F2F2F2" w:themeColor="background1" w:themeShade="F2"/>
+                <w:sz w:val="24"/>
+                <w:szCs w:val="24"/>
+                <w:lang w:eastAsia="hr-HR"/>
+              </w:rPr>
+              <w:t>12</w:t>
+            </w:r>
+            <w:r>
+              <w:rPr>
+                <w:rFonts w:eastAsia="Times New Roman" w:cs="Times New Roman"/>
+                <w:bCs/>
+                <w:color w:val="F2F2F2" w:themeColor="background1" w:themeShade="F2"/>
                 <w:sz w:val="24"/>
                 <w:szCs w:val="24"/>
                 <w:lang w:eastAsia="hr-HR"/>
@@ -7048,31 +6942,19 @@
               <w:rPr>
                 <w:rFonts w:eastAsia="Times New Roman" w:cs="Times New Roman"/>
                 <w:bCs/>
-                <w:color w:val="D9D9D9" w:themeColor="background1" w:themeShade="D9"/>
-                <w:sz w:val="24"/>
-                <w:szCs w:val="24"/>
-                <w:highlight w:val="green"/>
-                <w:lang w:eastAsia="hr-HR"/>
-              </w:rPr>
-              <w:t>5</w:t>
-            </w:r>
-            <w:r>
-              <w:rPr>
-                <w:rFonts w:eastAsia="Times New Roman" w:cs="Times New Roman"/>
-                <w:bCs/>
-                <w:color w:val="D9D9D9" w:themeColor="background1" w:themeShade="D9"/>
-                <w:sz w:val="24"/>
-                <w:szCs w:val="24"/>
-                <w:highlight w:val="yellow"/>
-                <w:lang w:eastAsia="hr-HR"/>
-              </w:rPr>
-              <w:t>,8</w:t>
-            </w:r>
-            <w:r>
-              <w:rPr>
-                <w:rFonts w:eastAsia="Times New Roman" w:cs="Times New Roman"/>
-                <w:bCs/>
-                <w:color w:val="D9D9D9" w:themeColor="background1" w:themeShade="D9"/>
+                <w:strike/>
+                <w:color w:val="F2F2F2" w:themeColor="background1" w:themeShade="F2"/>
+                <w:sz w:val="24"/>
+                <w:szCs w:val="24"/>
+                <w:lang w:eastAsia="hr-HR"/>
+              </w:rPr>
+              <w:t>13</w:t>
+            </w:r>
+            <w:r>
+              <w:rPr>
+                <w:rFonts w:eastAsia="Times New Roman" w:cs="Times New Roman"/>
+                <w:bCs/>
+                <w:color w:val="F2F2F2" w:themeColor="background1" w:themeShade="F2"/>
                 <w:sz w:val="24"/>
                 <w:szCs w:val="24"/>
                 <w:lang w:eastAsia="hr-HR"/>
@@ -7084,18 +6966,18 @@
                 <w:rFonts w:eastAsia="Times New Roman" w:cs="Times New Roman"/>
                 <w:bCs/>
                 <w:strike/>
-                <w:color w:val="D9D9D9" w:themeColor="background1" w:themeShade="D9"/>
-                <w:sz w:val="24"/>
-                <w:szCs w:val="24"/>
-                <w:lang w:eastAsia="hr-HR"/>
-              </w:rPr>
-              <w:t>10</w:t>
-            </w:r>
-            <w:r>
-              <w:rPr>
-                <w:rFonts w:eastAsia="Times New Roman" w:cs="Times New Roman"/>
-                <w:bCs/>
-                <w:color w:val="D9D9D9" w:themeColor="background1" w:themeShade="D9"/>
+                <w:color w:val="F2F2F2" w:themeColor="background1" w:themeShade="F2"/>
+                <w:sz w:val="24"/>
+                <w:szCs w:val="24"/>
+                <w:lang w:eastAsia="hr-HR"/>
+              </w:rPr>
+              <w:t>16</w:t>
+            </w:r>
+            <w:r>
+              <w:rPr>
+                <w:rFonts w:eastAsia="Times New Roman" w:cs="Times New Roman"/>
+                <w:bCs/>
+                <w:color w:val="F2F2F2" w:themeColor="background1" w:themeShade="F2"/>
                 <w:sz w:val="24"/>
                 <w:szCs w:val="24"/>
                 <w:lang w:eastAsia="hr-HR"/>
@@ -7106,19 +6988,19 @@
               <w:rPr>
                 <w:rFonts w:eastAsia="Times New Roman" w:cs="Times New Roman"/>
                 <w:bCs/>
-                <w:color w:val="D9D9D9" w:themeColor="background1" w:themeShade="D9"/>
-                <w:sz w:val="24"/>
-                <w:szCs w:val="24"/>
-                <w:highlight w:val="red"/>
-                <w:lang w:eastAsia="hr-HR"/>
-              </w:rPr>
-              <w:t>11</w:t>
-            </w:r>
-            <w:r>
-              <w:rPr>
-                <w:rFonts w:eastAsia="Times New Roman" w:cs="Times New Roman"/>
-                <w:bCs/>
-                <w:color w:val="D9D9D9" w:themeColor="background1" w:themeShade="D9"/>
+                <w:strike/>
+                <w:color w:val="F2F2F2" w:themeColor="background1" w:themeShade="F2"/>
+                <w:sz w:val="24"/>
+                <w:szCs w:val="24"/>
+                <w:lang w:eastAsia="hr-HR"/>
+              </w:rPr>
+              <w:t>17</w:t>
+            </w:r>
+            <w:r>
+              <w:rPr>
+                <w:rFonts w:eastAsia="Times New Roman" w:cs="Times New Roman"/>
+                <w:bCs/>
+                <w:color w:val="F2F2F2" w:themeColor="background1" w:themeShade="F2"/>
                 <w:sz w:val="24"/>
                 <w:szCs w:val="24"/>
                 <w:lang w:eastAsia="hr-HR"/>
@@ -7130,99 +7012,7 @@
                 <w:rFonts w:eastAsia="Times New Roman" w:cs="Times New Roman"/>
                 <w:bCs/>
                 <w:strike/>
-                <w:color w:val="D9D9D9" w:themeColor="background1" w:themeShade="D9"/>
-                <w:sz w:val="24"/>
-                <w:szCs w:val="24"/>
-                <w:lang w:eastAsia="hr-HR"/>
-              </w:rPr>
-              <w:t>12</w:t>
-            </w:r>
-            <w:r>
-              <w:rPr>
-                <w:rFonts w:eastAsia="Times New Roman" w:cs="Times New Roman"/>
-                <w:bCs/>
-                <w:color w:val="D9D9D9" w:themeColor="background1" w:themeShade="D9"/>
-                <w:sz w:val="24"/>
-                <w:szCs w:val="24"/>
-                <w:lang w:eastAsia="hr-HR"/>
-              </w:rPr>
-              <w:t>,</w:t>
-            </w:r>
-            <w:r>
-              <w:rPr>
-                <w:rFonts w:eastAsia="Times New Roman" w:cs="Times New Roman"/>
-                <w:bCs/>
-                <w:strike/>
-                <w:color w:val="D9D9D9" w:themeColor="background1" w:themeShade="D9"/>
-                <w:sz w:val="24"/>
-                <w:szCs w:val="24"/>
-                <w:lang w:eastAsia="hr-HR"/>
-              </w:rPr>
-              <w:t>13</w:t>
-            </w:r>
-            <w:r>
-              <w:rPr>
-                <w:rFonts w:eastAsia="Times New Roman" w:cs="Times New Roman"/>
-                <w:bCs/>
-                <w:color w:val="D9D9D9" w:themeColor="background1" w:themeShade="D9"/>
-                <w:sz w:val="24"/>
-                <w:szCs w:val="24"/>
-                <w:lang w:eastAsia="hr-HR"/>
-              </w:rPr>
-              <w:t>,</w:t>
-            </w:r>
-            <w:r>
-              <w:rPr>
-                <w:rFonts w:eastAsia="Times New Roman" w:cs="Times New Roman"/>
-                <w:bCs/>
-                <w:strike/>
-                <w:color w:val="D9D9D9" w:themeColor="background1" w:themeShade="D9"/>
-                <w:sz w:val="24"/>
-                <w:szCs w:val="24"/>
-                <w:lang w:eastAsia="hr-HR"/>
-              </w:rPr>
-              <w:t>16</w:t>
-            </w:r>
-            <w:r>
-              <w:rPr>
-                <w:rFonts w:eastAsia="Times New Roman" w:cs="Times New Roman"/>
-                <w:bCs/>
-                <w:color w:val="D9D9D9" w:themeColor="background1" w:themeShade="D9"/>
-                <w:sz w:val="24"/>
-                <w:szCs w:val="24"/>
-                <w:lang w:eastAsia="hr-HR"/>
-              </w:rPr>
-              <w:t>,</w:t>
-            </w:r>
-            <w:r>
-              <w:rPr>
-                <w:rFonts w:eastAsia="Times New Roman" w:cs="Times New Roman"/>
-                <w:bCs/>
-                <w:strike/>
-                <w:color w:val="D9D9D9" w:themeColor="background1" w:themeShade="D9"/>
-                <w:sz w:val="24"/>
-                <w:szCs w:val="24"/>
-                <w:lang w:eastAsia="hr-HR"/>
-              </w:rPr>
-              <w:t>17</w:t>
-            </w:r>
-            <w:r>
-              <w:rPr>
-                <w:rFonts w:eastAsia="Times New Roman" w:cs="Times New Roman"/>
-                <w:bCs/>
-                <w:color w:val="D9D9D9" w:themeColor="background1" w:themeShade="D9"/>
-                <w:sz w:val="24"/>
-                <w:szCs w:val="24"/>
-                <w:lang w:eastAsia="hr-HR"/>
-              </w:rPr>
-              <w:t>,</w:t>
-            </w:r>
-            <w:r>
-              <w:rPr>
-                <w:rFonts w:eastAsia="Times New Roman" w:cs="Times New Roman"/>
-                <w:bCs/>
-                <w:strike/>
-                <w:color w:val="D9D9D9" w:themeColor="background1" w:themeShade="D9"/>
+                <w:color w:val="F2F2F2" w:themeColor="background1" w:themeShade="F2"/>
                 <w:sz w:val="24"/>
                 <w:szCs w:val="24"/>
                 <w:lang w:eastAsia="hr-HR"/>
@@ -7233,7 +7023,7 @@
               <w:rPr>
                 <w:rFonts w:eastAsia="Times New Roman" w:cs="Times New Roman"/>
                 <w:bCs/>
-                <w:color w:val="D9D9D9" w:themeColor="background1" w:themeShade="D9"/>
+                <w:color w:val="F2F2F2" w:themeColor="background1" w:themeShade="F2"/>
                 <w:sz w:val="24"/>
                 <w:szCs w:val="24"/>
                 <w:lang w:eastAsia="hr-HR"/>
@@ -7245,7 +7035,7 @@
                 <w:rFonts w:eastAsia="Times New Roman" w:cs="Times New Roman"/>
                 <w:b/>
                 <w:bCs/>
-                <w:color w:val="D9D9D9" w:themeColor="background1" w:themeShade="D9"/>
+                <w:color w:val="F2F2F2" w:themeColor="background1" w:themeShade="F2"/>
                 <w:sz w:val="24"/>
                 <w:szCs w:val="24"/>
                 <w:lang w:eastAsia="hr-HR"/>
@@ -7268,18 +7058,18 @@
                 <w:rFonts w:eastAsia="Times New Roman" w:cs="Times New Roman"/>
                 <w:b/>
                 <w:bCs/>
-                <w:color w:val="D9D9D9" w:themeColor="background1" w:themeShade="D9"/>
-                <w:sz w:val="24"/>
-                <w:szCs w:val="24"/>
-                <w:lang w:eastAsia="hr-HR"/>
-              </w:rPr>
-            </w:pPr>
-            <w:r>
-              <w:rPr>
-                <w:rFonts w:eastAsia="Times New Roman" w:cs="Times New Roman"/>
-                <w:b/>
-                <w:bCs/>
-                <w:color w:val="D9D9D9" w:themeColor="background1" w:themeShade="D9"/>
+                <w:color w:val="F2F2F2" w:themeColor="background1" w:themeShade="F2"/>
+                <w:sz w:val="24"/>
+                <w:szCs w:val="24"/>
+                <w:lang w:eastAsia="hr-HR"/>
+              </w:rPr>
+            </w:pPr>
+            <w:r>
+              <w:rPr>
+                <w:rFonts w:eastAsia="Times New Roman" w:cs="Times New Roman"/>
+                <w:b/>
+                <w:bCs/>
+                <w:color w:val="F2F2F2" w:themeColor="background1" w:themeShade="F2"/>
                 <w:sz w:val="24"/>
                 <w:szCs w:val="24"/>
                 <w:lang w:eastAsia="hr-HR"/>
@@ -7290,7 +7080,7 @@
               <w:rPr>
                 <w:rFonts w:eastAsia="Times New Roman" w:cs="Times New Roman"/>
                 <w:bCs/>
-                <w:color w:val="D9D9D9" w:themeColor="background1" w:themeShade="D9"/>
+                <w:color w:val="F2F2F2" w:themeColor="background1" w:themeShade="F2"/>
                 <w:sz w:val="24"/>
                 <w:szCs w:val="24"/>
                 <w:lang w:eastAsia="hr-HR"/>
@@ -7311,18 +7101,18 @@
                 <w:rFonts w:eastAsia="Times New Roman" w:cs="Times New Roman"/>
                 <w:b/>
                 <w:bCs/>
-                <w:color w:val="D9D9D9" w:themeColor="background1" w:themeShade="D9"/>
-                <w:sz w:val="24"/>
-                <w:szCs w:val="24"/>
-                <w:lang w:eastAsia="hr-HR"/>
-              </w:rPr>
-            </w:pPr>
-            <w:r>
-              <w:rPr>
-                <w:rFonts w:eastAsia="Times New Roman" w:cs="Times New Roman"/>
-                <w:b/>
-                <w:bCs/>
-                <w:color w:val="D9D9D9" w:themeColor="background1" w:themeShade="D9"/>
+                <w:color w:val="F2F2F2" w:themeColor="background1" w:themeShade="F2"/>
+                <w:sz w:val="24"/>
+                <w:szCs w:val="24"/>
+                <w:lang w:eastAsia="hr-HR"/>
+              </w:rPr>
+            </w:pPr>
+            <w:r>
+              <w:rPr>
+                <w:rFonts w:eastAsia="Times New Roman" w:cs="Times New Roman"/>
+                <w:b/>
+                <w:bCs/>
+                <w:color w:val="F2F2F2" w:themeColor="background1" w:themeShade="F2"/>
                 <w:sz w:val="24"/>
                 <w:szCs w:val="24"/>
                 <w:lang w:eastAsia="hr-HR"/>
@@ -7342,7 +7132,7 @@
               <w:rPr>
                 <w:rFonts w:eastAsia="Times New Roman" w:cs="Times New Roman"/>
                 <w:bCs/>
-                <w:color w:val="D9D9D9" w:themeColor="background1" w:themeShade="D9"/>
+                <w:color w:val="F2F2F2" w:themeColor="background1" w:themeShade="F2"/>
                 <w:sz w:val="24"/>
                 <w:szCs w:val="24"/>
                 <w:lang w:eastAsia="hr-HR"/>
@@ -7353,7 +7143,7 @@
                 <w:rFonts w:eastAsia="Times New Roman" w:cs="Times New Roman"/>
                 <w:bCs/>
                 <w:strike/>
-                <w:color w:val="D9D9D9" w:themeColor="background1" w:themeShade="D9"/>
+                <w:color w:val="F2F2F2" w:themeColor="background1" w:themeShade="F2"/>
                 <w:sz w:val="24"/>
                 <w:szCs w:val="24"/>
                 <w:lang w:eastAsia="hr-HR"/>
@@ -7364,7 +7154,7 @@
               <w:rPr>
                 <w:rFonts w:eastAsia="Times New Roman" w:cs="Times New Roman"/>
                 <w:bCs/>
-                <w:color w:val="D9D9D9" w:themeColor="background1" w:themeShade="D9"/>
+                <w:color w:val="F2F2F2" w:themeColor="background1" w:themeShade="F2"/>
                 <w:sz w:val="24"/>
                 <w:szCs w:val="24"/>
                 <w:lang w:eastAsia="hr-HR"/>
@@ -7376,7 +7166,7 @@
                 <w:rFonts w:eastAsia="Times New Roman" w:cs="Times New Roman"/>
                 <w:bCs/>
                 <w:strike/>
-                <w:color w:val="D9D9D9" w:themeColor="background1" w:themeShade="D9"/>
+                <w:color w:val="F2F2F2" w:themeColor="background1" w:themeShade="F2"/>
                 <w:sz w:val="24"/>
                 <w:szCs w:val="24"/>
                 <w:lang w:eastAsia="hr-HR"/>
@@ -7387,7 +7177,7 @@
               <w:rPr>
                 <w:rFonts w:eastAsia="Times New Roman" w:cs="Times New Roman"/>
                 <w:bCs/>
-                <w:color w:val="D9D9D9" w:themeColor="background1" w:themeShade="D9"/>
+                <w:color w:val="F2F2F2" w:themeColor="background1" w:themeShade="F2"/>
                 <w:sz w:val="24"/>
                 <w:szCs w:val="24"/>
                 <w:lang w:eastAsia="hr-HR"/>
@@ -7398,31 +7188,19 @@
               <w:rPr>
                 <w:rFonts w:eastAsia="Times New Roman" w:cs="Times New Roman"/>
                 <w:bCs/>
-                <w:color w:val="D9D9D9" w:themeColor="background1" w:themeShade="D9"/>
-                <w:sz w:val="24"/>
-                <w:szCs w:val="24"/>
-                <w:highlight w:val="green"/>
-                <w:lang w:eastAsia="hr-HR"/>
-              </w:rPr>
-              <w:t>7</w:t>
-            </w:r>
-            <w:r>
-              <w:rPr>
-                <w:rFonts w:eastAsia="Times New Roman" w:cs="Times New Roman"/>
-                <w:bCs/>
-                <w:color w:val="D9D9D9" w:themeColor="background1" w:themeShade="D9"/>
-                <w:sz w:val="24"/>
-                <w:szCs w:val="24"/>
-                <w:lang w:eastAsia="hr-HR"/>
-              </w:rPr>
-              <w:t xml:space="preserve">, </w:t>
+                <w:color w:val="F2F2F2" w:themeColor="background1" w:themeShade="F2"/>
+                <w:sz w:val="24"/>
+                <w:szCs w:val="24"/>
+                <w:lang w:eastAsia="hr-HR"/>
+              </w:rPr>
+              <w:t xml:space="preserve">7, </w:t>
             </w:r>
             <w:r>
               <w:rPr>
                 <w:rFonts w:eastAsia="Times New Roman" w:cs="Times New Roman"/>
                 <w:bCs/>
                 <w:strike/>
-                <w:color w:val="D9D9D9" w:themeColor="background1" w:themeShade="D9"/>
+                <w:color w:val="F2F2F2" w:themeColor="background1" w:themeShade="F2"/>
                 <w:sz w:val="24"/>
                 <w:szCs w:val="24"/>
                 <w:lang w:eastAsia="hr-HR"/>
@@ -7433,10 +7211,9 @@
               <w:rPr>
                 <w:rFonts w:eastAsia="Times New Roman" w:cs="Times New Roman"/>
                 <w:bCs/>
-                <w:color w:val="D9D9D9" w:themeColor="background1" w:themeShade="D9"/>
-                <w:sz w:val="24"/>
-                <w:szCs w:val="24"/>
-                <w:highlight w:val="yellow"/>
+                <w:color w:val="F2F2F2" w:themeColor="background1" w:themeShade="F2"/>
+                <w:sz w:val="24"/>
+                <w:szCs w:val="24"/>
                 <w:lang w:eastAsia="hr-HR"/>
               </w:rPr>
               <w:t>14</w:t>
@@ -7445,7 +7222,7 @@
               <w:rPr>
                 <w:rFonts w:eastAsia="Times New Roman" w:cs="Times New Roman"/>
                 <w:bCs/>
-                <w:color w:val="D9D9D9" w:themeColor="background1" w:themeShade="D9"/>
+                <w:color w:val="F2F2F2" w:themeColor="background1" w:themeShade="F2"/>
                 <w:sz w:val="24"/>
                 <w:szCs w:val="24"/>
                 <w:lang w:eastAsia="hr-HR"/>
@@ -7457,7 +7234,7 @@
                 <w:rFonts w:eastAsia="Times New Roman" w:cs="Times New Roman"/>
                 <w:bCs/>
                 <w:strike/>
-                <w:color w:val="D9D9D9" w:themeColor="background1" w:themeShade="D9"/>
+                <w:color w:val="F2F2F2" w:themeColor="background1" w:themeShade="F2"/>
                 <w:sz w:val="24"/>
                 <w:szCs w:val="24"/>
                 <w:lang w:eastAsia="hr-HR"/>
@@ -7468,7 +7245,7 @@
               <w:rPr>
                 <w:rFonts w:eastAsia="Times New Roman" w:cs="Times New Roman"/>
                 <w:bCs/>
-                <w:color w:val="D9D9D9" w:themeColor="background1" w:themeShade="D9"/>
+                <w:color w:val="F2F2F2" w:themeColor="background1" w:themeShade="F2"/>
                 <w:sz w:val="24"/>
                 <w:szCs w:val="24"/>
                 <w:lang w:eastAsia="hr-HR"/>
@@ -7480,7 +7257,7 @@
                 <w:rFonts w:eastAsia="Times New Roman" w:cs="Times New Roman"/>
                 <w:bCs/>
                 <w:strike/>
-                <w:color w:val="D9D9D9" w:themeColor="background1" w:themeShade="D9"/>
+                <w:color w:val="F2F2F2" w:themeColor="background1" w:themeShade="F2"/>
                 <w:sz w:val="24"/>
                 <w:szCs w:val="24"/>
                 <w:lang w:eastAsia="hr-HR"/>
@@ -7491,7 +7268,7 @@
               <w:rPr>
                 <w:rFonts w:eastAsia="Times New Roman" w:cs="Times New Roman"/>
                 <w:bCs/>
-                <w:color w:val="D9D9D9" w:themeColor="background1" w:themeShade="D9"/>
+                <w:color w:val="F2F2F2" w:themeColor="background1" w:themeShade="F2"/>
                 <w:sz w:val="24"/>
                 <w:szCs w:val="24"/>
                 <w:lang w:eastAsia="hr-HR"/>
@@ -7503,7 +7280,7 @@
                 <w:rFonts w:eastAsia="Times New Roman" w:cs="Times New Roman"/>
                 <w:bCs/>
                 <w:strike/>
-                <w:color w:val="D9D9D9" w:themeColor="background1" w:themeShade="D9"/>
+                <w:color w:val="F2F2F2" w:themeColor="background1" w:themeShade="F2"/>
                 <w:sz w:val="24"/>
                 <w:szCs w:val="24"/>
                 <w:lang w:eastAsia="hr-HR"/>
@@ -7514,7 +7291,7 @@
               <w:rPr>
                 <w:rFonts w:eastAsia="Times New Roman" w:cs="Times New Roman"/>
                 <w:bCs/>
-                <w:color w:val="D9D9D9" w:themeColor="background1" w:themeShade="D9"/>
+                <w:color w:val="F2F2F2" w:themeColor="background1" w:themeShade="F2"/>
                 <w:sz w:val="24"/>
                 <w:szCs w:val="24"/>
                 <w:lang w:eastAsia="hr-HR"/>
@@ -7526,7 +7303,7 @@
                 <w:rFonts w:eastAsia="Times New Roman" w:cs="Times New Roman"/>
                 <w:b/>
                 <w:bCs/>
-                <w:color w:val="D9D9D9" w:themeColor="background1" w:themeShade="D9"/>
+                <w:color w:val="F2F2F2" w:themeColor="background1" w:themeShade="F2"/>
                 <w:sz w:val="24"/>
                 <w:szCs w:val="24"/>
                 <w:lang w:eastAsia="hr-HR"/>
@@ -7549,7 +7326,7 @@
                 <w:rFonts w:eastAsia="Times New Roman" w:cs="Times New Roman"/>
                 <w:b/>
                 <w:bCs/>
-                <w:color w:val="D9D9D9" w:themeColor="background1" w:themeShade="D9"/>
+                <w:color w:val="F2F2F2" w:themeColor="background1" w:themeShade="F2"/>
                 <w:sz w:val="24"/>
                 <w:szCs w:val="24"/>
                 <w:lang w:eastAsia="hr-HR"/>
@@ -7569,18 +7346,18 @@
                 <w:rFonts w:eastAsia="Times New Roman" w:cs="Times New Roman"/>
                 <w:b/>
                 <w:bCs/>
-                <w:color w:val="D9D9D9" w:themeColor="background1" w:themeShade="D9"/>
-                <w:sz w:val="24"/>
-                <w:szCs w:val="24"/>
-                <w:lang w:eastAsia="hr-HR"/>
-              </w:rPr>
-            </w:pPr>
-            <w:r>
-              <w:rPr>
-                <w:rFonts w:eastAsia="Times New Roman" w:cs="Times New Roman"/>
-                <w:b/>
-                <w:bCs/>
-                <w:color w:val="D9D9D9" w:themeColor="background1" w:themeShade="D9"/>
+                <w:color w:val="F2F2F2" w:themeColor="background1" w:themeShade="F2"/>
+                <w:sz w:val="24"/>
+                <w:szCs w:val="24"/>
+                <w:lang w:eastAsia="hr-HR"/>
+              </w:rPr>
+            </w:pPr>
+            <w:r>
+              <w:rPr>
+                <w:rFonts w:eastAsia="Times New Roman" w:cs="Times New Roman"/>
+                <w:b/>
+                <w:bCs/>
+                <w:color w:val="F2F2F2" w:themeColor="background1" w:themeShade="F2"/>
                 <w:sz w:val="24"/>
                 <w:szCs w:val="24"/>
                 <w:lang w:eastAsia="hr-HR"/>
@@ -7600,7 +7377,7 @@
               <w:rPr>
                 <w:rFonts w:eastAsia="Times New Roman" w:cs="Times New Roman"/>
                 <w:bCs/>
-                <w:color w:val="D9D9D9" w:themeColor="background1" w:themeShade="D9"/>
+                <w:color w:val="F2F2F2" w:themeColor="background1" w:themeShade="F2"/>
                 <w:sz w:val="24"/>
                 <w:szCs w:val="24"/>
                 <w:lang w:eastAsia="hr-HR"/>
@@ -7611,7 +7388,7 @@
                 <w:rFonts w:eastAsia="Times New Roman" w:cs="Times New Roman"/>
                 <w:bCs/>
                 <w:strike/>
-                <w:color w:val="D9D9D9" w:themeColor="background1" w:themeShade="D9"/>
+                <w:color w:val="F2F2F2" w:themeColor="background1" w:themeShade="F2"/>
                 <w:sz w:val="24"/>
                 <w:szCs w:val="24"/>
                 <w:lang w:eastAsia="hr-HR"/>
@@ -7622,7 +7399,30 @@
               <w:rPr>
                 <w:rFonts w:eastAsia="Times New Roman" w:cs="Times New Roman"/>
                 <w:bCs/>
-                <w:color w:val="D9D9D9" w:themeColor="background1" w:themeShade="D9"/>
+                <w:color w:val="F2F2F2" w:themeColor="background1" w:themeShade="F2"/>
+                <w:sz w:val="24"/>
+                <w:szCs w:val="24"/>
+                <w:lang w:eastAsia="hr-HR"/>
+              </w:rPr>
+              <w:t>,3,4,</w:t>
+            </w:r>
+            <w:r>
+              <w:rPr>
+                <w:rFonts w:eastAsia="Times New Roman" w:cs="Times New Roman"/>
+                <w:bCs/>
+                <w:strike/>
+                <w:color w:val="F2F2F2" w:themeColor="background1" w:themeShade="F2"/>
+                <w:sz w:val="24"/>
+                <w:szCs w:val="24"/>
+                <w:lang w:eastAsia="hr-HR"/>
+              </w:rPr>
+              <w:t>6</w:t>
+            </w:r>
+            <w:r>
+              <w:rPr>
+                <w:rFonts w:eastAsia="Times New Roman" w:cs="Times New Roman"/>
+                <w:bCs/>
+                <w:color w:val="F2F2F2" w:themeColor="background1" w:themeShade="F2"/>
                 <w:sz w:val="24"/>
                 <w:szCs w:val="24"/>
                 <w:lang w:eastAsia="hr-HR"/>
@@ -7633,19 +7433,19 @@
               <w:rPr>
                 <w:rFonts w:eastAsia="Times New Roman" w:cs="Times New Roman"/>
                 <w:bCs/>
-                <w:color w:val="D9D9D9" w:themeColor="background1" w:themeShade="D9"/>
-                <w:sz w:val="24"/>
-                <w:szCs w:val="24"/>
-                <w:highlight w:val="lightGray"/>
-                <w:lang w:eastAsia="hr-HR"/>
-              </w:rPr>
-              <w:t>3</w:t>
-            </w:r>
-            <w:r>
-              <w:rPr>
-                <w:rFonts w:eastAsia="Times New Roman" w:cs="Times New Roman"/>
-                <w:bCs/>
-                <w:color w:val="D9D9D9" w:themeColor="background1" w:themeShade="D9"/>
+                <w:strike/>
+                <w:color w:val="F2F2F2" w:themeColor="background1" w:themeShade="F2"/>
+                <w:sz w:val="24"/>
+                <w:szCs w:val="24"/>
+                <w:lang w:eastAsia="hr-HR"/>
+              </w:rPr>
+              <w:t>9</w:t>
+            </w:r>
+            <w:r>
+              <w:rPr>
+                <w:rFonts w:eastAsia="Times New Roman" w:cs="Times New Roman"/>
+                <w:bCs/>
+                <w:color w:val="F2F2F2" w:themeColor="background1" w:themeShade="F2"/>
                 <w:sz w:val="24"/>
                 <w:szCs w:val="24"/>
                 <w:lang w:eastAsia="hr-HR"/>
@@ -7656,19 +7456,19 @@
               <w:rPr>
                 <w:rFonts w:eastAsia="Times New Roman" w:cs="Times New Roman"/>
                 <w:bCs/>
-                <w:color w:val="D9D9D9" w:themeColor="background1" w:themeShade="D9"/>
-                <w:sz w:val="24"/>
-                <w:szCs w:val="24"/>
-                <w:highlight w:val="red"/>
-                <w:lang w:eastAsia="hr-HR"/>
-              </w:rPr>
-              <w:t>4</w:t>
-            </w:r>
-            <w:r>
-              <w:rPr>
-                <w:rFonts w:eastAsia="Times New Roman" w:cs="Times New Roman"/>
-                <w:bCs/>
-                <w:color w:val="D9D9D9" w:themeColor="background1" w:themeShade="D9"/>
+                <w:strike/>
+                <w:color w:val="F2F2F2" w:themeColor="background1" w:themeShade="F2"/>
+                <w:sz w:val="24"/>
+                <w:szCs w:val="24"/>
+                <w:lang w:eastAsia="hr-HR"/>
+              </w:rPr>
+              <w:t>10</w:t>
+            </w:r>
+            <w:r>
+              <w:rPr>
+                <w:rFonts w:eastAsia="Times New Roman" w:cs="Times New Roman"/>
+                <w:bCs/>
+                <w:color w:val="F2F2F2" w:themeColor="background1" w:themeShade="F2"/>
                 <w:sz w:val="24"/>
                 <w:szCs w:val="24"/>
                 <w:lang w:eastAsia="hr-HR"/>
@@ -7680,76 +7480,7 @@
                 <w:rFonts w:eastAsia="Times New Roman" w:cs="Times New Roman"/>
                 <w:bCs/>
                 <w:strike/>
-                <w:color w:val="D9D9D9" w:themeColor="background1" w:themeShade="D9"/>
-                <w:sz w:val="24"/>
-                <w:szCs w:val="24"/>
-                <w:lang w:eastAsia="hr-HR"/>
-              </w:rPr>
-              <w:t>6</w:t>
-            </w:r>
-            <w:r>
-              <w:rPr>
-                <w:rFonts w:eastAsia="Times New Roman" w:cs="Times New Roman"/>
-                <w:bCs/>
-                <w:color w:val="D9D9D9" w:themeColor="background1" w:themeShade="D9"/>
-                <w:sz w:val="24"/>
-                <w:szCs w:val="24"/>
-                <w:lang w:eastAsia="hr-HR"/>
-              </w:rPr>
-              <w:t>,</w:t>
-            </w:r>
-            <w:r>
-              <w:rPr>
-                <w:rFonts w:eastAsia="Times New Roman" w:cs="Times New Roman"/>
-                <w:bCs/>
-                <w:strike/>
-                <w:color w:val="D9D9D9" w:themeColor="background1" w:themeShade="D9"/>
-                <w:sz w:val="24"/>
-                <w:szCs w:val="24"/>
-                <w:lang w:eastAsia="hr-HR"/>
-              </w:rPr>
-              <w:t>9</w:t>
-            </w:r>
-            <w:r>
-              <w:rPr>
-                <w:rFonts w:eastAsia="Times New Roman" w:cs="Times New Roman"/>
-                <w:bCs/>
-                <w:color w:val="D9D9D9" w:themeColor="background1" w:themeShade="D9"/>
-                <w:sz w:val="24"/>
-                <w:szCs w:val="24"/>
-                <w:lang w:eastAsia="hr-HR"/>
-              </w:rPr>
-              <w:t>,</w:t>
-            </w:r>
-            <w:r>
-              <w:rPr>
-                <w:rFonts w:eastAsia="Times New Roman" w:cs="Times New Roman"/>
-                <w:bCs/>
-                <w:strike/>
-                <w:color w:val="D9D9D9" w:themeColor="background1" w:themeShade="D9"/>
-                <w:sz w:val="24"/>
-                <w:szCs w:val="24"/>
-                <w:lang w:eastAsia="hr-HR"/>
-              </w:rPr>
-              <w:t>10</w:t>
-            </w:r>
-            <w:r>
-              <w:rPr>
-                <w:rFonts w:eastAsia="Times New Roman" w:cs="Times New Roman"/>
-                <w:bCs/>
-                <w:color w:val="D9D9D9" w:themeColor="background1" w:themeShade="D9"/>
-                <w:sz w:val="24"/>
-                <w:szCs w:val="24"/>
-                <w:lang w:eastAsia="hr-HR"/>
-              </w:rPr>
-              <w:t>,</w:t>
-            </w:r>
-            <w:r>
-              <w:rPr>
-                <w:rFonts w:eastAsia="Times New Roman" w:cs="Times New Roman"/>
-                <w:bCs/>
-                <w:strike/>
-                <w:color w:val="D9D9D9" w:themeColor="background1" w:themeShade="D9"/>
+                <w:color w:val="F2F2F2" w:themeColor="background1" w:themeShade="F2"/>
                 <w:sz w:val="24"/>
                 <w:szCs w:val="24"/>
                 <w:lang w:eastAsia="hr-HR"/>
@@ -7760,42 +7491,19 @@
               <w:rPr>
                 <w:rFonts w:eastAsia="Times New Roman" w:cs="Times New Roman"/>
                 <w:bCs/>
-                <w:color w:val="D9D9D9" w:themeColor="background1" w:themeShade="D9"/>
-                <w:sz w:val="24"/>
-                <w:szCs w:val="24"/>
-                <w:lang w:eastAsia="hr-HR"/>
-              </w:rPr>
-              <w:t>,</w:t>
-            </w:r>
-            <w:r>
-              <w:rPr>
-                <w:rFonts w:eastAsia="Times New Roman" w:cs="Times New Roman"/>
-                <w:bCs/>
-                <w:color w:val="D9D9D9" w:themeColor="background1" w:themeShade="D9"/>
-                <w:sz w:val="24"/>
-                <w:szCs w:val="24"/>
-                <w:highlight w:val="yellow"/>
-                <w:lang w:eastAsia="hr-HR"/>
-              </w:rPr>
-              <w:t>12</w:t>
-            </w:r>
-            <w:r>
-              <w:rPr>
-                <w:rFonts w:eastAsia="Times New Roman" w:cs="Times New Roman"/>
-                <w:bCs/>
-                <w:color w:val="D9D9D9" w:themeColor="background1" w:themeShade="D9"/>
-                <w:sz w:val="24"/>
-                <w:szCs w:val="24"/>
-                <w:lang w:eastAsia="hr-HR"/>
-              </w:rPr>
-              <w:t xml:space="preserve">,13,14   </w:t>
-            </w:r>
-            <w:r>
-              <w:rPr>
-                <w:rFonts w:eastAsia="Times New Roman" w:cs="Times New Roman"/>
-                <w:b/>
-                <w:bCs/>
-                <w:color w:val="D9D9D9" w:themeColor="background1" w:themeShade="D9"/>
+                <w:color w:val="F2F2F2" w:themeColor="background1" w:themeShade="F2"/>
+                <w:sz w:val="24"/>
+                <w:szCs w:val="24"/>
+                <w:lang w:eastAsia="hr-HR"/>
+              </w:rPr>
+              <w:t xml:space="preserve">,12,13,14   </w:t>
+            </w:r>
+            <w:r>
+              <w:rPr>
+                <w:rFonts w:eastAsia="Times New Roman" w:cs="Times New Roman"/>
+                <w:b/>
+                <w:bCs/>
+                <w:color w:val="F2F2F2" w:themeColor="background1" w:themeShade="F2"/>
                 <w:sz w:val="24"/>
                 <w:szCs w:val="24"/>
                 <w:lang w:eastAsia="hr-HR"/>
@@ -7818,18 +7526,18 @@
                 <w:rFonts w:eastAsia="Times New Roman" w:cs="Times New Roman"/>
                 <w:b/>
                 <w:bCs/>
-                <w:color w:val="D9D9D9" w:themeColor="background1" w:themeShade="D9"/>
-                <w:sz w:val="24"/>
-                <w:szCs w:val="24"/>
-                <w:lang w:eastAsia="hr-HR"/>
-              </w:rPr>
-            </w:pPr>
-            <w:r>
-              <w:rPr>
-                <w:rFonts w:eastAsia="Times New Roman" w:cs="Times New Roman"/>
-                <w:b/>
-                <w:bCs/>
-                <w:color w:val="D9D9D9" w:themeColor="background1" w:themeShade="D9"/>
+                <w:color w:val="F2F2F2" w:themeColor="background1" w:themeShade="F2"/>
+                <w:sz w:val="24"/>
+                <w:szCs w:val="24"/>
+                <w:lang w:eastAsia="hr-HR"/>
+              </w:rPr>
+            </w:pPr>
+            <w:r>
+              <w:rPr>
+                <w:rFonts w:eastAsia="Times New Roman" w:cs="Times New Roman"/>
+                <w:b/>
+                <w:bCs/>
+                <w:color w:val="F2F2F2" w:themeColor="background1" w:themeShade="F2"/>
                 <w:sz w:val="24"/>
                 <w:szCs w:val="24"/>
                 <w:lang w:eastAsia="hr-HR"/>
@@ -7840,7 +7548,7 @@
               <w:rPr>
                 <w:rFonts w:eastAsia="Times New Roman" w:cs="Times New Roman"/>
                 <w:bCs/>
-                <w:color w:val="D9D9D9" w:themeColor="background1" w:themeShade="D9"/>
+                <w:color w:val="F2F2F2" w:themeColor="background1" w:themeShade="F2"/>
                 <w:sz w:val="24"/>
                 <w:szCs w:val="24"/>
                 <w:lang w:eastAsia="hr-HR"/>
@@ -7861,18 +7569,18 @@
                 <w:rFonts w:eastAsia="Times New Roman" w:cs="Times New Roman"/>
                 <w:b/>
                 <w:bCs/>
-                <w:color w:val="D9D9D9" w:themeColor="background1" w:themeShade="D9"/>
-                <w:sz w:val="24"/>
-                <w:szCs w:val="24"/>
-                <w:lang w:eastAsia="hr-HR"/>
-              </w:rPr>
-            </w:pPr>
-            <w:r>
-              <w:rPr>
-                <w:rFonts w:eastAsia="Times New Roman" w:cs="Times New Roman"/>
-                <w:b/>
-                <w:bCs/>
-                <w:color w:val="D9D9D9" w:themeColor="background1" w:themeShade="D9"/>
+                <w:color w:val="F2F2F2" w:themeColor="background1" w:themeShade="F2"/>
+                <w:sz w:val="24"/>
+                <w:szCs w:val="24"/>
+                <w:lang w:eastAsia="hr-HR"/>
+              </w:rPr>
+            </w:pPr>
+            <w:r>
+              <w:rPr>
+                <w:rFonts w:eastAsia="Times New Roman" w:cs="Times New Roman"/>
+                <w:b/>
+                <w:bCs/>
+                <w:color w:val="F2F2F2" w:themeColor="background1" w:themeShade="F2"/>
                 <w:sz w:val="24"/>
                 <w:szCs w:val="24"/>
                 <w:lang w:eastAsia="hr-HR"/>
@@ -7892,17 +7600,17 @@
               <w:rPr>
                 <w:rFonts w:eastAsia="Times New Roman" w:cs="Times New Roman"/>
                 <w:bCs/>
-                <w:color w:val="D9D9D9" w:themeColor="background1" w:themeShade="D9"/>
-                <w:sz w:val="24"/>
-                <w:szCs w:val="24"/>
-                <w:lang w:eastAsia="hr-HR"/>
-              </w:rPr>
-            </w:pPr>
-            <w:r>
-              <w:rPr>
-                <w:rFonts w:eastAsia="Times New Roman" w:cs="Times New Roman"/>
-                <w:bCs/>
-                <w:color w:val="D9D9D9" w:themeColor="background1" w:themeShade="D9"/>
+                <w:color w:val="F2F2F2" w:themeColor="background1" w:themeShade="F2"/>
+                <w:sz w:val="24"/>
+                <w:szCs w:val="24"/>
+                <w:lang w:eastAsia="hr-HR"/>
+              </w:rPr>
+            </w:pPr>
+            <w:r>
+              <w:rPr>
+                <w:rFonts w:eastAsia="Times New Roman" w:cs="Times New Roman"/>
+                <w:bCs/>
+                <w:color w:val="F2F2F2" w:themeColor="background1" w:themeShade="F2"/>
                 <w:sz w:val="24"/>
                 <w:szCs w:val="24"/>
                 <w:lang w:eastAsia="hr-HR"/>
@@ -7913,7 +7621,7 @@
               <w:rPr>
                 <w:rFonts w:eastAsia="Times New Roman" w:cs="Times New Roman"/>
                 <w:bCs/>
-                <w:color w:val="D9D9D9" w:themeColor="background1" w:themeShade="D9"/>
+                <w:color w:val="F2F2F2" w:themeColor="background1" w:themeShade="F2"/>
                 <w:sz w:val="24"/>
                 <w:szCs w:val="24"/>
                 <w:lang w:eastAsia="hr-HR"/>
@@ -7925,7 +7633,7 @@
                 <w:rFonts w:eastAsia="Times New Roman" w:cs="Times New Roman"/>
                 <w:b/>
                 <w:bCs/>
-                <w:color w:val="D9D9D9" w:themeColor="background1" w:themeShade="D9"/>
+                <w:color w:val="F2F2F2" w:themeColor="background1" w:themeShade="F2"/>
                 <w:sz w:val="24"/>
                 <w:szCs w:val="24"/>
                 <w:lang w:eastAsia="hr-HR"/>
@@ -7948,7 +7656,7 @@
                 <w:rFonts w:eastAsia="Times New Roman" w:cs="Times New Roman"/>
                 <w:b/>
                 <w:bCs/>
-                <w:color w:val="D9D9D9" w:themeColor="background1" w:themeShade="D9"/>
+                <w:color w:val="F2F2F2" w:themeColor="background1" w:themeShade="F2"/>
                 <w:sz w:val="24"/>
                 <w:szCs w:val="24"/>
                 <w:lang w:eastAsia="hr-HR"/>
@@ -7968,18 +7676,18 @@
                 <w:rFonts w:eastAsia="Times New Roman" w:cs="Times New Roman"/>
                 <w:b/>
                 <w:bCs/>
-                <w:color w:val="D9D9D9" w:themeColor="background1" w:themeShade="D9"/>
-                <w:sz w:val="24"/>
-                <w:szCs w:val="24"/>
-                <w:lang w:eastAsia="hr-HR"/>
-              </w:rPr>
-            </w:pPr>
-            <w:r>
-              <w:rPr>
-                <w:rFonts w:eastAsia="Times New Roman" w:cs="Times New Roman"/>
-                <w:b/>
-                <w:bCs/>
-                <w:color w:val="D9D9D9" w:themeColor="background1" w:themeShade="D9"/>
+                <w:color w:val="F2F2F2" w:themeColor="background1" w:themeShade="F2"/>
+                <w:sz w:val="24"/>
+                <w:szCs w:val="24"/>
+                <w:lang w:eastAsia="hr-HR"/>
+              </w:rPr>
+            </w:pPr>
+            <w:r>
+              <w:rPr>
+                <w:rFonts w:eastAsia="Times New Roman" w:cs="Times New Roman"/>
+                <w:b/>
+                <w:bCs/>
+                <w:color w:val="F2F2F2" w:themeColor="background1" w:themeShade="F2"/>
                 <w:sz w:val="24"/>
                 <w:szCs w:val="24"/>
                 <w:lang w:eastAsia="hr-HR"/>
@@ -7999,17 +7707,17 @@
               <w:rPr>
                 <w:rFonts w:eastAsia="Times New Roman" w:cs="Times New Roman"/>
                 <w:bCs/>
-                <w:color w:val="D9D9D9" w:themeColor="background1" w:themeShade="D9"/>
-                <w:sz w:val="24"/>
-                <w:szCs w:val="24"/>
-                <w:lang w:eastAsia="hr-HR"/>
-              </w:rPr>
-            </w:pPr>
-            <w:r>
-              <w:rPr>
-                <w:rFonts w:eastAsia="Times New Roman" w:cs="Times New Roman"/>
-                <w:bCs/>
-                <w:color w:val="D9D9D9" w:themeColor="background1" w:themeShade="D9"/>
+                <w:color w:val="F2F2F2" w:themeColor="background1" w:themeShade="F2"/>
+                <w:sz w:val="24"/>
+                <w:szCs w:val="24"/>
+                <w:lang w:eastAsia="hr-HR"/>
+              </w:rPr>
+            </w:pPr>
+            <w:r>
+              <w:rPr>
+                <w:rFonts w:eastAsia="Times New Roman" w:cs="Times New Roman"/>
+                <w:bCs/>
+                <w:color w:val="F2F2F2" w:themeColor="background1" w:themeShade="F2"/>
                 <w:sz w:val="24"/>
                 <w:szCs w:val="24"/>
                 <w:lang w:eastAsia="hr-HR"/>
@@ -8020,7 +7728,7 @@
               <w:rPr>
                 <w:rFonts w:eastAsia="Times New Roman" w:cs="Times New Roman"/>
                 <w:bCs/>
-                <w:color w:val="D9D9D9" w:themeColor="background1" w:themeShade="D9"/>
+                <w:color w:val="F2F2F2" w:themeColor="background1" w:themeShade="F2"/>
                 <w:sz w:val="24"/>
                 <w:szCs w:val="24"/>
                 <w:lang w:eastAsia="hr-HR"/>
@@ -8032,7 +7740,7 @@
                 <w:rFonts w:eastAsia="Times New Roman" w:cs="Times New Roman"/>
                 <w:b/>
                 <w:bCs/>
-                <w:color w:val="D9D9D9" w:themeColor="background1" w:themeShade="D9"/>
+                <w:color w:val="F2F2F2" w:themeColor="background1" w:themeShade="F2"/>
                 <w:sz w:val="24"/>
                 <w:szCs w:val="24"/>
                 <w:lang w:eastAsia="hr-HR"/>
@@ -8055,20 +7763,20 @@
                 <w:rFonts w:eastAsia="Times New Roman" w:cs="Times New Roman"/>
                 <w:b/>
                 <w:bCs/>
-                <w:color w:val="D9D9D9" w:themeColor="background1" w:themeShade="D9"/>
-                <w:sz w:val="24"/>
-                <w:szCs w:val="24"/>
-                <w:lang w:eastAsia="hr-HR"/>
-              </w:rPr>
-            </w:pPr>
-            <w:r>
-              <w:rPr>
-                <w:rFonts w:eastAsia="Times New Roman" w:cs="Times New Roman"/>
-                <w:b/>
-                <w:bCs/>
-                <w:color w:val="D9D9D9" w:themeColor="background1" w:themeShade="D9"/>
-                <w:sz w:val="24"/>
-                <w:szCs w:val="24"/>
+                <w:sz w:val="24"/>
+                <w:szCs w:val="24"/>
+                <w:highlight w:val="lightGray"/>
+                <w:lang w:eastAsia="hr-HR"/>
+              </w:rPr>
+            </w:pPr>
+            <w:r>
+              <w:rPr>
+                <w:rFonts w:eastAsia="Times New Roman" w:cs="Times New Roman"/>
+                <w:b/>
+                <w:bCs/>
+                <w:sz w:val="24"/>
+                <w:szCs w:val="24"/>
+                <w:highlight w:val="lightGray"/>
                 <w:lang w:eastAsia="hr-HR"/>
               </w:rPr>
               <w:t xml:space="preserve">(6) </w:t>
@@ -8077,9 +7785,9 @@
               <w:rPr>
                 <w:rFonts w:eastAsia="Times New Roman" w:cs="Times New Roman"/>
                 <w:bCs/>
-                <w:color w:val="D9D9D9" w:themeColor="background1" w:themeShade="D9"/>
-                <w:sz w:val="24"/>
-                <w:szCs w:val="24"/>
+                <w:sz w:val="24"/>
+                <w:szCs w:val="24"/>
+                <w:highlight w:val="lightGray"/>
                 <w:lang w:eastAsia="hr-HR"/>
               </w:rPr>
               <w:t>Rotacija krutog tijela</w:t>
@@ -8098,20 +7806,20 @@
                 <w:rFonts w:eastAsia="Times New Roman" w:cs="Times New Roman"/>
                 <w:b/>
                 <w:bCs/>
-                <w:color w:val="D9D9D9" w:themeColor="background1" w:themeShade="D9"/>
-                <w:sz w:val="24"/>
-                <w:szCs w:val="24"/>
-                <w:lang w:eastAsia="hr-HR"/>
-              </w:rPr>
-            </w:pPr>
-            <w:r>
-              <w:rPr>
-                <w:rFonts w:eastAsia="Times New Roman" w:cs="Times New Roman"/>
-                <w:b/>
-                <w:bCs/>
-                <w:color w:val="D9D9D9" w:themeColor="background1" w:themeShade="D9"/>
-                <w:sz w:val="24"/>
-                <w:szCs w:val="24"/>
+                <w:sz w:val="24"/>
+                <w:szCs w:val="24"/>
+                <w:highlight w:val="lightGray"/>
+                <w:lang w:eastAsia="hr-HR"/>
+              </w:rPr>
+            </w:pPr>
+            <w:r>
+              <w:rPr>
+                <w:rFonts w:eastAsia="Times New Roman" w:cs="Times New Roman"/>
+                <w:b/>
+                <w:bCs/>
+                <w:sz w:val="24"/>
+                <w:szCs w:val="24"/>
+                <w:highlight w:val="lightGray"/>
                 <w:lang w:eastAsia="hr-HR"/>
               </w:rPr>
               <w:t>P</w:t>
@@ -8129,30 +7837,216 @@
               <w:rPr>
                 <w:rFonts w:eastAsia="Times New Roman" w:cs="Times New Roman"/>
                 <w:bCs/>
-                <w:color w:val="D9D9D9" w:themeColor="background1" w:themeShade="D9"/>
-                <w:sz w:val="24"/>
-                <w:szCs w:val="24"/>
-                <w:lang w:eastAsia="hr-HR"/>
-              </w:rPr>
-            </w:pPr>
-            <w:r>
-              <w:rPr>
-                <w:rFonts w:eastAsia="Times New Roman" w:cs="Times New Roman"/>
-                <w:bCs/>
-                <w:color w:val="D9D9D9" w:themeColor="background1" w:themeShade="D9"/>
-                <w:sz w:val="24"/>
-                <w:szCs w:val="24"/>
-                <w:lang w:eastAsia="hr-HR"/>
-              </w:rPr>
-              <w:t>1,2,4,7,8,9,10,12,13,14,16,17,19,</w:t>
-            </w:r>
-            <w:r>
-              <w:rPr>
-                <w:rFonts w:eastAsia="Times New Roman" w:cs="Times New Roman"/>
-                <w:bCs/>
-                <w:color w:val="D9D9D9" w:themeColor="background1" w:themeShade="D9"/>
-                <w:sz w:val="24"/>
-                <w:szCs w:val="24"/>
+                <w:sz w:val="24"/>
+                <w:szCs w:val="24"/>
+                <w:highlight w:val="lightGray"/>
+                <w:lang w:eastAsia="hr-HR"/>
+              </w:rPr>
+            </w:pPr>
+            <w:r>
+              <w:rPr>
+                <w:rFonts w:eastAsia="Times New Roman" w:cs="Times New Roman"/>
+                <w:bCs/>
+                <w:strike/>
+                <w:sz w:val="24"/>
+                <w:szCs w:val="24"/>
+                <w:highlight w:val="lightGray"/>
+                <w:lang w:eastAsia="hr-HR"/>
+              </w:rPr>
+              <w:t>1,</w:t>
+            </w:r>
+            <w:r>
+              <w:rPr>
+                <w:rFonts w:eastAsia="Times New Roman" w:cs="Times New Roman"/>
+                <w:bCs/>
+                <w:sz w:val="24"/>
+                <w:szCs w:val="24"/>
+                <w:highlight w:val="lightGray"/>
+                <w:lang w:eastAsia="hr-HR"/>
+              </w:rPr>
+              <w:t>2,</w:t>
+            </w:r>
+            <w:r>
+              <w:rPr>
+                <w:rFonts w:eastAsia="Times New Roman" w:cs="Times New Roman"/>
+                <w:bCs/>
+                <w:strike/>
+                <w:sz w:val="24"/>
+                <w:szCs w:val="24"/>
+                <w:highlight w:val="lightGray"/>
+                <w:lang w:eastAsia="hr-HR"/>
+              </w:rPr>
+              <w:t>4,7</w:t>
+            </w:r>
+            <w:r>
+              <w:rPr>
+                <w:rFonts w:eastAsia="Times New Roman" w:cs="Times New Roman"/>
+                <w:bCs/>
+                <w:sz w:val="24"/>
+                <w:szCs w:val="24"/>
+                <w:highlight w:val="lightGray"/>
+                <w:lang w:eastAsia="hr-HR"/>
+              </w:rPr>
+              <w:t>,</w:t>
+            </w:r>
+            <w:r>
+              <w:rPr>
+                <w:rFonts w:eastAsia="Times New Roman" w:cs="Times New Roman"/>
+                <w:bCs/>
+                <w:strike/>
+                <w:sz w:val="24"/>
+                <w:szCs w:val="24"/>
+                <w:highlight w:val="lightGray"/>
+                <w:lang w:eastAsia="hr-HR"/>
+              </w:rPr>
+              <w:t>8</w:t>
+            </w:r>
+            <w:r>
+              <w:rPr>
+                <w:rFonts w:eastAsia="Times New Roman" w:cs="Times New Roman"/>
+                <w:bCs/>
+                <w:sz w:val="24"/>
+                <w:szCs w:val="24"/>
+                <w:highlight w:val="lightGray"/>
+                <w:lang w:eastAsia="hr-HR"/>
+              </w:rPr>
+              <w:t>,</w:t>
+            </w:r>
+            <w:r>
+              <w:rPr>
+                <w:rFonts w:eastAsia="Times New Roman" w:cs="Times New Roman"/>
+                <w:bCs/>
+                <w:strike/>
+                <w:sz w:val="24"/>
+                <w:szCs w:val="24"/>
+                <w:highlight w:val="lightGray"/>
+                <w:lang w:eastAsia="hr-HR"/>
+              </w:rPr>
+              <w:t>9,10,12</w:t>
+            </w:r>
+            <w:r>
+              <w:rPr>
+                <w:rFonts w:eastAsia="Times New Roman" w:cs="Times New Roman"/>
+                <w:bCs/>
+                <w:sz w:val="24"/>
+                <w:szCs w:val="24"/>
+                <w:highlight w:val="lightGray"/>
+                <w:lang w:eastAsia="hr-HR"/>
+              </w:rPr>
+              <w:t>,</w:t>
+            </w:r>
+            <w:r>
+              <w:rPr>
+                <w:rFonts w:eastAsia="Times New Roman" w:cs="Times New Roman"/>
+                <w:bCs/>
+                <w:strike/>
+                <w:sz w:val="24"/>
+                <w:szCs w:val="24"/>
+                <w:highlight w:val="lightGray"/>
+                <w:lang w:eastAsia="hr-HR"/>
+              </w:rPr>
+              <w:t>13</w:t>
+            </w:r>
+            <w:r>
+              <w:rPr>
+                <w:rFonts w:eastAsia="Times New Roman" w:cs="Times New Roman"/>
+                <w:bCs/>
+                <w:sz w:val="24"/>
+                <w:szCs w:val="24"/>
+                <w:highlight w:val="lightGray"/>
+                <w:lang w:eastAsia="hr-HR"/>
+              </w:rPr>
+              <w:t>,</w:t>
+            </w:r>
+            <w:r>
+              <w:rPr>
+                <w:rFonts w:eastAsia="Times New Roman" w:cs="Times New Roman"/>
+                <w:bCs/>
+                <w:strike/>
+                <w:sz w:val="24"/>
+                <w:szCs w:val="24"/>
+                <w:highlight w:val="lightGray"/>
+                <w:lang w:eastAsia="hr-HR"/>
+              </w:rPr>
+              <w:t>14</w:t>
+            </w:r>
+            <w:r>
+              <w:rPr>
+                <w:rFonts w:eastAsia="Times New Roman" w:cs="Times New Roman"/>
+                <w:bCs/>
+                <w:sz w:val="24"/>
+                <w:szCs w:val="24"/>
+                <w:highlight w:val="lightGray"/>
+                <w:lang w:eastAsia="hr-HR"/>
+              </w:rPr>
+              <w:t>,</w:t>
+            </w:r>
+            <w:r>
+              <w:rPr>
+                <w:rFonts w:eastAsia="Times New Roman" w:cs="Times New Roman"/>
+                <w:bCs/>
+                <w:strike/>
+                <w:sz w:val="24"/>
+                <w:szCs w:val="24"/>
+                <w:highlight w:val="lightGray"/>
+                <w:lang w:eastAsia="hr-HR"/>
+              </w:rPr>
+              <w:t>16</w:t>
+            </w:r>
+            <w:r>
+              <w:rPr>
+                <w:rFonts w:eastAsia="Times New Roman" w:cs="Times New Roman"/>
+                <w:bCs/>
+                <w:sz w:val="24"/>
+                <w:szCs w:val="24"/>
+                <w:highlight w:val="lightGray"/>
+                <w:lang w:eastAsia="hr-HR"/>
+              </w:rPr>
+              <w:t>,</w:t>
+            </w:r>
+            <w:r>
+              <w:rPr>
+                <w:rFonts w:eastAsia="Times New Roman" w:cs="Times New Roman"/>
+                <w:bCs/>
+                <w:strike/>
+                <w:sz w:val="24"/>
+                <w:szCs w:val="24"/>
+                <w:highlight w:val="lightGray"/>
+                <w:lang w:eastAsia="hr-HR"/>
+              </w:rPr>
+              <w:t>17</w:t>
+            </w:r>
+            <w:r>
+              <w:rPr>
+                <w:rFonts w:eastAsia="Times New Roman" w:cs="Times New Roman"/>
+                <w:bCs/>
+                <w:sz w:val="24"/>
+                <w:szCs w:val="24"/>
+                <w:highlight w:val="lightGray"/>
+                <w:lang w:eastAsia="hr-HR"/>
+              </w:rPr>
+              <w:t>,</w:t>
+            </w:r>
+            <w:r>
+              <w:rPr>
+                <w:rFonts w:eastAsia="Times New Roman" w:cs="Times New Roman"/>
+                <w:bCs/>
+                <w:strike/>
+                <w:sz w:val="24"/>
+                <w:szCs w:val="24"/>
+                <w:highlight w:val="lightGray"/>
+                <w:lang w:eastAsia="hr-HR"/>
+              </w:rPr>
+              <w:t>19,</w:t>
+            </w:r>
+            <w:r>
+              <w:rPr>
+                <w:rFonts w:eastAsia="Times New Roman" w:cs="Times New Roman"/>
+                <w:bCs/>
+                <w:strike/>
+                <w:sz w:val="24"/>
+                <w:szCs w:val="24"/>
+                <w:highlight w:val="lightGray"/>
                 <w:lang w:eastAsia="hr-HR"/>
               </w:rPr>
               <w:t xml:space="preserve"> 20, </w:t>
@@ -8161,9 +8055,10 @@
               <w:rPr>
                 <w:rFonts w:eastAsia="Times New Roman" w:cs="Times New Roman"/>
                 <w:bCs/>
-                <w:color w:val="D9D9D9" w:themeColor="background1" w:themeShade="D9"/>
-                <w:sz w:val="24"/>
-                <w:szCs w:val="24"/>
+                <w:strike/>
+                <w:sz w:val="24"/>
+                <w:szCs w:val="24"/>
+                <w:highlight w:val="lightGray"/>
                 <w:lang w:eastAsia="hr-HR"/>
               </w:rPr>
               <w:t>21</w:t>
@@ -8172,20 +8067,32 @@
               <w:rPr>
                 <w:rFonts w:eastAsia="Times New Roman" w:cs="Times New Roman"/>
                 <w:bCs/>
-                <w:color w:val="D9D9D9" w:themeColor="background1" w:themeShade="D9"/>
-                <w:sz w:val="24"/>
-                <w:szCs w:val="24"/>
-                <w:lang w:eastAsia="hr-HR"/>
-              </w:rPr>
-              <w:t>, 22</w:t>
-            </w:r>
-            <w:r>
-              <w:rPr>
-                <w:rFonts w:eastAsia="Times New Roman" w:cs="Times New Roman"/>
-                <w:bCs/>
-                <w:color w:val="D9D9D9" w:themeColor="background1" w:themeShade="D9"/>
-                <w:sz w:val="24"/>
-                <w:szCs w:val="24"/>
+                <w:sz w:val="24"/>
+                <w:szCs w:val="24"/>
+                <w:highlight w:val="lightGray"/>
+                <w:lang w:eastAsia="hr-HR"/>
+              </w:rPr>
+              <w:t xml:space="preserve">, </w:t>
+            </w:r>
+            <w:r>
+              <w:rPr>
+                <w:rFonts w:eastAsia="Times New Roman" w:cs="Times New Roman"/>
+                <w:bCs/>
+                <w:strike/>
+                <w:sz w:val="24"/>
+                <w:szCs w:val="24"/>
+                <w:highlight w:val="lightGray"/>
+                <w:lang w:eastAsia="hr-HR"/>
+              </w:rPr>
+              <w:t>22</w:t>
+            </w:r>
+            <w:r>
+              <w:rPr>
+                <w:rFonts w:eastAsia="Times New Roman" w:cs="Times New Roman"/>
+                <w:bCs/>
+                <w:sz w:val="24"/>
+                <w:szCs w:val="24"/>
+                <w:highlight w:val="lightGray"/>
                 <w:lang w:eastAsia="hr-HR"/>
               </w:rPr>
               <w:t xml:space="preserve">   </w:t>
@@ -8195,9 +8102,9 @@
                 <w:rFonts w:eastAsia="Times New Roman" w:cs="Times New Roman"/>
                 <w:b/>
                 <w:bCs/>
-                <w:color w:val="D9D9D9" w:themeColor="background1" w:themeShade="D9"/>
-                <w:sz w:val="24"/>
-                <w:szCs w:val="24"/>
+                <w:sz w:val="24"/>
+                <w:szCs w:val="24"/>
+                <w:highlight w:val="lightGray"/>
                 <w:lang w:eastAsia="hr-HR"/>
               </w:rPr>
               <w:t>(16</w:t>
@@ -8207,9 +8114,9 @@
                 <w:rFonts w:eastAsia="Times New Roman" w:cs="Times New Roman"/>
                 <w:b/>
                 <w:bCs/>
-                <w:color w:val="D9D9D9" w:themeColor="background1" w:themeShade="D9"/>
-                <w:sz w:val="24"/>
-                <w:szCs w:val="24"/>
+                <w:sz w:val="24"/>
+                <w:szCs w:val="24"/>
+                <w:highlight w:val="lightGray"/>
                 <w:lang w:eastAsia="hr-HR"/>
               </w:rPr>
               <w:t>/24)</w:t>
@@ -8232,6 +8139,7 @@
                 <w:bCs/>
                 <w:sz w:val="24"/>
                 <w:szCs w:val="24"/>
+                <w:highlight w:val="lightGray"/>
                 <w:lang w:eastAsia="hr-HR"/>
               </w:rPr>
             </w:pPr>
@@ -8251,16 +8159,18 @@
                 <w:bCs/>
                 <w:sz w:val="24"/>
                 <w:szCs w:val="24"/>
-                <w:lang w:eastAsia="hr-HR"/>
-              </w:rPr>
-            </w:pPr>
-            <w:r>
-              <w:rPr>
-                <w:rFonts w:eastAsia="Times New Roman" w:cs="Times New Roman"/>
-                <w:b/>
-                <w:bCs/>
-                <w:sz w:val="24"/>
-                <w:szCs w:val="24"/>
+                <w:highlight w:val="lightGray"/>
+                <w:lang w:eastAsia="hr-HR"/>
+              </w:rPr>
+            </w:pPr>
+            <w:r>
+              <w:rPr>
+                <w:rFonts w:eastAsia="Times New Roman" w:cs="Times New Roman"/>
+                <w:b/>
+                <w:bCs/>
+                <w:sz w:val="24"/>
+                <w:szCs w:val="24"/>
+                <w:highlight w:val="lightGray"/>
                 <w:lang w:eastAsia="hr-HR"/>
               </w:rPr>
               <w:t>Z</w:t>
@@ -8278,45 +8188,116 @@
               <w:rPr>
                 <w:rFonts w:eastAsia="Times New Roman" w:cs="Times New Roman"/>
                 <w:bCs/>
-                <w:color w:val="D9D9D9" w:themeColor="background1" w:themeShade="D9"/>
-                <w:sz w:val="24"/>
-                <w:szCs w:val="24"/>
-                <w:lang w:eastAsia="hr-HR"/>
-              </w:rPr>
-            </w:pPr>
-            <w:r>
-              <w:rPr>
-                <w:rFonts w:eastAsia="Times New Roman" w:cs="Times New Roman"/>
-                <w:bCs/>
-                <w:color w:val="D9D9D9" w:themeColor="background1" w:themeShade="D9"/>
-                <w:sz w:val="24"/>
-                <w:szCs w:val="24"/>
-                <w:lang w:eastAsia="hr-HR"/>
-              </w:rPr>
-              <w:t>1,2,3,5,6,7,9,10,11,12,13</w:t>
-            </w:r>
-            <w:r>
-              <w:rPr>
-                <w:rFonts w:eastAsia="Times New Roman" w:cs="Times New Roman"/>
-                <w:bCs/>
-                <w:color w:val="D9D9D9" w:themeColor="background1" w:themeShade="D9"/>
-                <w:sz w:val="24"/>
-                <w:szCs w:val="24"/>
-                <w:lang w:eastAsia="hr-HR"/>
-              </w:rPr>
-              <w:t xml:space="preserve">   </w:t>
-            </w:r>
-            <w:r>
-              <w:rPr>
-                <w:rFonts w:eastAsia="Times New Roman" w:cs="Times New Roman"/>
-                <w:b/>
-                <w:bCs/>
-                <w:color w:val="D9D9D9" w:themeColor="background1" w:themeShade="D9"/>
-                <w:sz w:val="24"/>
-                <w:szCs w:val="24"/>
-                <w:lang w:eastAsia="hr-HR"/>
-              </w:rPr>
-              <w:t>(11/13)</w:t>
+                <w:sz w:val="24"/>
+                <w:szCs w:val="24"/>
+                <w:highlight w:val="lightGray"/>
+                <w:lang w:eastAsia="hr-HR"/>
+              </w:rPr>
+            </w:pPr>
+            <w:r>
+              <w:rPr>
+                <w:rFonts w:eastAsia="Times New Roman" w:cs="Times New Roman"/>
+                <w:bCs/>
+                <w:strike/>
+                <w:sz w:val="24"/>
+                <w:szCs w:val="24"/>
+                <w:highlight w:val="lightGray"/>
+                <w:lang w:eastAsia="hr-HR"/>
+              </w:rPr>
+              <w:t>1,2,3,5,</w:t>
+            </w:r>
+            <w:r>
+              <w:rPr>
+                <w:rFonts w:eastAsia="Times New Roman" w:cs="Times New Roman"/>
+                <w:bCs/>
+                <w:sz w:val="24"/>
+                <w:szCs w:val="24"/>
+                <w:highlight w:val="lightGray"/>
+                <w:lang w:eastAsia="hr-HR"/>
+              </w:rPr>
+              <w:t>6</w:t>
+            </w:r>
+            <w:r>
+              <w:rPr>
+                <w:rFonts w:eastAsia="Times New Roman" w:cs="Times New Roman"/>
+                <w:bCs/>
+                <w:strike/>
+                <w:sz w:val="24"/>
+                <w:szCs w:val="24"/>
+                <w:highlight w:val="lightGray"/>
+                <w:lang w:eastAsia="hr-HR"/>
+              </w:rPr>
+              <w:t>,7</w:t>
+            </w:r>
+            <w:r>
+              <w:rPr>
+                <w:rFonts w:eastAsia="Times New Roman" w:cs="Times New Roman"/>
+                <w:bCs/>
+                <w:sz w:val="24"/>
+                <w:szCs w:val="24"/>
+                <w:highlight w:val="lightGray"/>
+                <w:lang w:eastAsia="hr-HR"/>
+              </w:rPr>
+              <w:t>,</w:t>
+            </w:r>
+            <w:r>
+              <w:rPr>
+                <w:rFonts w:eastAsia="Times New Roman" w:cs="Times New Roman"/>
+                <w:bCs/>
+                <w:strike/>
+                <w:sz w:val="24"/>
+                <w:szCs w:val="24"/>
+                <w:highlight w:val="lightGray"/>
+                <w:lang w:eastAsia="hr-HR"/>
+              </w:rPr>
+              <w:t>9,10</w:t>
+            </w:r>
+            <w:r>
+              <w:rPr>
+                <w:rFonts w:eastAsia="Times New Roman" w:cs="Times New Roman"/>
+                <w:bCs/>
+                <w:sz w:val="24"/>
+                <w:szCs w:val="24"/>
+                <w:highlight w:val="lightGray"/>
+                <w:lang w:eastAsia="hr-HR"/>
+              </w:rPr>
+              <w:t xml:space="preserve"> </w:t>
+            </w:r>
+            <w:r>
+              <w:rPr>
+                <w:rFonts w:eastAsia="Times New Roman" w:cs="Times New Roman"/>
+                <w:b/>
+                <w:bCs/>
+                <w:sz w:val="24"/>
+                <w:szCs w:val="24"/>
+                <w:highlight w:val="lightGray"/>
+                <w:lang w:eastAsia="hr-HR"/>
+              </w:rPr>
+              <w:t>(</w:t>
+            </w:r>
+            <w:r>
+              <w:rPr>
+                <w:rFonts w:eastAsia="Times New Roman" w:cs="Times New Roman"/>
+                <w:b/>
+                <w:bCs/>
+                <w:sz w:val="24"/>
+                <w:szCs w:val="24"/>
+                <w:highlight w:val="lightGray"/>
+                <w:lang w:eastAsia="hr-HR"/>
+              </w:rPr>
+              <w:t>8</w:t>
+            </w:r>
+            <w:r>
+              <w:rPr>
+                <w:rFonts w:eastAsia="Times New Roman" w:cs="Times New Roman"/>
+                <w:b/>
+                <w:bCs/>
+                <w:sz w:val="24"/>
+                <w:szCs w:val="24"/>
+                <w:highlight w:val="lightGray"/>
+                <w:lang w:eastAsia="hr-HR"/>
+              </w:rPr>
+              <w:t>/13)</w:t>
             </w:r>
           </w:p>
         </w:tc>
@@ -8334,16 +8315,18 @@
                 <w:rFonts w:eastAsia="Times New Roman" w:cs="Times New Roman"/>
                 <w:b/>
                 <w:bCs/>
-                <w:sz w:val="24"/>
-                <w:szCs w:val="24"/>
-                <w:lang w:eastAsia="hr-HR"/>
-              </w:rPr>
-            </w:pPr>
-            <w:r>
-              <w:rPr>
-                <w:rFonts w:eastAsia="Times New Roman" w:cs="Times New Roman"/>
-                <w:b/>
-                <w:bCs/>
+                <w:color w:val="F2F2F2" w:themeColor="background1" w:themeShade="F2"/>
+                <w:sz w:val="24"/>
+                <w:szCs w:val="24"/>
+                <w:lang w:eastAsia="hr-HR"/>
+              </w:rPr>
+            </w:pPr>
+            <w:r>
+              <w:rPr>
+                <w:rFonts w:eastAsia="Times New Roman" w:cs="Times New Roman"/>
+                <w:b/>
+                <w:bCs/>
+                <w:color w:val="F2F2F2" w:themeColor="background1" w:themeShade="F2"/>
                 <w:sz w:val="24"/>
                 <w:szCs w:val="24"/>
                 <w:lang w:eastAsia="hr-HR"/>
@@ -8355,6 +8338,7 @@
               <w:rPr>
                 <w:rFonts w:eastAsia="Times New Roman" w:cs="Times New Roman"/>
                 <w:bCs/>
+                <w:color w:val="F2F2F2" w:themeColor="background1" w:themeShade="F2"/>
                 <w:sz w:val="24"/>
                 <w:szCs w:val="24"/>
                 <w:lang w:eastAsia="hr-HR"/>
@@ -8366,6 +8350,7 @@
               <w:rPr>
                 <w:rFonts w:eastAsia="Times New Roman" w:cs="Times New Roman"/>
                 <w:bCs/>
+                <w:color w:val="F2F2F2" w:themeColor="background1" w:themeShade="F2"/>
                 <w:sz w:val="24"/>
                 <w:szCs w:val="24"/>
                 <w:lang w:eastAsia="hr-HR"/>
@@ -8377,6 +8362,7 @@
               <w:rPr>
                 <w:rFonts w:eastAsia="Times New Roman" w:cs="Times New Roman"/>
                 <w:bCs/>
+                <w:color w:val="F2F2F2" w:themeColor="background1" w:themeShade="F2"/>
                 <w:sz w:val="24"/>
                 <w:szCs w:val="24"/>
                 <w:lang w:eastAsia="hr-HR"/>
@@ -8388,6 +8374,7 @@
               <w:rPr>
                 <w:rFonts w:eastAsia="Times New Roman" w:cs="Times New Roman"/>
                 <w:bCs/>
+                <w:color w:val="F2F2F2" w:themeColor="background1" w:themeShade="F2"/>
                 <w:sz w:val="24"/>
                 <w:szCs w:val="24"/>
                 <w:lang w:eastAsia="hr-HR"/>
@@ -8408,16 +8395,18 @@
                 <w:rFonts w:eastAsia="Times New Roman" w:cs="Times New Roman"/>
                 <w:b/>
                 <w:bCs/>
-                <w:sz w:val="24"/>
-                <w:szCs w:val="24"/>
-                <w:lang w:eastAsia="hr-HR"/>
-              </w:rPr>
-            </w:pPr>
-            <w:r>
-              <w:rPr>
-                <w:rFonts w:eastAsia="Times New Roman" w:cs="Times New Roman"/>
-                <w:b/>
-                <w:bCs/>
+                <w:color w:val="F2F2F2" w:themeColor="background1" w:themeShade="F2"/>
+                <w:sz w:val="24"/>
+                <w:szCs w:val="24"/>
+                <w:lang w:eastAsia="hr-HR"/>
+              </w:rPr>
+            </w:pPr>
+            <w:r>
+              <w:rPr>
+                <w:rFonts w:eastAsia="Times New Roman" w:cs="Times New Roman"/>
+                <w:b/>
+                <w:bCs/>
+                <w:color w:val="F2F2F2" w:themeColor="background1" w:themeShade="F2"/>
                 <w:sz w:val="24"/>
                 <w:szCs w:val="24"/>
                 <w:lang w:eastAsia="hr-HR"/>
@@ -8437,15 +8426,17 @@
               <w:rPr>
                 <w:rFonts w:eastAsia="Times New Roman" w:cs="Times New Roman"/>
                 <w:bCs/>
-                <w:sz w:val="24"/>
-                <w:szCs w:val="24"/>
-                <w:lang w:eastAsia="hr-HR"/>
-              </w:rPr>
-            </w:pPr>
-            <w:r>
-              <w:rPr>
-                <w:rFonts w:eastAsia="Times New Roman" w:cs="Times New Roman"/>
-                <w:bCs/>
+                <w:color w:val="F2F2F2" w:themeColor="background1" w:themeShade="F2"/>
+                <w:sz w:val="24"/>
+                <w:szCs w:val="24"/>
+                <w:lang w:eastAsia="hr-HR"/>
+              </w:rPr>
+            </w:pPr>
+            <w:r>
+              <w:rPr>
+                <w:rFonts w:eastAsia="Times New Roman" w:cs="Times New Roman"/>
+                <w:bCs/>
+                <w:color w:val="F2F2F2" w:themeColor="background1" w:themeShade="F2"/>
                 <w:sz w:val="24"/>
                 <w:szCs w:val="24"/>
                 <w:lang w:eastAsia="hr-HR"/>
@@ -8456,6 +8447,7 @@
               <w:rPr>
                 <w:rFonts w:eastAsia="Times New Roman" w:cs="Times New Roman"/>
                 <w:bCs/>
+                <w:color w:val="F2F2F2" w:themeColor="background1" w:themeShade="F2"/>
                 <w:sz w:val="24"/>
                 <w:szCs w:val="24"/>
                 <w:lang w:eastAsia="hr-HR"/>
@@ -8467,6 +8459,7 @@
                 <w:rFonts w:eastAsia="Times New Roman" w:cs="Times New Roman"/>
                 <w:b/>
                 <w:bCs/>
+                <w:color w:val="F2F2F2" w:themeColor="background1" w:themeShade="F2"/>
                 <w:sz w:val="24"/>
                 <w:szCs w:val="24"/>
                 <w:lang w:eastAsia="hr-HR"/>
@@ -8489,6 +8482,7 @@
                 <w:rFonts w:eastAsia="Times New Roman" w:cs="Times New Roman"/>
                 <w:b/>
                 <w:bCs/>
+                <w:color w:val="F2F2F2" w:themeColor="background1" w:themeShade="F2"/>
                 <w:sz w:val="24"/>
                 <w:szCs w:val="24"/>
                 <w:lang w:eastAsia="hr-HR"/>
@@ -8508,16 +8502,18 @@
                 <w:rFonts w:eastAsia="Times New Roman" w:cs="Times New Roman"/>
                 <w:b/>
                 <w:bCs/>
-                <w:sz w:val="24"/>
-                <w:szCs w:val="24"/>
-                <w:lang w:eastAsia="hr-HR"/>
-              </w:rPr>
-            </w:pPr>
-            <w:r>
-              <w:rPr>
-                <w:rFonts w:eastAsia="Times New Roman" w:cs="Times New Roman"/>
-                <w:b/>
-                <w:bCs/>
+                <w:color w:val="F2F2F2" w:themeColor="background1" w:themeShade="F2"/>
+                <w:sz w:val="24"/>
+                <w:szCs w:val="24"/>
+                <w:lang w:eastAsia="hr-HR"/>
+              </w:rPr>
+            </w:pPr>
+            <w:r>
+              <w:rPr>
+                <w:rFonts w:eastAsia="Times New Roman" w:cs="Times New Roman"/>
+                <w:b/>
+                <w:bCs/>
+                <w:color w:val="F2F2F2" w:themeColor="background1" w:themeShade="F2"/>
                 <w:sz w:val="24"/>
                 <w:szCs w:val="24"/>
                 <w:lang w:eastAsia="hr-HR"/>
@@ -8537,15 +8533,17 @@
               <w:rPr>
                 <w:rFonts w:eastAsia="Times New Roman" w:cs="Times New Roman"/>
                 <w:bCs/>
-                <w:sz w:val="24"/>
-                <w:szCs w:val="24"/>
-                <w:lang w:eastAsia="hr-HR"/>
-              </w:rPr>
-            </w:pPr>
-            <w:r>
-              <w:rPr>
-                <w:rFonts w:eastAsia="Times New Roman" w:cs="Times New Roman"/>
-                <w:bCs/>
+                <w:color w:val="F2F2F2" w:themeColor="background1" w:themeShade="F2"/>
+                <w:sz w:val="24"/>
+                <w:szCs w:val="24"/>
+                <w:lang w:eastAsia="hr-HR"/>
+              </w:rPr>
+            </w:pPr>
+            <w:r>
+              <w:rPr>
+                <w:rFonts w:eastAsia="Times New Roman" w:cs="Times New Roman"/>
+                <w:bCs/>
+                <w:color w:val="F2F2F2" w:themeColor="background1" w:themeShade="F2"/>
                 <w:sz w:val="24"/>
                 <w:szCs w:val="24"/>
                 <w:lang w:eastAsia="hr-HR"/>
@@ -8556,6 +8554,7 @@
               <w:rPr>
                 <w:rFonts w:eastAsia="Times New Roman" w:cs="Times New Roman"/>
                 <w:bCs/>
+                <w:color w:val="F2F2F2" w:themeColor="background1" w:themeShade="F2"/>
                 <w:sz w:val="24"/>
                 <w:szCs w:val="24"/>
                 <w:lang w:eastAsia="hr-HR"/>
@@ -8567,6 +8566,7 @@
                 <w:rFonts w:eastAsia="Times New Roman" w:cs="Times New Roman"/>
                 <w:b/>
                 <w:bCs/>
+                <w:color w:val="F2F2F2" w:themeColor="background1" w:themeShade="F2"/>
                 <w:sz w:val="24"/>
                 <w:szCs w:val="24"/>
                 <w:lang w:eastAsia="hr-HR"/>
@@ -8589,18 +8589,18 @@
                 <w:rFonts w:eastAsia="Times New Roman" w:cs="Times New Roman"/>
                 <w:b/>
                 <w:bCs/>
-                <w:color w:val="BFBFBF" w:themeColor="background1" w:themeShade="BF"/>
-                <w:sz w:val="24"/>
-                <w:szCs w:val="24"/>
-                <w:lang w:eastAsia="hr-HR"/>
-              </w:rPr>
-            </w:pPr>
-            <w:r>
-              <w:rPr>
-                <w:rFonts w:eastAsia="Times New Roman" w:cs="Times New Roman"/>
-                <w:b/>
-                <w:bCs/>
-                <w:color w:val="BFBFBF" w:themeColor="background1" w:themeShade="BF"/>
+                <w:color w:val="F2F2F2" w:themeColor="background1" w:themeShade="F2"/>
+                <w:sz w:val="24"/>
+                <w:szCs w:val="24"/>
+                <w:lang w:eastAsia="hr-HR"/>
+              </w:rPr>
+            </w:pPr>
+            <w:r>
+              <w:rPr>
+                <w:rFonts w:eastAsia="Times New Roman" w:cs="Times New Roman"/>
+                <w:b/>
+                <w:bCs/>
+                <w:color w:val="F2F2F2" w:themeColor="background1" w:themeShade="F2"/>
                 <w:sz w:val="24"/>
                 <w:szCs w:val="24"/>
                 <w:lang w:eastAsia="hr-HR"/>
@@ -8611,7 +8611,7 @@
               <w:rPr>
                 <w:rFonts w:eastAsia="Times New Roman" w:cs="Times New Roman"/>
                 <w:bCs/>
-                <w:color w:val="BFBFBF" w:themeColor="background1" w:themeShade="BF"/>
+                <w:color w:val="F2F2F2" w:themeColor="background1" w:themeShade="F2"/>
                 <w:sz w:val="24"/>
                 <w:szCs w:val="24"/>
                 <w:lang w:eastAsia="hr-HR"/>
@@ -8632,18 +8632,18 @@
                 <w:rFonts w:eastAsia="Times New Roman" w:cs="Times New Roman"/>
                 <w:b/>
                 <w:bCs/>
-                <w:color w:val="BFBFBF" w:themeColor="background1" w:themeShade="BF"/>
-                <w:sz w:val="24"/>
-                <w:szCs w:val="24"/>
-                <w:lang w:eastAsia="hr-HR"/>
-              </w:rPr>
-            </w:pPr>
-            <w:r>
-              <w:rPr>
-                <w:rFonts w:eastAsia="Times New Roman" w:cs="Times New Roman"/>
-                <w:b/>
-                <w:bCs/>
-                <w:color w:val="BFBFBF" w:themeColor="background1" w:themeShade="BF"/>
+                <w:color w:val="F2F2F2" w:themeColor="background1" w:themeShade="F2"/>
+                <w:sz w:val="24"/>
+                <w:szCs w:val="24"/>
+                <w:lang w:eastAsia="hr-HR"/>
+              </w:rPr>
+            </w:pPr>
+            <w:r>
+              <w:rPr>
+                <w:rFonts w:eastAsia="Times New Roman" w:cs="Times New Roman"/>
+                <w:b/>
+                <w:bCs/>
+                <w:color w:val="F2F2F2" w:themeColor="background1" w:themeShade="F2"/>
                 <w:sz w:val="24"/>
                 <w:szCs w:val="24"/>
                 <w:lang w:eastAsia="hr-HR"/>
@@ -8663,17 +8663,17 @@
               <w:rPr>
                 <w:rFonts w:eastAsia="Times New Roman" w:cs="Times New Roman"/>
                 <w:bCs/>
-                <w:color w:val="BFBFBF" w:themeColor="background1" w:themeShade="BF"/>
-                <w:sz w:val="24"/>
-                <w:szCs w:val="24"/>
-                <w:lang w:eastAsia="hr-HR"/>
-              </w:rPr>
-            </w:pPr>
-            <w:r>
-              <w:rPr>
-                <w:rFonts w:eastAsia="Times New Roman" w:cs="Times New Roman"/>
-                <w:bCs/>
-                <w:color w:val="BFBFBF" w:themeColor="background1" w:themeShade="BF"/>
+                <w:color w:val="F2F2F2" w:themeColor="background1" w:themeShade="F2"/>
+                <w:sz w:val="24"/>
+                <w:szCs w:val="24"/>
+                <w:lang w:eastAsia="hr-HR"/>
+              </w:rPr>
+            </w:pPr>
+            <w:r>
+              <w:rPr>
+                <w:rFonts w:eastAsia="Times New Roman" w:cs="Times New Roman"/>
+                <w:bCs/>
+                <w:color w:val="F2F2F2" w:themeColor="background1" w:themeShade="F2"/>
                 <w:sz w:val="24"/>
                 <w:szCs w:val="24"/>
                 <w:lang w:eastAsia="hr-HR"/>
@@ -8684,7 +8684,7 @@
               <w:rPr>
                 <w:rFonts w:eastAsia="Times New Roman" w:cs="Times New Roman"/>
                 <w:bCs/>
-                <w:color w:val="BFBFBF" w:themeColor="background1" w:themeShade="BF"/>
+                <w:color w:val="F2F2F2" w:themeColor="background1" w:themeShade="F2"/>
                 <w:sz w:val="24"/>
                 <w:szCs w:val="24"/>
                 <w:lang w:eastAsia="hr-HR"/>
@@ -8696,7 +8696,7 @@
                 <w:rFonts w:eastAsia="Times New Roman" w:cs="Times New Roman"/>
                 <w:b/>
                 <w:bCs/>
-                <w:color w:val="BFBFBF" w:themeColor="background1" w:themeShade="BF"/>
+                <w:color w:val="F2F2F2" w:themeColor="background1" w:themeShade="F2"/>
                 <w:sz w:val="24"/>
                 <w:szCs w:val="24"/>
                 <w:lang w:eastAsia="hr-HR"/>
@@ -8719,7 +8719,7 @@
                 <w:rFonts w:eastAsia="Times New Roman" w:cs="Times New Roman"/>
                 <w:b/>
                 <w:bCs/>
-                <w:color w:val="BFBFBF" w:themeColor="background1" w:themeShade="BF"/>
+                <w:color w:val="F2F2F2" w:themeColor="background1" w:themeShade="F2"/>
                 <w:sz w:val="24"/>
                 <w:szCs w:val="24"/>
                 <w:lang w:eastAsia="hr-HR"/>
@@ -8739,18 +8739,18 @@
                 <w:rFonts w:eastAsia="Times New Roman" w:cs="Times New Roman"/>
                 <w:b/>
                 <w:bCs/>
-                <w:color w:val="BFBFBF" w:themeColor="background1" w:themeShade="BF"/>
-                <w:sz w:val="24"/>
-                <w:szCs w:val="24"/>
-                <w:lang w:eastAsia="hr-HR"/>
-              </w:rPr>
-            </w:pPr>
-            <w:r>
-              <w:rPr>
-                <w:rFonts w:eastAsia="Times New Roman" w:cs="Times New Roman"/>
-                <w:b/>
-                <w:bCs/>
-                <w:color w:val="BFBFBF" w:themeColor="background1" w:themeShade="BF"/>
+                <w:color w:val="F2F2F2" w:themeColor="background1" w:themeShade="F2"/>
+                <w:sz w:val="24"/>
+                <w:szCs w:val="24"/>
+                <w:lang w:eastAsia="hr-HR"/>
+              </w:rPr>
+            </w:pPr>
+            <w:r>
+              <w:rPr>
+                <w:rFonts w:eastAsia="Times New Roman" w:cs="Times New Roman"/>
+                <w:b/>
+                <w:bCs/>
+                <w:color w:val="F2F2F2" w:themeColor="background1" w:themeShade="F2"/>
                 <w:sz w:val="24"/>
                 <w:szCs w:val="24"/>
                 <w:lang w:eastAsia="hr-HR"/>
@@ -8770,17 +8770,17 @@
               <w:rPr>
                 <w:rFonts w:eastAsia="Times New Roman" w:cs="Times New Roman"/>
                 <w:bCs/>
-                <w:color w:val="BFBFBF" w:themeColor="background1" w:themeShade="BF"/>
-                <w:sz w:val="24"/>
-                <w:szCs w:val="24"/>
-                <w:lang w:eastAsia="hr-HR"/>
-              </w:rPr>
-            </w:pPr>
-            <w:r>
-              <w:rPr>
-                <w:rFonts w:eastAsia="Times New Roman" w:cs="Times New Roman"/>
-                <w:bCs/>
-                <w:color w:val="BFBFBF" w:themeColor="background1" w:themeShade="BF"/>
+                <w:color w:val="F2F2F2" w:themeColor="background1" w:themeShade="F2"/>
+                <w:sz w:val="24"/>
+                <w:szCs w:val="24"/>
+                <w:lang w:eastAsia="hr-HR"/>
+              </w:rPr>
+            </w:pPr>
+            <w:r>
+              <w:rPr>
+                <w:rFonts w:eastAsia="Times New Roman" w:cs="Times New Roman"/>
+                <w:bCs/>
+                <w:color w:val="F2F2F2" w:themeColor="background1" w:themeShade="F2"/>
                 <w:sz w:val="24"/>
                 <w:szCs w:val="24"/>
                 <w:lang w:eastAsia="hr-HR"/>
@@ -8791,7 +8791,7 @@
               <w:rPr>
                 <w:rFonts w:eastAsia="Times New Roman" w:cs="Times New Roman"/>
                 <w:bCs/>
-                <w:color w:val="BFBFBF" w:themeColor="background1" w:themeShade="BF"/>
+                <w:color w:val="F2F2F2" w:themeColor="background1" w:themeShade="F2"/>
                 <w:sz w:val="24"/>
                 <w:szCs w:val="24"/>
                 <w:lang w:eastAsia="hr-HR"/>
@@ -8803,7 +8803,7 @@
                 <w:rFonts w:eastAsia="Times New Roman" w:cs="Times New Roman"/>
                 <w:b/>
                 <w:bCs/>
-                <w:color w:val="BFBFBF" w:themeColor="background1" w:themeShade="BF"/>
+                <w:color w:val="F2F2F2" w:themeColor="background1" w:themeShade="F2"/>
                 <w:sz w:val="24"/>
                 <w:szCs w:val="24"/>
                 <w:lang w:eastAsia="hr-HR"/>
@@ -8826,16 +8826,18 @@
                 <w:rFonts w:eastAsia="Times New Roman" w:cs="Times New Roman"/>
                 <w:b/>
                 <w:bCs/>
-                <w:sz w:val="24"/>
-                <w:szCs w:val="24"/>
-                <w:lang w:eastAsia="hr-HR"/>
-              </w:rPr>
-            </w:pPr>
-            <w:r>
-              <w:rPr>
-                <w:rFonts w:eastAsia="Times New Roman" w:cs="Times New Roman"/>
-                <w:b/>
-                <w:bCs/>
+                <w:color w:val="F2F2F2" w:themeColor="background1" w:themeShade="F2"/>
+                <w:sz w:val="24"/>
+                <w:szCs w:val="24"/>
+                <w:lang w:eastAsia="hr-HR"/>
+              </w:rPr>
+            </w:pPr>
+            <w:r>
+              <w:rPr>
+                <w:rFonts w:eastAsia="Times New Roman" w:cs="Times New Roman"/>
+                <w:b/>
+                <w:bCs/>
+                <w:color w:val="F2F2F2" w:themeColor="background1" w:themeShade="F2"/>
                 <w:sz w:val="24"/>
                 <w:szCs w:val="24"/>
                 <w:lang w:eastAsia="hr-HR"/>
@@ -8846,6 +8848,7 @@
               <w:rPr>
                 <w:rFonts w:eastAsia="Times New Roman" w:cs="Times New Roman"/>
                 <w:bCs/>
+                <w:color w:val="F2F2F2" w:themeColor="background1" w:themeShade="F2"/>
                 <w:sz w:val="24"/>
                 <w:szCs w:val="24"/>
                 <w:lang w:eastAsia="hr-HR"/>
@@ -8866,16 +8869,18 @@
                 <w:rFonts w:eastAsia="Times New Roman" w:cs="Times New Roman"/>
                 <w:b/>
                 <w:bCs/>
-                <w:sz w:val="24"/>
-                <w:szCs w:val="24"/>
-                <w:lang w:eastAsia="hr-HR"/>
-              </w:rPr>
-            </w:pPr>
-            <w:r>
-              <w:rPr>
-                <w:rFonts w:eastAsia="Times New Roman" w:cs="Times New Roman"/>
-                <w:b/>
-                <w:bCs/>
+                <w:color w:val="F2F2F2" w:themeColor="background1" w:themeShade="F2"/>
+                <w:sz w:val="24"/>
+                <w:szCs w:val="24"/>
+                <w:lang w:eastAsia="hr-HR"/>
+              </w:rPr>
+            </w:pPr>
+            <w:r>
+              <w:rPr>
+                <w:rFonts w:eastAsia="Times New Roman" w:cs="Times New Roman"/>
+                <w:b/>
+                <w:bCs/>
+                <w:color w:val="F2F2F2" w:themeColor="background1" w:themeShade="F2"/>
                 <w:sz w:val="24"/>
                 <w:szCs w:val="24"/>
                 <w:lang w:eastAsia="hr-HR"/>
@@ -8895,15 +8900,17 @@
               <w:rPr>
                 <w:rFonts w:eastAsia="Times New Roman" w:cs="Times New Roman"/>
                 <w:bCs/>
-                <w:sz w:val="24"/>
-                <w:szCs w:val="24"/>
-                <w:lang w:eastAsia="hr-HR"/>
-              </w:rPr>
-            </w:pPr>
-            <w:r>
-              <w:rPr>
-                <w:rFonts w:eastAsia="Times New Roman" w:cs="Times New Roman"/>
-                <w:bCs/>
+                <w:color w:val="F2F2F2" w:themeColor="background1" w:themeShade="F2"/>
+                <w:sz w:val="24"/>
+                <w:szCs w:val="24"/>
+                <w:lang w:eastAsia="hr-HR"/>
+              </w:rPr>
+            </w:pPr>
+            <w:r>
+              <w:rPr>
+                <w:rFonts w:eastAsia="Times New Roman" w:cs="Times New Roman"/>
+                <w:bCs/>
+                <w:color w:val="F2F2F2" w:themeColor="background1" w:themeShade="F2"/>
                 <w:sz w:val="24"/>
                 <w:szCs w:val="24"/>
                 <w:lang w:eastAsia="hr-HR"/>
@@ -8914,6 +8921,7 @@
               <w:rPr>
                 <w:rFonts w:eastAsia="Times New Roman" w:cs="Times New Roman"/>
                 <w:bCs/>
+                <w:color w:val="F2F2F2" w:themeColor="background1" w:themeShade="F2"/>
                 <w:sz w:val="24"/>
                 <w:szCs w:val="24"/>
                 <w:lang w:eastAsia="hr-HR"/>
@@ -8925,6 +8933,7 @@
                 <w:rFonts w:eastAsia="Times New Roman" w:cs="Times New Roman"/>
                 <w:b/>
                 <w:bCs/>
+                <w:color w:val="F2F2F2" w:themeColor="background1" w:themeShade="F2"/>
                 <w:sz w:val="24"/>
                 <w:szCs w:val="24"/>
                 <w:lang w:eastAsia="hr-HR"/>
@@ -8947,6 +8956,7 @@
                 <w:rFonts w:eastAsia="Times New Roman" w:cs="Times New Roman"/>
                 <w:b/>
                 <w:bCs/>
+                <w:color w:val="F2F2F2" w:themeColor="background1" w:themeShade="F2"/>
                 <w:sz w:val="24"/>
                 <w:szCs w:val="24"/>
                 <w:lang w:eastAsia="hr-HR"/>
@@ -8966,16 +8976,18 @@
                 <w:rFonts w:eastAsia="Times New Roman" w:cs="Times New Roman"/>
                 <w:b/>
                 <w:bCs/>
-                <w:sz w:val="24"/>
-                <w:szCs w:val="24"/>
-                <w:lang w:eastAsia="hr-HR"/>
-              </w:rPr>
-            </w:pPr>
-            <w:r>
-              <w:rPr>
-                <w:rFonts w:eastAsia="Times New Roman" w:cs="Times New Roman"/>
-                <w:b/>
-                <w:bCs/>
+                <w:color w:val="F2F2F2" w:themeColor="background1" w:themeShade="F2"/>
+                <w:sz w:val="24"/>
+                <w:szCs w:val="24"/>
+                <w:lang w:eastAsia="hr-HR"/>
+              </w:rPr>
+            </w:pPr>
+            <w:r>
+              <w:rPr>
+                <w:rFonts w:eastAsia="Times New Roman" w:cs="Times New Roman"/>
+                <w:b/>
+                <w:bCs/>
+                <w:color w:val="F2F2F2" w:themeColor="background1" w:themeShade="F2"/>
                 <w:sz w:val="24"/>
                 <w:szCs w:val="24"/>
                 <w:lang w:eastAsia="hr-HR"/>
@@ -8995,15 +9007,17 @@
               <w:rPr>
                 <w:rFonts w:eastAsia="Times New Roman" w:cs="Times New Roman"/>
                 <w:bCs/>
-                <w:sz w:val="24"/>
-                <w:szCs w:val="24"/>
-                <w:lang w:eastAsia="hr-HR"/>
-              </w:rPr>
-            </w:pPr>
-            <w:r>
-              <w:rPr>
-                <w:rFonts w:eastAsia="Times New Roman" w:cs="Times New Roman"/>
-                <w:bCs/>
+                <w:color w:val="F2F2F2" w:themeColor="background1" w:themeShade="F2"/>
+                <w:sz w:val="24"/>
+                <w:szCs w:val="24"/>
+                <w:lang w:eastAsia="hr-HR"/>
+              </w:rPr>
+            </w:pPr>
+            <w:r>
+              <w:rPr>
+                <w:rFonts w:eastAsia="Times New Roman" w:cs="Times New Roman"/>
+                <w:bCs/>
+                <w:color w:val="F2F2F2" w:themeColor="background1" w:themeShade="F2"/>
                 <w:sz w:val="24"/>
                 <w:szCs w:val="24"/>
                 <w:lang w:eastAsia="hr-HR"/>
@@ -9014,6 +9028,7 @@
               <w:rPr>
                 <w:rFonts w:eastAsia="Times New Roman" w:cs="Times New Roman"/>
                 <w:bCs/>
+                <w:color w:val="F2F2F2" w:themeColor="background1" w:themeShade="F2"/>
                 <w:sz w:val="24"/>
                 <w:szCs w:val="24"/>
                 <w:lang w:eastAsia="hr-HR"/>
@@ -9025,6 +9040,7 @@
                 <w:rFonts w:eastAsia="Times New Roman" w:cs="Times New Roman"/>
                 <w:b/>
                 <w:bCs/>
+                <w:color w:val="F2F2F2" w:themeColor="background1" w:themeShade="F2"/>
                 <w:sz w:val="24"/>
                 <w:szCs w:val="24"/>
                 <w:lang w:eastAsia="hr-HR"/>
@@ -9060,6 +9076,7 @@
                 <w:bCs/>
                 <w:sz w:val="24"/>
                 <w:szCs w:val="24"/>
+                <w:highlight w:val="lightGray"/>
                 <w:lang w:eastAsia="hr-HR"/>
               </w:rPr>
               <w:t xml:space="preserve">(10) </w:t>
@@ -9070,6 +9087,7 @@
                 <w:bCs/>
                 <w:sz w:val="24"/>
                 <w:szCs w:val="24"/>
+                <w:highlight w:val="lightGray"/>
                 <w:lang w:eastAsia="hr-HR"/>
               </w:rPr>
               <w:t>Hidrostatika</w:t>
@@ -9091,16 +9109,18 @@
                 <w:bCs/>
                 <w:sz w:val="24"/>
                 <w:szCs w:val="24"/>
-                <w:lang w:eastAsia="hr-HR"/>
-              </w:rPr>
-            </w:pPr>
-            <w:r>
-              <w:rPr>
-                <w:rFonts w:eastAsia="Times New Roman" w:cs="Times New Roman"/>
-                <w:b/>
-                <w:bCs/>
-                <w:sz w:val="24"/>
-                <w:szCs w:val="24"/>
+                <w:highlight w:val="lightGray"/>
+                <w:lang w:eastAsia="hr-HR"/>
+              </w:rPr>
+            </w:pPr>
+            <w:r>
+              <w:rPr>
+                <w:rFonts w:eastAsia="Times New Roman" w:cs="Times New Roman"/>
+                <w:b/>
+                <w:bCs/>
+                <w:sz w:val="24"/>
+                <w:szCs w:val="24"/>
+                <w:highlight w:val="lightGray"/>
                 <w:lang w:eastAsia="hr-HR"/>
               </w:rPr>
               <w:t>P</w:t>
@@ -9121,25 +9141,76 @@
                 <w:bCs/>
                 <w:sz w:val="24"/>
                 <w:szCs w:val="24"/>
-                <w:lang w:eastAsia="hr-HR"/>
-              </w:rPr>
-            </w:pPr>
-            <w:r>
-              <w:rPr>
-                <w:rFonts w:eastAsia="Times New Roman" w:cs="Times New Roman"/>
-                <w:bCs/>
-                <w:sz w:val="24"/>
-                <w:szCs w:val="24"/>
-                <w:lang w:eastAsia="hr-HR"/>
-              </w:rPr>
-              <w:t>1, 2 a), 5,6,7,8,10,11,12</w:t>
-            </w:r>
-            <w:r>
-              <w:rPr>
-                <w:rFonts w:eastAsia="Times New Roman" w:cs="Times New Roman"/>
-                <w:bCs/>
-                <w:sz w:val="24"/>
-                <w:szCs w:val="24"/>
+                <w:highlight w:val="lightGray"/>
+                <w:lang w:eastAsia="hr-HR"/>
+              </w:rPr>
+            </w:pPr>
+            <w:r>
+              <w:rPr>
+                <w:rFonts w:eastAsia="Times New Roman" w:cs="Times New Roman"/>
+                <w:bCs/>
+                <w:strike/>
+                <w:sz w:val="24"/>
+                <w:szCs w:val="24"/>
+                <w:highlight w:val="lightGray"/>
+                <w:lang w:eastAsia="hr-HR"/>
+              </w:rPr>
+              <w:t>1, 2 a),</w:t>
+            </w:r>
+            <w:r>
+              <w:rPr>
+                <w:rFonts w:eastAsia="Times New Roman" w:cs="Times New Roman"/>
+                <w:bCs/>
+                <w:sz w:val="24"/>
+                <w:szCs w:val="24"/>
+                <w:highlight w:val="lightGray"/>
+                <w:lang w:eastAsia="hr-HR"/>
+              </w:rPr>
+              <w:t xml:space="preserve"> </w:t>
+            </w:r>
+            <w:r>
+              <w:rPr>
+                <w:rFonts w:eastAsia="Times New Roman" w:cs="Times New Roman"/>
+                <w:bCs/>
+                <w:strike/>
+                <w:sz w:val="24"/>
+                <w:szCs w:val="24"/>
+                <w:highlight w:val="lightGray"/>
+                <w:lang w:eastAsia="hr-HR"/>
+              </w:rPr>
+              <w:t>5,6</w:t>
+            </w:r>
+            <w:r>
+              <w:rPr>
+                <w:rFonts w:eastAsia="Times New Roman" w:cs="Times New Roman"/>
+                <w:bCs/>
+                <w:strike/>
+                <w:sz w:val="24"/>
+                <w:szCs w:val="24"/>
+                <w:highlight w:val="lightGray"/>
+                <w:lang w:eastAsia="hr-HR"/>
+              </w:rPr>
+              <w:t xml:space="preserve"> </w:t>
+            </w:r>
+            <w:r>
+              <w:rPr>
+                <w:rFonts w:eastAsia="Times New Roman" w:cs="Times New Roman"/>
+                <w:bCs/>
+                <w:strike/>
+                <w:sz w:val="24"/>
+                <w:szCs w:val="24"/>
+                <w:highlight w:val="lightGray"/>
+                <w:lang w:eastAsia="hr-HR"/>
+              </w:rPr>
+              <w:t>,8,10,11,12</w:t>
+            </w:r>
+            <w:r>
+              <w:rPr>
+                <w:rFonts w:eastAsia="Times New Roman" w:cs="Times New Roman"/>
+                <w:bCs/>
+                <w:sz w:val="24"/>
+                <w:szCs w:val="24"/>
+                <w:highlight w:val="lightGray"/>
                 <w:lang w:eastAsia="hr-HR"/>
               </w:rPr>
               <w:t xml:space="preserve">   </w:t>
@@ -9151,6 +9222,7 @@
                 <w:bCs/>
                 <w:sz w:val="24"/>
                 <w:szCs w:val="24"/>
+                <w:highlight w:val="lightGray"/>
                 <w:lang w:eastAsia="hr-HR"/>
               </w:rPr>
               <w:t>(9/15)</w:t>
@@ -9174,6 +9246,7 @@
                 <w:bCs/>
                 <w:sz w:val="24"/>
                 <w:szCs w:val="24"/>
+                <w:highlight w:val="lightGray"/>
                 <w:lang w:eastAsia="hr-HR"/>
               </w:rPr>
             </w:pPr>
@@ -9194,16 +9267,18 @@
                 <w:bCs/>
                 <w:sz w:val="24"/>
                 <w:szCs w:val="24"/>
-                <w:lang w:eastAsia="hr-HR"/>
-              </w:rPr>
-            </w:pPr>
-            <w:r>
-              <w:rPr>
-                <w:rFonts w:eastAsia="Times New Roman" w:cs="Times New Roman"/>
-                <w:b/>
-                <w:bCs/>
-                <w:sz w:val="24"/>
-                <w:szCs w:val="24"/>
+                <w:highlight w:val="lightGray"/>
+                <w:lang w:eastAsia="hr-HR"/>
+              </w:rPr>
+            </w:pPr>
+            <w:r>
+              <w:rPr>
+                <w:rFonts w:eastAsia="Times New Roman" w:cs="Times New Roman"/>
+                <w:b/>
+                <w:bCs/>
+                <w:sz w:val="24"/>
+                <w:szCs w:val="24"/>
+                <w:highlight w:val="lightGray"/>
                 <w:lang w:eastAsia="hr-HR"/>
               </w:rPr>
               <w:t>Z</w:t>
@@ -9224,25 +9299,40 @@
                 <w:bCs/>
                 <w:sz w:val="24"/>
                 <w:szCs w:val="24"/>
-                <w:lang w:eastAsia="hr-HR"/>
-              </w:rPr>
-            </w:pPr>
-            <w:r>
-              <w:rPr>
-                <w:rFonts w:eastAsia="Times New Roman" w:cs="Times New Roman"/>
-                <w:bCs/>
-                <w:sz w:val="24"/>
-                <w:szCs w:val="24"/>
-                <w:lang w:eastAsia="hr-HR"/>
-              </w:rPr>
-              <w:t>1,3,5,6,7,8,9,10,11</w:t>
-            </w:r>
-            <w:r>
-              <w:rPr>
-                <w:rFonts w:eastAsia="Times New Roman" w:cs="Times New Roman"/>
-                <w:bCs/>
-                <w:sz w:val="24"/>
-                <w:szCs w:val="24"/>
+                <w:highlight w:val="lightGray"/>
+                <w:lang w:eastAsia="hr-HR"/>
+              </w:rPr>
+            </w:pPr>
+            <w:r>
+              <w:rPr>
+                <w:rFonts w:eastAsia="Times New Roman" w:cs="Times New Roman"/>
+                <w:bCs/>
+                <w:strike/>
+                <w:sz w:val="24"/>
+                <w:szCs w:val="24"/>
+                <w:highlight w:val="lightGray"/>
+                <w:lang w:eastAsia="hr-HR"/>
+              </w:rPr>
+              <w:t>1,3,5</w:t>
+            </w:r>
+            <w:r>
+              <w:rPr>
+                <w:rFonts w:eastAsia="Times New Roman" w:cs="Times New Roman"/>
+                <w:bCs/>
+                <w:sz w:val="24"/>
+                <w:szCs w:val="24"/>
+                <w:highlight w:val="lightGray"/>
+                <w:lang w:eastAsia="hr-HR"/>
+              </w:rPr>
+              <w:t>,6,7,8,9,10,11</w:t>
+            </w:r>
+            <w:r>
+              <w:rPr>
+                <w:rFonts w:eastAsia="Times New Roman" w:cs="Times New Roman"/>
+                <w:bCs/>
+                <w:sz w:val="24"/>
+                <w:szCs w:val="24"/>
+                <w:highlight w:val="lightGray"/>
                 <w:lang w:eastAsia="hr-HR"/>
               </w:rPr>
               <w:t xml:space="preserve">   </w:t>
@@ -9254,6 +9344,7 @@
                 <w:bCs/>
                 <w:sz w:val="24"/>
                 <w:szCs w:val="24"/>
+                <w:highlight w:val="lightGray"/>
                 <w:lang w:eastAsia="hr-HR"/>
               </w:rPr>
               <w:t>(9/12)</w:t>
@@ -9277,16 +9368,18 @@
                 <w:bCs/>
                 <w:sz w:val="24"/>
                 <w:szCs w:val="24"/>
-                <w:lang w:eastAsia="hr-HR"/>
-              </w:rPr>
-            </w:pPr>
-            <w:r>
-              <w:rPr>
-                <w:rFonts w:eastAsia="Times New Roman" w:cs="Times New Roman"/>
-                <w:b/>
-                <w:bCs/>
-                <w:sz w:val="24"/>
-                <w:szCs w:val="24"/>
+                <w:highlight w:val="lightGray"/>
+                <w:lang w:eastAsia="hr-HR"/>
+              </w:rPr>
+            </w:pPr>
+            <w:r>
+              <w:rPr>
+                <w:rFonts w:eastAsia="Times New Roman" w:cs="Times New Roman"/>
+                <w:b/>
+                <w:bCs/>
+                <w:sz w:val="24"/>
+                <w:szCs w:val="24"/>
+                <w:highlight w:val="lightGray"/>
                 <w:lang w:eastAsia="hr-HR"/>
               </w:rPr>
               <w:t>(11)</w:t>
@@ -9297,6 +9390,7 @@
                 <w:bCs/>
                 <w:sz w:val="24"/>
                 <w:szCs w:val="24"/>
+                <w:highlight w:val="lightGray"/>
                 <w:lang w:eastAsia="hr-HR"/>
               </w:rPr>
               <w:t xml:space="preserve"> Hidrodinamika</w:t>
@@ -9318,16 +9412,18 @@
                 <w:bCs/>
                 <w:sz w:val="24"/>
                 <w:szCs w:val="24"/>
-                <w:lang w:eastAsia="hr-HR"/>
-              </w:rPr>
-            </w:pPr>
-            <w:r>
-              <w:rPr>
-                <w:rFonts w:eastAsia="Times New Roman" w:cs="Times New Roman"/>
-                <w:b/>
-                <w:bCs/>
-                <w:sz w:val="24"/>
-                <w:szCs w:val="24"/>
+                <w:highlight w:val="lightGray"/>
+                <w:lang w:eastAsia="hr-HR"/>
+              </w:rPr>
+            </w:pPr>
+            <w:r>
+              <w:rPr>
+                <w:rFonts w:eastAsia="Times New Roman" w:cs="Times New Roman"/>
+                <w:b/>
+                <w:bCs/>
+                <w:sz w:val="24"/>
+                <w:szCs w:val="24"/>
+                <w:highlight w:val="lightGray"/>
                 <w:lang w:eastAsia="hr-HR"/>
               </w:rPr>
               <w:t>P</w:t>
@@ -9348,36 +9444,191 @@
                 <w:bCs/>
                 <w:sz w:val="24"/>
                 <w:szCs w:val="24"/>
-                <w:lang w:eastAsia="hr-HR"/>
-              </w:rPr>
-            </w:pPr>
-            <w:r>
-              <w:rPr>
-                <w:rFonts w:eastAsia="Times New Roman" w:cs="Times New Roman"/>
-                <w:bCs/>
-                <w:sz w:val="24"/>
-                <w:szCs w:val="24"/>
-                <w:lang w:eastAsia="hr-HR"/>
-              </w:rPr>
-              <w:t>1,2,3,4,6,7,9,10,13,13,14,15</w:t>
-            </w:r>
-            <w:r>
-              <w:rPr>
-                <w:rFonts w:eastAsia="Times New Roman" w:cs="Times New Roman"/>
-                <w:bCs/>
-                <w:sz w:val="24"/>
-                <w:szCs w:val="24"/>
-                <w:lang w:eastAsia="hr-HR"/>
-              </w:rPr>
-              <w:t xml:space="preserve">   </w:t>
-            </w:r>
-            <w:r>
-              <w:rPr>
-                <w:rFonts w:eastAsia="Times New Roman" w:cs="Times New Roman"/>
-                <w:b/>
-                <w:bCs/>
-                <w:sz w:val="24"/>
-                <w:szCs w:val="24"/>
+                <w:highlight w:val="lightGray"/>
+                <w:lang w:eastAsia="hr-HR"/>
+              </w:rPr>
+            </w:pPr>
+            <w:r>
+              <w:rPr>
+                <w:rFonts w:eastAsia="Times New Roman" w:cs="Times New Roman"/>
+                <w:bCs/>
+                <w:strike/>
+                <w:sz w:val="24"/>
+                <w:szCs w:val="24"/>
+                <w:highlight w:val="lightGray"/>
+                <w:lang w:eastAsia="hr-HR"/>
+              </w:rPr>
+              <w:t>1,2</w:t>
+            </w:r>
+            <w:r>
+              <w:rPr>
+                <w:rFonts w:eastAsia="Times New Roman" w:cs="Times New Roman"/>
+                <w:bCs/>
+                <w:sz w:val="24"/>
+                <w:szCs w:val="24"/>
+                <w:highlight w:val="lightGray"/>
+                <w:lang w:eastAsia="hr-HR"/>
+              </w:rPr>
+              <w:t>,</w:t>
+            </w:r>
+            <w:r>
+              <w:rPr>
+                <w:rFonts w:eastAsia="Times New Roman" w:cs="Times New Roman"/>
+                <w:bCs/>
+                <w:strike/>
+                <w:sz w:val="24"/>
+                <w:szCs w:val="24"/>
+                <w:highlight w:val="lightGray"/>
+                <w:lang w:eastAsia="hr-HR"/>
+              </w:rPr>
+              <w:t>3,4,6</w:t>
+            </w:r>
+            <w:r>
+              <w:rPr>
+                <w:rFonts w:eastAsia="Times New Roman" w:cs="Times New Roman"/>
+                <w:bCs/>
+                <w:sz w:val="24"/>
+                <w:szCs w:val="24"/>
+                <w:highlight w:val="lightGray"/>
+                <w:lang w:eastAsia="hr-HR"/>
+              </w:rPr>
+              <w:t>,7,</w:t>
+            </w:r>
+            <w:r>
+              <w:rPr>
+                <w:rFonts w:eastAsia="Times New Roman" w:cs="Times New Roman"/>
+                <w:bCs/>
+                <w:strike/>
+                <w:sz w:val="24"/>
+                <w:szCs w:val="24"/>
+                <w:highlight w:val="lightGray"/>
+                <w:lang w:eastAsia="hr-HR"/>
+              </w:rPr>
+              <w:t>9</w:t>
+            </w:r>
+            <w:r>
+              <w:rPr>
+                <w:rFonts w:eastAsia="Times New Roman" w:cs="Times New Roman"/>
+                <w:bCs/>
+                <w:sz w:val="24"/>
+                <w:szCs w:val="24"/>
+                <w:highlight w:val="lightGray"/>
+                <w:lang w:eastAsia="hr-HR"/>
+              </w:rPr>
+              <w:t>,</w:t>
+            </w:r>
+            <w:r>
+              <w:rPr>
+                <w:rFonts w:eastAsia="Times New Roman" w:cs="Times New Roman"/>
+                <w:bCs/>
+                <w:strike/>
+                <w:sz w:val="24"/>
+                <w:szCs w:val="24"/>
+                <w:highlight w:val="lightGray"/>
+                <w:lang w:eastAsia="hr-HR"/>
+              </w:rPr>
+              <w:t>10</w:t>
+            </w:r>
+            <w:r>
+              <w:rPr>
+                <w:rFonts w:eastAsia="Times New Roman" w:cs="Times New Roman"/>
+                <w:bCs/>
+                <w:sz w:val="24"/>
+                <w:szCs w:val="24"/>
+                <w:highlight w:val="lightGray"/>
+                <w:lang w:eastAsia="hr-HR"/>
+              </w:rPr>
+              <w:t>,</w:t>
+            </w:r>
+            <w:r>
+              <w:rPr>
+                <w:rFonts w:eastAsia="Times New Roman" w:cs="Times New Roman"/>
+                <w:bCs/>
+                <w:strike/>
+                <w:sz w:val="24"/>
+                <w:szCs w:val="24"/>
+                <w:highlight w:val="lightGray"/>
+                <w:lang w:eastAsia="hr-HR"/>
+              </w:rPr>
+              <w:t>1</w:t>
+            </w:r>
+            <w:r>
+              <w:rPr>
+                <w:rFonts w:eastAsia="Times New Roman" w:cs="Times New Roman"/>
+                <w:bCs/>
+                <w:strike/>
+                <w:sz w:val="24"/>
+                <w:szCs w:val="24"/>
+                <w:highlight w:val="lightGray"/>
+                <w:lang w:eastAsia="hr-HR"/>
+              </w:rPr>
+              <w:t>2</w:t>
+            </w:r>
+            <w:r>
+              <w:rPr>
+                <w:rFonts w:eastAsia="Times New Roman" w:cs="Times New Roman"/>
+                <w:bCs/>
+                <w:sz w:val="24"/>
+                <w:szCs w:val="24"/>
+                <w:highlight w:val="lightGray"/>
+                <w:lang w:eastAsia="hr-HR"/>
+              </w:rPr>
+              <w:t>,</w:t>
+            </w:r>
+            <w:r>
+              <w:rPr>
+                <w:rFonts w:eastAsia="Times New Roman" w:cs="Times New Roman"/>
+                <w:bCs/>
+                <w:strike/>
+                <w:sz w:val="24"/>
+                <w:szCs w:val="24"/>
+                <w:highlight w:val="lightGray"/>
+                <w:lang w:eastAsia="hr-HR"/>
+              </w:rPr>
+              <w:t>13</w:t>
+            </w:r>
+            <w:r>
+              <w:rPr>
+                <w:rFonts w:eastAsia="Times New Roman" w:cs="Times New Roman"/>
+                <w:bCs/>
+                <w:sz w:val="24"/>
+                <w:szCs w:val="24"/>
+                <w:highlight w:val="lightGray"/>
+                <w:lang w:eastAsia="hr-HR"/>
+              </w:rPr>
+              <w:t>,</w:t>
+            </w:r>
+            <w:r>
+              <w:rPr>
+                <w:rFonts w:eastAsia="Times New Roman" w:cs="Times New Roman"/>
+                <w:bCs/>
+                <w:strike/>
+                <w:sz w:val="24"/>
+                <w:szCs w:val="24"/>
+                <w:highlight w:val="lightGray"/>
+                <w:lang w:eastAsia="hr-HR"/>
+              </w:rPr>
+              <w:t>14</w:t>
+            </w:r>
+            <w:r>
+              <w:rPr>
+                <w:rFonts w:eastAsia="Times New Roman" w:cs="Times New Roman"/>
+                <w:bCs/>
+                <w:sz w:val="24"/>
+                <w:szCs w:val="24"/>
+                <w:highlight w:val="lightGray"/>
+                <w:lang w:eastAsia="hr-HR"/>
+              </w:rPr>
+              <w:t xml:space="preserve"> </w:t>
+            </w:r>
+            <w:r>
+              <w:rPr>
+                <w:rFonts w:eastAsia="Times New Roman" w:cs="Times New Roman"/>
+                <w:b/>
+                <w:bCs/>
+                <w:sz w:val="24"/>
+                <w:szCs w:val="24"/>
+                <w:highlight w:val="lightGray"/>
                 <w:lang w:eastAsia="hr-HR"/>
               </w:rPr>
               <w:t>(12/15)</w:t>
@@ -9401,6 +9652,7 @@
                 <w:bCs/>
                 <w:sz w:val="24"/>
                 <w:szCs w:val="24"/>
+                <w:highlight w:val="lightGray"/>
                 <w:lang w:eastAsia="hr-HR"/>
               </w:rPr>
             </w:pPr>
@@ -9421,16 +9673,18 @@
                 <w:bCs/>
                 <w:sz w:val="24"/>
                 <w:szCs w:val="24"/>
-                <w:lang w:eastAsia="hr-HR"/>
-              </w:rPr>
-            </w:pPr>
-            <w:r>
-              <w:rPr>
-                <w:rFonts w:eastAsia="Times New Roman" w:cs="Times New Roman"/>
-                <w:b/>
-                <w:bCs/>
-                <w:sz w:val="24"/>
-                <w:szCs w:val="24"/>
+                <w:highlight w:val="lightGray"/>
+                <w:lang w:eastAsia="hr-HR"/>
+              </w:rPr>
+            </w:pPr>
+            <w:r>
+              <w:rPr>
+                <w:rFonts w:eastAsia="Times New Roman" w:cs="Times New Roman"/>
+                <w:b/>
+                <w:bCs/>
+                <w:sz w:val="24"/>
+                <w:szCs w:val="24"/>
+                <w:highlight w:val="lightGray"/>
                 <w:lang w:eastAsia="hr-HR"/>
               </w:rPr>
               <w:t>Z</w:t>
@@ -9451,15 +9705,17 @@
                 <w:bCs/>
                 <w:sz w:val="24"/>
                 <w:szCs w:val="24"/>
-                <w:lang w:eastAsia="hr-HR"/>
-              </w:rPr>
-            </w:pPr>
-            <w:r>
-              <w:rPr>
-                <w:rFonts w:eastAsia="Times New Roman" w:cs="Times New Roman"/>
-                <w:bCs/>
-                <w:sz w:val="24"/>
-                <w:szCs w:val="24"/>
+                <w:highlight w:val="lightGray"/>
+                <w:lang w:eastAsia="hr-HR"/>
+              </w:rPr>
+            </w:pPr>
+            <w:r>
+              <w:rPr>
+                <w:rFonts w:eastAsia="Times New Roman" w:cs="Times New Roman"/>
+                <w:bCs/>
+                <w:sz w:val="24"/>
+                <w:szCs w:val="24"/>
+                <w:highlight w:val="lightGray"/>
                 <w:lang w:eastAsia="hr-HR"/>
               </w:rPr>
               <w:t>1,3,4,5,8,9,10,11,12,13</w:t>
@@ -9470,6 +9726,7 @@
                 <w:bCs/>
                 <w:sz w:val="24"/>
                 <w:szCs w:val="24"/>
+                <w:highlight w:val="lightGray"/>
                 <w:lang w:eastAsia="hr-HR"/>
               </w:rPr>
               <w:t xml:space="preserve">   </w:t>
@@ -9481,6 +9738,7 @@
                 <w:bCs/>
                 <w:sz w:val="24"/>
                 <w:szCs w:val="24"/>
+                <w:highlight w:val="lightGray"/>
                 <w:lang w:eastAsia="hr-HR"/>
               </w:rPr>
               <w:t>(10/13)</w:t>
@@ -9504,16 +9762,18 @@
                 <w:bCs/>
                 <w:sz w:val="24"/>
                 <w:szCs w:val="24"/>
-                <w:lang w:eastAsia="hr-HR"/>
-              </w:rPr>
-            </w:pPr>
-            <w:r>
-              <w:rPr>
-                <w:rFonts w:eastAsia="Times New Roman" w:cs="Times New Roman"/>
-                <w:b/>
-                <w:bCs/>
-                <w:sz w:val="24"/>
-                <w:szCs w:val="24"/>
+                <w:highlight w:val="lightGray"/>
+                <w:lang w:eastAsia="hr-HR"/>
+              </w:rPr>
+            </w:pPr>
+            <w:r>
+              <w:rPr>
+                <w:rFonts w:eastAsia="Times New Roman" w:cs="Times New Roman"/>
+                <w:b/>
+                <w:bCs/>
+                <w:sz w:val="24"/>
+                <w:szCs w:val="24"/>
+                <w:highlight w:val="lightGray"/>
                 <w:lang w:eastAsia="hr-HR"/>
               </w:rPr>
               <w:t xml:space="preserve">(12) </w:t>
@@ -9524,6 +9784,7 @@
                 <w:bCs/>
                 <w:sz w:val="24"/>
                 <w:szCs w:val="24"/>
+                <w:highlight w:val="lightGray"/>
                 <w:lang w:eastAsia="hr-HR"/>
               </w:rPr>
               <w:t>Toplina i temperatura</w:t>
@@ -9545,16 +9806,18 @@
                 <w:bCs/>
                 <w:sz w:val="24"/>
                 <w:szCs w:val="24"/>
-                <w:lang w:eastAsia="hr-HR"/>
-              </w:rPr>
-            </w:pPr>
-            <w:r>
-              <w:rPr>
-                <w:rFonts w:eastAsia="Times New Roman" w:cs="Times New Roman"/>
-                <w:b/>
-                <w:bCs/>
-                <w:sz w:val="24"/>
-                <w:szCs w:val="24"/>
+                <w:highlight w:val="lightGray"/>
+                <w:lang w:eastAsia="hr-HR"/>
+              </w:rPr>
+            </w:pPr>
+            <w:r>
+              <w:rPr>
+                <w:rFonts w:eastAsia="Times New Roman" w:cs="Times New Roman"/>
+                <w:b/>
+                <w:bCs/>
+                <w:sz w:val="24"/>
+                <w:szCs w:val="24"/>
+                <w:highlight w:val="lightGray"/>
                 <w:lang w:eastAsia="hr-HR"/>
               </w:rPr>
               <w:t>P</w:t>
@@ -9575,15 +9838,18 @@
                 <w:bCs/>
                 <w:sz w:val="24"/>
                 <w:szCs w:val="24"/>
-                <w:lang w:eastAsia="hr-HR"/>
-              </w:rPr>
-            </w:pPr>
-            <w:r>
-              <w:rPr>
-                <w:rFonts w:eastAsia="Times New Roman" w:cs="Times New Roman"/>
-                <w:bCs/>
-                <w:sz w:val="24"/>
-                <w:szCs w:val="24"/>
+                <w:highlight w:val="lightGray"/>
+                <w:lang w:eastAsia="hr-HR"/>
+              </w:rPr>
+            </w:pPr>
+            <w:r>
+              <w:rPr>
+                <w:rFonts w:eastAsia="Times New Roman" w:cs="Times New Roman"/>
+                <w:bCs/>
+                <w:strike/>
+                <w:sz w:val="24"/>
+                <w:szCs w:val="24"/>
+                <w:highlight w:val="lightGray"/>
                 <w:lang w:eastAsia="hr-HR"/>
               </w:rPr>
               <w:t>1,</w:t>
@@ -9592,18 +9858,101 @@
               <w:rPr>
                 <w:rFonts w:eastAsia="Times New Roman" w:cs="Times New Roman"/>
                 <w:bCs/>
-                <w:sz w:val="24"/>
-                <w:szCs w:val="24"/>
-                <w:lang w:eastAsia="hr-HR"/>
-              </w:rPr>
-              <w:t>2,4,5,6,7,8</w:t>
-            </w:r>
-            <w:r>
-              <w:rPr>
-                <w:rFonts w:eastAsia="Times New Roman" w:cs="Times New Roman"/>
-                <w:bCs/>
-                <w:sz w:val="24"/>
-                <w:szCs w:val="24"/>
+                <w:strike/>
+                <w:sz w:val="24"/>
+                <w:szCs w:val="24"/>
+                <w:highlight w:val="lightGray"/>
+                <w:lang w:eastAsia="hr-HR"/>
+              </w:rPr>
+              <w:t>2</w:t>
+            </w:r>
+            <w:r>
+              <w:rPr>
+                <w:rFonts w:eastAsia="Times New Roman" w:cs="Times New Roman"/>
+                <w:bCs/>
+                <w:sz w:val="24"/>
+                <w:szCs w:val="24"/>
+                <w:highlight w:val="lightGray"/>
+                <w:lang w:eastAsia="hr-HR"/>
+              </w:rPr>
+              <w:t>,</w:t>
+            </w:r>
+            <w:r>
+              <w:rPr>
+                <w:rFonts w:eastAsia="Times New Roman" w:cs="Times New Roman"/>
+                <w:bCs/>
+                <w:strike/>
+                <w:sz w:val="24"/>
+                <w:szCs w:val="24"/>
+                <w:highlight w:val="lightGray"/>
+                <w:lang w:eastAsia="hr-HR"/>
+              </w:rPr>
+              <w:t>4</w:t>
+            </w:r>
+            <w:r>
+              <w:rPr>
+                <w:rFonts w:eastAsia="Times New Roman" w:cs="Times New Roman"/>
+                <w:bCs/>
+                <w:sz w:val="24"/>
+                <w:szCs w:val="24"/>
+                <w:highlight w:val="lightGray"/>
+                <w:lang w:eastAsia="hr-HR"/>
+              </w:rPr>
+              <w:t>,</w:t>
+            </w:r>
+            <w:r>
+              <w:rPr>
+                <w:rFonts w:eastAsia="Times New Roman" w:cs="Times New Roman"/>
+                <w:bCs/>
+                <w:strike/>
+                <w:sz w:val="24"/>
+                <w:szCs w:val="24"/>
+                <w:highlight w:val="lightGray"/>
+                <w:lang w:eastAsia="hr-HR"/>
+              </w:rPr>
+              <w:t>5</w:t>
+            </w:r>
+            <w:r>
+              <w:rPr>
+                <w:rFonts w:eastAsia="Times New Roman" w:cs="Times New Roman"/>
+                <w:bCs/>
+                <w:sz w:val="24"/>
+                <w:szCs w:val="24"/>
+                <w:highlight w:val="lightGray"/>
+                <w:lang w:eastAsia="hr-HR"/>
+              </w:rPr>
+              <w:t>,</w:t>
+            </w:r>
+            <w:r>
+              <w:rPr>
+                <w:rFonts w:eastAsia="Times New Roman" w:cs="Times New Roman"/>
+                <w:bCs/>
+                <w:strike/>
+                <w:sz w:val="24"/>
+                <w:szCs w:val="24"/>
+                <w:highlight w:val="lightGray"/>
+                <w:lang w:eastAsia="hr-HR"/>
+              </w:rPr>
+              <w:t>6,7</w:t>
+            </w:r>
+            <w:r>
+              <w:rPr>
+                <w:rFonts w:eastAsia="Times New Roman" w:cs="Times New Roman"/>
+                <w:bCs/>
+                <w:sz w:val="24"/>
+                <w:szCs w:val="24"/>
+                <w:highlight w:val="lightGray"/>
+                <w:lang w:eastAsia="hr-HR"/>
+              </w:rPr>
+              <w:t>,8</w:t>
+            </w:r>
+            <w:r>
+              <w:rPr>
+                <w:rFonts w:eastAsia="Times New Roman" w:cs="Times New Roman"/>
+                <w:bCs/>
+                <w:sz w:val="24"/>
+                <w:szCs w:val="24"/>
+                <w:highlight w:val="lightGray"/>
                 <w:lang w:eastAsia="hr-HR"/>
               </w:rPr>
               <w:t xml:space="preserve">   </w:t>
@@ -9615,6 +9964,7 @@
                 <w:bCs/>
                 <w:sz w:val="24"/>
                 <w:szCs w:val="24"/>
+                <w:highlight w:val="lightGray"/>
                 <w:lang w:eastAsia="hr-HR"/>
               </w:rPr>
               <w:t>(7</w:t>
@@ -9626,6 +9976,7 @@
                 <w:bCs/>
                 <w:sz w:val="24"/>
                 <w:szCs w:val="24"/>
+                <w:highlight w:val="lightGray"/>
                 <w:lang w:eastAsia="hr-HR"/>
               </w:rPr>
               <w:t>/19)</w:t>
@@ -9649,6 +10000,7 @@
                 <w:bCs/>
                 <w:sz w:val="24"/>
                 <w:szCs w:val="24"/>
+                <w:highlight w:val="lightGray"/>
                 <w:lang w:eastAsia="hr-HR"/>
               </w:rPr>
             </w:pPr>
@@ -9669,16 +10021,18 @@
                 <w:bCs/>
                 <w:sz w:val="24"/>
                 <w:szCs w:val="24"/>
-                <w:lang w:eastAsia="hr-HR"/>
-              </w:rPr>
-            </w:pPr>
-            <w:r>
-              <w:rPr>
-                <w:rFonts w:eastAsia="Times New Roman" w:cs="Times New Roman"/>
-                <w:b/>
-                <w:bCs/>
-                <w:sz w:val="24"/>
-                <w:szCs w:val="24"/>
+                <w:highlight w:val="lightGray"/>
+                <w:lang w:eastAsia="hr-HR"/>
+              </w:rPr>
+            </w:pPr>
+            <w:r>
+              <w:rPr>
+                <w:rFonts w:eastAsia="Times New Roman" w:cs="Times New Roman"/>
+                <w:b/>
+                <w:bCs/>
+                <w:sz w:val="24"/>
+                <w:szCs w:val="24"/>
+                <w:highlight w:val="lightGray"/>
                 <w:lang w:eastAsia="hr-HR"/>
               </w:rPr>
               <w:t>Z</w:t>
@@ -9699,15 +10053,17 @@
                 <w:bCs/>
                 <w:sz w:val="24"/>
                 <w:szCs w:val="24"/>
-                <w:lang w:eastAsia="hr-HR"/>
-              </w:rPr>
-            </w:pPr>
-            <w:r>
-              <w:rPr>
-                <w:rFonts w:eastAsia="Times New Roman" w:cs="Times New Roman"/>
-                <w:bCs/>
-                <w:sz w:val="24"/>
-                <w:szCs w:val="24"/>
+                <w:highlight w:val="lightGray"/>
+                <w:lang w:eastAsia="hr-HR"/>
+              </w:rPr>
+            </w:pPr>
+            <w:r>
+              <w:rPr>
+                <w:rFonts w:eastAsia="Times New Roman" w:cs="Times New Roman"/>
+                <w:bCs/>
+                <w:sz w:val="24"/>
+                <w:szCs w:val="24"/>
+                <w:highlight w:val="lightGray"/>
                 <w:lang w:eastAsia="hr-HR"/>
               </w:rPr>
               <w:t>1,2,3,4,5,6,7,8,9,10</w:t>
@@ -9718,6 +10074,7 @@
                 <w:bCs/>
                 <w:sz w:val="24"/>
                 <w:szCs w:val="24"/>
+                <w:highlight w:val="lightGray"/>
                 <w:lang w:eastAsia="hr-HR"/>
               </w:rPr>
               <w:t xml:space="preserve">   </w:t>
@@ -9729,6 +10086,7 @@
                 <w:bCs/>
                 <w:sz w:val="24"/>
                 <w:szCs w:val="24"/>
+                <w:highlight w:val="lightGray"/>
                 <w:lang w:eastAsia="hr-HR"/>
               </w:rPr>
               <w:t>(10/11</w:t>
@@ -9740,6 +10098,7 @@
                 <w:bCs/>
                 <w:sz w:val="24"/>
                 <w:szCs w:val="24"/>
+                <w:highlight w:val="lightGray"/>
                 <w:lang w:eastAsia="hr-HR"/>
               </w:rPr>
               <w:t>)</w:t>
